--- a/doc/documents/Инструкция по программированию C8-53.docx
+++ b/doc/documents/Инструкция по программированию C8-53.docx
@@ -1,6 +1,6 @@
 
 <file path=word/document.xml><?xml version="1.0" encoding="utf-8"?>
-<w:document xmlns:wpc="http://schemas.microsoft.com/office/word/2010/wordprocessingCanvas" xmlns:cx="http://schemas.microsoft.com/office/drawing/2014/chartex" xmlns:cx1="http://schemas.microsoft.com/office/drawing/2015/9/8/chartex" xmlns:cx2="http://schemas.microsoft.com/office/drawing/2015/10/21/chartex" xmlns:cx3="http://schemas.microsoft.com/office/drawing/2016/5/9/chartex" xmlns:cx4="http://schemas.microsoft.com/office/drawing/2016/5/10/chartex" xmlns:cx5="http://schemas.microsoft.com/office/drawing/2016/5/11/chartex" xmlns:cx6="http://schemas.microsoft.com/office/drawing/2016/5/12/chartex" xmlns:cx7="http://schemas.microsoft.com/office/drawing/2016/5/13/chartex" xmlns:cx8="http://schemas.microsoft.com/office/drawing/2016/5/14/chartex" xmlns:mc="http://schemas.openxmlformats.org/markup-compatibility/2006" xmlns:aink="http://schemas.microsoft.com/office/drawing/2016/ink" xmlns:am3d="http://schemas.microsoft.com/office/drawing/2017/model3d" xmlns:o="urn:schemas-microsoft-com:office:office" xmlns:r="http://schemas.openxmlformats.org/officeDocument/2006/relationships" xmlns:m="http://schemas.openxmlformats.org/officeDocument/2006/math" xmlns:v="urn:schemas-microsoft-com:vml" xmlns:wp14="http://schemas.microsoft.com/office/word/2010/wordprocessingDrawing" xmlns:wp="http://schemas.openxmlformats.org/drawingml/2006/wordprocessingDrawing" xmlns:w10="urn:schemas-microsoft-com:office:word" xmlns:w="http://schemas.openxmlformats.org/wordprocessingml/2006/main" xmlns:w14="http://schemas.microsoft.com/office/word/2010/wordml" xmlns:w15="http://schemas.microsoft.com/office/word/2012/wordml" xmlns:w16cex="http://schemas.microsoft.com/office/word/2018/wordml/cex" xmlns:w16cid="http://schemas.microsoft.com/office/word/2016/wordml/cid" xmlns:w16="http://schemas.microsoft.com/office/word/2018/wordml" xmlns:w16sdtdh="http://schemas.microsoft.com/office/word/2020/wordml/sdtdatahash" xmlns:w16se="http://schemas.microsoft.com/office/word/2015/wordml/symex" xmlns:wpg="http://schemas.microsoft.com/office/word/2010/wordprocessingGroup" xmlns:wpi="http://schemas.microsoft.com/office/word/2010/wordprocessingInk" xmlns:wne="http://schemas.microsoft.com/office/word/2006/wordml" xmlns:wps="http://schemas.microsoft.com/office/word/2010/wordprocessingShape" mc:Ignorable="w14 w15 w16se w16cid w16 w16cex w16sdtdh wp14">
+<w:document xmlns:wpc="http://schemas.microsoft.com/office/word/2010/wordprocessingCanvas" xmlns:cx="http://schemas.microsoft.com/office/drawing/2014/chartex" xmlns:cx1="http://schemas.microsoft.com/office/drawing/2015/9/8/chartex" xmlns:cx2="http://schemas.microsoft.com/office/drawing/2015/10/21/chartex" xmlns:cx3="http://schemas.microsoft.com/office/drawing/2016/5/9/chartex" xmlns:cx4="http://schemas.microsoft.com/office/drawing/2016/5/10/chartex" xmlns:cx5="http://schemas.microsoft.com/office/drawing/2016/5/11/chartex" xmlns:cx6="http://schemas.microsoft.com/office/drawing/2016/5/12/chartex" xmlns:cx7="http://schemas.microsoft.com/office/drawing/2016/5/13/chartex" xmlns:cx8="http://schemas.microsoft.com/office/drawing/2016/5/14/chartex" xmlns:mc="http://schemas.openxmlformats.org/markup-compatibility/2006" xmlns:aink="http://schemas.microsoft.com/office/drawing/2016/ink" xmlns:am3d="http://schemas.microsoft.com/office/drawing/2017/model3d" xmlns:o="urn:schemas-microsoft-com:office:office" xmlns:r="http://schemas.openxmlformats.org/officeDocument/2006/relationships" xmlns:m="http://schemas.openxmlformats.org/officeDocument/2006/math" xmlns:v="urn:schemas-microsoft-com:vml" xmlns:wp14="http://schemas.microsoft.com/office/word/2010/wordprocessingDrawing" xmlns:wp="http://schemas.openxmlformats.org/drawingml/2006/wordprocessingDrawing" xmlns:w10="urn:schemas-microsoft-com:office:word" xmlns:w="http://schemas.openxmlformats.org/wordprocessingml/2006/main" xmlns:w14="http://schemas.microsoft.com/office/word/2010/wordml" xmlns:w15="http://schemas.microsoft.com/office/word/2012/wordml" xmlns:w16cid="http://schemas.microsoft.com/office/word/2016/wordml/cid" xmlns:w16se="http://schemas.microsoft.com/office/word/2015/wordml/symex" xmlns:wpg="http://schemas.microsoft.com/office/word/2010/wordprocessingGroup" xmlns:wpi="http://schemas.microsoft.com/office/word/2010/wordprocessingInk" xmlns:wne="http://schemas.microsoft.com/office/word/2006/wordml" xmlns:wps="http://schemas.microsoft.com/office/word/2010/wordprocessingShape" mc:Ignorable="w14 w15 w16se w16cid wp14">
   <w:body>
     <w:p>
       <w:pPr>
@@ -2117,14 +2117,7 @@
                 <w:rFonts w:ascii="Courier New" w:hAnsi="Courier New" w:cs="Courier New"/>
                 <w:b/>
               </w:rPr>
-              <w:t>Общие</w:t>
-            </w:r>
-            <w:r>
-              <w:rPr>
-                <w:rFonts w:ascii="Courier New" w:hAnsi="Courier New" w:cs="Courier New"/>
-                <w:b/>
-              </w:rPr>
-              <w:t xml:space="preserve"> команды</w:t>
+              <w:t>Общие команды</w:t>
             </w:r>
           </w:p>
         </w:tc>
@@ -3324,7 +3317,13 @@
                 <w:rFonts w:ascii="Courier New" w:hAnsi="Courier New" w:cs="Courier New"/>
                 <w:lang w:val="en-US"/>
               </w:rPr>
-              <w:t xml:space="preserve">div – </w:t>
+              <w:t>div</w:t>
+            </w:r>
+            <w:r>
+              <w:rPr>
+                <w:rFonts w:ascii="Courier New" w:hAnsi="Courier New" w:cs="Courier New"/>
+              </w:rPr>
+              <w:t xml:space="preserve"> – </w:t>
             </w:r>
             <w:r>
               <w:rPr>
@@ -3654,44 +3653,532 @@
       <w:tr>
         <w:tc>
           <w:tcPr>
-            <w:tcW w:w="4672" w:type="dxa"/>
-            <w:tcBorders>
-              <w:top w:val="single" w:sz="4" w:space="0" w:color="auto"/>
-              <w:left w:val="single" w:sz="4" w:space="0" w:color="auto"/>
-              <w:bottom w:val="single" w:sz="4" w:space="0" w:color="auto"/>
-              <w:right w:val="single" w:sz="4" w:space="0" w:color="auto"/>
-            </w:tcBorders>
-          </w:tcPr>
-          <w:p>
-            <w:pPr>
-              <w:rPr>
-                <w:rFonts w:ascii="Courier New" w:hAnsi="Courier New" w:cs="Courier New"/>
-              </w:rPr>
-            </w:pPr>
-          </w:p>
-        </w:tc>
-        <w:tc>
-          <w:tcPr>
-            <w:tcW w:w="4673" w:type="dxa"/>
-            <w:tcBorders>
-              <w:top w:val="single" w:sz="4" w:space="0" w:color="auto"/>
-              <w:left w:val="single" w:sz="4" w:space="0" w:color="auto"/>
-              <w:bottom w:val="single" w:sz="4" w:space="0" w:color="auto"/>
-              <w:right w:val="single" w:sz="4" w:space="0" w:color="auto"/>
-            </w:tcBorders>
-          </w:tcPr>
-          <w:p>
-            <w:pPr>
-              <w:rPr>
-                <w:rFonts w:ascii="Courier New" w:hAnsi="Courier New" w:cs="Courier New"/>
-              </w:rPr>
-            </w:pPr>
+            <w:tcW w:w="9345" w:type="dxa"/>
+            <w:gridSpan w:val="2"/>
+            <w:tcBorders>
+              <w:top w:val="single" w:sz="4" w:space="0" w:color="auto"/>
+              <w:left w:val="single" w:sz="4" w:space="0" w:color="auto"/>
+              <w:bottom w:val="single" w:sz="4" w:space="0" w:color="auto"/>
+              <w:right w:val="single" w:sz="4" w:space="0" w:color="auto"/>
+            </w:tcBorders>
+            <w:hideMark/>
+          </w:tcPr>
+          <w:p>
+            <w:pPr>
+              <w:jc w:val="center"/>
+              <w:rPr>
+                <w:rFonts w:ascii="Courier New" w:hAnsi="Courier New" w:cs="Courier New"/>
+                <w:b/>
+                <w:lang w:val="en-US"/>
+              </w:rPr>
+            </w:pPr>
+            <w:r>
+              <w:rPr>
+                <w:rFonts w:ascii="Courier New" w:hAnsi="Courier New" w:cs="Courier New"/>
+                <w:b/>
+              </w:rPr>
+              <w:lastRenderedPageBreak/>
+              <w:t xml:space="preserve">Подсистема </w:t>
+            </w:r>
+            <w:r>
+              <w:rPr>
+                <w:rFonts w:ascii="Courier New" w:hAnsi="Courier New" w:cs="Courier New"/>
+                <w:b/>
+                <w:lang w:val="en-US"/>
+              </w:rPr>
+              <w:t>CHANNEL</w:t>
+            </w:r>
           </w:p>
         </w:tc>
       </w:tr>
       <w:tr>
         <w:tc>
           <w:tcPr>
+            <w:tcW w:w="4672" w:type="dxa"/>
+            <w:tcBorders>
+              <w:top w:val="single" w:sz="4" w:space="0" w:color="auto"/>
+              <w:left w:val="single" w:sz="4" w:space="0" w:color="auto"/>
+              <w:bottom w:val="single" w:sz="4" w:space="0" w:color="auto"/>
+              <w:right w:val="single" w:sz="4" w:space="0" w:color="auto"/>
+            </w:tcBorders>
+          </w:tcPr>
+          <w:p>
+            <w:pPr>
+              <w:rPr>
+                <w:rFonts w:ascii="Courier New" w:hAnsi="Courier New" w:cs="Courier New"/>
+                <w:lang w:val="en-US"/>
+              </w:rPr>
+            </w:pPr>
+            <w:r>
+              <w:rPr>
+                <w:rFonts w:ascii="Courier New" w:hAnsi="Courier New" w:cs="Courier New"/>
+                <w:lang w:val="en-US"/>
+              </w:rPr>
+              <w:t>:channel&lt;n&gt;:input {on|off|?}</w:t>
+            </w:r>
+          </w:p>
+        </w:tc>
+        <w:tc>
+          <w:tcPr>
+            <w:tcW w:w="4673" w:type="dxa"/>
+            <w:tcBorders>
+              <w:top w:val="single" w:sz="4" w:space="0" w:color="auto"/>
+              <w:left w:val="single" w:sz="4" w:space="0" w:color="auto"/>
+              <w:bottom w:val="single" w:sz="4" w:space="0" w:color="auto"/>
+              <w:right w:val="single" w:sz="4" w:space="0" w:color="auto"/>
+            </w:tcBorders>
+          </w:tcPr>
+          <w:p>
+            <w:pPr>
+              <w:rPr>
+                <w:rFonts w:ascii="Courier New" w:hAnsi="Courier New" w:cs="Courier New"/>
+              </w:rPr>
+            </w:pPr>
+            <w:r>
+              <w:rPr>
+                <w:rFonts w:ascii="Courier New" w:hAnsi="Courier New" w:cs="Courier New"/>
+              </w:rPr>
+              <w:t>Включает/отключает отображение</w:t>
+            </w:r>
+          </w:p>
+          <w:p>
+            <w:pPr>
+              <w:rPr>
+                <w:rFonts w:ascii="Courier New" w:hAnsi="Courier New" w:cs="Courier New"/>
+              </w:rPr>
+            </w:pPr>
+            <w:r>
+              <w:rPr>
+                <w:rFonts w:ascii="Courier New" w:hAnsi="Courier New" w:cs="Courier New"/>
+              </w:rPr>
+              <w:t>Соотвествующего канала</w:t>
+            </w:r>
+          </w:p>
+        </w:tc>
+      </w:tr>
+      <w:tr>
+        <w:tc>
+          <w:tcPr>
+            <w:tcW w:w="4672" w:type="dxa"/>
+            <w:tcBorders>
+              <w:top w:val="single" w:sz="4" w:space="0" w:color="auto"/>
+              <w:left w:val="single" w:sz="4" w:space="0" w:color="auto"/>
+              <w:bottom w:val="single" w:sz="4" w:space="0" w:color="auto"/>
+              <w:right w:val="single" w:sz="4" w:space="0" w:color="auto"/>
+            </w:tcBorders>
+          </w:tcPr>
+          <w:p>
+            <w:pPr>
+              <w:rPr>
+                <w:rFonts w:ascii="Courier New" w:hAnsi="Courier New" w:cs="Courier New"/>
+                <w:lang w:val="en-US"/>
+              </w:rPr>
+            </w:pPr>
+            <w:r>
+              <w:rPr>
+                <w:rFonts w:ascii="Courier New" w:hAnsi="Courier New" w:cs="Courier New"/>
+                <w:lang w:val="en-US"/>
+              </w:rPr>
+              <w:t>:channel&lt;n&gt;:coupling {gnd|ac|dc|?}</w:t>
+            </w:r>
+          </w:p>
+        </w:tc>
+        <w:tc>
+          <w:tcPr>
+            <w:tcW w:w="4673" w:type="dxa"/>
+            <w:tcBorders>
+              <w:top w:val="single" w:sz="4" w:space="0" w:color="auto"/>
+              <w:left w:val="single" w:sz="4" w:space="0" w:color="auto"/>
+              <w:bottom w:val="single" w:sz="4" w:space="0" w:color="auto"/>
+              <w:right w:val="single" w:sz="4" w:space="0" w:color="auto"/>
+            </w:tcBorders>
+          </w:tcPr>
+          <w:p>
+            <w:pPr>
+              <w:rPr>
+                <w:rFonts w:ascii="Courier New" w:hAnsi="Courier New" w:cs="Courier New"/>
+              </w:rPr>
+            </w:pPr>
+            <w:r>
+              <w:rPr>
+                <w:rFonts w:ascii="Courier New" w:hAnsi="Courier New" w:cs="Courier New"/>
+                <w:lang w:val="en-US"/>
+              </w:rPr>
+              <w:t>gnd</w:t>
+            </w:r>
+            <w:r>
+              <w:rPr>
+                <w:rFonts w:ascii="Courier New" w:hAnsi="Courier New" w:cs="Courier New"/>
+              </w:rPr>
+              <w:t xml:space="preserve"> – </w:t>
+            </w:r>
+            <w:r>
+              <w:rPr>
+                <w:rFonts w:ascii="Courier New" w:hAnsi="Courier New" w:cs="Courier New"/>
+              </w:rPr>
+              <w:t>вход канала подключен к земле;</w:t>
+            </w:r>
+          </w:p>
+          <w:p>
+            <w:pPr>
+              <w:rPr>
+                <w:rFonts w:ascii="Courier New" w:hAnsi="Courier New" w:cs="Courier New"/>
+              </w:rPr>
+            </w:pPr>
+            <w:r>
+              <w:rPr>
+                <w:rFonts w:ascii="Courier New" w:hAnsi="Courier New" w:cs="Courier New"/>
+                <w:lang w:val="en-US"/>
+              </w:rPr>
+              <w:t>ac</w:t>
+            </w:r>
+            <w:r>
+              <w:rPr>
+                <w:rFonts w:ascii="Courier New" w:hAnsi="Courier New" w:cs="Courier New"/>
+              </w:rPr>
+              <w:t xml:space="preserve"> – </w:t>
+            </w:r>
+            <w:r>
+              <w:rPr>
+                <w:rFonts w:ascii="Courier New" w:hAnsi="Courier New" w:cs="Courier New"/>
+              </w:rPr>
+              <w:t>связь по переменному току;</w:t>
+            </w:r>
+          </w:p>
+          <w:p>
+            <w:pPr>
+              <w:rPr>
+                <w:rFonts w:ascii="Courier New" w:hAnsi="Courier New" w:cs="Courier New"/>
+              </w:rPr>
+            </w:pPr>
+            <w:r>
+              <w:rPr>
+                <w:rFonts w:ascii="Courier New" w:hAnsi="Courier New" w:cs="Courier New"/>
+                <w:lang w:val="en-US"/>
+              </w:rPr>
+              <w:t>dc</w:t>
+            </w:r>
+            <w:r>
+              <w:rPr>
+                <w:rFonts w:ascii="Courier New" w:hAnsi="Courier New" w:cs="Courier New"/>
+              </w:rPr>
+              <w:t xml:space="preserve"> – </w:t>
+            </w:r>
+            <w:r>
+              <w:rPr>
+                <w:rFonts w:ascii="Courier New" w:hAnsi="Courier New" w:cs="Courier New"/>
+              </w:rPr>
+              <w:t>связь по постоянному току.</w:t>
+            </w:r>
+          </w:p>
+        </w:tc>
+      </w:tr>
+      <w:tr>
+        <w:tc>
+          <w:tcPr>
+            <w:tcW w:w="4672" w:type="dxa"/>
+            <w:tcBorders>
+              <w:top w:val="single" w:sz="4" w:space="0" w:color="auto"/>
+              <w:left w:val="single" w:sz="4" w:space="0" w:color="auto"/>
+              <w:bottom w:val="single" w:sz="4" w:space="0" w:color="auto"/>
+              <w:right w:val="single" w:sz="4" w:space="0" w:color="auto"/>
+            </w:tcBorders>
+          </w:tcPr>
+          <w:p>
+            <w:pPr>
+              <w:rPr>
+                <w:rFonts w:ascii="Courier New" w:hAnsi="Courier New" w:cs="Courier New"/>
+                <w:lang w:val="en-US"/>
+              </w:rPr>
+            </w:pPr>
+            <w:r>
+              <w:rPr>
+                <w:rFonts w:ascii="Courier New" w:hAnsi="Courier New" w:cs="Courier New"/>
+                <w:lang w:val="en-US"/>
+              </w:rPr>
+              <w:t>:channel&lt;n&gt;:filtr {on|off|?}</w:t>
+            </w:r>
+          </w:p>
+        </w:tc>
+        <w:tc>
+          <w:tcPr>
+            <w:tcW w:w="4673" w:type="dxa"/>
+            <w:tcBorders>
+              <w:top w:val="single" w:sz="4" w:space="0" w:color="auto"/>
+              <w:left w:val="single" w:sz="4" w:space="0" w:color="auto"/>
+              <w:bottom w:val="single" w:sz="4" w:space="0" w:color="auto"/>
+              <w:right w:val="single" w:sz="4" w:space="0" w:color="auto"/>
+            </w:tcBorders>
+          </w:tcPr>
+          <w:p>
+            <w:pPr>
+              <w:rPr>
+                <w:rFonts w:ascii="Courier New" w:hAnsi="Courier New" w:cs="Courier New"/>
+              </w:rPr>
+            </w:pPr>
+            <w:r>
+              <w:rPr>
+                <w:rFonts w:ascii="Courier New" w:hAnsi="Courier New" w:cs="Courier New"/>
+              </w:rPr>
+              <w:t>Ограничение полосы пропускания канала.</w:t>
+            </w:r>
+          </w:p>
+        </w:tc>
+      </w:tr>
+      <w:tr>
+        <w:tc>
+          <w:tcPr>
+            <w:tcW w:w="4672" w:type="dxa"/>
+            <w:tcBorders>
+              <w:top w:val="single" w:sz="4" w:space="0" w:color="auto"/>
+              <w:left w:val="single" w:sz="4" w:space="0" w:color="auto"/>
+              <w:bottom w:val="single" w:sz="4" w:space="0" w:color="auto"/>
+              <w:right w:val="single" w:sz="4" w:space="0" w:color="auto"/>
+            </w:tcBorders>
+          </w:tcPr>
+          <w:p>
+            <w:pPr>
+              <w:rPr>
+                <w:rFonts w:ascii="Courier New" w:hAnsi="Courier New" w:cs="Courier New"/>
+                <w:lang w:val="en-US"/>
+              </w:rPr>
+            </w:pPr>
+            <w:r>
+              <w:rPr>
+                <w:rFonts w:ascii="Courier New" w:hAnsi="Courier New" w:cs="Courier New"/>
+                <w:lang w:val="en-US"/>
+              </w:rPr>
+              <w:t>:channel&lt;n&gt;:invert {on|off|?}</w:t>
+            </w:r>
+          </w:p>
+        </w:tc>
+        <w:tc>
+          <w:tcPr>
+            <w:tcW w:w="4673" w:type="dxa"/>
+            <w:tcBorders>
+              <w:top w:val="single" w:sz="4" w:space="0" w:color="auto"/>
+              <w:left w:val="single" w:sz="4" w:space="0" w:color="auto"/>
+              <w:bottom w:val="single" w:sz="4" w:space="0" w:color="auto"/>
+              <w:right w:val="single" w:sz="4" w:space="0" w:color="auto"/>
+            </w:tcBorders>
+          </w:tcPr>
+          <w:p>
+            <w:pPr>
+              <w:rPr>
+                <w:rFonts w:ascii="Courier New" w:hAnsi="Courier New" w:cs="Courier New"/>
+              </w:rPr>
+            </w:pPr>
+            <w:r>
+              <w:rPr>
+                <w:rFonts w:ascii="Courier New" w:hAnsi="Courier New" w:cs="Courier New"/>
+              </w:rPr>
+              <w:t>Инвертирование сигнала.</w:t>
+            </w:r>
+          </w:p>
+        </w:tc>
+      </w:tr>
+      <w:tr>
+        <w:tc>
+          <w:tcPr>
+            <w:tcW w:w="4672" w:type="dxa"/>
+            <w:tcBorders>
+              <w:top w:val="single" w:sz="4" w:space="0" w:color="auto"/>
+              <w:left w:val="single" w:sz="4" w:space="0" w:color="auto"/>
+              <w:bottom w:val="single" w:sz="4" w:space="0" w:color="auto"/>
+              <w:right w:val="single" w:sz="4" w:space="0" w:color="auto"/>
+            </w:tcBorders>
+          </w:tcPr>
+          <w:p>
+            <w:pPr>
+              <w:rPr>
+                <w:rFonts w:ascii="Courier New" w:hAnsi="Courier New" w:cs="Courier New"/>
+                <w:lang w:val="en-US"/>
+              </w:rPr>
+            </w:pPr>
+            <w:r>
+              <w:rPr>
+                <w:rFonts w:ascii="Courier New" w:hAnsi="Courier New" w:cs="Courier New"/>
+                <w:lang w:val="en-US"/>
+              </w:rPr>
+              <w:t>:channel&lt;n&gt;:probe {x1|x10|?}</w:t>
+            </w:r>
+          </w:p>
+        </w:tc>
+        <w:tc>
+          <w:tcPr>
+            <w:tcW w:w="4673" w:type="dxa"/>
+            <w:tcBorders>
+              <w:top w:val="single" w:sz="4" w:space="0" w:color="auto"/>
+              <w:left w:val="single" w:sz="4" w:space="0" w:color="auto"/>
+              <w:bottom w:val="single" w:sz="4" w:space="0" w:color="auto"/>
+              <w:right w:val="single" w:sz="4" w:space="0" w:color="auto"/>
+            </w:tcBorders>
+          </w:tcPr>
+          <w:p>
+            <w:pPr>
+              <w:rPr>
+                <w:rFonts w:ascii="Courier New" w:hAnsi="Courier New" w:cs="Courier New"/>
+              </w:rPr>
+            </w:pPr>
+            <w:r>
+              <w:rPr>
+                <w:rFonts w:ascii="Courier New" w:hAnsi="Courier New" w:cs="Courier New"/>
+              </w:rPr>
+              <w:t>Множитель.</w:t>
+            </w:r>
+          </w:p>
+        </w:tc>
+      </w:tr>
+      <w:tr>
+        <w:tc>
+          <w:tcPr>
+            <w:tcW w:w="4672" w:type="dxa"/>
+            <w:tcBorders>
+              <w:top w:val="single" w:sz="4" w:space="0" w:color="auto"/>
+              <w:left w:val="single" w:sz="4" w:space="0" w:color="auto"/>
+              <w:bottom w:val="single" w:sz="4" w:space="0" w:color="auto"/>
+              <w:right w:val="single" w:sz="4" w:space="0" w:color="auto"/>
+            </w:tcBorders>
+          </w:tcPr>
+          <w:p>
+            <w:pPr>
+              <w:rPr>
+                <w:rFonts w:ascii="Courier New" w:hAnsi="Courier New" w:cs="Courier New"/>
+                <w:lang w:val="en-US"/>
+              </w:rPr>
+            </w:pPr>
+            <w:r>
+              <w:rPr>
+                <w:rFonts w:ascii="Courier New" w:hAnsi="Courier New" w:cs="Courier New"/>
+                <w:lang w:val="en-US"/>
+              </w:rPr>
+              <w:t>:channel&lt;n&gt;:range {2mv|5mv|10mv|</w:t>
+            </w:r>
+          </w:p>
+          <w:p>
+            <w:pPr>
+              <w:rPr>
+                <w:rFonts w:ascii="Courier New" w:hAnsi="Courier New" w:cs="Courier New"/>
+                <w:lang w:val="en-US"/>
+              </w:rPr>
+            </w:pPr>
+            <w:r>
+              <w:rPr>
+                <w:rFonts w:ascii="Courier New" w:hAnsi="Courier New" w:cs="Courier New"/>
+                <w:lang w:val="en-US"/>
+              </w:rPr>
+              <w:t>20mv|50mv|100mv|200mv|500mv|1v|</w:t>
+            </w:r>
+          </w:p>
+          <w:p>
+            <w:pPr>
+              <w:rPr>
+                <w:rFonts w:ascii="Courier New" w:hAnsi="Courier New" w:cs="Courier New"/>
+                <w:lang w:val="en-US"/>
+              </w:rPr>
+            </w:pPr>
+            <w:r>
+              <w:rPr>
+                <w:rFonts w:ascii="Courier New" w:hAnsi="Courier New" w:cs="Courier New"/>
+                <w:lang w:val="en-US"/>
+              </w:rPr>
+              <w:t>2v|5v|10v|20v|?}</w:t>
+            </w:r>
+          </w:p>
+        </w:tc>
+        <w:tc>
+          <w:tcPr>
+            <w:tcW w:w="4673" w:type="dxa"/>
+            <w:tcBorders>
+              <w:top w:val="single" w:sz="4" w:space="0" w:color="auto"/>
+              <w:left w:val="single" w:sz="4" w:space="0" w:color="auto"/>
+              <w:bottom w:val="single" w:sz="4" w:space="0" w:color="auto"/>
+              <w:right w:val="single" w:sz="4" w:space="0" w:color="auto"/>
+            </w:tcBorders>
+          </w:tcPr>
+          <w:p>
+            <w:pPr>
+              <w:rPr>
+                <w:rFonts w:ascii="Courier New" w:hAnsi="Courier New" w:cs="Courier New"/>
+              </w:rPr>
+            </w:pPr>
+            <w:r>
+              <w:rPr>
+                <w:rFonts w:ascii="Courier New" w:hAnsi="Courier New" w:cs="Courier New"/>
+              </w:rPr>
+              <w:t>Коэффициент отклонения канала</w:t>
+            </w:r>
+          </w:p>
+          <w:p>
+            <w:pPr>
+              <w:rPr>
+                <w:rFonts w:ascii="Courier New" w:hAnsi="Courier New" w:cs="Courier New"/>
+              </w:rPr>
+            </w:pPr>
+            <w:r>
+              <w:rPr>
+                <w:rFonts w:ascii="Courier New" w:hAnsi="Courier New" w:cs="Courier New"/>
+              </w:rPr>
+              <w:t>(без учёта делителя).</w:t>
+            </w:r>
+          </w:p>
+        </w:tc>
+      </w:tr>
+      <w:tr>
+        <w:tc>
+          <w:tcPr>
+            <w:tcW w:w="4672" w:type="dxa"/>
+            <w:tcBorders>
+              <w:top w:val="single" w:sz="4" w:space="0" w:color="auto"/>
+              <w:left w:val="single" w:sz="4" w:space="0" w:color="auto"/>
+              <w:bottom w:val="single" w:sz="4" w:space="0" w:color="auto"/>
+              <w:right w:val="single" w:sz="4" w:space="0" w:color="auto"/>
+            </w:tcBorders>
+          </w:tcPr>
+          <w:p>
+            <w:pPr>
+              <w:rPr>
+                <w:rFonts w:ascii="Courier New" w:hAnsi="Courier New" w:cs="Courier New"/>
+                <w:lang w:val="en-US"/>
+              </w:rPr>
+            </w:pPr>
+            <w:r>
+              <w:rPr>
+                <w:rFonts w:ascii="Courier New" w:hAnsi="Courier New" w:cs="Courier New"/>
+                <w:lang w:val="en-US"/>
+              </w:rPr>
+              <w:t>:channel&lt;n&gt;:shift {&lt;-300…+300&gt;|?}</w:t>
+            </w:r>
+          </w:p>
+        </w:tc>
+        <w:tc>
+          <w:tcPr>
+            <w:tcW w:w="4673" w:type="dxa"/>
+            <w:tcBorders>
+              <w:top w:val="single" w:sz="4" w:space="0" w:color="auto"/>
+              <w:left w:val="single" w:sz="4" w:space="0" w:color="auto"/>
+              <w:bottom w:val="single" w:sz="4" w:space="0" w:color="auto"/>
+              <w:right w:val="single" w:sz="4" w:space="0" w:color="auto"/>
+            </w:tcBorders>
+          </w:tcPr>
+          <w:p>
+            <w:pPr>
+              <w:rPr>
+                <w:rFonts w:ascii="Courier New" w:hAnsi="Courier New" w:cs="Courier New"/>
+              </w:rPr>
+            </w:pPr>
+            <w:r>
+              <w:rPr>
+                <w:rFonts w:ascii="Courier New" w:hAnsi="Courier New" w:cs="Courier New"/>
+              </w:rPr>
+              <w:t>Смещение нулевой линии канала по вертикали относительно центра экрана. В одной клетке сетки 20 точек.</w:t>
+            </w:r>
+          </w:p>
+        </w:tc>
+      </w:tr>
+      <w:tr>
+        <w:tc>
+          <w:tcPr>
             <w:tcW w:w="9345" w:type="dxa"/>
             <w:gridSpan w:val="2"/>
             <w:tcBorders>
@@ -3708,6 +4195,7 @@
               <w:rPr>
                 <w:rFonts w:ascii="Courier New" w:hAnsi="Courier New" w:cs="Courier New"/>
                 <w:b/>
+                <w:lang w:val="en-US"/>
               </w:rPr>
             </w:pPr>
             <w:r>
@@ -3715,7 +4203,15 @@
                 <w:rFonts w:ascii="Courier New" w:hAnsi="Courier New" w:cs="Courier New"/>
                 <w:b/>
               </w:rPr>
-              <w:t>Команды управления встроенным частотомером</w:t>
+              <w:t xml:space="preserve">Подсистема </w:t>
+            </w:r>
+            <w:r>
+              <w:rPr>
+                <w:rFonts w:ascii="Courier New" w:hAnsi="Courier New" w:cs="Courier New"/>
+                <w:b/>
+                <w:lang w:val="en-US"/>
+              </w:rPr>
+              <w:t>TRIGGER</w:t>
             </w:r>
           </w:p>
         </w:tc>
@@ -3738,6 +4234,28 @@
                 <w:lang w:val="en-US"/>
               </w:rPr>
             </w:pPr>
+            <w:r>
+              <w:rPr>
+                <w:rFonts w:ascii="Courier New" w:hAnsi="Courier New" w:cs="Courier New"/>
+                <w:lang w:val="en-US"/>
+              </w:rPr>
+              <w:t>:trigger:mode {auto|wait|single|</w:t>
+            </w:r>
+          </w:p>
+          <w:p>
+            <w:pPr>
+              <w:rPr>
+                <w:rFonts w:ascii="Courier New" w:hAnsi="Courier New" w:cs="Courier New"/>
+                <w:lang w:val="en-US"/>
+              </w:rPr>
+            </w:pPr>
+            <w:r>
+              <w:rPr>
+                <w:rFonts w:ascii="Courier New" w:hAnsi="Courier New" w:cs="Courier New"/>
+                <w:lang w:val="en-US"/>
+              </w:rPr>
+              <w:t>?}</w:t>
+            </w:r>
           </w:p>
         </w:tc>
         <w:tc>
@@ -3756,6 +4274,12 @@
                 <w:rFonts w:ascii="Courier New" w:hAnsi="Courier New" w:cs="Courier New"/>
               </w:rPr>
             </w:pPr>
+            <w:r>
+              <w:rPr>
+                <w:rFonts w:ascii="Courier New" w:hAnsi="Courier New" w:cs="Courier New"/>
+              </w:rPr>
+              <w:t>Режим запуска синхронизации.</w:t>
+            </w:r>
           </w:p>
         </w:tc>
       </w:tr>
@@ -3777,6 +4301,13 @@
                 <w:lang w:val="en-US"/>
               </w:rPr>
             </w:pPr>
+            <w:r>
+              <w:rPr>
+                <w:rFonts w:ascii="Courier New" w:hAnsi="Courier New" w:cs="Courier New"/>
+                <w:lang w:val="en-US"/>
+              </w:rPr>
+              <w:t>:trigger:source {1|2|ext|?}</w:t>
+            </w:r>
           </w:p>
         </w:tc>
         <w:tc>
@@ -3795,6 +4326,12 @@
                 <w:rFonts w:ascii="Courier New" w:hAnsi="Courier New" w:cs="Courier New"/>
               </w:rPr>
             </w:pPr>
+            <w:r>
+              <w:rPr>
+                <w:rFonts w:ascii="Courier New" w:hAnsi="Courier New" w:cs="Courier New"/>
+              </w:rPr>
+              <w:t>Источник синхронизации.</w:t>
+            </w:r>
           </w:p>
         </w:tc>
       </w:tr>
@@ -3816,6 +4353,13 @@
                 <w:lang w:val="en-US"/>
               </w:rPr>
             </w:pPr>
+            <w:r>
+              <w:rPr>
+                <w:rFonts w:ascii="Courier New" w:hAnsi="Courier New" w:cs="Courier New"/>
+                <w:lang w:val="en-US"/>
+              </w:rPr>
+              <w:t>:trigger:slope {rise|fall|?}</w:t>
+            </w:r>
           </w:p>
         </w:tc>
         <w:tc>
@@ -3834,6 +4378,39 @@
                 <w:rFonts w:ascii="Courier New" w:hAnsi="Courier New" w:cs="Courier New"/>
               </w:rPr>
             </w:pPr>
+            <w:r>
+              <w:rPr>
+                <w:rFonts w:ascii="Courier New" w:hAnsi="Courier New" w:cs="Courier New"/>
+                <w:lang w:val="en-US"/>
+              </w:rPr>
+              <w:t xml:space="preserve">rise – </w:t>
+            </w:r>
+            <w:r>
+              <w:rPr>
+                <w:rFonts w:ascii="Courier New" w:hAnsi="Courier New" w:cs="Courier New"/>
+              </w:rPr>
+              <w:t>синхронизация по фронту;</w:t>
+            </w:r>
+          </w:p>
+          <w:p>
+            <w:pPr>
+              <w:rPr>
+                <w:rFonts w:ascii="Courier New" w:hAnsi="Courier New" w:cs="Courier New"/>
+              </w:rPr>
+            </w:pPr>
+            <w:r>
+              <w:rPr>
+                <w:rFonts w:ascii="Courier New" w:hAnsi="Courier New" w:cs="Courier New"/>
+                <w:lang w:val="en-US"/>
+              </w:rPr>
+              <w:t xml:space="preserve">fall – </w:t>
+            </w:r>
+            <w:r>
+              <w:rPr>
+                <w:rFonts w:ascii="Courier New" w:hAnsi="Courier New" w:cs="Courier New"/>
+              </w:rPr>
+              <w:t>синхронизация по срезу.</w:t>
+            </w:r>
           </w:p>
         </w:tc>
       </w:tr>
@@ -3852,8 +4429,16 @@
             <w:pPr>
               <w:rPr>
                 <w:rFonts w:ascii="Courier New" w:hAnsi="Courier New" w:cs="Courier New"/>
-              </w:rPr>
-            </w:pPr>
+                <w:lang w:val="en-US"/>
+              </w:rPr>
+            </w:pPr>
+            <w:r>
+              <w:rPr>
+                <w:rFonts w:ascii="Courier New" w:hAnsi="Courier New" w:cs="Courier New"/>
+                <w:lang w:val="en-US"/>
+              </w:rPr>
+              <w:t>:trigger:coupling {dc|ac|lf|hf|?}</w:t>
+            </w:r>
           </w:p>
         </w:tc>
         <w:tc>
@@ -3872,6 +4457,79 @@
                 <w:rFonts w:ascii="Courier New" w:hAnsi="Courier New" w:cs="Courier New"/>
               </w:rPr>
             </w:pPr>
+            <w:r>
+              <w:rPr>
+                <w:rFonts w:ascii="Courier New" w:hAnsi="Courier New" w:cs="Courier New"/>
+                <w:lang w:val="en-US"/>
+              </w:rPr>
+              <w:t xml:space="preserve">dc – </w:t>
+            </w:r>
+            <w:r>
+              <w:rPr>
+                <w:rFonts w:ascii="Courier New" w:hAnsi="Courier New" w:cs="Courier New"/>
+              </w:rPr>
+              <w:t>полный сигнал;</w:t>
+            </w:r>
+          </w:p>
+          <w:p>
+            <w:pPr>
+              <w:rPr>
+                <w:rFonts w:ascii="Courier New" w:hAnsi="Courier New" w:cs="Courier New"/>
+              </w:rPr>
+            </w:pPr>
+            <w:r>
+              <w:rPr>
+                <w:rFonts w:ascii="Courier New" w:hAnsi="Courier New" w:cs="Courier New"/>
+                <w:lang w:val="en-US"/>
+              </w:rPr>
+              <w:t xml:space="preserve">ac – </w:t>
+            </w:r>
+            <w:r>
+              <w:rPr>
+                <w:rFonts w:ascii="Courier New" w:hAnsi="Courier New" w:cs="Courier New"/>
+              </w:rPr>
+              <w:t>переменный сигнал;</w:t>
+            </w:r>
+          </w:p>
+          <w:p>
+            <w:pPr>
+              <w:rPr>
+                <w:rFonts w:ascii="Courier New" w:hAnsi="Courier New" w:cs="Courier New"/>
+              </w:rPr>
+            </w:pPr>
+            <w:r>
+              <w:rPr>
+                <w:rFonts w:ascii="Courier New" w:hAnsi="Courier New" w:cs="Courier New"/>
+                <w:lang w:val="en-US"/>
+              </w:rPr>
+              <w:t xml:space="preserve">lf – </w:t>
+            </w:r>
+            <w:r>
+              <w:rPr>
+                <w:rFonts w:ascii="Courier New" w:hAnsi="Courier New" w:cs="Courier New"/>
+              </w:rPr>
+              <w:t>фильтр нижних частот;</w:t>
+            </w:r>
+          </w:p>
+          <w:p>
+            <w:pPr>
+              <w:rPr>
+                <w:rFonts w:ascii="Courier New" w:hAnsi="Courier New" w:cs="Courier New"/>
+              </w:rPr>
+            </w:pPr>
+            <w:r>
+              <w:rPr>
+                <w:rFonts w:ascii="Courier New" w:hAnsi="Courier New" w:cs="Courier New"/>
+                <w:lang w:val="en-US"/>
+              </w:rPr>
+              <w:t xml:space="preserve">hf – </w:t>
+            </w:r>
+            <w:r>
+              <w:rPr>
+                <w:rFonts w:ascii="Courier New" w:hAnsi="Courier New" w:cs="Courier New"/>
+              </w:rPr>
+              <w:t>фильтр верхних частот.</w:t>
+            </w:r>
           </w:p>
         </w:tc>
       </w:tr>
@@ -3893,6 +4551,13 @@
                 <w:lang w:val="en-US"/>
               </w:rPr>
             </w:pPr>
+            <w:r>
+              <w:rPr>
+                <w:rFonts w:ascii="Courier New" w:hAnsi="Courier New" w:cs="Courier New"/>
+                <w:lang w:val="en-US"/>
+              </w:rPr>
+              <w:t>:trigger:lever {&lt;-200…+200&gt;|?}</w:t>
+            </w:r>
           </w:p>
         </w:tc>
         <w:tc>
@@ -3911,45 +4576,50 @@
                 <w:rFonts w:ascii="Courier New" w:hAnsi="Courier New" w:cs="Courier New"/>
               </w:rPr>
             </w:pPr>
+            <w:r>
+              <w:rPr>
+                <w:rFonts w:ascii="Courier New" w:hAnsi="Courier New" w:cs="Courier New"/>
+              </w:rPr>
+              <w:t>Уровень синхронизации.</w:t>
+            </w:r>
           </w:p>
         </w:tc>
       </w:tr>
       <w:tr>
         <w:tc>
           <w:tcPr>
-            <w:tcW w:w="4672" w:type="dxa"/>
-            <w:tcBorders>
-              <w:top w:val="single" w:sz="4" w:space="0" w:color="auto"/>
-              <w:left w:val="single" w:sz="4" w:space="0" w:color="auto"/>
-              <w:bottom w:val="single" w:sz="4" w:space="0" w:color="auto"/>
-              <w:right w:val="single" w:sz="4" w:space="0" w:color="auto"/>
-            </w:tcBorders>
-          </w:tcPr>
-          <w:p>
-            <w:pPr>
-              <w:rPr>
-                <w:rFonts w:ascii="Courier New" w:hAnsi="Courier New" w:cs="Courier New"/>
-                <w:lang w:val="en-US"/>
-              </w:rPr>
-            </w:pPr>
-          </w:p>
-        </w:tc>
-        <w:tc>
-          <w:tcPr>
-            <w:tcW w:w="4673" w:type="dxa"/>
-            <w:tcBorders>
-              <w:top w:val="single" w:sz="4" w:space="0" w:color="auto"/>
-              <w:left w:val="single" w:sz="4" w:space="0" w:color="auto"/>
-              <w:bottom w:val="single" w:sz="4" w:space="0" w:color="auto"/>
-              <w:right w:val="single" w:sz="4" w:space="0" w:color="auto"/>
-            </w:tcBorders>
-          </w:tcPr>
-          <w:p>
-            <w:pPr>
-              <w:rPr>
-                <w:rFonts w:ascii="Courier New" w:hAnsi="Courier New" w:cs="Courier New"/>
-              </w:rPr>
-            </w:pPr>
+            <w:tcW w:w="9345" w:type="dxa"/>
+            <w:gridSpan w:val="2"/>
+            <w:tcBorders>
+              <w:top w:val="single" w:sz="4" w:space="0" w:color="auto"/>
+              <w:left w:val="single" w:sz="4" w:space="0" w:color="auto"/>
+              <w:bottom w:val="single" w:sz="4" w:space="0" w:color="auto"/>
+              <w:right w:val="single" w:sz="4" w:space="0" w:color="auto"/>
+            </w:tcBorders>
+          </w:tcPr>
+          <w:p>
+            <w:pPr>
+              <w:jc w:val="center"/>
+              <w:rPr>
+                <w:rFonts w:ascii="Courier New" w:hAnsi="Courier New" w:cs="Courier New"/>
+                <w:lang w:val="en-US"/>
+              </w:rPr>
+            </w:pPr>
+            <w:r>
+              <w:rPr>
+                <w:rFonts w:ascii="Courier New" w:hAnsi="Courier New" w:cs="Courier New"/>
+                <w:b/>
+              </w:rPr>
+              <w:t xml:space="preserve">Подсистема </w:t>
+            </w:r>
+            <w:r>
+              <w:rPr>
+                <w:rFonts w:ascii="Courier New" w:hAnsi="Courier New" w:cs="Courier New"/>
+                <w:b/>
+                <w:lang w:val="en-US"/>
+              </w:rPr>
+              <w:t>TBASE</w:t>
+            </w:r>
           </w:p>
         </w:tc>
       </w:tr>
@@ -3971,6 +4641,13 @@
                 <w:lang w:val="en-US"/>
               </w:rPr>
             </w:pPr>
+            <w:r>
+              <w:rPr>
+                <w:rFonts w:ascii="Courier New" w:hAnsi="Courier New" w:cs="Courier New"/>
+                <w:lang w:val="en-US"/>
+              </w:rPr>
+              <w:t>:tbase::peakdet {on|off|?}</w:t>
+            </w:r>
           </w:p>
         </w:tc>
         <w:tc>
@@ -3989,6 +4666,12 @@
                 <w:rFonts w:ascii="Courier New" w:hAnsi="Courier New" w:cs="Courier New"/>
               </w:rPr>
             </w:pPr>
+            <w:r>
+              <w:rPr>
+                <w:rFonts w:ascii="Courier New" w:hAnsi="Courier New" w:cs="Courier New"/>
+              </w:rPr>
+              <w:t>Включает/выключает режим пикового детектора.</w:t>
+            </w:r>
           </w:p>
         </w:tc>
       </w:tr>
@@ -4010,6 +4693,13 @@
                 <w:lang w:val="en-US"/>
               </w:rPr>
             </w:pPr>
+            <w:r>
+              <w:rPr>
+                <w:rFonts w:ascii="Courier New" w:hAnsi="Courier New" w:cs="Courier New"/>
+                <w:lang w:val="en-US"/>
+              </w:rPr>
+              <w:t>:tbase:shift {&lt;-1024…16000&gt;|?}</w:t>
+            </w:r>
           </w:p>
         </w:tc>
         <w:tc>
@@ -4028,6 +4718,12 @@
                 <w:rFonts w:ascii="Courier New" w:hAnsi="Courier New" w:cs="Courier New"/>
               </w:rPr>
             </w:pPr>
+            <w:r>
+              <w:rPr>
+                <w:rFonts w:ascii="Courier New" w:hAnsi="Courier New" w:cs="Courier New"/>
+              </w:rPr>
+              <w:t>Смещение сигнала по горизонтали относительно точки синхронизации (в точках экрана. В одной клетке содержится 20 точек).</w:t>
+            </w:r>
           </w:p>
         </w:tc>
       </w:tr>
@@ -4049,6 +4745,73 @@
                 <w:lang w:val="en-US"/>
               </w:rPr>
             </w:pPr>
+            <w:r>
+              <w:rPr>
+                <w:rFonts w:ascii="Courier New" w:hAnsi="Courier New" w:cs="Courier New"/>
+                <w:lang w:val="en-US"/>
+              </w:rPr>
+              <w:t>:tbase:scale {2ns|5ns|10ns|20ns|</w:t>
+            </w:r>
+          </w:p>
+          <w:p>
+            <w:pPr>
+              <w:rPr>
+                <w:rFonts w:ascii="Courier New" w:hAnsi="Courier New" w:cs="Courier New"/>
+                <w:lang w:val="en-US"/>
+              </w:rPr>
+            </w:pPr>
+            <w:r>
+              <w:rPr>
+                <w:rFonts w:ascii="Courier New" w:hAnsi="Courier New" w:cs="Courier New"/>
+                <w:lang w:val="en-US"/>
+              </w:rPr>
+              <w:t>50ns|100ns|200ns|500ns|1us|2us|</w:t>
+            </w:r>
+          </w:p>
+          <w:p>
+            <w:pPr>
+              <w:rPr>
+                <w:rFonts w:ascii="Courier New" w:hAnsi="Courier New" w:cs="Courier New"/>
+                <w:lang w:val="en-US"/>
+              </w:rPr>
+            </w:pPr>
+            <w:r>
+              <w:rPr>
+                <w:rFonts w:ascii="Courier New" w:hAnsi="Courier New" w:cs="Courier New"/>
+                <w:lang w:val="en-US"/>
+              </w:rPr>
+              <w:t>5us|10us|20us|50us|100us|200us|</w:t>
+            </w:r>
+          </w:p>
+          <w:p>
+            <w:pPr>
+              <w:rPr>
+                <w:rFonts w:ascii="Courier New" w:hAnsi="Courier New" w:cs="Courier New"/>
+                <w:lang w:val="en-US"/>
+              </w:rPr>
+            </w:pPr>
+            <w:r>
+              <w:rPr>
+                <w:rFonts w:ascii="Courier New" w:hAnsi="Courier New" w:cs="Courier New"/>
+                <w:lang w:val="en-US"/>
+              </w:rPr>
+              <w:t>500us|1ms|2ms|5ms|10ms|20ms|50ms|</w:t>
+            </w:r>
+          </w:p>
+          <w:p>
+            <w:pPr>
+              <w:rPr>
+                <w:rFonts w:ascii="Courier New" w:hAnsi="Courier New" w:cs="Courier New"/>
+                <w:lang w:val="en-US"/>
+              </w:rPr>
+            </w:pPr>
+            <w:r>
+              <w:rPr>
+                <w:rFonts w:ascii="Courier New" w:hAnsi="Courier New" w:cs="Courier New"/>
+                <w:lang w:val="en-US"/>
+              </w:rPr>
+              <w:t>100ms|200ms|500ms|1s|2s|5s|10s|?}</w:t>
+            </w:r>
           </w:p>
         </w:tc>
         <w:tc>
@@ -4067,6 +4830,12 @@
                 <w:rFonts w:ascii="Courier New" w:hAnsi="Courier New" w:cs="Courier New"/>
               </w:rPr>
             </w:pPr>
+            <w:r>
+              <w:rPr>
+                <w:rFonts w:ascii="Courier New" w:hAnsi="Courier New" w:cs="Courier New"/>
+              </w:rPr>
+              <w:t>Коэффициент развёртки.</w:t>
+            </w:r>
           </w:p>
         </w:tc>
       </w:tr>
@@ -4081,22 +4850,29 @@
               <w:bottom w:val="single" w:sz="4" w:space="0" w:color="auto"/>
               <w:right w:val="single" w:sz="4" w:space="0" w:color="auto"/>
             </w:tcBorders>
-            <w:hideMark/>
           </w:tcPr>
           <w:p>
             <w:pPr>
               <w:jc w:val="center"/>
               <w:rPr>
                 <w:rFonts w:ascii="Courier New" w:hAnsi="Courier New" w:cs="Courier New"/>
+                <w:lang w:val="en-US"/>
+              </w:rPr>
+            </w:pPr>
+            <w:r>
+              <w:rPr>
+                <w:rFonts w:ascii="Courier New" w:hAnsi="Courier New" w:cs="Courier New"/>
                 <w:b/>
               </w:rPr>
-            </w:pPr>
+              <w:t xml:space="preserve">Подсистема </w:t>
+            </w:r>
             <w:r>
               <w:rPr>
                 <w:rFonts w:ascii="Courier New" w:hAnsi="Courier New" w:cs="Courier New"/>
                 <w:b/>
-              </w:rPr>
-              <w:t>Управляющие команды</w:t>
+                <w:lang w:val="en-US"/>
+              </w:rPr>
+              <w:t>CURSOR</w:t>
             </w:r>
           </w:p>
         </w:tc>
@@ -4119,6 +4895,13 @@
                 <w:lang w:val="en-US"/>
               </w:rPr>
             </w:pPr>
+            <w:r>
+              <w:rPr>
+                <w:rFonts w:ascii="Courier New" w:hAnsi="Courier New" w:cs="Courier New"/>
+                <w:lang w:val="en-US"/>
+              </w:rPr>
+              <w:t>:cursor:show {on|off|?}</w:t>
+            </w:r>
           </w:p>
         </w:tc>
         <w:tc>
@@ -4137,6 +4920,25 @@
                 <w:rFonts w:ascii="Courier New" w:hAnsi="Courier New" w:cs="Courier New"/>
               </w:rPr>
             </w:pPr>
+            <w:r>
+              <w:rPr>
+                <w:rFonts w:ascii="Courier New" w:hAnsi="Courier New" w:cs="Courier New"/>
+              </w:rPr>
+              <w:t>Выводить ли курсоры, когда не открыта страница меню КУРСОРЫ/</w:t>
+            </w:r>
+          </w:p>
+          <w:p>
+            <w:pPr>
+              <w:rPr>
+                <w:rFonts w:ascii="Courier New" w:hAnsi="Courier New" w:cs="Courier New"/>
+              </w:rPr>
+            </w:pPr>
+            <w:r>
+              <w:rPr>
+                <w:rFonts w:ascii="Courier New" w:hAnsi="Courier New" w:cs="Courier New"/>
+              </w:rPr>
+              <w:t>УСТАНОВИТЬ.</w:t>
+            </w:r>
           </w:p>
         </w:tc>
       </w:tr>
@@ -4156,6 +4958,580 @@
               <w:rPr>
                 <w:rFonts w:ascii="Courier New" w:hAnsi="Courier New" w:cs="Courier New"/>
                 <w:lang w:val="en-US"/>
+              </w:rPr>
+            </w:pPr>
+            <w:r>
+              <w:rPr>
+                <w:rFonts w:ascii="Courier New" w:hAnsi="Courier New" w:cs="Courier New"/>
+                <w:lang w:val="en-US"/>
+              </w:rPr>
+              <w:t>:cursor:showfreq {on|off|?}</w:t>
+            </w:r>
+          </w:p>
+        </w:tc>
+        <w:tc>
+          <w:tcPr>
+            <w:tcW w:w="4673" w:type="dxa"/>
+            <w:tcBorders>
+              <w:top w:val="single" w:sz="4" w:space="0" w:color="auto"/>
+              <w:left w:val="single" w:sz="4" w:space="0" w:color="auto"/>
+              <w:bottom w:val="single" w:sz="4" w:space="0" w:color="auto"/>
+              <w:right w:val="single" w:sz="4" w:space="0" w:color="auto"/>
+            </w:tcBorders>
+          </w:tcPr>
+          <w:p>
+            <w:pPr>
+              <w:rPr>
+                <w:rFonts w:ascii="Courier New" w:hAnsi="Courier New" w:cs="Courier New"/>
+              </w:rPr>
+            </w:pPr>
+            <w:r>
+              <w:rPr>
+                <w:rFonts w:ascii="Courier New" w:hAnsi="Courier New" w:cs="Courier New"/>
+              </w:rPr>
+              <w:t xml:space="preserve">Если </w:t>
+            </w:r>
+            <w:r>
+              <w:rPr>
+                <w:rFonts w:ascii="Courier New" w:hAnsi="Courier New" w:cs="Courier New"/>
+                <w:lang w:val="en-US"/>
+              </w:rPr>
+              <w:t>off</w:t>
+            </w:r>
+            <w:r>
+              <w:rPr>
+                <w:rFonts w:ascii="Courier New" w:hAnsi="Courier New" w:cs="Courier New"/>
+              </w:rPr>
+              <w:t>, в правом верхнем углу всегда выводится значение частоты сигнала, длительность одного периода которого равна расстоянию между курсорами времени.</w:t>
+            </w:r>
+          </w:p>
+        </w:tc>
+      </w:tr>
+      <w:tr>
+        <w:tc>
+          <w:tcPr>
+            <w:tcW w:w="4672" w:type="dxa"/>
+            <w:tcBorders>
+              <w:top w:val="single" w:sz="4" w:space="0" w:color="auto"/>
+              <w:left w:val="single" w:sz="4" w:space="0" w:color="auto"/>
+              <w:bottom w:val="single" w:sz="4" w:space="0" w:color="auto"/>
+              <w:right w:val="single" w:sz="4" w:space="0" w:color="auto"/>
+            </w:tcBorders>
+          </w:tcPr>
+          <w:p>
+            <w:pPr>
+              <w:rPr>
+                <w:rFonts w:ascii="Courier New" w:hAnsi="Courier New" w:cs="Courier New"/>
+                <w:lang w:val="en-US"/>
+              </w:rPr>
+            </w:pPr>
+            <w:r>
+              <w:rPr>
+                <w:rFonts w:ascii="Courier New" w:hAnsi="Courier New" w:cs="Courier New"/>
+                <w:lang w:val="en-US"/>
+              </w:rPr>
+              <w:t>:cursor:set:channel {1|2|?}</w:t>
+            </w:r>
+          </w:p>
+        </w:tc>
+        <w:tc>
+          <w:tcPr>
+            <w:tcW w:w="4673" w:type="dxa"/>
+            <w:tcBorders>
+              <w:top w:val="single" w:sz="4" w:space="0" w:color="auto"/>
+              <w:left w:val="single" w:sz="4" w:space="0" w:color="auto"/>
+              <w:bottom w:val="single" w:sz="4" w:space="0" w:color="auto"/>
+              <w:right w:val="single" w:sz="4" w:space="0" w:color="auto"/>
+            </w:tcBorders>
+          </w:tcPr>
+          <w:p>
+            <w:pPr>
+              <w:rPr>
+                <w:rFonts w:ascii="Courier New" w:hAnsi="Courier New" w:cs="Courier New"/>
+              </w:rPr>
+            </w:pPr>
+            <w:r>
+              <w:rPr>
+                <w:rFonts w:ascii="Courier New" w:hAnsi="Courier New" w:cs="Courier New"/>
+              </w:rPr>
+              <w:t>Номер канала, управление которым производится вращением ручки УСТАНОВКА.</w:t>
+            </w:r>
+          </w:p>
+        </w:tc>
+      </w:tr>
+      <w:tr>
+        <w:tc>
+          <w:tcPr>
+            <w:tcW w:w="4672" w:type="dxa"/>
+            <w:tcBorders>
+              <w:top w:val="single" w:sz="4" w:space="0" w:color="auto"/>
+              <w:left w:val="single" w:sz="4" w:space="0" w:color="auto"/>
+              <w:bottom w:val="single" w:sz="4" w:space="0" w:color="auto"/>
+              <w:right w:val="single" w:sz="4" w:space="0" w:color="auto"/>
+            </w:tcBorders>
+          </w:tcPr>
+          <w:p>
+            <w:pPr>
+              <w:rPr>
+                <w:rFonts w:ascii="Courier New" w:hAnsi="Courier New" w:cs="Courier New"/>
+                <w:lang w:val="en-US"/>
+              </w:rPr>
+            </w:pPr>
+            <w:r>
+              <w:rPr>
+                <w:rFonts w:ascii="Courier New" w:hAnsi="Courier New" w:cs="Courier New"/>
+                <w:lang w:val="en-US"/>
+              </w:rPr>
+              <w:t>:cursor:set:volt&lt;n&gt; {&lt;0…200&gt;|?}</w:t>
+            </w:r>
+          </w:p>
+        </w:tc>
+        <w:tc>
+          <w:tcPr>
+            <w:tcW w:w="4673" w:type="dxa"/>
+            <w:tcBorders>
+              <w:top w:val="single" w:sz="4" w:space="0" w:color="auto"/>
+              <w:left w:val="single" w:sz="4" w:space="0" w:color="auto"/>
+              <w:bottom w:val="single" w:sz="4" w:space="0" w:color="auto"/>
+              <w:right w:val="single" w:sz="4" w:space="0" w:color="auto"/>
+            </w:tcBorders>
+          </w:tcPr>
+          <w:p>
+            <w:pPr>
+              <w:rPr>
+                <w:rFonts w:ascii="Courier New" w:hAnsi="Courier New" w:cs="Courier New"/>
+              </w:rPr>
+            </w:pPr>
+            <w:r>
+              <w:rPr>
+                <w:rFonts w:ascii="Courier New" w:hAnsi="Courier New" w:cs="Courier New"/>
+              </w:rPr>
+              <w:t xml:space="preserve">Абсолютное значение курсора напряжения </w:t>
+            </w:r>
+            <w:r>
+              <w:rPr>
+                <w:rFonts w:ascii="Courier New" w:hAnsi="Courier New" w:cs="Courier New"/>
+              </w:rPr>
+              <w:t>&lt;</w:t>
+            </w:r>
+            <w:r>
+              <w:rPr>
+                <w:rFonts w:ascii="Courier New" w:hAnsi="Courier New" w:cs="Courier New"/>
+                <w:lang w:val="en-US"/>
+              </w:rPr>
+              <w:t>n</w:t>
+            </w:r>
+            <w:r>
+              <w:rPr>
+                <w:rFonts w:ascii="Courier New" w:hAnsi="Courier New" w:cs="Courier New"/>
+              </w:rPr>
+              <w:t xml:space="preserve">&gt;. </w:t>
+            </w:r>
+            <w:r>
+              <w:rPr>
+                <w:rFonts w:ascii="Courier New" w:hAnsi="Courier New" w:cs="Courier New"/>
+              </w:rPr>
+              <w:t>Верхней границе сетки соответствует 0, нижней – 200.</w:t>
+            </w:r>
+          </w:p>
+        </w:tc>
+      </w:tr>
+      <w:tr>
+        <w:tc>
+          <w:tcPr>
+            <w:tcW w:w="4672" w:type="dxa"/>
+            <w:tcBorders>
+              <w:top w:val="single" w:sz="4" w:space="0" w:color="auto"/>
+              <w:left w:val="single" w:sz="4" w:space="0" w:color="auto"/>
+              <w:bottom w:val="single" w:sz="4" w:space="0" w:color="auto"/>
+              <w:right w:val="single" w:sz="4" w:space="0" w:color="auto"/>
+            </w:tcBorders>
+          </w:tcPr>
+          <w:p>
+            <w:pPr>
+              <w:rPr>
+                <w:rFonts w:ascii="Courier New" w:hAnsi="Courier New" w:cs="Courier New"/>
+                <w:lang w:val="en-US"/>
+              </w:rPr>
+            </w:pPr>
+            <w:r>
+              <w:rPr>
+                <w:rFonts w:ascii="Courier New" w:hAnsi="Courier New" w:cs="Courier New"/>
+                <w:lang w:val="en-US"/>
+              </w:rPr>
+              <w:t>:cursor:set:time&lt;n&gt; {&lt;0…280&gt;|?}</w:t>
+            </w:r>
+          </w:p>
+        </w:tc>
+        <w:tc>
+          <w:tcPr>
+            <w:tcW w:w="4673" w:type="dxa"/>
+            <w:tcBorders>
+              <w:top w:val="single" w:sz="4" w:space="0" w:color="auto"/>
+              <w:left w:val="single" w:sz="4" w:space="0" w:color="auto"/>
+              <w:bottom w:val="single" w:sz="4" w:space="0" w:color="auto"/>
+              <w:right w:val="single" w:sz="4" w:space="0" w:color="auto"/>
+            </w:tcBorders>
+          </w:tcPr>
+          <w:p>
+            <w:pPr>
+              <w:rPr>
+                <w:rFonts w:ascii="Courier New" w:hAnsi="Courier New" w:cs="Courier New"/>
+              </w:rPr>
+            </w:pPr>
+            <w:r>
+              <w:rPr>
+                <w:rFonts w:ascii="Courier New" w:hAnsi="Courier New" w:cs="Courier New"/>
+              </w:rPr>
+              <w:t xml:space="preserve">Абсолютное значение времени курсора </w:t>
+            </w:r>
+            <w:r>
+              <w:rPr>
+                <w:rFonts w:ascii="Courier New" w:hAnsi="Courier New" w:cs="Courier New"/>
+              </w:rPr>
+              <w:t>&lt;</w:t>
+            </w:r>
+            <w:r>
+              <w:rPr>
+                <w:rFonts w:ascii="Courier New" w:hAnsi="Courier New" w:cs="Courier New"/>
+                <w:lang w:val="en-US"/>
+              </w:rPr>
+              <w:t>n</w:t>
+            </w:r>
+            <w:r>
+              <w:rPr>
+                <w:rFonts w:ascii="Courier New" w:hAnsi="Courier New" w:cs="Courier New"/>
+              </w:rPr>
+              <w:t xml:space="preserve">&gt;. </w:t>
+            </w:r>
+            <w:r>
+              <w:rPr>
+                <w:rFonts w:ascii="Courier New" w:hAnsi="Courier New" w:cs="Courier New"/>
+              </w:rPr>
+              <w:t xml:space="preserve">Левой границе сетки соответствует </w:t>
+            </w:r>
+            <w:r>
+              <w:rPr>
+                <w:rFonts w:ascii="Courier New" w:hAnsi="Courier New" w:cs="Courier New"/>
+              </w:rPr>
+              <w:t xml:space="preserve">0, </w:t>
+            </w:r>
+            <w:r>
+              <w:rPr>
+                <w:rFonts w:ascii="Courier New" w:hAnsi="Courier New" w:cs="Courier New"/>
+              </w:rPr>
+              <w:t>правой – 280.</w:t>
+            </w:r>
+          </w:p>
+        </w:tc>
+      </w:tr>
+      <w:tr>
+        <w:tc>
+          <w:tcPr>
+            <w:tcW w:w="4672" w:type="dxa"/>
+            <w:tcBorders>
+              <w:top w:val="single" w:sz="4" w:space="0" w:color="auto"/>
+              <w:left w:val="single" w:sz="4" w:space="0" w:color="auto"/>
+              <w:bottom w:val="single" w:sz="4" w:space="0" w:color="auto"/>
+              <w:right w:val="single" w:sz="4" w:space="0" w:color="auto"/>
+            </w:tcBorders>
+          </w:tcPr>
+          <w:p>
+            <w:pPr>
+              <w:rPr>
+                <w:rFonts w:ascii="Courier New" w:hAnsi="Courier New" w:cs="Courier New"/>
+                <w:lang w:val="en-US"/>
+              </w:rPr>
+            </w:pPr>
+            <w:r>
+              <w:rPr>
+                <w:rFonts w:ascii="Courier New" w:hAnsi="Courier New" w:cs="Courier New"/>
+                <w:lang w:val="en-US"/>
+              </w:rPr>
+              <w:t>:cursor:set:time {100|?}</w:t>
+            </w:r>
+          </w:p>
+        </w:tc>
+        <w:tc>
+          <w:tcPr>
+            <w:tcW w:w="4673" w:type="dxa"/>
+            <w:tcBorders>
+              <w:top w:val="single" w:sz="4" w:space="0" w:color="auto"/>
+              <w:left w:val="single" w:sz="4" w:space="0" w:color="auto"/>
+              <w:bottom w:val="single" w:sz="4" w:space="0" w:color="auto"/>
+              <w:right w:val="single" w:sz="4" w:space="0" w:color="auto"/>
+            </w:tcBorders>
+          </w:tcPr>
+          <w:p>
+            <w:pPr>
+              <w:rPr>
+                <w:rFonts w:ascii="Courier New" w:hAnsi="Courier New" w:cs="Courier New"/>
+              </w:rPr>
+            </w:pPr>
+            <w:r>
+              <w:rPr>
+                <w:rFonts w:ascii="Courier New" w:hAnsi="Courier New" w:cs="Courier New"/>
+              </w:rPr>
+              <w:t xml:space="preserve">100 – устанавливает значени </w:t>
+            </w:r>
+            <w:r>
+              <w:rPr>
+                <w:rFonts w:ascii="Courier New" w:hAnsi="Courier New" w:cs="Courier New"/>
+              </w:rPr>
+              <w:lastRenderedPageBreak/>
+              <w:t>процентных измерений между курсорами в 100%;</w:t>
+            </w:r>
+          </w:p>
+          <w:p>
+            <w:pPr>
+              <w:rPr>
+                <w:rFonts w:ascii="Courier New" w:hAnsi="Courier New" w:cs="Courier New"/>
+              </w:rPr>
+            </w:pPr>
+            <w:r>
+              <w:rPr>
+                <w:rFonts w:ascii="Courier New" w:hAnsi="Courier New" w:cs="Courier New"/>
+              </w:rPr>
+              <w:t>? – возвращает текущее расстояние между курсорами времени в процентах от изначально установленного.</w:t>
+            </w:r>
+          </w:p>
+        </w:tc>
+      </w:tr>
+      <w:tr>
+        <w:tc>
+          <w:tcPr>
+            <w:tcW w:w="4672" w:type="dxa"/>
+            <w:tcBorders>
+              <w:top w:val="single" w:sz="4" w:space="0" w:color="auto"/>
+              <w:left w:val="single" w:sz="4" w:space="0" w:color="auto"/>
+              <w:bottom w:val="single" w:sz="4" w:space="0" w:color="auto"/>
+              <w:right w:val="single" w:sz="4" w:space="0" w:color="auto"/>
+            </w:tcBorders>
+          </w:tcPr>
+          <w:p>
+            <w:pPr>
+              <w:rPr>
+                <w:rFonts w:ascii="Courier New" w:hAnsi="Courier New" w:cs="Courier New"/>
+                <w:lang w:val="en-US"/>
+              </w:rPr>
+            </w:pPr>
+            <w:r>
+              <w:rPr>
+                <w:rFonts w:ascii="Courier New" w:hAnsi="Courier New" w:cs="Courier New"/>
+                <w:lang w:val="en-US"/>
+              </w:rPr>
+              <w:lastRenderedPageBreak/>
+              <w:t>:cursors:set:volt {100|?}</w:t>
+            </w:r>
+          </w:p>
+        </w:tc>
+        <w:tc>
+          <w:tcPr>
+            <w:tcW w:w="4673" w:type="dxa"/>
+            <w:tcBorders>
+              <w:top w:val="single" w:sz="4" w:space="0" w:color="auto"/>
+              <w:left w:val="single" w:sz="4" w:space="0" w:color="auto"/>
+              <w:bottom w:val="single" w:sz="4" w:space="0" w:color="auto"/>
+              <w:right w:val="single" w:sz="4" w:space="0" w:color="auto"/>
+            </w:tcBorders>
+          </w:tcPr>
+          <w:p>
+            <w:pPr>
+              <w:rPr>
+                <w:rFonts w:ascii="Courier New" w:hAnsi="Courier New" w:cs="Courier New"/>
+              </w:rPr>
+            </w:pPr>
+            <w:r>
+              <w:rPr>
+                <w:rFonts w:ascii="Courier New" w:hAnsi="Courier New" w:cs="Courier New"/>
+              </w:rPr>
+              <w:t>100 – устанавливает значение процентных измерений между курсорами напряжения в 100%;</w:t>
+            </w:r>
+          </w:p>
+          <w:p>
+            <w:pPr>
+              <w:rPr>
+                <w:rFonts w:ascii="Courier New" w:hAnsi="Courier New" w:cs="Courier New"/>
+              </w:rPr>
+            </w:pPr>
+            <w:r>
+              <w:rPr>
+                <w:rFonts w:ascii="Courier New" w:hAnsi="Courier New" w:cs="Courier New"/>
+              </w:rPr>
+              <w:t>? – возвращает текущее расстояние между курсорами напряжения в процентах от изначально установленного.</w:t>
+            </w:r>
+            <w:bookmarkStart w:id="1" w:name="_GoBack"/>
+            <w:bookmarkEnd w:id="1"/>
+          </w:p>
+        </w:tc>
+      </w:tr>
+      <w:tr>
+        <w:tc>
+          <w:tcPr>
+            <w:tcW w:w="4672" w:type="dxa"/>
+            <w:tcBorders>
+              <w:top w:val="single" w:sz="4" w:space="0" w:color="auto"/>
+              <w:left w:val="single" w:sz="4" w:space="0" w:color="auto"/>
+              <w:bottom w:val="single" w:sz="4" w:space="0" w:color="auto"/>
+              <w:right w:val="single" w:sz="4" w:space="0" w:color="auto"/>
+            </w:tcBorders>
+          </w:tcPr>
+          <w:p>
+            <w:pPr>
+              <w:rPr>
+                <w:rFonts w:ascii="Courier New" w:hAnsi="Courier New" w:cs="Courier New"/>
+              </w:rPr>
+            </w:pPr>
+          </w:p>
+        </w:tc>
+        <w:tc>
+          <w:tcPr>
+            <w:tcW w:w="4673" w:type="dxa"/>
+            <w:tcBorders>
+              <w:top w:val="single" w:sz="4" w:space="0" w:color="auto"/>
+              <w:left w:val="single" w:sz="4" w:space="0" w:color="auto"/>
+              <w:bottom w:val="single" w:sz="4" w:space="0" w:color="auto"/>
+              <w:right w:val="single" w:sz="4" w:space="0" w:color="auto"/>
+            </w:tcBorders>
+          </w:tcPr>
+          <w:p>
+            <w:pPr>
+              <w:rPr>
+                <w:rFonts w:ascii="Courier New" w:hAnsi="Courier New" w:cs="Courier New"/>
+              </w:rPr>
+            </w:pPr>
+          </w:p>
+        </w:tc>
+      </w:tr>
+      <w:tr>
+        <w:tc>
+          <w:tcPr>
+            <w:tcW w:w="4672" w:type="dxa"/>
+            <w:tcBorders>
+              <w:top w:val="single" w:sz="4" w:space="0" w:color="auto"/>
+              <w:left w:val="single" w:sz="4" w:space="0" w:color="auto"/>
+              <w:bottom w:val="single" w:sz="4" w:space="0" w:color="auto"/>
+              <w:right w:val="single" w:sz="4" w:space="0" w:color="auto"/>
+            </w:tcBorders>
+          </w:tcPr>
+          <w:p>
+            <w:pPr>
+              <w:rPr>
+                <w:rFonts w:ascii="Courier New" w:hAnsi="Courier New" w:cs="Courier New"/>
+              </w:rPr>
+            </w:pPr>
+          </w:p>
+        </w:tc>
+        <w:tc>
+          <w:tcPr>
+            <w:tcW w:w="4673" w:type="dxa"/>
+            <w:tcBorders>
+              <w:top w:val="single" w:sz="4" w:space="0" w:color="auto"/>
+              <w:left w:val="single" w:sz="4" w:space="0" w:color="auto"/>
+              <w:bottom w:val="single" w:sz="4" w:space="0" w:color="auto"/>
+              <w:right w:val="single" w:sz="4" w:space="0" w:color="auto"/>
+            </w:tcBorders>
+          </w:tcPr>
+          <w:p>
+            <w:pPr>
+              <w:rPr>
+                <w:rFonts w:ascii="Courier New" w:hAnsi="Courier New" w:cs="Courier New"/>
+              </w:rPr>
+            </w:pPr>
+          </w:p>
+        </w:tc>
+      </w:tr>
+      <w:tr>
+        <w:tc>
+          <w:tcPr>
+            <w:tcW w:w="4672" w:type="dxa"/>
+            <w:tcBorders>
+              <w:top w:val="single" w:sz="4" w:space="0" w:color="auto"/>
+              <w:left w:val="single" w:sz="4" w:space="0" w:color="auto"/>
+              <w:bottom w:val="single" w:sz="4" w:space="0" w:color="auto"/>
+              <w:right w:val="single" w:sz="4" w:space="0" w:color="auto"/>
+            </w:tcBorders>
+          </w:tcPr>
+          <w:p>
+            <w:pPr>
+              <w:rPr>
+                <w:rFonts w:ascii="Courier New" w:hAnsi="Courier New" w:cs="Courier New"/>
+              </w:rPr>
+            </w:pPr>
+          </w:p>
+        </w:tc>
+        <w:tc>
+          <w:tcPr>
+            <w:tcW w:w="4673" w:type="dxa"/>
+            <w:tcBorders>
+              <w:top w:val="single" w:sz="4" w:space="0" w:color="auto"/>
+              <w:left w:val="single" w:sz="4" w:space="0" w:color="auto"/>
+              <w:bottom w:val="single" w:sz="4" w:space="0" w:color="auto"/>
+              <w:right w:val="single" w:sz="4" w:space="0" w:color="auto"/>
+            </w:tcBorders>
+          </w:tcPr>
+          <w:p>
+            <w:pPr>
+              <w:rPr>
+                <w:rFonts w:ascii="Courier New" w:hAnsi="Courier New" w:cs="Courier New"/>
+              </w:rPr>
+            </w:pPr>
+          </w:p>
+        </w:tc>
+      </w:tr>
+      <w:tr>
+        <w:tc>
+          <w:tcPr>
+            <w:tcW w:w="4672" w:type="dxa"/>
+            <w:tcBorders>
+              <w:top w:val="single" w:sz="4" w:space="0" w:color="auto"/>
+              <w:left w:val="single" w:sz="4" w:space="0" w:color="auto"/>
+              <w:bottom w:val="single" w:sz="4" w:space="0" w:color="auto"/>
+              <w:right w:val="single" w:sz="4" w:space="0" w:color="auto"/>
+            </w:tcBorders>
+          </w:tcPr>
+          <w:p>
+            <w:pPr>
+              <w:rPr>
+                <w:rFonts w:ascii="Courier New" w:hAnsi="Courier New" w:cs="Courier New"/>
+              </w:rPr>
+            </w:pPr>
+          </w:p>
+        </w:tc>
+        <w:tc>
+          <w:tcPr>
+            <w:tcW w:w="4673" w:type="dxa"/>
+            <w:tcBorders>
+              <w:top w:val="single" w:sz="4" w:space="0" w:color="auto"/>
+              <w:left w:val="single" w:sz="4" w:space="0" w:color="auto"/>
+              <w:bottom w:val="single" w:sz="4" w:space="0" w:color="auto"/>
+              <w:right w:val="single" w:sz="4" w:space="0" w:color="auto"/>
+            </w:tcBorders>
+          </w:tcPr>
+          <w:p>
+            <w:pPr>
+              <w:rPr>
+                <w:rFonts w:ascii="Courier New" w:hAnsi="Courier New" w:cs="Courier New"/>
+              </w:rPr>
+            </w:pPr>
+          </w:p>
+        </w:tc>
+      </w:tr>
+      <w:tr>
+        <w:tc>
+          <w:tcPr>
+            <w:tcW w:w="4672" w:type="dxa"/>
+            <w:tcBorders>
+              <w:top w:val="single" w:sz="4" w:space="0" w:color="auto"/>
+              <w:left w:val="single" w:sz="4" w:space="0" w:color="auto"/>
+              <w:bottom w:val="single" w:sz="4" w:space="0" w:color="auto"/>
+              <w:right w:val="single" w:sz="4" w:space="0" w:color="auto"/>
+            </w:tcBorders>
+          </w:tcPr>
+          <w:p>
+            <w:pPr>
+              <w:rPr>
+                <w:rFonts w:ascii="Courier New" w:hAnsi="Courier New" w:cs="Courier New"/>
               </w:rPr>
             </w:pPr>
           </w:p>
@@ -4200,7 +5576,7 @@
 </file>
 
 <file path=word/numbering.xml><?xml version="1.0" encoding="utf-8"?>
-<w:numbering xmlns:wpc="http://schemas.microsoft.com/office/word/2010/wordprocessingCanvas" xmlns:cx="http://schemas.microsoft.com/office/drawing/2014/chartex" xmlns:cx1="http://schemas.microsoft.com/office/drawing/2015/9/8/chartex" xmlns:cx2="http://schemas.microsoft.com/office/drawing/2015/10/21/chartex" xmlns:cx3="http://schemas.microsoft.com/office/drawing/2016/5/9/chartex" xmlns:cx4="http://schemas.microsoft.com/office/drawing/2016/5/10/chartex" xmlns:cx5="http://schemas.microsoft.com/office/drawing/2016/5/11/chartex" xmlns:cx6="http://schemas.microsoft.com/office/drawing/2016/5/12/chartex" xmlns:cx7="http://schemas.microsoft.com/office/drawing/2016/5/13/chartex" xmlns:cx8="http://schemas.microsoft.com/office/drawing/2016/5/14/chartex" xmlns:mc="http://schemas.openxmlformats.org/markup-compatibility/2006" xmlns:aink="http://schemas.microsoft.com/office/drawing/2016/ink" xmlns:am3d="http://schemas.microsoft.com/office/drawing/2017/model3d" xmlns:o="urn:schemas-microsoft-com:office:office" xmlns:r="http://schemas.openxmlformats.org/officeDocument/2006/relationships" xmlns:m="http://schemas.openxmlformats.org/officeDocument/2006/math" xmlns:v="urn:schemas-microsoft-com:vml" xmlns:wp14="http://schemas.microsoft.com/office/word/2010/wordprocessingDrawing" xmlns:wp="http://schemas.openxmlformats.org/drawingml/2006/wordprocessingDrawing" xmlns:w10="urn:schemas-microsoft-com:office:word" xmlns:w="http://schemas.openxmlformats.org/wordprocessingml/2006/main" xmlns:w14="http://schemas.microsoft.com/office/word/2010/wordml" xmlns:w15="http://schemas.microsoft.com/office/word/2012/wordml" xmlns:w16cex="http://schemas.microsoft.com/office/word/2018/wordml/cex" xmlns:w16cid="http://schemas.microsoft.com/office/word/2016/wordml/cid" xmlns:w16="http://schemas.microsoft.com/office/word/2018/wordml" xmlns:w16sdtdh="http://schemas.microsoft.com/office/word/2020/wordml/sdtdatahash" xmlns:w16se="http://schemas.microsoft.com/office/word/2015/wordml/symex" xmlns:wpg="http://schemas.microsoft.com/office/word/2010/wordprocessingGroup" xmlns:wpi="http://schemas.microsoft.com/office/word/2010/wordprocessingInk" xmlns:wne="http://schemas.microsoft.com/office/word/2006/wordml" xmlns:wps="http://schemas.microsoft.com/office/word/2010/wordprocessingShape" mc:Ignorable="w14 w15 w16se w16cid w16 w16cex w16sdtdh wp14">
+<w:numbering xmlns:wpc="http://schemas.microsoft.com/office/word/2010/wordprocessingCanvas" xmlns:cx="http://schemas.microsoft.com/office/drawing/2014/chartex" xmlns:cx1="http://schemas.microsoft.com/office/drawing/2015/9/8/chartex" xmlns:cx2="http://schemas.microsoft.com/office/drawing/2015/10/21/chartex" xmlns:cx3="http://schemas.microsoft.com/office/drawing/2016/5/9/chartex" xmlns:cx4="http://schemas.microsoft.com/office/drawing/2016/5/10/chartex" xmlns:cx5="http://schemas.microsoft.com/office/drawing/2016/5/11/chartex" xmlns:cx6="http://schemas.microsoft.com/office/drawing/2016/5/12/chartex" xmlns:cx7="http://schemas.microsoft.com/office/drawing/2016/5/13/chartex" xmlns:cx8="http://schemas.microsoft.com/office/drawing/2016/5/14/chartex" xmlns:mc="http://schemas.openxmlformats.org/markup-compatibility/2006" xmlns:aink="http://schemas.microsoft.com/office/drawing/2016/ink" xmlns:am3d="http://schemas.microsoft.com/office/drawing/2017/model3d" xmlns:o="urn:schemas-microsoft-com:office:office" xmlns:r="http://schemas.openxmlformats.org/officeDocument/2006/relationships" xmlns:m="http://schemas.openxmlformats.org/officeDocument/2006/math" xmlns:v="urn:schemas-microsoft-com:vml" xmlns:wp14="http://schemas.microsoft.com/office/word/2010/wordprocessingDrawing" xmlns:wp="http://schemas.openxmlformats.org/drawingml/2006/wordprocessingDrawing" xmlns:w10="urn:schemas-microsoft-com:office:word" xmlns:w="http://schemas.openxmlformats.org/wordprocessingml/2006/main" xmlns:w14="http://schemas.microsoft.com/office/word/2010/wordml" xmlns:w15="http://schemas.microsoft.com/office/word/2012/wordml" xmlns:w16cid="http://schemas.microsoft.com/office/word/2016/wordml/cid" xmlns:w16se="http://schemas.microsoft.com/office/word/2015/wordml/symex" xmlns:wpg="http://schemas.microsoft.com/office/word/2010/wordprocessingGroup" xmlns:wpi="http://schemas.microsoft.com/office/word/2010/wordprocessingInk" xmlns:wne="http://schemas.microsoft.com/office/word/2006/wordml" xmlns:wps="http://schemas.microsoft.com/office/word/2010/wordprocessingShape" mc:Ignorable="w14 w15 w16se w16cid wp14">
   <w:abstractNum w:abstractNumId="0" w15:restartNumberingAfterBreak="0">
     <w:nsid w:val="013B65B9"/>
     <w:multiLevelType w:val="multilevel"/>
@@ -6472,7 +7848,7 @@
 </file>
 
 <file path=word/styles.xml><?xml version="1.0" encoding="utf-8"?>
-<w:styles xmlns:mc="http://schemas.openxmlformats.org/markup-compatibility/2006" xmlns:r="http://schemas.openxmlformats.org/officeDocument/2006/relationships" xmlns:w="http://schemas.openxmlformats.org/wordprocessingml/2006/main" xmlns:w14="http://schemas.microsoft.com/office/word/2010/wordml" xmlns:w15="http://schemas.microsoft.com/office/word/2012/wordml" xmlns:w16cex="http://schemas.microsoft.com/office/word/2018/wordml/cex" xmlns:w16cid="http://schemas.microsoft.com/office/word/2016/wordml/cid" xmlns:w16="http://schemas.microsoft.com/office/word/2018/wordml" xmlns:w16sdtdh="http://schemas.microsoft.com/office/word/2020/wordml/sdtdatahash" xmlns:w16se="http://schemas.microsoft.com/office/word/2015/wordml/symex" mc:Ignorable="w14 w15 w16se w16cid w16 w16cex w16sdtdh">
+<w:styles xmlns:mc="http://schemas.openxmlformats.org/markup-compatibility/2006" xmlns:r="http://schemas.openxmlformats.org/officeDocument/2006/relationships" xmlns:w="http://schemas.openxmlformats.org/wordprocessingml/2006/main" xmlns:w14="http://schemas.microsoft.com/office/word/2010/wordml" xmlns:w15="http://schemas.microsoft.com/office/word/2012/wordml" xmlns:w16cid="http://schemas.microsoft.com/office/word/2016/wordml/cid" xmlns:w16se="http://schemas.microsoft.com/office/word/2015/wordml/symex" mc:Ignorable="w14 w15 w16se w16cid">
   <w:docDefaults>
     <w:rPrDefault>
       <w:rPr>
@@ -6490,7 +7866,7 @@
       </w:pPr>
     </w:pPrDefault>
   </w:docDefaults>
-  <w:latentStyles w:defLockedState="0" w:defUIPriority="99" w:defSemiHidden="0" w:defUnhideWhenUsed="0" w:defQFormat="0" w:count="376">
+  <w:latentStyles w:defLockedState="0" w:defUIPriority="99" w:defSemiHidden="0" w:defUnhideWhenUsed="0" w:defQFormat="0" w:count="375">
     <w:lsdException w:name="Normal" w:uiPriority="0" w:qFormat="1"/>
     <w:lsdException w:name="heading 1" w:uiPriority="9" w:qFormat="1"/>
     <w:lsdException w:name="heading 2" w:semiHidden="1" w:uiPriority="9" w:unhideWhenUsed="1" w:qFormat="1"/>
@@ -6866,7 +8242,6 @@
     <w:lsdException w:name="Smart Hyperlink" w:semiHidden="1" w:unhideWhenUsed="1"/>
     <w:lsdException w:name="Hashtag" w:semiHidden="1" w:unhideWhenUsed="1"/>
     <w:lsdException w:name="Unresolved Mention" w:semiHidden="1" w:unhideWhenUsed="1"/>
-    <w:lsdException w:name="Smart Link" w:semiHidden="1" w:unhideWhenUsed="1"/>
   </w:latentStyles>
   <w:style w:type="paragraph" w:default="1" w:styleId="a">
     <w:name w:val="Normal"/>
@@ -7025,6 +8400,103 @@
         <w:insideV w:val="single" w:sz="4" w:space="0" w:color="auto"/>
       </w:tblBorders>
     </w:tblPr>
+  </w:style>
+  <w:style w:type="character" w:styleId="a7">
+    <w:name w:val="annotation reference"/>
+    <w:basedOn w:val="a0"/>
+    <w:uiPriority w:val="99"/>
+    <w:semiHidden/>
+    <w:unhideWhenUsed/>
+    <w:rsid w:val="003E72EC"/>
+    <w:rPr>
+      <w:sz w:val="16"/>
+      <w:szCs w:val="16"/>
+    </w:rPr>
+  </w:style>
+  <w:style w:type="paragraph" w:styleId="a8">
+    <w:name w:val="annotation text"/>
+    <w:basedOn w:val="a"/>
+    <w:link w:val="a9"/>
+    <w:uiPriority w:val="99"/>
+    <w:semiHidden/>
+    <w:unhideWhenUsed/>
+    <w:rsid w:val="003E72EC"/>
+    <w:rPr>
+      <w:sz w:val="20"/>
+      <w:szCs w:val="20"/>
+    </w:rPr>
+  </w:style>
+  <w:style w:type="character" w:customStyle="1" w:styleId="a9">
+    <w:name w:val="Текст примечания Знак"/>
+    <w:basedOn w:val="a0"/>
+    <w:link w:val="a8"/>
+    <w:uiPriority w:val="99"/>
+    <w:semiHidden/>
+    <w:rsid w:val="003E72EC"/>
+    <w:rPr>
+      <w:rFonts w:ascii="Times New Roman" w:eastAsia="Times New Roman" w:hAnsi="Times New Roman" w:cs="Times New Roman"/>
+      <w:sz w:val="20"/>
+      <w:szCs w:val="20"/>
+      <w:lang w:val="ru-RU"/>
+    </w:rPr>
+  </w:style>
+  <w:style w:type="paragraph" w:styleId="aa">
+    <w:name w:val="annotation subject"/>
+    <w:basedOn w:val="a8"/>
+    <w:next w:val="a8"/>
+    <w:link w:val="ab"/>
+    <w:uiPriority w:val="99"/>
+    <w:semiHidden/>
+    <w:unhideWhenUsed/>
+    <w:rsid w:val="003E72EC"/>
+    <w:rPr>
+      <w:b/>
+      <w:bCs/>
+    </w:rPr>
+  </w:style>
+  <w:style w:type="character" w:customStyle="1" w:styleId="ab">
+    <w:name w:val="Тема примечания Знак"/>
+    <w:basedOn w:val="a9"/>
+    <w:link w:val="aa"/>
+    <w:uiPriority w:val="99"/>
+    <w:semiHidden/>
+    <w:rsid w:val="003E72EC"/>
+    <w:rPr>
+      <w:rFonts w:ascii="Times New Roman" w:eastAsia="Times New Roman" w:hAnsi="Times New Roman" w:cs="Times New Roman"/>
+      <w:b/>
+      <w:bCs/>
+      <w:sz w:val="20"/>
+      <w:szCs w:val="20"/>
+      <w:lang w:val="ru-RU"/>
+    </w:rPr>
+  </w:style>
+  <w:style w:type="paragraph" w:styleId="ac">
+    <w:name w:val="Balloon Text"/>
+    <w:basedOn w:val="a"/>
+    <w:link w:val="ad"/>
+    <w:uiPriority w:val="99"/>
+    <w:semiHidden/>
+    <w:unhideWhenUsed/>
+    <w:rsid w:val="003E72EC"/>
+    <w:rPr>
+      <w:rFonts w:ascii="Segoe UI" w:hAnsi="Segoe UI" w:cs="Segoe UI"/>
+      <w:sz w:val="18"/>
+      <w:szCs w:val="18"/>
+    </w:rPr>
+  </w:style>
+  <w:style w:type="character" w:customStyle="1" w:styleId="ad">
+    <w:name w:val="Текст выноски Знак"/>
+    <w:basedOn w:val="a0"/>
+    <w:link w:val="ac"/>
+    <w:uiPriority w:val="99"/>
+    <w:semiHidden/>
+    <w:rsid w:val="003E72EC"/>
+    <w:rPr>
+      <w:rFonts w:ascii="Segoe UI" w:eastAsia="Times New Roman" w:hAnsi="Segoe UI" w:cs="Segoe UI"/>
+      <w:sz w:val="18"/>
+      <w:szCs w:val="18"/>
+      <w:lang w:val="ru-RU"/>
+    </w:rPr>
   </w:style>
 </w:styles>
 </file>

--- a/doc/documents/Инструкция по программированию C8-53.docx
+++ b/doc/documents/Инструкция по программированию C8-53.docx
@@ -5352,6 +5352,7 @@
             <w:pPr>
               <w:rPr>
                 <w:rFonts w:ascii="Courier New" w:hAnsi="Courier New" w:cs="Courier New"/>
+                <w:lang w:val="en-US"/>
               </w:rPr>
             </w:pPr>
             <w:r>
@@ -5360,8 +5361,835 @@
               </w:rPr>
               <w:t>? – возвращает текущее расстояние между курсорами напряжения в процентах от изначально установленного.</w:t>
             </w:r>
+          </w:p>
+        </w:tc>
+      </w:tr>
+      <w:tr>
+        <w:tc>
+          <w:tcPr>
+            <w:tcW w:w="9345" w:type="dxa"/>
+            <w:gridSpan w:val="2"/>
+            <w:tcBorders>
+              <w:top w:val="single" w:sz="4" w:space="0" w:color="auto"/>
+              <w:left w:val="single" w:sz="4" w:space="0" w:color="auto"/>
+              <w:bottom w:val="single" w:sz="4" w:space="0" w:color="auto"/>
+              <w:right w:val="single" w:sz="4" w:space="0" w:color="auto"/>
+            </w:tcBorders>
+          </w:tcPr>
+          <w:p>
+            <w:pPr>
+              <w:jc w:val="center"/>
+              <w:rPr>
+                <w:rFonts w:ascii="Courier New" w:hAnsi="Courier New" w:cs="Courier New"/>
+                <w:lang w:val="en-US"/>
+              </w:rPr>
+            </w:pPr>
+            <w:r>
+              <w:rPr>
+                <w:rFonts w:ascii="Courier New" w:hAnsi="Courier New" w:cs="Courier New"/>
+                <w:b/>
+              </w:rPr>
+              <w:t xml:space="preserve">Подсистема </w:t>
+            </w:r>
+            <w:r>
+              <w:rPr>
+                <w:rFonts w:ascii="Courier New" w:hAnsi="Courier New" w:cs="Courier New"/>
+                <w:b/>
+                <w:lang w:val="en-US"/>
+              </w:rPr>
+              <w:t>MEMORY</w:t>
+            </w:r>
+          </w:p>
+        </w:tc>
+      </w:tr>
+      <w:tr>
+        <w:tc>
+          <w:tcPr>
+            <w:tcW w:w="4672" w:type="dxa"/>
+            <w:tcBorders>
+              <w:top w:val="single" w:sz="4" w:space="0" w:color="auto"/>
+              <w:left w:val="single" w:sz="4" w:space="0" w:color="auto"/>
+              <w:bottom w:val="single" w:sz="4" w:space="0" w:color="auto"/>
+              <w:right w:val="single" w:sz="4" w:space="0" w:color="auto"/>
+            </w:tcBorders>
+          </w:tcPr>
+          <w:p>
+            <w:pPr>
+              <w:rPr>
+                <w:rFonts w:ascii="Courier New" w:hAnsi="Courier New" w:cs="Courier New"/>
+                <w:lang w:val="en-US"/>
+              </w:rPr>
+            </w:pPr>
+            <w:r>
+              <w:rPr>
+                <w:rFonts w:ascii="Courier New" w:hAnsi="Courier New" w:cs="Courier New"/>
+                <w:lang w:val="en-US"/>
+              </w:rPr>
+              <w:t>:memory:samples {281|512|1024|?}</w:t>
+            </w:r>
+          </w:p>
+        </w:tc>
+        <w:tc>
+          <w:tcPr>
+            <w:tcW w:w="4673" w:type="dxa"/>
+            <w:tcBorders>
+              <w:top w:val="single" w:sz="4" w:space="0" w:color="auto"/>
+              <w:left w:val="single" w:sz="4" w:space="0" w:color="auto"/>
+              <w:bottom w:val="single" w:sz="4" w:space="0" w:color="auto"/>
+              <w:right w:val="single" w:sz="4" w:space="0" w:color="auto"/>
+            </w:tcBorders>
+          </w:tcPr>
+          <w:p>
+            <w:pPr>
+              <w:rPr>
+                <w:rFonts w:ascii="Courier New" w:hAnsi="Courier New" w:cs="Courier New"/>
+              </w:rPr>
+            </w:pPr>
+            <w:r>
+              <w:rPr>
+                <w:rFonts w:ascii="Courier New" w:hAnsi="Courier New" w:cs="Courier New"/>
+              </w:rPr>
+              <w:t>Количество отсчётов в одной реализации.</w:t>
+            </w:r>
+          </w:p>
+        </w:tc>
+      </w:tr>
+      <w:tr>
+        <w:tc>
+          <w:tcPr>
+            <w:tcW w:w="4672" w:type="dxa"/>
+            <w:tcBorders>
+              <w:top w:val="single" w:sz="4" w:space="0" w:color="auto"/>
+              <w:left w:val="single" w:sz="4" w:space="0" w:color="auto"/>
+              <w:bottom w:val="single" w:sz="4" w:space="0" w:color="auto"/>
+              <w:right w:val="single" w:sz="4" w:space="0" w:color="auto"/>
+            </w:tcBorders>
+          </w:tcPr>
+          <w:p>
+            <w:pPr>
+              <w:rPr>
+                <w:rFonts w:ascii="Courier New" w:hAnsi="Courier New" w:cs="Courier New"/>
+                <w:lang w:val="en-US"/>
+              </w:rPr>
+            </w:pPr>
+            <w:r>
+              <w:rPr>
+                <w:rFonts w:ascii="Courier New" w:hAnsi="Courier New" w:cs="Courier New"/>
+                <w:lang w:val="en-US"/>
+              </w:rPr>
+              <w:t>:memory:data &lt;1…&gt;</w:t>
+            </w:r>
+          </w:p>
+        </w:tc>
+        <w:tc>
+          <w:tcPr>
+            <w:tcW w:w="4673" w:type="dxa"/>
+            <w:tcBorders>
+              <w:top w:val="single" w:sz="4" w:space="0" w:color="auto"/>
+              <w:left w:val="single" w:sz="4" w:space="0" w:color="auto"/>
+              <w:bottom w:val="single" w:sz="4" w:space="0" w:color="auto"/>
+              <w:right w:val="single" w:sz="4" w:space="0" w:color="auto"/>
+            </w:tcBorders>
+          </w:tcPr>
+          <w:p>
+            <w:pPr>
+              <w:rPr>
+                <w:rFonts w:ascii="Courier New" w:hAnsi="Courier New" w:cs="Courier New"/>
+              </w:rPr>
+            </w:pPr>
+            <w:r>
+              <w:rPr>
+                <w:rFonts w:ascii="Courier New" w:hAnsi="Courier New" w:cs="Courier New"/>
+              </w:rPr>
+              <w:t>Возвращает заданную реализацию. Получить отображённые на экране данные:</w:t>
+            </w:r>
+          </w:p>
+          <w:p>
+            <w:pPr>
+              <w:rPr>
+                <w:rFonts w:ascii="Courier New" w:hAnsi="Courier New" w:cs="Courier New"/>
+                <w:lang w:val="en-US"/>
+              </w:rPr>
+            </w:pPr>
+            <w:r>
+              <w:rPr>
+                <w:rFonts w:ascii="Courier New" w:hAnsi="Courier New" w:cs="Courier New"/>
+                <w:lang w:val="en-US"/>
+              </w:rPr>
+              <w:t>:memory:data 1</w:t>
+            </w:r>
+            <w:r>
+              <w:rPr>
+                <w:rFonts w:ascii="Courier New" w:hAnsi="Courier New" w:cs="Courier New"/>
+                <w:lang w:val="en-US"/>
+              </w:rPr>
+              <w:t>.</w:t>
+            </w:r>
+          </w:p>
+        </w:tc>
+      </w:tr>
+      <w:tr>
+        <w:tc>
+          <w:tcPr>
+            <w:tcW w:w="9345" w:type="dxa"/>
+            <w:gridSpan w:val="2"/>
+            <w:tcBorders>
+              <w:top w:val="single" w:sz="4" w:space="0" w:color="auto"/>
+              <w:left w:val="single" w:sz="4" w:space="0" w:color="auto"/>
+              <w:bottom w:val="single" w:sz="4" w:space="0" w:color="auto"/>
+              <w:right w:val="single" w:sz="4" w:space="0" w:color="auto"/>
+            </w:tcBorders>
+          </w:tcPr>
+          <w:p>
+            <w:pPr>
+              <w:jc w:val="center"/>
+              <w:rPr>
+                <w:rFonts w:ascii="Courier New" w:hAnsi="Courier New" w:cs="Courier New"/>
+                <w:lang w:val="en-US"/>
+              </w:rPr>
+            </w:pPr>
+            <w:r>
+              <w:rPr>
+                <w:rFonts w:ascii="Courier New" w:hAnsi="Courier New" w:cs="Courier New"/>
+                <w:b/>
+              </w:rPr>
+              <w:t xml:space="preserve">Подсистема </w:t>
+            </w:r>
+            <w:r>
+              <w:rPr>
+                <w:rFonts w:ascii="Courier New" w:hAnsi="Courier New" w:cs="Courier New"/>
+                <w:b/>
+                <w:lang w:val="en-US"/>
+              </w:rPr>
+              <w:t>ME</w:t>
+            </w:r>
+            <w:r>
+              <w:rPr>
+                <w:rFonts w:ascii="Courier New" w:hAnsi="Courier New" w:cs="Courier New"/>
+                <w:b/>
+                <w:lang w:val="en-US"/>
+              </w:rPr>
+              <w:t>ASURE</w:t>
+            </w:r>
+          </w:p>
+        </w:tc>
+      </w:tr>
+      <w:tr>
+        <w:tc>
+          <w:tcPr>
+            <w:tcW w:w="4672" w:type="dxa"/>
+            <w:tcBorders>
+              <w:top w:val="single" w:sz="4" w:space="0" w:color="auto"/>
+              <w:left w:val="single" w:sz="4" w:space="0" w:color="auto"/>
+              <w:bottom w:val="single" w:sz="4" w:space="0" w:color="auto"/>
+              <w:right w:val="single" w:sz="4" w:space="0" w:color="auto"/>
+            </w:tcBorders>
+          </w:tcPr>
+          <w:p>
+            <w:pPr>
+              <w:rPr>
+                <w:rFonts w:ascii="Courier New" w:hAnsi="Courier New" w:cs="Courier New"/>
+                <w:lang w:val="en-US"/>
+              </w:rPr>
+            </w:pPr>
+            <w:r>
+              <w:rPr>
+                <w:rFonts w:ascii="Courier New" w:hAnsi="Courier New" w:cs="Courier New"/>
+                <w:lang w:val="en-US"/>
+              </w:rPr>
+              <w:t>:measure:show {on|off|?}</w:t>
+            </w:r>
+          </w:p>
+        </w:tc>
+        <w:tc>
+          <w:tcPr>
+            <w:tcW w:w="4673" w:type="dxa"/>
+            <w:tcBorders>
+              <w:top w:val="single" w:sz="4" w:space="0" w:color="auto"/>
+              <w:left w:val="single" w:sz="4" w:space="0" w:color="auto"/>
+              <w:bottom w:val="single" w:sz="4" w:space="0" w:color="auto"/>
+              <w:right w:val="single" w:sz="4" w:space="0" w:color="auto"/>
+            </w:tcBorders>
+          </w:tcPr>
+          <w:p>
+            <w:pPr>
+              <w:rPr>
+                <w:rFonts w:ascii="Courier New" w:hAnsi="Courier New" w:cs="Courier New"/>
+              </w:rPr>
+            </w:pPr>
+            <w:r>
+              <w:rPr>
+                <w:rFonts w:ascii="Courier New" w:hAnsi="Courier New" w:cs="Courier New"/>
+              </w:rPr>
+              <w:t>Включает/выключает отображение результатов автоматических измерений на экране.</w:t>
+            </w:r>
+          </w:p>
+        </w:tc>
+      </w:tr>
+      <w:tr>
+        <w:tc>
+          <w:tcPr>
+            <w:tcW w:w="4672" w:type="dxa"/>
+            <w:tcBorders>
+              <w:top w:val="single" w:sz="4" w:space="0" w:color="auto"/>
+              <w:left w:val="single" w:sz="4" w:space="0" w:color="auto"/>
+              <w:bottom w:val="single" w:sz="4" w:space="0" w:color="auto"/>
+              <w:right w:val="single" w:sz="4" w:space="0" w:color="auto"/>
+            </w:tcBorders>
+          </w:tcPr>
+          <w:p>
+            <w:pPr>
+              <w:rPr>
+                <w:rFonts w:ascii="Courier New" w:hAnsi="Courier New" w:cs="Courier New"/>
+                <w:lang w:val="en-US"/>
+              </w:rPr>
+            </w:pPr>
+            <w:r>
+              <w:rPr>
+                <w:rFonts w:ascii="Courier New" w:hAnsi="Courier New" w:cs="Courier New"/>
+                <w:lang w:val="en-US"/>
+              </w:rPr>
+              <w:t>:measure:</w:t>
+            </w:r>
+            <w:r>
+              <w:rPr>
+                <w:rFonts w:ascii="Courier New" w:hAnsi="Courier New" w:cs="Courier New"/>
+                <w:lang w:val="en-US"/>
+              </w:rPr>
+              <w:t>channel {1|2|both|?}</w:t>
+            </w:r>
+          </w:p>
+        </w:tc>
+        <w:tc>
+          <w:tcPr>
+            <w:tcW w:w="4673" w:type="dxa"/>
+            <w:tcBorders>
+              <w:top w:val="single" w:sz="4" w:space="0" w:color="auto"/>
+              <w:left w:val="single" w:sz="4" w:space="0" w:color="auto"/>
+              <w:bottom w:val="single" w:sz="4" w:space="0" w:color="auto"/>
+              <w:right w:val="single" w:sz="4" w:space="0" w:color="auto"/>
+            </w:tcBorders>
+          </w:tcPr>
+          <w:p>
+            <w:pPr>
+              <w:rPr>
+                <w:rFonts w:ascii="Courier New" w:hAnsi="Courier New" w:cs="Courier New"/>
+              </w:rPr>
+            </w:pPr>
+            <w:r>
+              <w:rPr>
+                <w:rFonts w:ascii="Courier New" w:hAnsi="Courier New" w:cs="Courier New"/>
+              </w:rPr>
+              <w:t>Выбор канала для измерений.</w:t>
+            </w:r>
+          </w:p>
+        </w:tc>
+      </w:tr>
+      <w:tr>
+        <w:tc>
+          <w:tcPr>
+            <w:tcW w:w="4672" w:type="dxa"/>
+            <w:tcBorders>
+              <w:top w:val="single" w:sz="4" w:space="0" w:color="auto"/>
+              <w:left w:val="single" w:sz="4" w:space="0" w:color="auto"/>
+              <w:bottom w:val="single" w:sz="4" w:space="0" w:color="auto"/>
+              <w:right w:val="single" w:sz="4" w:space="0" w:color="auto"/>
+            </w:tcBorders>
+          </w:tcPr>
+          <w:p>
+            <w:pPr>
+              <w:rPr>
+                <w:rFonts w:ascii="Courier New" w:hAnsi="Courier New" w:cs="Courier New"/>
+                <w:lang w:val="en-US"/>
+              </w:rPr>
+            </w:pPr>
+            <w:r>
+              <w:rPr>
+                <w:rFonts w:ascii="Courier New" w:hAnsi="Courier New" w:cs="Courier New"/>
+                <w:lang w:val="en-US"/>
+              </w:rPr>
+              <w:t>:measure:assign &lt;1…15&gt; {vmax|</w:t>
+            </w:r>
+          </w:p>
+          <w:p>
+            <w:pPr>
+              <w:rPr>
+                <w:rFonts w:ascii="Courier New" w:hAnsi="Courier New" w:cs="Courier New"/>
+                <w:lang w:val="en-US"/>
+              </w:rPr>
+            </w:pPr>
+            <w:r>
+              <w:rPr>
+                <w:rFonts w:ascii="Courier New" w:hAnsi="Courier New" w:cs="Courier New"/>
+                <w:lang w:val="en-US"/>
+              </w:rPr>
+              <w:t>vmin|vpp|vmaxsteady|vminsteady|</w:t>
+            </w:r>
+          </w:p>
+          <w:p>
+            <w:pPr>
+              <w:rPr>
+                <w:rFonts w:ascii="Courier New" w:hAnsi="Courier New" w:cs="Courier New"/>
+                <w:lang w:val="en-US"/>
+              </w:rPr>
+            </w:pPr>
+            <w:r>
+              <w:rPr>
+                <w:rFonts w:ascii="Courier New" w:hAnsi="Courier New" w:cs="Courier New"/>
+                <w:lang w:val="en-US"/>
+              </w:rPr>
+              <w:t>vampl|average|vrms|ejection+|</w:t>
+            </w:r>
+          </w:p>
+          <w:p>
+            <w:pPr>
+              <w:rPr>
+                <w:rFonts w:ascii="Courier New" w:hAnsi="Courier New" w:cs="Courier New"/>
+                <w:lang w:val="en-US"/>
+              </w:rPr>
+            </w:pPr>
+            <w:r>
+              <w:rPr>
+                <w:rFonts w:ascii="Courier New" w:hAnsi="Courier New" w:cs="Courier New"/>
+                <w:lang w:val="en-US"/>
+              </w:rPr>
+              <w:t>ejection-|period|frequency|</w:t>
+            </w:r>
+          </w:p>
+          <w:p>
+            <w:pPr>
+              <w:rPr>
+                <w:rFonts w:ascii="Courier New" w:hAnsi="Courier New" w:cs="Courier New"/>
+                <w:lang w:val="en-US"/>
+              </w:rPr>
+            </w:pPr>
+            <w:r>
+              <w:rPr>
+                <w:rFonts w:ascii="Courier New" w:hAnsi="Courier New" w:cs="Courier New"/>
+                <w:lang w:val="en-US"/>
+              </w:rPr>
+              <w:t>risetime|falltime|duration+|</w:t>
+            </w:r>
+          </w:p>
+          <w:p>
+            <w:pPr>
+              <w:rPr>
+                <w:rFonts w:ascii="Courier New" w:hAnsi="Courier New" w:cs="Courier New"/>
+                <w:lang w:val="en-US"/>
+              </w:rPr>
+            </w:pPr>
+            <w:r>
+              <w:rPr>
+                <w:rFonts w:ascii="Courier New" w:hAnsi="Courier New" w:cs="Courier New"/>
+                <w:lang w:val="en-US"/>
+              </w:rPr>
+              <w:t>duration-|duty+|duty-|delay+|</w:t>
+            </w:r>
+          </w:p>
+          <w:p>
+            <w:pPr>
+              <w:rPr>
+                <w:rFonts w:ascii="Courier New" w:hAnsi="Courier New" w:cs="Courier New"/>
+                <w:lang w:val="en-US"/>
+              </w:rPr>
+            </w:pPr>
+            <w:r>
+              <w:rPr>
+                <w:rFonts w:ascii="Courier New" w:hAnsi="Courier New" w:cs="Courier New"/>
+                <w:lang w:val="en-US"/>
+              </w:rPr>
+              <w:t>delay-|phase+|phase-|?}</w:t>
+            </w:r>
+          </w:p>
+        </w:tc>
+        <w:tc>
+          <w:tcPr>
+            <w:tcW w:w="4673" w:type="dxa"/>
+            <w:tcBorders>
+              <w:top w:val="single" w:sz="4" w:space="0" w:color="auto"/>
+              <w:left w:val="single" w:sz="4" w:space="0" w:color="auto"/>
+              <w:bottom w:val="single" w:sz="4" w:space="0" w:color="auto"/>
+              <w:right w:val="single" w:sz="4" w:space="0" w:color="auto"/>
+            </w:tcBorders>
+          </w:tcPr>
+          <w:p>
+            <w:pPr>
+              <w:rPr>
+                <w:rFonts w:ascii="Courier New" w:hAnsi="Courier New" w:cs="Courier New"/>
+              </w:rPr>
+            </w:pPr>
+            <w:r>
+              <w:rPr>
+                <w:rFonts w:ascii="Courier New" w:hAnsi="Courier New" w:cs="Courier New"/>
+              </w:rPr>
+              <w:t>Назначает автоматическое измерение позиции на экране:</w:t>
+            </w:r>
+          </w:p>
+          <w:p>
+            <w:pPr>
+              <w:rPr>
+                <w:rFonts w:ascii="Courier New" w:hAnsi="Courier New" w:cs="Courier New"/>
+              </w:rPr>
+            </w:pPr>
+            <w:r>
+              <w:rPr>
+                <w:rFonts w:ascii="Courier New" w:hAnsi="Courier New" w:cs="Courier New"/>
+                <w:lang w:val="en-US"/>
+              </w:rPr>
+              <w:t xml:space="preserve">{1…15} </w:t>
+            </w:r>
+            <w:r>
+              <w:rPr>
+                <w:rFonts w:ascii="Courier New" w:hAnsi="Courier New" w:cs="Courier New"/>
+              </w:rPr>
+              <w:t>– порядковый номер пози-</w:t>
+            </w:r>
+          </w:p>
+          <w:p>
+            <w:pPr>
+              <w:rPr>
+                <w:rFonts w:ascii="Courier New" w:hAnsi="Courier New" w:cs="Courier New"/>
+              </w:rPr>
+            </w:pPr>
+            <w:r>
+              <w:rPr>
+                <w:rFonts w:ascii="Courier New" w:hAnsi="Courier New" w:cs="Courier New"/>
+              </w:rPr>
+              <w:t>ции, которой будет назначено из-</w:t>
+            </w:r>
+          </w:p>
+          <w:p>
+            <w:pPr>
+              <w:rPr>
+                <w:rFonts w:ascii="Courier New" w:hAnsi="Courier New" w:cs="Courier New"/>
+              </w:rPr>
+            </w:pPr>
+            <w:r>
+              <w:rPr>
+                <w:rFonts w:ascii="Courier New" w:hAnsi="Courier New" w:cs="Courier New"/>
+              </w:rPr>
+              <w:t>мерение. Отсчёт ведётся относительно экрана слева направа сверху вниз</w:t>
+            </w:r>
+            <w:r>
+              <w:rPr>
+                <w:rFonts w:ascii="Courier New" w:hAnsi="Courier New" w:cs="Courier New"/>
+              </w:rPr>
+              <w:t>;</w:t>
+            </w:r>
+          </w:p>
+          <w:p>
+            <w:pPr>
+              <w:rPr>
+                <w:rFonts w:ascii="Courier New" w:hAnsi="Courier New" w:cs="Courier New"/>
+              </w:rPr>
+            </w:pPr>
+            <w:r>
+              <w:rPr>
+                <w:rFonts w:ascii="Courier New" w:hAnsi="Courier New" w:cs="Courier New"/>
+                <w:lang w:val="en-US"/>
+              </w:rPr>
+              <w:t>ejection</w:t>
+            </w:r>
+            <w:r>
+              <w:rPr>
+                <w:rFonts w:ascii="Courier New" w:hAnsi="Courier New" w:cs="Courier New"/>
+              </w:rPr>
+              <w:t xml:space="preserve">+ - </w:t>
+            </w:r>
+            <w:r>
+              <w:rPr>
+                <w:rFonts w:ascii="Courier New" w:hAnsi="Courier New" w:cs="Courier New"/>
+              </w:rPr>
+              <w:t>выброс на фронте сигнала;</w:t>
+            </w:r>
+          </w:p>
+          <w:p>
+            <w:pPr>
+              <w:rPr>
+                <w:rFonts w:ascii="Courier New" w:hAnsi="Courier New" w:cs="Courier New"/>
+              </w:rPr>
+            </w:pPr>
+            <w:r>
+              <w:rPr>
+                <w:rFonts w:ascii="Courier New" w:hAnsi="Courier New" w:cs="Courier New"/>
+                <w:lang w:val="en-US"/>
+              </w:rPr>
+              <w:t>ejection</w:t>
+            </w:r>
+            <w:r>
+              <w:rPr>
+                <w:rFonts w:ascii="Courier New" w:hAnsi="Courier New" w:cs="Courier New"/>
+              </w:rPr>
+              <w:t xml:space="preserve">- - </w:t>
+            </w:r>
+            <w:r>
+              <w:rPr>
+                <w:rFonts w:ascii="Courier New" w:hAnsi="Courier New" w:cs="Courier New"/>
+              </w:rPr>
+              <w:t>выброс на спаде сигнала;</w:t>
+            </w:r>
+          </w:p>
+          <w:p>
+            <w:pPr>
+              <w:rPr>
+                <w:rFonts w:ascii="Courier New" w:hAnsi="Courier New" w:cs="Courier New"/>
+              </w:rPr>
+            </w:pPr>
+            <w:r>
+              <w:rPr>
+                <w:rFonts w:ascii="Courier New" w:hAnsi="Courier New" w:cs="Courier New"/>
+                <w:lang w:val="en-US"/>
+              </w:rPr>
+              <w:t xml:space="preserve">duty – </w:t>
+            </w:r>
+            <w:r>
+              <w:rPr>
+                <w:rFonts w:ascii="Courier New" w:hAnsi="Courier New" w:cs="Courier New"/>
+              </w:rPr>
+              <w:t>скважность;</w:t>
+            </w:r>
+          </w:p>
+          <w:p>
+            <w:pPr>
+              <w:rPr>
+                <w:rFonts w:ascii="Courier New" w:hAnsi="Courier New" w:cs="Courier New"/>
+              </w:rPr>
+            </w:pPr>
+            <w:r>
+              <w:rPr>
+                <w:rFonts w:ascii="Courier New" w:hAnsi="Courier New" w:cs="Courier New"/>
+                <w:lang w:val="en-US"/>
+              </w:rPr>
+              <w:t>delay</w:t>
+            </w:r>
+            <w:r>
+              <w:rPr>
+                <w:rFonts w:ascii="Courier New" w:hAnsi="Courier New" w:cs="Courier New"/>
+              </w:rPr>
+              <w:t xml:space="preserve">+ - </w:t>
+            </w:r>
+            <w:r>
+              <w:rPr>
+                <w:rFonts w:ascii="Courier New" w:hAnsi="Courier New" w:cs="Courier New"/>
+              </w:rPr>
+              <w:t>время между фронтами сигналов первого и второго каналов;</w:t>
+            </w:r>
+          </w:p>
+          <w:p>
+            <w:pPr>
+              <w:rPr>
+                <w:rFonts w:ascii="Courier New" w:hAnsi="Courier New" w:cs="Courier New"/>
+              </w:rPr>
+            </w:pPr>
+            <w:r>
+              <w:rPr>
+                <w:rFonts w:ascii="Courier New" w:hAnsi="Courier New" w:cs="Courier New"/>
+                <w:lang w:val="en-US"/>
+              </w:rPr>
+              <w:t>delay</w:t>
+            </w:r>
+            <w:r>
+              <w:rPr>
+                <w:rFonts w:ascii="Courier New" w:hAnsi="Courier New" w:cs="Courier New"/>
+              </w:rPr>
+              <w:t xml:space="preserve">- - </w:t>
+            </w:r>
+            <w:r>
+              <w:rPr>
+                <w:rFonts w:ascii="Courier New" w:hAnsi="Courier New" w:cs="Courier New"/>
+              </w:rPr>
+              <w:t>время мжеду спадами сигналов первого и второго каналов;</w:t>
+            </w:r>
+          </w:p>
+          <w:p>
+            <w:pPr>
+              <w:rPr>
+                <w:rFonts w:ascii="Courier New" w:hAnsi="Courier New" w:cs="Courier New"/>
+              </w:rPr>
+            </w:pPr>
+            <w:r>
+              <w:rPr>
+                <w:rFonts w:ascii="Courier New" w:hAnsi="Courier New" w:cs="Courier New"/>
+                <w:lang w:val="en-US"/>
+              </w:rPr>
+              <w:t>phase</w:t>
+            </w:r>
+            <w:r>
+              <w:rPr>
+                <w:rFonts w:ascii="Courier New" w:hAnsi="Courier New" w:cs="Courier New"/>
+              </w:rPr>
+              <w:t xml:space="preserve">+ - </w:t>
+            </w:r>
+            <w:r>
+              <w:rPr>
+                <w:rFonts w:ascii="Courier New" w:hAnsi="Courier New" w:cs="Courier New"/>
+              </w:rPr>
+              <w:t>разность фаз между фронтами сигналов первого и второго каналов, в градусах;</w:t>
+            </w:r>
+          </w:p>
+          <w:p>
+            <w:pPr>
+              <w:rPr>
+                <w:rFonts w:ascii="Courier New" w:hAnsi="Courier New" w:cs="Courier New"/>
+              </w:rPr>
+            </w:pPr>
+            <w:r>
+              <w:rPr>
+                <w:rFonts w:ascii="Courier New" w:hAnsi="Courier New" w:cs="Courier New"/>
+                <w:lang w:val="en-US"/>
+              </w:rPr>
+              <w:t>phase</w:t>
+            </w:r>
+            <w:r>
+              <w:rPr>
+                <w:rFonts w:ascii="Courier New" w:hAnsi="Courier New" w:cs="Courier New"/>
+              </w:rPr>
+              <w:t xml:space="preserve">- - </w:t>
+            </w:r>
+            <w:r>
+              <w:rPr>
+                <w:rFonts w:ascii="Courier New" w:hAnsi="Courier New" w:cs="Courier New"/>
+              </w:rPr>
+              <w:t>разность фаз между спадами сигналов первого и второго каналов, в градусах.</w:t>
+            </w:r>
+          </w:p>
+        </w:tc>
+      </w:tr>
+      <w:tr>
+        <w:tc>
+          <w:tcPr>
+            <w:tcW w:w="4672" w:type="dxa"/>
+            <w:tcBorders>
+              <w:top w:val="single" w:sz="4" w:space="0" w:color="auto"/>
+              <w:left w:val="single" w:sz="4" w:space="0" w:color="auto"/>
+              <w:bottom w:val="single" w:sz="4" w:space="0" w:color="auto"/>
+              <w:right w:val="single" w:sz="4" w:space="0" w:color="auto"/>
+            </w:tcBorders>
+          </w:tcPr>
+          <w:p>
+            <w:pPr>
+              <w:rPr>
+                <w:rFonts w:ascii="Courier New" w:hAnsi="Courier New" w:cs="Courier New"/>
+                <w:lang w:val="en-US"/>
+              </w:rPr>
+            </w:pPr>
+            <w:r>
+              <w:rPr>
+                <w:rFonts w:ascii="Courier New" w:hAnsi="Courier New" w:cs="Courier New"/>
+                <w:lang w:val="en-US"/>
+              </w:rPr>
+              <w:t>:measure:get &lt;1…15&gt;</w:t>
+            </w:r>
+          </w:p>
+        </w:tc>
+        <w:tc>
+          <w:tcPr>
+            <w:tcW w:w="4673" w:type="dxa"/>
+            <w:tcBorders>
+              <w:top w:val="single" w:sz="4" w:space="0" w:color="auto"/>
+              <w:left w:val="single" w:sz="4" w:space="0" w:color="auto"/>
+              <w:bottom w:val="single" w:sz="4" w:space="0" w:color="auto"/>
+              <w:right w:val="single" w:sz="4" w:space="0" w:color="auto"/>
+            </w:tcBorders>
+          </w:tcPr>
+          <w:p>
+            <w:pPr>
+              <w:rPr>
+                <w:rFonts w:ascii="Courier New" w:hAnsi="Courier New" w:cs="Courier New"/>
+                <w:lang w:val="en-US"/>
+              </w:rPr>
+            </w:pPr>
+            <w:r>
+              <w:rPr>
+                <w:rFonts w:ascii="Courier New" w:hAnsi="Courier New" w:cs="Courier New"/>
+              </w:rPr>
+              <w:t xml:space="preserve">Возвращает измерение из позиции </w:t>
+            </w:r>
+            <w:r>
+              <w:rPr>
+                <w:rFonts w:ascii="Courier New" w:hAnsi="Courier New" w:cs="Courier New"/>
+                <w:lang w:val="en-US"/>
+              </w:rPr>
+              <w:t>&lt;1…15&gt;.</w:t>
+            </w:r>
+          </w:p>
+        </w:tc>
+      </w:tr>
+      <w:tr>
+        <w:tc>
+          <w:tcPr>
+            <w:tcW w:w="9345" w:type="dxa"/>
+            <w:gridSpan w:val="2"/>
+            <w:tcBorders>
+              <w:top w:val="single" w:sz="4" w:space="0" w:color="auto"/>
+              <w:left w:val="single" w:sz="4" w:space="0" w:color="auto"/>
+              <w:bottom w:val="single" w:sz="4" w:space="0" w:color="auto"/>
+              <w:right w:val="single" w:sz="4" w:space="0" w:color="auto"/>
+            </w:tcBorders>
+          </w:tcPr>
+          <w:p>
+            <w:pPr>
+              <w:jc w:val="center"/>
+              <w:rPr>
+                <w:rFonts w:ascii="Courier New" w:hAnsi="Courier New" w:cs="Courier New"/>
+                <w:lang w:val="en-US"/>
+              </w:rPr>
+            </w:pPr>
+            <w:r>
+              <w:rPr>
+                <w:rFonts w:ascii="Courier New" w:hAnsi="Courier New" w:cs="Courier New"/>
+                <w:b/>
+              </w:rPr>
+              <w:t xml:space="preserve">Подсистема </w:t>
+            </w:r>
+            <w:r>
+              <w:rPr>
+                <w:rFonts w:ascii="Courier New" w:hAnsi="Courier New" w:cs="Courier New"/>
+                <w:b/>
+                <w:lang w:val="en-US"/>
+              </w:rPr>
+              <w:t>MEASURE</w:t>
+            </w:r>
+          </w:p>
+        </w:tc>
+      </w:tr>
+      <w:tr>
+        <w:tc>
+          <w:tcPr>
+            <w:tcW w:w="4672" w:type="dxa"/>
+            <w:tcBorders>
+              <w:top w:val="single" w:sz="4" w:space="0" w:color="auto"/>
+              <w:left w:val="single" w:sz="4" w:space="0" w:color="auto"/>
+              <w:bottom w:val="single" w:sz="4" w:space="0" w:color="auto"/>
+              <w:right w:val="single" w:sz="4" w:space="0" w:color="auto"/>
+            </w:tcBorders>
+          </w:tcPr>
+          <w:p>
+            <w:pPr>
+              <w:rPr>
+                <w:rFonts w:ascii="Courier New" w:hAnsi="Courier New" w:cs="Courier New"/>
+              </w:rPr>
+            </w:pPr>
             <w:bookmarkStart w:id="1" w:name="_GoBack"/>
             <w:bookmarkEnd w:id="1"/>
+          </w:p>
+        </w:tc>
+        <w:tc>
+          <w:tcPr>
+            <w:tcW w:w="4673" w:type="dxa"/>
+            <w:tcBorders>
+              <w:top w:val="single" w:sz="4" w:space="0" w:color="auto"/>
+              <w:left w:val="single" w:sz="4" w:space="0" w:color="auto"/>
+              <w:bottom w:val="single" w:sz="4" w:space="0" w:color="auto"/>
+              <w:right w:val="single" w:sz="4" w:space="0" w:color="auto"/>
+            </w:tcBorders>
+          </w:tcPr>
+          <w:p>
+            <w:pPr>
+              <w:rPr>
+                <w:rFonts w:ascii="Courier New" w:hAnsi="Courier New" w:cs="Courier New"/>
+              </w:rPr>
+            </w:pPr>
           </w:p>
         </w:tc>
       </w:tr>

--- a/doc/documents/Инструкция по программированию C8-53.docx
+++ b/doc/documents/Инструкция по программированию C8-53.docx
@@ -255,7 +255,7 @@
     </w:p>
     <w:p>
       <w:pPr>
-        <w:pStyle w:val="a4"/>
+        <w:pStyle w:val="a5"/>
       </w:pPr>
       <w:r>
         <w:t>Инструкция</w:t>
@@ -288,644 +288,6 @@
           <w:type w:val="continuous"/>
           <w:pgSz w:w="11910" w:h="16840"/>
           <w:pgMar w:top="1580" w:right="740" w:bottom="280" w:left="1600" w:header="720" w:footer="720" w:gutter="0"/>
-          <w:cols w:space="720"/>
-        </w:sectPr>
-      </w:pPr>
-    </w:p>
-    <w:p>
-      <w:pPr>
-        <w:pStyle w:val="1"/>
-        <w:spacing w:before="73"/>
-        <w:ind w:left="2612" w:right="2620" w:firstLine="0"/>
-        <w:jc w:val="center"/>
-      </w:pPr>
-      <w:r>
-        <w:rPr>
-          <w:spacing w:val="-2"/>
-        </w:rPr>
-        <w:lastRenderedPageBreak/>
-        <w:t>Содержание</w:t>
-      </w:r>
-    </w:p>
-    <w:p>
-      <w:pPr>
-        <w:pStyle w:val="a3"/>
-        <w:ind w:left="0"/>
-        <w:rPr>
-          <w:b/>
-          <w:sz w:val="26"/>
-        </w:rPr>
-      </w:pPr>
-    </w:p>
-    <w:p>
-      <w:pPr>
-        <w:pStyle w:val="a3"/>
-        <w:ind w:left="0"/>
-        <w:rPr>
-          <w:b/>
-          <w:sz w:val="26"/>
-        </w:rPr>
-      </w:pPr>
-    </w:p>
-    <w:p>
-      <w:pPr>
-        <w:pStyle w:val="a3"/>
-        <w:ind w:left="0"/>
-        <w:rPr>
-          <w:b/>
-          <w:sz w:val="26"/>
-        </w:rPr>
-      </w:pPr>
-    </w:p>
-    <w:p>
-      <w:pPr>
-        <w:pStyle w:val="a3"/>
-        <w:spacing w:before="7"/>
-        <w:ind w:left="0"/>
-        <w:rPr>
-          <w:b/>
-          <w:sz w:val="26"/>
-        </w:rPr>
-      </w:pPr>
-    </w:p>
-    <w:sdt>
-      <w:sdtPr>
-        <w:id w:val="-1900283649"/>
-        <w:docPartObj>
-          <w:docPartGallery w:val="Table of Contents"/>
-          <w:docPartUnique/>
-        </w:docPartObj>
-      </w:sdtPr>
-      <w:sdtEndPr/>
-      <w:sdtContent>
-        <w:p>
-          <w:pPr>
-            <w:pStyle w:val="10"/>
-            <w:numPr>
-              <w:ilvl w:val="0"/>
-              <w:numId w:val="17"/>
-            </w:numPr>
-            <w:tabs>
-              <w:tab w:val="left" w:pos="1088"/>
-              <w:tab w:val="left" w:pos="1089"/>
-              <w:tab w:val="right" w:leader="dot" w:pos="9459"/>
-            </w:tabs>
-            <w:ind w:hanging="421"/>
-          </w:pPr>
-          <w:hyperlink w:anchor="_bookmark0" w:history="1">
-            <w:r>
-              <w:t>Общие</w:t>
-            </w:r>
-            <w:r>
-              <w:rPr>
-                <w:spacing w:val="-4"/>
-              </w:rPr>
-              <w:t xml:space="preserve"> </w:t>
-            </w:r>
-            <w:r>
-              <w:rPr>
-                <w:spacing w:val="-2"/>
-                <w:w w:val="95"/>
-              </w:rPr>
-              <w:t>сведения</w:t>
-            </w:r>
-          </w:hyperlink>
-          <w:r>
-            <w:tab/>
-          </w:r>
-          <w:r>
-            <w:rPr>
-              <w:spacing w:val="-10"/>
-            </w:rPr>
-            <w:t>3</w:t>
-          </w:r>
-        </w:p>
-        <w:p>
-          <w:pPr>
-            <w:pStyle w:val="2"/>
-            <w:numPr>
-              <w:ilvl w:val="0"/>
-              <w:numId w:val="17"/>
-            </w:numPr>
-            <w:tabs>
-              <w:tab w:val="left" w:pos="1121"/>
-              <w:tab w:val="left" w:pos="1122"/>
-              <w:tab w:val="right" w:leader="dot" w:pos="9459"/>
-            </w:tabs>
-            <w:ind w:left="1122" w:hanging="421"/>
-          </w:pPr>
-          <w:hyperlink w:anchor="_bookmark1" w:history="1">
-            <w:r>
-              <w:t>Система</w:t>
-            </w:r>
-            <w:r>
-              <w:rPr>
-                <w:spacing w:val="-3"/>
-              </w:rPr>
-              <w:t xml:space="preserve"> </w:t>
-            </w:r>
-            <w:r>
-              <w:rPr>
-                <w:spacing w:val="-2"/>
-              </w:rPr>
-              <w:t>команд</w:t>
-            </w:r>
-          </w:hyperlink>
-          <w:r>
-            <w:tab/>
-          </w:r>
-          <w:r>
-            <w:rPr>
-              <w:spacing w:val="-10"/>
-            </w:rPr>
-            <w:t>3</w:t>
-          </w:r>
-        </w:p>
-        <w:p>
-          <w:pPr>
-            <w:pStyle w:val="2"/>
-            <w:numPr>
-              <w:ilvl w:val="1"/>
-              <w:numId w:val="17"/>
-            </w:numPr>
-            <w:tabs>
-              <w:tab w:val="left" w:pos="1122"/>
-              <w:tab w:val="right" w:leader="dot" w:pos="9459"/>
-            </w:tabs>
-            <w:spacing w:before="139"/>
-            <w:ind w:hanging="421"/>
-          </w:pPr>
-          <w:hyperlink w:anchor="_bookmark2" w:history="1">
-            <w:r>
-              <w:t>Общие</w:t>
-            </w:r>
-            <w:r>
-              <w:rPr>
-                <w:spacing w:val="-4"/>
-              </w:rPr>
-              <w:t xml:space="preserve"> </w:t>
-            </w:r>
-            <w:r>
-              <w:rPr>
-                <w:spacing w:val="-2"/>
-                <w:w w:val="95"/>
-              </w:rPr>
-              <w:t>команды</w:t>
-            </w:r>
-          </w:hyperlink>
-          <w:r>
-            <w:tab/>
-          </w:r>
-          <w:r>
-            <w:rPr>
-              <w:spacing w:val="-10"/>
-            </w:rPr>
-            <w:t>3</w:t>
-          </w:r>
-        </w:p>
-        <w:p>
-          <w:pPr>
-            <w:pStyle w:val="2"/>
-            <w:numPr>
-              <w:ilvl w:val="1"/>
-              <w:numId w:val="17"/>
-            </w:numPr>
-            <w:tabs>
-              <w:tab w:val="left" w:pos="1122"/>
-              <w:tab w:val="right" w:leader="dot" w:pos="9459"/>
-            </w:tabs>
-            <w:ind w:hanging="421"/>
-          </w:pPr>
-          <w:hyperlink w:anchor="_bookmark3" w:history="1">
-            <w:r>
-              <w:t>Подсистема</w:t>
-            </w:r>
-            <w:r>
-              <w:rPr>
-                <w:spacing w:val="-8"/>
-              </w:rPr>
-              <w:t xml:space="preserve"> </w:t>
-            </w:r>
-            <w:r>
-              <w:rPr>
-                <w:spacing w:val="-2"/>
-              </w:rPr>
-              <w:t>DISPlay</w:t>
-            </w:r>
-          </w:hyperlink>
-          <w:r>
-            <w:tab/>
-          </w:r>
-          <w:r>
-            <w:rPr>
-              <w:spacing w:val="-10"/>
-            </w:rPr>
-            <w:t>3</w:t>
-          </w:r>
-        </w:p>
-        <w:p>
-          <w:pPr>
-            <w:pStyle w:val="2"/>
-            <w:numPr>
-              <w:ilvl w:val="1"/>
-              <w:numId w:val="17"/>
-            </w:numPr>
-            <w:tabs>
-              <w:tab w:val="left" w:pos="1122"/>
-              <w:tab w:val="right" w:leader="dot" w:pos="9459"/>
-            </w:tabs>
-            <w:spacing w:before="139"/>
-            <w:ind w:hanging="421"/>
-          </w:pPr>
-          <w:hyperlink w:anchor="_bookmark4" w:history="1">
-            <w:r>
-              <w:t>Подсистема</w:t>
-            </w:r>
-            <w:r>
-              <w:rPr>
-                <w:spacing w:val="-7"/>
-              </w:rPr>
-              <w:t xml:space="preserve"> </w:t>
-            </w:r>
-            <w:r>
-              <w:rPr>
-                <w:spacing w:val="-2"/>
-              </w:rPr>
-              <w:t>CHANnel</w:t>
-            </w:r>
-          </w:hyperlink>
-          <w:r>
-            <w:tab/>
-          </w:r>
-          <w:r>
-            <w:rPr>
-              <w:spacing w:val="-10"/>
-            </w:rPr>
-            <w:t>4</w:t>
-          </w:r>
-        </w:p>
-        <w:p>
-          <w:pPr>
-            <w:pStyle w:val="2"/>
-            <w:numPr>
-              <w:ilvl w:val="1"/>
-              <w:numId w:val="17"/>
-            </w:numPr>
-            <w:tabs>
-              <w:tab w:val="left" w:pos="1122"/>
-              <w:tab w:val="right" w:leader="dot" w:pos="9459"/>
-            </w:tabs>
-            <w:ind w:hanging="421"/>
-          </w:pPr>
-          <w:hyperlink w:anchor="_bookmark5" w:history="1">
-            <w:r>
-              <w:t>Подсистема</w:t>
-            </w:r>
-            <w:r>
-              <w:rPr>
-                <w:spacing w:val="-7"/>
-              </w:rPr>
-              <w:t xml:space="preserve"> </w:t>
-            </w:r>
-            <w:r>
-              <w:rPr>
-                <w:spacing w:val="-2"/>
-              </w:rPr>
-              <w:t>TRIGger</w:t>
-            </w:r>
-          </w:hyperlink>
-          <w:r>
-            <w:tab/>
-          </w:r>
-          <w:r>
-            <w:rPr>
-              <w:spacing w:val="-10"/>
-            </w:rPr>
-            <w:t>5</w:t>
-          </w:r>
-        </w:p>
-        <w:p>
-          <w:pPr>
-            <w:pStyle w:val="2"/>
-            <w:numPr>
-              <w:ilvl w:val="1"/>
-              <w:numId w:val="17"/>
-            </w:numPr>
-            <w:tabs>
-              <w:tab w:val="left" w:pos="1122"/>
-              <w:tab w:val="right" w:leader="dot" w:pos="9409"/>
-            </w:tabs>
-            <w:spacing w:before="140"/>
-            <w:ind w:hanging="421"/>
-          </w:pPr>
-          <w:r>
-            <w:t>Подсистема</w:t>
-          </w:r>
-          <w:r>
-            <w:rPr>
-              <w:spacing w:val="-9"/>
-            </w:rPr>
-            <w:t xml:space="preserve"> </w:t>
-          </w:r>
-          <w:hyperlink w:anchor="_bookmark6" w:history="1">
-            <w:r>
-              <w:rPr>
-                <w:spacing w:val="-4"/>
-              </w:rPr>
-              <w:t>TBASE</w:t>
-            </w:r>
-          </w:hyperlink>
-          <w:r>
-            <w:tab/>
-          </w:r>
-          <w:r>
-            <w:rPr>
-              <w:spacing w:val="-10"/>
-            </w:rPr>
-            <w:t>6</w:t>
-          </w:r>
-        </w:p>
-        <w:p>
-          <w:pPr>
-            <w:pStyle w:val="2"/>
-            <w:numPr>
-              <w:ilvl w:val="1"/>
-              <w:numId w:val="17"/>
-            </w:numPr>
-            <w:tabs>
-              <w:tab w:val="left" w:pos="1122"/>
-              <w:tab w:val="right" w:leader="dot" w:pos="9459"/>
-            </w:tabs>
-            <w:ind w:hanging="421"/>
-          </w:pPr>
-          <w:hyperlink w:anchor="_bookmark7" w:history="1">
-            <w:r>
-              <w:t>Подсистема</w:t>
-            </w:r>
-            <w:r>
-              <w:rPr>
-                <w:spacing w:val="-7"/>
-              </w:rPr>
-              <w:t xml:space="preserve"> </w:t>
-            </w:r>
-            <w:r>
-              <w:rPr>
-                <w:spacing w:val="-2"/>
-              </w:rPr>
-              <w:t>CURSor</w:t>
-            </w:r>
-          </w:hyperlink>
-          <w:r>
-            <w:tab/>
-          </w:r>
-          <w:r>
-            <w:rPr>
-              <w:spacing w:val="-10"/>
-            </w:rPr>
-            <w:t>7</w:t>
-          </w:r>
-        </w:p>
-        <w:p>
-          <w:pPr>
-            <w:pStyle w:val="2"/>
-            <w:numPr>
-              <w:ilvl w:val="1"/>
-              <w:numId w:val="17"/>
-            </w:numPr>
-            <w:tabs>
-              <w:tab w:val="left" w:pos="1122"/>
-              <w:tab w:val="right" w:leader="dot" w:pos="9459"/>
-            </w:tabs>
-            <w:spacing w:before="139"/>
-            <w:ind w:hanging="421"/>
-          </w:pPr>
-          <w:hyperlink w:anchor="_bookmark8" w:history="1">
-            <w:r>
-              <w:t>Подсистема</w:t>
-            </w:r>
-            <w:r>
-              <w:rPr>
-                <w:spacing w:val="-7"/>
-              </w:rPr>
-              <w:t xml:space="preserve"> </w:t>
-            </w:r>
-            <w:r>
-              <w:rPr>
-                <w:spacing w:val="-2"/>
-              </w:rPr>
-              <w:t>MEMory</w:t>
-            </w:r>
-          </w:hyperlink>
-          <w:r>
-            <w:tab/>
-          </w:r>
-          <w:r>
-            <w:rPr>
-              <w:spacing w:val="-10"/>
-            </w:rPr>
-            <w:t>8</w:t>
-          </w:r>
-        </w:p>
-        <w:p>
-          <w:pPr>
-            <w:pStyle w:val="2"/>
-            <w:numPr>
-              <w:ilvl w:val="1"/>
-              <w:numId w:val="17"/>
-            </w:numPr>
-            <w:tabs>
-              <w:tab w:val="left" w:pos="1122"/>
-              <w:tab w:val="right" w:leader="dot" w:pos="9459"/>
-            </w:tabs>
-            <w:ind w:hanging="421"/>
-          </w:pPr>
-          <w:hyperlink w:anchor="_bookmark9" w:history="1">
-            <w:r>
-              <w:t>Подсистема</w:t>
-            </w:r>
-            <w:r>
-              <w:rPr>
-                <w:spacing w:val="-7"/>
-              </w:rPr>
-              <w:t xml:space="preserve"> </w:t>
-            </w:r>
-            <w:r>
-              <w:rPr>
-                <w:spacing w:val="-2"/>
-              </w:rPr>
-              <w:t>MEASure</w:t>
-            </w:r>
-          </w:hyperlink>
-          <w:r>
-            <w:tab/>
-          </w:r>
-          <w:r>
-            <w:rPr>
-              <w:spacing w:val="-10"/>
-            </w:rPr>
-            <w:t>9</w:t>
-          </w:r>
-        </w:p>
-        <w:p>
-          <w:pPr>
-            <w:pStyle w:val="2"/>
-            <w:numPr>
-              <w:ilvl w:val="1"/>
-              <w:numId w:val="17"/>
-            </w:numPr>
-            <w:tabs>
-              <w:tab w:val="left" w:pos="1122"/>
-              <w:tab w:val="right" w:leader="dot" w:pos="9459"/>
-            </w:tabs>
-            <w:spacing w:before="139"/>
-            <w:ind w:hanging="421"/>
-          </w:pPr>
-          <w:hyperlink w:anchor="_bookmark10" w:history="1">
-            <w:r>
-              <w:t>Подсистема</w:t>
-            </w:r>
-            <w:r>
-              <w:rPr>
-                <w:spacing w:val="-7"/>
-              </w:rPr>
-              <w:t xml:space="preserve"> </w:t>
-            </w:r>
-            <w:r>
-              <w:rPr>
-                <w:spacing w:val="-2"/>
-              </w:rPr>
-              <w:t>SERVice</w:t>
-            </w:r>
-          </w:hyperlink>
-          <w:r>
-            <w:tab/>
-          </w:r>
-          <w:r>
-            <w:rPr>
-              <w:spacing w:val="-10"/>
-            </w:rPr>
-            <w:t>9</w:t>
-          </w:r>
-        </w:p>
-        <w:p>
-          <w:pPr>
-            <w:pStyle w:val="2"/>
-            <w:numPr>
-              <w:ilvl w:val="0"/>
-              <w:numId w:val="17"/>
-            </w:numPr>
-            <w:tabs>
-              <w:tab w:val="left" w:pos="942"/>
-              <w:tab w:val="right" w:leader="dot" w:pos="9459"/>
-            </w:tabs>
-            <w:ind w:left="942" w:hanging="241"/>
-          </w:pPr>
-          <w:hyperlink w:anchor="_bookmark10" w:history="1">
-            <w:r>
-              <w:t>Эмуляция</w:t>
-            </w:r>
-            <w:r>
-              <w:rPr>
-                <w:spacing w:val="-3"/>
-              </w:rPr>
-              <w:t xml:space="preserve"> </w:t>
-            </w:r>
-            <w:r>
-              <w:t xml:space="preserve">панели </w:t>
-            </w:r>
-            <w:r>
-              <w:rPr>
-                <w:spacing w:val="-2"/>
-              </w:rPr>
-              <w:t>управления</w:t>
-            </w:r>
-          </w:hyperlink>
-          <w:r>
-            <w:tab/>
-          </w:r>
-          <w:r>
-            <w:rPr>
-              <w:spacing w:val="-10"/>
-            </w:rPr>
-            <w:t>9</w:t>
-          </w:r>
-        </w:p>
-        <w:p>
-          <w:pPr>
-            <w:pStyle w:val="2"/>
-            <w:numPr>
-              <w:ilvl w:val="1"/>
-              <w:numId w:val="17"/>
-            </w:numPr>
-            <w:tabs>
-              <w:tab w:val="left" w:pos="1122"/>
-              <w:tab w:val="right" w:leader="dot" w:pos="9459"/>
-            </w:tabs>
-            <w:spacing w:before="139"/>
-            <w:ind w:hanging="421"/>
-          </w:pPr>
-          <w:hyperlink w:anchor="_bookmark10" w:history="1">
-            <w:r>
-              <w:t xml:space="preserve">Команды </w:t>
-            </w:r>
-            <w:r>
-              <w:rPr>
-                <w:spacing w:val="-2"/>
-              </w:rPr>
-              <w:t>управления</w:t>
-            </w:r>
-          </w:hyperlink>
-          <w:r>
-            <w:tab/>
-          </w:r>
-          <w:r>
-            <w:rPr>
-              <w:spacing w:val="-10"/>
-            </w:rPr>
-            <w:t>9</w:t>
-          </w:r>
-        </w:p>
-        <w:p>
-          <w:pPr>
-            <w:pStyle w:val="2"/>
-            <w:numPr>
-              <w:ilvl w:val="1"/>
-              <w:numId w:val="17"/>
-            </w:numPr>
-            <w:tabs>
-              <w:tab w:val="left" w:pos="1122"/>
-              <w:tab w:val="right" w:leader="dot" w:pos="9459"/>
-            </w:tabs>
-            <w:ind w:hanging="421"/>
-          </w:pPr>
-          <w:hyperlink w:anchor="_bookmark10" w:history="1">
-            <w:r>
-              <w:t>Команды</w:t>
-            </w:r>
-            <w:r>
-              <w:rPr>
-                <w:spacing w:val="-2"/>
-              </w:rPr>
-              <w:t xml:space="preserve"> отрисовки</w:t>
-            </w:r>
-          </w:hyperlink>
-          <w:r>
-            <w:tab/>
-          </w:r>
-          <w:r>
-            <w:rPr>
-              <w:spacing w:val="-10"/>
-            </w:rPr>
-            <w:t>9</w:t>
-          </w:r>
-        </w:p>
-      </w:sdtContent>
-    </w:sdt>
-    <w:p>
-      <w:pPr>
-        <w:sectPr>
-          <w:pgSz w:w="11910" w:h="16840"/>
-          <w:pgMar w:top="1040" w:right="740" w:bottom="280" w:left="1600" w:header="720" w:footer="720" w:gutter="0"/>
           <w:cols w:space="720"/>
         </w:sectPr>
       </w:pPr>
@@ -1908,6 +1270,9 @@
         <w:pStyle w:val="a3"/>
         <w:spacing w:line="252" w:lineRule="exact"/>
         <w:ind w:left="954"/>
+        <w:rPr>
+          <w:spacing w:val="-4"/>
+        </w:rPr>
       </w:pPr>
       <w:r>
         <w:t>Окончание</w:t>
@@ -1999,13 +1364,31 @@
     </w:p>
     <w:p>
       <w:pPr>
+        <w:pStyle w:val="a3"/>
         <w:spacing w:line="252" w:lineRule="exact"/>
+        <w:ind w:left="954"/>
+      </w:pPr>
+    </w:p>
+    <w:p>
+      <w:pPr>
+        <w:pStyle w:val="a3"/>
+        <w:spacing w:line="252" w:lineRule="exact"/>
+        <w:ind w:left="954"/>
         <w:sectPr>
           <w:pgSz w:w="11910" w:h="16840"/>
           <w:pgMar w:top="1040" w:right="740" w:bottom="280" w:left="1600" w:header="720" w:footer="720" w:gutter="0"/>
           <w:cols w:space="720"/>
         </w:sectPr>
       </w:pPr>
+      <w:r>
+        <w:t xml:space="preserve">Запросная форма команды заканчивается символом </w:t>
+      </w:r>
+      <w:r>
+        <w:t xml:space="preserve"> ?  </w:t>
+      </w:r>
+      <w:r>
+        <w:t>без пробела.</w:t>
+      </w:r>
     </w:p>
     <w:p>
       <w:pPr>
@@ -2027,7 +1410,7 @@
     </w:p>
     <w:tbl>
       <w:tblPr>
-        <w:tblStyle w:val="a6"/>
+        <w:tblStyle w:val="a7"/>
         <w:tblW w:w="0" w:type="auto"/>
         <w:tblInd w:w="0" w:type="dxa"/>
         <w:tblLook w:val="04A0" w:firstRow="1" w:lastRow="0" w:firstColumn="1" w:lastColumn="0" w:noHBand="0" w:noVBand="1"/>
@@ -5561,15 +4944,7 @@
                 <w:b/>
                 <w:lang w:val="en-US"/>
               </w:rPr>
-              <w:t>ME</w:t>
-            </w:r>
-            <w:r>
-              <w:rPr>
-                <w:rFonts w:ascii="Courier New" w:hAnsi="Courier New" w:cs="Courier New"/>
-                <w:b/>
-                <w:lang w:val="en-US"/>
-              </w:rPr>
-              <w:t>ASURE</w:t>
+              <w:t>MEASURE</w:t>
             </w:r>
           </w:p>
         </w:tc>
@@ -6148,7 +5523,7 @@
                 <w:b/>
                 <w:lang w:val="en-US"/>
               </w:rPr>
-              <w:t>MEASURE</w:t>
+              <w:t>SERVICE</w:t>
             </w:r>
           </w:p>
         </w:tc>
@@ -6168,10 +5543,16 @@
             <w:pPr>
               <w:rPr>
                 <w:rFonts w:ascii="Courier New" w:hAnsi="Courier New" w:cs="Courier New"/>
-              </w:rPr>
-            </w:pPr>
-            <w:bookmarkStart w:id="1" w:name="_GoBack"/>
-            <w:bookmarkEnd w:id="1"/>
+                <w:lang w:val="en-US"/>
+              </w:rPr>
+            </w:pPr>
+            <w:r>
+              <w:rPr>
+                <w:rFonts w:ascii="Courier New" w:hAnsi="Courier New" w:cs="Courier New"/>
+                <w:lang w:val="en-US"/>
+              </w:rPr>
+              <w:t>:service:autofind</w:t>
+            </w:r>
           </w:p>
         </w:tc>
         <w:tc>
@@ -6190,6 +5571,12 @@
                 <w:rFonts w:ascii="Courier New" w:hAnsi="Courier New" w:cs="Courier New"/>
               </w:rPr>
             </w:pPr>
+            <w:r>
+              <w:rPr>
+                <w:rFonts w:ascii="Courier New" w:hAnsi="Courier New" w:cs="Courier New"/>
+              </w:rPr>
+              <w:t>Запускает автоматический поиск сигнала.</w:t>
+            </w:r>
           </w:p>
         </w:tc>
       </w:tr>
@@ -6208,8 +5595,31 @@
             <w:pPr>
               <w:rPr>
                 <w:rFonts w:ascii="Courier New" w:hAnsi="Courier New" w:cs="Courier New"/>
-              </w:rPr>
-            </w:pPr>
+                <w:lang w:val="en-US"/>
+              </w:rPr>
+            </w:pPr>
+            <w:r>
+              <w:rPr>
+                <w:rFonts w:ascii="Courier New" w:hAnsi="Courier New" w:cs="Courier New"/>
+                <w:lang w:val="en-US"/>
+              </w:rPr>
+              <w:t>:service:calibrator:set {ac|dc|</w:t>
+            </w:r>
+          </w:p>
+          <w:p>
+            <w:pPr>
+              <w:rPr>
+                <w:rFonts w:ascii="Courier New" w:hAnsi="Courier New" w:cs="Courier New"/>
+                <w:lang w:val="en-US"/>
+              </w:rPr>
+            </w:pPr>
+            <w:r>
+              <w:rPr>
+                <w:rFonts w:ascii="Courier New" w:hAnsi="Courier New" w:cs="Courier New"/>
+                <w:lang w:val="en-US"/>
+              </w:rPr>
+              <w:t>gnd|?}</w:t>
+            </w:r>
           </w:p>
         </w:tc>
         <w:tc>
@@ -6228,6 +5638,78 @@
                 <w:rFonts w:ascii="Courier New" w:hAnsi="Courier New" w:cs="Courier New"/>
               </w:rPr>
             </w:pPr>
+            <w:r>
+              <w:rPr>
+                <w:rFonts w:ascii="Courier New" w:hAnsi="Courier New" w:cs="Courier New"/>
+              </w:rPr>
+              <w:t>Режим работы встроенного калибратора:</w:t>
+            </w:r>
+          </w:p>
+          <w:p>
+            <w:pPr>
+              <w:rPr>
+                <w:rFonts w:ascii="Courier New" w:hAnsi="Courier New" w:cs="Courier New"/>
+              </w:rPr>
+            </w:pPr>
+            <w:r>
+              <w:rPr>
+                <w:rFonts w:ascii="Courier New" w:hAnsi="Courier New" w:cs="Courier New"/>
+                <w:lang w:val="en-US"/>
+              </w:rPr>
+              <w:t>ac</w:t>
+            </w:r>
+            <w:r>
+              <w:rPr>
+                <w:rFonts w:ascii="Courier New" w:hAnsi="Courier New" w:cs="Courier New"/>
+              </w:rPr>
+              <w:t xml:space="preserve"> – </w:t>
+            </w:r>
+            <w:r>
+              <w:rPr>
+                <w:rFonts w:ascii="Courier New" w:hAnsi="Courier New" w:cs="Courier New"/>
+              </w:rPr>
+              <w:t>однополярный меандр частотой 1кГц, амплитудой 4В;</w:t>
+            </w:r>
+          </w:p>
+          <w:p>
+            <w:pPr>
+              <w:rPr>
+                <w:rFonts w:ascii="Courier New" w:hAnsi="Courier New" w:cs="Courier New"/>
+              </w:rPr>
+            </w:pPr>
+            <w:r>
+              <w:rPr>
+                <w:rFonts w:ascii="Courier New" w:hAnsi="Courier New" w:cs="Courier New"/>
+                <w:lang w:val="en-US"/>
+              </w:rPr>
+              <w:t xml:space="preserve">dc – </w:t>
+            </w:r>
+            <w:r>
+              <w:rPr>
+                <w:rFonts w:ascii="Courier New" w:hAnsi="Courier New" w:cs="Courier New"/>
+              </w:rPr>
+              <w:t>постоянное напряжение 4В;</w:t>
+            </w:r>
+          </w:p>
+          <w:p>
+            <w:pPr>
+              <w:rPr>
+                <w:rFonts w:ascii="Courier New" w:hAnsi="Courier New" w:cs="Courier New"/>
+              </w:rPr>
+            </w:pPr>
+            <w:r>
+              <w:rPr>
+                <w:rFonts w:ascii="Courier New" w:hAnsi="Courier New" w:cs="Courier New"/>
+                <w:lang w:val="en-US"/>
+              </w:rPr>
+              <w:t>gnd – 0</w:t>
+            </w:r>
+            <w:r>
+              <w:rPr>
+                <w:rFonts w:ascii="Courier New" w:hAnsi="Courier New" w:cs="Courier New"/>
+              </w:rPr>
+              <w:t>В.</w:t>
+            </w:r>
           </w:p>
         </w:tc>
       </w:tr>
@@ -6246,8 +5728,16 @@
             <w:pPr>
               <w:rPr>
                 <w:rFonts w:ascii="Courier New" w:hAnsi="Courier New" w:cs="Courier New"/>
-              </w:rPr>
-            </w:pPr>
+                <w:lang w:val="en-US"/>
+              </w:rPr>
+            </w:pPr>
+            <w:r>
+              <w:rPr>
+                <w:rFonts w:ascii="Courier New" w:hAnsi="Courier New" w:cs="Courier New"/>
+                <w:lang w:val="en-US"/>
+              </w:rPr>
+              <w:t>:service:sound {on|off|?}</w:t>
+            </w:r>
           </w:p>
         </w:tc>
         <w:tc>
@@ -6266,6 +5756,12 @@
                 <w:rFonts w:ascii="Courier New" w:hAnsi="Courier New" w:cs="Courier New"/>
               </w:rPr>
             </w:pPr>
+            <w:r>
+              <w:rPr>
+                <w:rFonts w:ascii="Courier New" w:hAnsi="Courier New" w:cs="Courier New"/>
+              </w:rPr>
+              <w:t>Включает/отключает звук.</w:t>
+            </w:r>
           </w:p>
         </w:tc>
       </w:tr>
@@ -6284,8 +5780,17 @@
             <w:pPr>
               <w:rPr>
                 <w:rFonts w:ascii="Courier New" w:hAnsi="Courier New" w:cs="Courier New"/>
-              </w:rPr>
-            </w:pPr>
+                <w:lang w:val="en-US"/>
+              </w:rPr>
+            </w:pPr>
+            <w:r>
+              <w:rPr>
+                <w:rFonts w:ascii="Courier New" w:hAnsi="Courier New" w:cs="Courier New"/>
+                <w:lang w:val="en-US"/>
+              </w:rPr>
+              <w:lastRenderedPageBreak/>
+              <w:t>:service:language {ru|en|?}</w:t>
+            </w:r>
           </w:p>
         </w:tc>
         <w:tc>
@@ -6304,6 +5809,12 @@
                 <w:rFonts w:ascii="Courier New" w:hAnsi="Courier New" w:cs="Courier New"/>
               </w:rPr>
             </w:pPr>
+            <w:r>
+              <w:rPr>
+                <w:rFonts w:ascii="Courier New" w:hAnsi="Courier New" w:cs="Courier New"/>
+              </w:rPr>
+              <w:t>Язык меню.</w:t>
+            </w:r>
           </w:p>
         </w:tc>
       </w:tr>
@@ -6322,8 +5833,109 @@
             <w:pPr>
               <w:rPr>
                 <w:rFonts w:ascii="Courier New" w:hAnsi="Courier New" w:cs="Courier New"/>
-              </w:rPr>
-            </w:pPr>
+                <w:lang w:val="en-US"/>
+              </w:rPr>
+            </w:pPr>
+            <w:r>
+              <w:rPr>
+                <w:rFonts w:ascii="Courier New" w:hAnsi="Courier New" w:cs="Courier New"/>
+                <w:lang w:val="en-US"/>
+              </w:rPr>
+              <w:t>:service:time {</w:t>
+            </w:r>
+            <w:r>
+              <w:rPr>
+                <w:rFonts w:ascii="Courier New" w:hAnsi="Courier New" w:cs="Courier New"/>
+              </w:rPr>
+              <w:t>д</w:t>
+            </w:r>
+            <w:r>
+              <w:rPr>
+                <w:rFonts w:ascii="Courier New" w:hAnsi="Courier New" w:cs="Courier New"/>
+                <w:lang w:val="en-US"/>
+              </w:rPr>
+              <w:t xml:space="preserve"> </w:t>
+            </w:r>
+            <w:r>
+              <w:rPr>
+                <w:rFonts w:ascii="Courier New" w:hAnsi="Courier New" w:cs="Courier New"/>
+              </w:rPr>
+              <w:t>м</w:t>
+            </w:r>
+            <w:r>
+              <w:rPr>
+                <w:rFonts w:ascii="Courier New" w:hAnsi="Courier New" w:cs="Courier New"/>
+                <w:lang w:val="en-US"/>
+              </w:rPr>
+              <w:t xml:space="preserve"> </w:t>
+            </w:r>
+            <w:r>
+              <w:rPr>
+                <w:rFonts w:ascii="Courier New" w:hAnsi="Courier New" w:cs="Courier New"/>
+              </w:rPr>
+              <w:t>г</w:t>
+            </w:r>
+            <w:r>
+              <w:rPr>
+                <w:rFonts w:ascii="Courier New" w:hAnsi="Courier New" w:cs="Courier New"/>
+                <w:lang w:val="en-US"/>
+              </w:rPr>
+              <w:t xml:space="preserve"> </w:t>
+            </w:r>
+            <w:r>
+              <w:rPr>
+                <w:rFonts w:ascii="Courier New" w:hAnsi="Courier New" w:cs="Courier New"/>
+              </w:rPr>
+              <w:t>час</w:t>
+            </w:r>
+            <w:r>
+              <w:rPr>
+                <w:rFonts w:ascii="Courier New" w:hAnsi="Courier New" w:cs="Courier New"/>
+                <w:lang w:val="en-US"/>
+              </w:rPr>
+              <w:t xml:space="preserve"> </w:t>
+            </w:r>
+            <w:r>
+              <w:rPr>
+                <w:rFonts w:ascii="Courier New" w:hAnsi="Courier New" w:cs="Courier New"/>
+              </w:rPr>
+              <w:t>мин</w:t>
+            </w:r>
+            <w:r>
+              <w:rPr>
+                <w:rFonts w:ascii="Courier New" w:hAnsi="Courier New" w:cs="Courier New"/>
+                <w:lang w:val="en-US"/>
+              </w:rPr>
+              <w:t xml:space="preserve"> </w:t>
+            </w:r>
+            <w:r>
+              <w:rPr>
+                <w:rFonts w:ascii="Courier New" w:hAnsi="Courier New" w:cs="Courier New"/>
+              </w:rPr>
+              <w:t>сек</w:t>
+            </w:r>
+            <w:r>
+              <w:rPr>
+                <w:rFonts w:ascii="Courier New" w:hAnsi="Courier New" w:cs="Courier New"/>
+                <w:lang w:val="en-US"/>
+              </w:rPr>
+              <w:t>|</w:t>
+            </w:r>
+          </w:p>
+          <w:p>
+            <w:pPr>
+              <w:rPr>
+                <w:rFonts w:ascii="Courier New" w:hAnsi="Courier New" w:cs="Courier New"/>
+                <w:lang w:val="en-US"/>
+              </w:rPr>
+            </w:pPr>
+            <w:r>
+              <w:rPr>
+                <w:rFonts w:ascii="Courier New" w:hAnsi="Courier New" w:cs="Courier New"/>
+                <w:lang w:val="en-US"/>
+              </w:rPr>
+              <w:t>?}</w:t>
+            </w:r>
           </w:p>
         </w:tc>
         <w:tc>
@@ -6340,8 +5952,2394 @@
             <w:pPr>
               <w:rPr>
                 <w:rFonts w:ascii="Courier New" w:hAnsi="Courier New" w:cs="Courier New"/>
-              </w:rPr>
-            </w:pPr>
+                <w:lang w:val="en-US"/>
+              </w:rPr>
+            </w:pPr>
+            <w:r>
+              <w:rPr>
+                <w:rFonts w:ascii="Courier New" w:hAnsi="Courier New" w:cs="Courier New"/>
+              </w:rPr>
+              <w:t>Устанавливает текущее время</w:t>
+            </w:r>
+            <w:r>
+              <w:rPr>
+                <w:rFonts w:ascii="Courier New" w:hAnsi="Courier New" w:cs="Courier New"/>
+                <w:lang w:val="en-US"/>
+              </w:rPr>
+              <w:t>:</w:t>
+            </w:r>
+          </w:p>
+          <w:p>
+            <w:pPr>
+              <w:rPr>
+                <w:rFonts w:ascii="Courier New" w:hAnsi="Courier New" w:cs="Courier New"/>
+                <w:lang w:val="en-US"/>
+              </w:rPr>
+            </w:pPr>
+            <w:r>
+              <w:rPr>
+                <w:rFonts w:ascii="Courier New" w:hAnsi="Courier New" w:cs="Courier New"/>
+              </w:rPr>
+              <w:t xml:space="preserve">д – день </w:t>
+            </w:r>
+            <w:r>
+              <w:rPr>
+                <w:rFonts w:ascii="Courier New" w:hAnsi="Courier New" w:cs="Courier New"/>
+                <w:lang w:val="en-US"/>
+              </w:rPr>
+              <w:t>&lt;1…31&gt;;</w:t>
+            </w:r>
+          </w:p>
+          <w:p>
+            <w:pPr>
+              <w:rPr>
+                <w:rFonts w:ascii="Courier New" w:hAnsi="Courier New" w:cs="Courier New"/>
+                <w:lang w:val="en-US"/>
+              </w:rPr>
+            </w:pPr>
+            <w:r>
+              <w:rPr>
+                <w:rFonts w:ascii="Courier New" w:hAnsi="Courier New" w:cs="Courier New"/>
+              </w:rPr>
+              <w:t xml:space="preserve">м – месяц </w:t>
+            </w:r>
+            <w:r>
+              <w:rPr>
+                <w:rFonts w:ascii="Courier New" w:hAnsi="Courier New" w:cs="Courier New"/>
+                <w:lang w:val="en-US"/>
+              </w:rPr>
+              <w:t>&lt;1…12&gt;;</w:t>
+            </w:r>
+          </w:p>
+          <w:p>
+            <w:pPr>
+              <w:rPr>
+                <w:rFonts w:ascii="Courier New" w:hAnsi="Courier New" w:cs="Courier New"/>
+              </w:rPr>
+            </w:pPr>
+            <w:r>
+              <w:rPr>
+                <w:rFonts w:ascii="Courier New" w:hAnsi="Courier New" w:cs="Courier New"/>
+              </w:rPr>
+              <w:t xml:space="preserve">г – год </w:t>
+            </w:r>
+            <w:r>
+              <w:rPr>
+                <w:rFonts w:ascii="Courier New" w:hAnsi="Courier New" w:cs="Courier New"/>
+              </w:rPr>
+              <w:t>&lt;00…99&gt;</w:t>
+            </w:r>
+            <w:r>
+              <w:rPr>
+                <w:rFonts w:ascii="Courier New" w:hAnsi="Courier New" w:cs="Courier New"/>
+              </w:rPr>
+              <w:t>, что соответ-ствует 2000…2099;</w:t>
+            </w:r>
+          </w:p>
+          <w:p>
+            <w:pPr>
+              <w:rPr>
+                <w:rFonts w:ascii="Courier New" w:hAnsi="Courier New" w:cs="Courier New"/>
+                <w:lang w:val="en-US"/>
+              </w:rPr>
+            </w:pPr>
+            <w:r>
+              <w:rPr>
+                <w:rFonts w:ascii="Courier New" w:hAnsi="Courier New" w:cs="Courier New"/>
+              </w:rPr>
+              <w:t xml:space="preserve">час – часы </w:t>
+            </w:r>
+            <w:r>
+              <w:rPr>
+                <w:rFonts w:ascii="Courier New" w:hAnsi="Courier New" w:cs="Courier New"/>
+                <w:lang w:val="en-US"/>
+              </w:rPr>
+              <w:t>&lt;0…23&gt;;</w:t>
+            </w:r>
+          </w:p>
+          <w:p>
+            <w:pPr>
+              <w:rPr>
+                <w:rFonts w:ascii="Courier New" w:hAnsi="Courier New" w:cs="Courier New"/>
+                <w:lang w:val="en-US"/>
+              </w:rPr>
+            </w:pPr>
+            <w:r>
+              <w:rPr>
+                <w:rFonts w:ascii="Courier New" w:hAnsi="Courier New" w:cs="Courier New"/>
+              </w:rPr>
+              <w:t xml:space="preserve">мин – минуты </w:t>
+            </w:r>
+            <w:r>
+              <w:rPr>
+                <w:rFonts w:ascii="Courier New" w:hAnsi="Courier New" w:cs="Courier New"/>
+                <w:lang w:val="en-US"/>
+              </w:rPr>
+              <w:t>&lt;0…59&gt;;</w:t>
+            </w:r>
+          </w:p>
+          <w:p>
+            <w:pPr>
+              <w:rPr>
+                <w:rFonts w:ascii="Courier New" w:hAnsi="Courier New" w:cs="Courier New"/>
+                <w:lang w:val="en-US"/>
+              </w:rPr>
+            </w:pPr>
+            <w:r>
+              <w:rPr>
+                <w:rFonts w:ascii="Courier New" w:hAnsi="Courier New" w:cs="Courier New"/>
+              </w:rPr>
+              <w:t xml:space="preserve">сек – секунды </w:t>
+            </w:r>
+            <w:r>
+              <w:rPr>
+                <w:rFonts w:ascii="Courier New" w:hAnsi="Courier New" w:cs="Courier New"/>
+                <w:lang w:val="en-US"/>
+              </w:rPr>
+              <w:t>&lt;0…59&gt;.</w:t>
+            </w:r>
+          </w:p>
+        </w:tc>
+      </w:tr>
+    </w:tbl>
+    <w:p>
+      <w:pPr>
+        <w:pStyle w:val="a3"/>
+        <w:spacing w:before="6"/>
+        <w:ind w:left="0"/>
+        <w:rPr>
+          <w:sz w:val="20"/>
+          <w:lang w:val="en-US"/>
+        </w:rPr>
+      </w:pPr>
+    </w:p>
+    <w:p>
+      <w:pPr>
+        <w:pStyle w:val="a3"/>
+        <w:spacing w:before="6"/>
+        <w:ind w:left="0"/>
+        <w:rPr>
+          <w:sz w:val="20"/>
+          <w:lang w:val="en-US"/>
+        </w:rPr>
+      </w:pPr>
+    </w:p>
+    <w:p>
+      <w:pPr>
+        <w:pStyle w:val="1"/>
+        <w:numPr>
+          <w:ilvl w:val="0"/>
+          <w:numId w:val="3"/>
+        </w:numPr>
+        <w:tabs>
+          <w:tab w:val="left" w:pos="3218"/>
+        </w:tabs>
+        <w:spacing w:before="1"/>
+        <w:ind w:right="5" w:hanging="3218"/>
+      </w:pPr>
+      <w:r>
+        <w:t xml:space="preserve">3 </w:t>
+      </w:r>
+      <w:r>
+        <w:t>Эмуляция</w:t>
+      </w:r>
+      <w:r>
+        <w:rPr>
+          <w:spacing w:val="-3"/>
+        </w:rPr>
+        <w:t xml:space="preserve"> </w:t>
+      </w:r>
+      <w:r>
+        <w:t>панели</w:t>
+      </w:r>
+      <w:r>
+        <w:rPr>
+          <w:spacing w:val="-3"/>
+        </w:rPr>
+        <w:t xml:space="preserve"> </w:t>
+      </w:r>
+      <w:r>
+        <w:rPr>
+          <w:spacing w:val="-2"/>
+        </w:rPr>
+        <w:t>управления</w:t>
+      </w:r>
+    </w:p>
+    <w:p>
+      <w:pPr>
+        <w:pStyle w:val="a3"/>
+        <w:spacing w:before="5"/>
+        <w:ind w:left="0"/>
+        <w:rPr>
+          <w:b/>
+          <w:sz w:val="32"/>
+        </w:rPr>
+      </w:pPr>
+    </w:p>
+    <w:p>
+      <w:pPr>
+        <w:pStyle w:val="a3"/>
+        <w:spacing w:line="360" w:lineRule="auto"/>
+        <w:ind w:left="102" w:right="133" w:firstLine="993"/>
+      </w:pPr>
+      <w:r>
+        <w:t>В</w:t>
+      </w:r>
+      <w:r>
+        <w:rPr>
+          <w:spacing w:val="-5"/>
+        </w:rPr>
+        <w:t xml:space="preserve"> </w:t>
+      </w:r>
+      <w:r>
+        <w:t>системе</w:t>
+      </w:r>
+      <w:r>
+        <w:rPr>
+          <w:spacing w:val="-7"/>
+        </w:rPr>
+        <w:t xml:space="preserve"> </w:t>
+      </w:r>
+      <w:r>
+        <w:t>команд</w:t>
+      </w:r>
+      <w:r>
+        <w:rPr>
+          <w:spacing w:val="-4"/>
+        </w:rPr>
+        <w:t xml:space="preserve"> </w:t>
+      </w:r>
+      <w:r>
+        <w:t>предусмотрены</w:t>
+      </w:r>
+      <w:r>
+        <w:rPr>
+          <w:spacing w:val="-4"/>
+        </w:rPr>
+        <w:t xml:space="preserve"> </w:t>
+      </w:r>
+      <w:r>
+        <w:t>команды</w:t>
+      </w:r>
+      <w:r>
+        <w:rPr>
+          <w:spacing w:val="-4"/>
+        </w:rPr>
+        <w:t xml:space="preserve"> </w:t>
+      </w:r>
+      <w:r>
+        <w:t>для</w:t>
+      </w:r>
+      <w:r>
+        <w:rPr>
+          <w:spacing w:val="-4"/>
+        </w:rPr>
+        <w:t xml:space="preserve"> </w:t>
+      </w:r>
+      <w:r>
+        <w:t>эмуляции</w:t>
+      </w:r>
+      <w:r>
+        <w:rPr>
+          <w:spacing w:val="-5"/>
+        </w:rPr>
+        <w:t xml:space="preserve"> </w:t>
+      </w:r>
+      <w:r>
+        <w:t>панели</w:t>
+      </w:r>
+      <w:r>
+        <w:rPr>
+          <w:spacing w:val="-4"/>
+        </w:rPr>
+        <w:t xml:space="preserve"> </w:t>
+      </w:r>
+      <w:r>
+        <w:t>управления.</w:t>
+      </w:r>
+      <w:r>
+        <w:rPr>
+          <w:spacing w:val="-4"/>
+        </w:rPr>
+        <w:t xml:space="preserve"> </w:t>
+      </w:r>
+      <w:r>
+        <w:t>Они делятся на две группы – команды управления, принимаемые осциллографом; и команды, возвращаемые осциллографом.</w:t>
+      </w:r>
+    </w:p>
+    <w:p>
+      <w:pPr>
+        <w:pStyle w:val="a3"/>
+        <w:spacing w:before="5"/>
+        <w:ind w:left="0"/>
+        <w:rPr>
+          <w:sz w:val="33"/>
+        </w:rPr>
+      </w:pPr>
+    </w:p>
+    <w:p>
+      <w:pPr>
+        <w:pStyle w:val="1"/>
+        <w:numPr>
+          <w:ilvl w:val="1"/>
+          <w:numId w:val="3"/>
+        </w:numPr>
+        <w:tabs>
+          <w:tab w:val="left" w:pos="3773"/>
+        </w:tabs>
+        <w:ind w:hanging="361"/>
+        <w:jc w:val="left"/>
+      </w:pPr>
+      <w:r>
+        <w:t xml:space="preserve">Команды </w:t>
+      </w:r>
+      <w:r>
+        <w:rPr>
+          <w:spacing w:val="-2"/>
+        </w:rPr>
+        <w:t>управления</w:t>
+      </w:r>
+    </w:p>
+    <w:p>
+      <w:pPr>
+        <w:pStyle w:val="a3"/>
+        <w:spacing w:before="3"/>
+        <w:ind w:left="0"/>
+        <w:rPr>
+          <w:b/>
+          <w:sz w:val="32"/>
+        </w:rPr>
+      </w:pPr>
+    </w:p>
+    <w:p>
+      <w:pPr>
+        <w:pStyle w:val="a6"/>
+        <w:numPr>
+          <w:ilvl w:val="2"/>
+          <w:numId w:val="2"/>
+        </w:numPr>
+        <w:tabs>
+          <w:tab w:val="left" w:pos="1593"/>
+        </w:tabs>
+        <w:spacing w:before="1" w:line="362" w:lineRule="auto"/>
+        <w:ind w:right="780" w:firstLine="993"/>
+      </w:pPr>
+      <w:r>
+        <w:t>Команда</w:t>
+      </w:r>
+      <w:r>
+        <w:rPr>
+          <w:spacing w:val="-14"/>
+        </w:rPr>
+        <w:t xml:space="preserve"> </w:t>
+      </w:r>
+      <w:r>
+        <w:rPr>
+          <w:spacing w:val="-14"/>
+        </w:rPr>
+        <w:t>:</w:t>
+      </w:r>
+      <w:r>
+        <w:rPr>
+          <w:lang w:val="en-US"/>
+        </w:rPr>
+        <w:t>key</w:t>
+      </w:r>
+      <w:r>
+        <w:t>:</w:t>
+      </w:r>
+      <w:r>
+        <w:t>{</w:t>
+      </w:r>
+      <w:r>
+        <w:rPr>
+          <w:lang w:val="en-US"/>
+        </w:rPr>
+        <w:t>channel</w:t>
+      </w:r>
+      <w:r>
+        <w:t>1</w:t>
+      </w:r>
+      <w:r>
+        <w:t>|</w:t>
+      </w:r>
+      <w:r>
+        <w:rPr>
+          <w:lang w:val="en-US"/>
+        </w:rPr>
+        <w:t>channel</w:t>
+      </w:r>
+      <w:r>
+        <w:t>2</w:t>
+      </w:r>
+      <w:r>
+        <w:t>|</w:t>
+      </w:r>
+      <w:r>
+        <w:rPr>
+          <w:lang w:val="en-US"/>
+        </w:rPr>
+        <w:t>service</w:t>
+      </w:r>
+      <w:r>
+        <w:t>|</w:t>
+      </w:r>
+      <w:r>
+        <w:rPr>
+          <w:lang w:val="en-US"/>
+        </w:rPr>
+        <w:t>display</w:t>
+      </w:r>
+      <w:r>
+        <w:t>|</w:t>
+      </w:r>
+      <w:r>
+        <w:rPr>
+          <w:lang w:val="en-US"/>
+        </w:rPr>
+        <w:t>time</w:t>
+      </w:r>
+      <w:r>
+        <w:t>|</w:t>
+      </w:r>
+      <w:r>
+        <w:rPr>
+          <w:lang w:val="en-US"/>
+        </w:rPr>
+        <w:t>memory</w:t>
+      </w:r>
+      <w:r>
+        <w:t>|</w:t>
+      </w:r>
+      <w:r>
+        <w:rPr>
+          <w:lang w:val="en-US"/>
+        </w:rPr>
+        <w:t>trig</w:t>
+      </w:r>
+      <w:r>
+        <w:t xml:space="preserve">| </w:t>
+      </w:r>
+      <w:r>
+        <w:rPr>
+          <w:lang w:val="en-US"/>
+        </w:rPr>
+        <w:t>start</w:t>
+      </w:r>
+      <w:r>
+        <w:t>|</w:t>
+      </w:r>
+      <w:r>
+        <w:rPr>
+          <w:lang w:val="en-US"/>
+        </w:rPr>
+        <w:t>cursors</w:t>
+      </w:r>
+      <w:r>
+        <w:t>|</w:t>
+      </w:r>
+      <w:r>
+        <w:rPr>
+          <w:lang w:val="en-US"/>
+        </w:rPr>
+        <w:t>measures</w:t>
+      </w:r>
+      <w:r>
+        <w:t>|</w:t>
+      </w:r>
+      <w:r>
+        <w:rPr>
+          <w:lang w:val="en-US"/>
+        </w:rPr>
+        <w:t>help</w:t>
+      </w:r>
+      <w:r>
+        <w:t>|</w:t>
+      </w:r>
+      <w:r>
+        <w:rPr>
+          <w:lang w:val="en-US"/>
+        </w:rPr>
+        <w:t>menu</w:t>
+      </w:r>
+      <w:r>
+        <w:t>|1|2|3|4|5|} {</w:t>
+      </w:r>
+      <w:r>
+        <w:rPr>
+          <w:lang w:val="en-US"/>
+        </w:rPr>
+        <w:t>down</w:t>
+      </w:r>
+      <w:r>
+        <w:t>|</w:t>
+      </w:r>
+      <w:r>
+        <w:rPr>
+          <w:lang w:val="en-US"/>
+        </w:rPr>
+        <w:t>up</w:t>
+      </w:r>
+      <w:r>
+        <w:t>|</w:t>
+      </w:r>
+      <w:r>
+        <w:rPr>
+          <w:lang w:val="en-US"/>
+        </w:rPr>
+        <w:t>press</w:t>
+      </w:r>
+      <w:r>
+        <w:t>|</w:t>
+      </w:r>
+      <w:r>
+        <w:rPr>
+          <w:lang w:val="en-US"/>
+        </w:rPr>
+        <w:t>long</w:t>
+      </w:r>
+      <w:r>
+        <w:t>}</w:t>
+      </w:r>
+    </w:p>
+    <w:p>
+      <w:pPr>
+        <w:pStyle w:val="a3"/>
+        <w:spacing w:line="250" w:lineRule="exact"/>
+      </w:pPr>
+      <w:r>
+        <w:t>Команда</w:t>
+      </w:r>
+      <w:r>
+        <w:rPr>
+          <w:spacing w:val="-8"/>
+        </w:rPr>
+        <w:t xml:space="preserve"> </w:t>
+      </w:r>
+      <w:r>
+        <w:t>посылает</w:t>
+      </w:r>
+      <w:r>
+        <w:rPr>
+          <w:spacing w:val="-7"/>
+        </w:rPr>
+        <w:t xml:space="preserve"> </w:t>
+      </w:r>
+      <w:r>
+        <w:t>нажатие/отпускание</w:t>
+      </w:r>
+      <w:r>
+        <w:rPr>
+          <w:spacing w:val="-8"/>
+        </w:rPr>
+        <w:t xml:space="preserve"> </w:t>
+      </w:r>
+      <w:r>
+        <w:t>кнопки</w:t>
+      </w:r>
+      <w:r>
+        <w:rPr>
+          <w:spacing w:val="-6"/>
+        </w:rPr>
+        <w:t xml:space="preserve"> </w:t>
+      </w:r>
+      <w:r>
+        <w:t>на</w:t>
+      </w:r>
+      <w:r>
+        <w:rPr>
+          <w:spacing w:val="-9"/>
+        </w:rPr>
+        <w:t xml:space="preserve"> </w:t>
+      </w:r>
+      <w:r>
+        <w:t>панели</w:t>
+      </w:r>
+      <w:r>
+        <w:rPr>
+          <w:spacing w:val="-6"/>
+        </w:rPr>
+        <w:t xml:space="preserve"> </w:t>
+      </w:r>
+      <w:r>
+        <w:t>управления.</w:t>
+      </w:r>
+      <w:r>
+        <w:rPr>
+          <w:spacing w:val="-6"/>
+        </w:rPr>
+        <w:t xml:space="preserve"> </w:t>
+      </w:r>
+      <w:r>
+        <w:rPr>
+          <w:spacing w:val="-2"/>
+        </w:rPr>
+        <w:t>Кнопки:</w:t>
+      </w:r>
+    </w:p>
+    <w:p>
+      <w:pPr>
+        <w:pStyle w:val="a3"/>
+        <w:spacing w:before="126"/>
+        <w:rPr>
+          <w:lang w:val="en-US"/>
+        </w:rPr>
+      </w:pPr>
+      <w:r>
+        <w:rPr>
+          <w:lang w:val="en-US"/>
+        </w:rPr>
+        <w:t>channel1</w:t>
+      </w:r>
+      <w:r>
+        <w:rPr>
+          <w:spacing w:val="-5"/>
+          <w:lang w:val="en-US"/>
+        </w:rPr>
+        <w:t xml:space="preserve"> </w:t>
+      </w:r>
+      <w:r>
+        <w:rPr>
+          <w:lang w:val="en-US"/>
+        </w:rPr>
+        <w:t>–</w:t>
+      </w:r>
+      <w:r>
+        <w:rPr>
+          <w:spacing w:val="-2"/>
+          <w:lang w:val="en-US"/>
+        </w:rPr>
+        <w:t xml:space="preserve"> </w:t>
+      </w:r>
+      <w:r>
+        <w:rPr>
+          <w:lang w:val="en-US"/>
+        </w:rPr>
+        <w:t>«</w:t>
+      </w:r>
+      <w:r>
+        <w:t>КАНАЛ</w:t>
+      </w:r>
+      <w:r>
+        <w:rPr>
+          <w:spacing w:val="46"/>
+          <w:lang w:val="en-US"/>
+        </w:rPr>
+        <w:t xml:space="preserve"> </w:t>
+      </w:r>
+      <w:r>
+        <w:rPr>
+          <w:spacing w:val="-5"/>
+          <w:lang w:val="en-US"/>
+        </w:rPr>
+        <w:t>1»;</w:t>
+      </w:r>
+    </w:p>
+    <w:p>
+      <w:pPr>
+        <w:pStyle w:val="a3"/>
+        <w:spacing w:before="126"/>
+        <w:rPr>
+          <w:lang w:val="en-US"/>
+        </w:rPr>
+      </w:pPr>
+      <w:r>
+        <w:rPr>
+          <w:lang w:val="en-US"/>
+        </w:rPr>
+        <w:t>channel2</w:t>
+      </w:r>
+      <w:r>
+        <w:rPr>
+          <w:spacing w:val="-6"/>
+          <w:lang w:val="en-US"/>
+        </w:rPr>
+        <w:t xml:space="preserve"> </w:t>
+      </w:r>
+      <w:r>
+        <w:rPr>
+          <w:lang w:val="en-US"/>
+        </w:rPr>
+        <w:t>–</w:t>
+      </w:r>
+      <w:r>
+        <w:rPr>
+          <w:spacing w:val="-4"/>
+          <w:lang w:val="en-US"/>
+        </w:rPr>
+        <w:t xml:space="preserve"> </w:t>
+      </w:r>
+      <w:r>
+        <w:rPr>
+          <w:lang w:val="en-US"/>
+        </w:rPr>
+        <w:t>«</w:t>
+      </w:r>
+      <w:r>
+        <w:t>КАНАЛ</w:t>
+      </w:r>
+      <w:r>
+        <w:rPr>
+          <w:spacing w:val="-6"/>
+          <w:lang w:val="en-US"/>
+        </w:rPr>
+        <w:t xml:space="preserve"> </w:t>
+      </w:r>
+      <w:r>
+        <w:rPr>
+          <w:spacing w:val="-5"/>
+          <w:lang w:val="en-US"/>
+        </w:rPr>
+        <w:t>2»;</w:t>
+      </w:r>
+    </w:p>
+    <w:p>
+      <w:pPr>
+        <w:pStyle w:val="a3"/>
+        <w:spacing w:before="126"/>
+        <w:rPr>
+          <w:lang w:val="en-US"/>
+        </w:rPr>
+      </w:pPr>
+      <w:r>
+        <w:rPr>
+          <w:lang w:val="en-US"/>
+        </w:rPr>
+        <w:t>service</w:t>
+      </w:r>
+      <w:r>
+        <w:rPr>
+          <w:spacing w:val="-4"/>
+          <w:lang w:val="en-US"/>
+        </w:rPr>
+        <w:t xml:space="preserve"> </w:t>
+      </w:r>
+      <w:r>
+        <w:rPr>
+          <w:lang w:val="en-US"/>
+        </w:rPr>
+        <w:t>–</w:t>
+      </w:r>
+      <w:r>
+        <w:rPr>
+          <w:spacing w:val="-1"/>
+          <w:lang w:val="en-US"/>
+        </w:rPr>
+        <w:t xml:space="preserve"> </w:t>
+      </w:r>
+      <w:r>
+        <w:rPr>
+          <w:spacing w:val="-2"/>
+          <w:lang w:val="en-US"/>
+        </w:rPr>
+        <w:t>«</w:t>
+      </w:r>
+      <w:r>
+        <w:rPr>
+          <w:spacing w:val="-2"/>
+        </w:rPr>
+        <w:t>СЕРВИС</w:t>
+      </w:r>
+      <w:r>
+        <w:rPr>
+          <w:spacing w:val="-2"/>
+          <w:lang w:val="en-US"/>
+        </w:rPr>
+        <w:t>»;</w:t>
+      </w:r>
+    </w:p>
+    <w:p>
+      <w:pPr>
+        <w:pStyle w:val="a3"/>
+        <w:spacing w:before="127"/>
+        <w:rPr>
+          <w:lang w:val="en-US"/>
+        </w:rPr>
+      </w:pPr>
+      <w:r>
+        <w:rPr>
+          <w:lang w:val="en-US"/>
+        </w:rPr>
+        <w:t>display</w:t>
+      </w:r>
+      <w:r>
+        <w:rPr>
+          <w:spacing w:val="-5"/>
+          <w:lang w:val="en-US"/>
+        </w:rPr>
+        <w:t xml:space="preserve"> </w:t>
+      </w:r>
+      <w:r>
+        <w:rPr>
+          <w:lang w:val="en-US"/>
+        </w:rPr>
+        <w:t>–</w:t>
+      </w:r>
+      <w:r>
+        <w:rPr>
+          <w:spacing w:val="-2"/>
+          <w:lang w:val="en-US"/>
+        </w:rPr>
+        <w:t xml:space="preserve"> «</w:t>
+      </w:r>
+      <w:r>
+        <w:rPr>
+          <w:spacing w:val="-2"/>
+        </w:rPr>
+        <w:t>ДИСПЛЕЙ</w:t>
+      </w:r>
+      <w:r>
+        <w:rPr>
+          <w:spacing w:val="-2"/>
+          <w:lang w:val="en-US"/>
+        </w:rPr>
+        <w:t>»;</w:t>
+      </w:r>
+    </w:p>
+    <w:p>
+      <w:pPr>
+        <w:pStyle w:val="a3"/>
+        <w:spacing w:before="126"/>
+        <w:rPr>
+          <w:lang w:val="en-US"/>
+        </w:rPr>
+      </w:pPr>
+      <w:r>
+        <w:rPr>
+          <w:lang w:val="en-US"/>
+        </w:rPr>
+        <w:t>time</w:t>
+      </w:r>
+      <w:r>
+        <w:rPr>
+          <w:spacing w:val="-2"/>
+          <w:lang w:val="en-US"/>
+        </w:rPr>
+        <w:t xml:space="preserve"> </w:t>
+      </w:r>
+      <w:r>
+        <w:rPr>
+          <w:lang w:val="en-US"/>
+        </w:rPr>
+        <w:t>–</w:t>
+      </w:r>
+      <w:r>
+        <w:rPr>
+          <w:spacing w:val="2"/>
+          <w:lang w:val="en-US"/>
+        </w:rPr>
+        <w:t xml:space="preserve"> </w:t>
+      </w:r>
+      <w:r>
+        <w:rPr>
+          <w:spacing w:val="-2"/>
+          <w:lang w:val="en-US"/>
+        </w:rPr>
+        <w:t>«</w:t>
+      </w:r>
+      <w:r>
+        <w:rPr>
+          <w:spacing w:val="-2"/>
+        </w:rPr>
+        <w:t>РАЗВ</w:t>
+      </w:r>
+      <w:r>
+        <w:rPr>
+          <w:spacing w:val="-2"/>
+          <w:lang w:val="en-US"/>
+        </w:rPr>
+        <w:t>»;</w:t>
+      </w:r>
+    </w:p>
+    <w:p>
+      <w:pPr>
+        <w:pStyle w:val="a3"/>
+        <w:spacing w:before="127"/>
+        <w:rPr>
+          <w:lang w:val="en-US"/>
+        </w:rPr>
+      </w:pPr>
+      <w:r>
+        <w:rPr>
+          <w:lang w:val="en-US"/>
+        </w:rPr>
+        <w:t>memory</w:t>
+      </w:r>
+      <w:r>
+        <w:rPr>
+          <w:spacing w:val="-2"/>
+          <w:lang w:val="en-US"/>
+        </w:rPr>
+        <w:t xml:space="preserve"> </w:t>
+      </w:r>
+      <w:r>
+        <w:rPr>
+          <w:lang w:val="en-US"/>
+        </w:rPr>
+        <w:t>–</w:t>
+      </w:r>
+      <w:r>
+        <w:rPr>
+          <w:spacing w:val="-2"/>
+          <w:lang w:val="en-US"/>
+        </w:rPr>
+        <w:t xml:space="preserve"> «</w:t>
+      </w:r>
+      <w:r>
+        <w:rPr>
+          <w:spacing w:val="-2"/>
+        </w:rPr>
+        <w:t>ПАМЯТЬ</w:t>
+      </w:r>
+      <w:r>
+        <w:rPr>
+          <w:spacing w:val="-2"/>
+          <w:lang w:val="en-US"/>
+        </w:rPr>
+        <w:t>»;</w:t>
+      </w:r>
+    </w:p>
+    <w:p>
+      <w:pPr>
+        <w:pStyle w:val="a3"/>
+        <w:spacing w:before="126"/>
+        <w:rPr>
+          <w:lang w:val="en-US"/>
+        </w:rPr>
+      </w:pPr>
+      <w:r>
+        <w:rPr>
+          <w:lang w:val="en-US"/>
+        </w:rPr>
+        <w:t>trig</w:t>
+      </w:r>
+      <w:r>
+        <w:rPr>
+          <w:spacing w:val="-3"/>
+          <w:lang w:val="en-US"/>
+        </w:rPr>
+        <w:t xml:space="preserve"> </w:t>
+      </w:r>
+      <w:r>
+        <w:rPr>
+          <w:lang w:val="en-US"/>
+        </w:rPr>
+        <w:t xml:space="preserve">– </w:t>
+      </w:r>
+      <w:r>
+        <w:rPr>
+          <w:spacing w:val="-2"/>
+          <w:lang w:val="en-US"/>
+        </w:rPr>
+        <w:t>«</w:t>
+      </w:r>
+      <w:r>
+        <w:rPr>
+          <w:spacing w:val="-2"/>
+        </w:rPr>
+        <w:t>СИНХР</w:t>
+      </w:r>
+      <w:r>
+        <w:rPr>
+          <w:spacing w:val="-2"/>
+          <w:lang w:val="en-US"/>
+        </w:rPr>
+        <w:t>»;</w:t>
+      </w:r>
+    </w:p>
+    <w:p>
+      <w:pPr>
+        <w:pStyle w:val="a3"/>
+        <w:spacing w:before="128"/>
+        <w:rPr>
+          <w:lang w:val="en-US"/>
+        </w:rPr>
+      </w:pPr>
+      <w:r>
+        <w:rPr>
+          <w:lang w:val="en-US"/>
+        </w:rPr>
+        <w:t>start</w:t>
+      </w:r>
+      <w:r>
+        <w:rPr>
+          <w:spacing w:val="-3"/>
+          <w:lang w:val="en-US"/>
+        </w:rPr>
+        <w:t xml:space="preserve"> </w:t>
+      </w:r>
+      <w:r>
+        <w:rPr>
+          <w:lang w:val="en-US"/>
+        </w:rPr>
+        <w:t>–</w:t>
+      </w:r>
+      <w:r>
+        <w:rPr>
+          <w:spacing w:val="-2"/>
+          <w:lang w:val="en-US"/>
+        </w:rPr>
+        <w:t xml:space="preserve"> «</w:t>
+      </w:r>
+      <w:r>
+        <w:rPr>
+          <w:spacing w:val="-2"/>
+        </w:rPr>
+        <w:t>ПУСК</w:t>
+      </w:r>
+      <w:r>
+        <w:rPr>
+          <w:spacing w:val="-2"/>
+          <w:lang w:val="en-US"/>
+        </w:rPr>
+        <w:t>/</w:t>
+      </w:r>
+      <w:r>
+        <w:rPr>
+          <w:spacing w:val="-2"/>
+        </w:rPr>
+        <w:t>СТОП</w:t>
+      </w:r>
+      <w:r>
+        <w:rPr>
+          <w:spacing w:val="-2"/>
+          <w:lang w:val="en-US"/>
+        </w:rPr>
+        <w:t>»;</w:t>
+      </w:r>
+    </w:p>
+    <w:p>
+      <w:pPr>
+        <w:pStyle w:val="a3"/>
+        <w:spacing w:before="127"/>
+        <w:rPr>
+          <w:lang w:val="en-US"/>
+        </w:rPr>
+      </w:pPr>
+      <w:r>
+        <w:rPr>
+          <w:lang w:val="en-US"/>
+        </w:rPr>
+        <w:t>cursors</w:t>
+      </w:r>
+      <w:r>
+        <w:rPr>
+          <w:spacing w:val="-4"/>
+          <w:lang w:val="en-US"/>
+        </w:rPr>
+        <w:t xml:space="preserve"> </w:t>
+      </w:r>
+      <w:r>
+        <w:rPr>
+          <w:lang w:val="en-US"/>
+        </w:rPr>
+        <w:t>–</w:t>
+      </w:r>
+      <w:r>
+        <w:rPr>
+          <w:spacing w:val="-2"/>
+          <w:lang w:val="en-US"/>
+        </w:rPr>
+        <w:t xml:space="preserve"> «</w:t>
+      </w:r>
+      <w:r>
+        <w:rPr>
+          <w:spacing w:val="-2"/>
+        </w:rPr>
+        <w:t>КУРСОРЫ</w:t>
+      </w:r>
+      <w:r>
+        <w:rPr>
+          <w:spacing w:val="-2"/>
+          <w:lang w:val="en-US"/>
+        </w:rPr>
+        <w:t>»;</w:t>
+      </w:r>
+    </w:p>
+    <w:p>
+      <w:pPr>
+        <w:pStyle w:val="a3"/>
+        <w:spacing w:before="126"/>
+        <w:rPr>
+          <w:lang w:val="en-US"/>
+        </w:rPr>
+      </w:pPr>
+      <w:r>
+        <w:rPr>
+          <w:lang w:val="en-US"/>
+        </w:rPr>
+        <w:t>measures</w:t>
+      </w:r>
+      <w:r>
+        <w:rPr>
+          <w:spacing w:val="-4"/>
+          <w:lang w:val="en-US"/>
+        </w:rPr>
+        <w:t xml:space="preserve"> </w:t>
+      </w:r>
+      <w:r>
+        <w:rPr>
+          <w:lang w:val="en-US"/>
+        </w:rPr>
+        <w:t>–</w:t>
+      </w:r>
+      <w:r>
+        <w:rPr>
+          <w:spacing w:val="-1"/>
+          <w:lang w:val="en-US"/>
+        </w:rPr>
+        <w:t xml:space="preserve"> </w:t>
+      </w:r>
+      <w:r>
+        <w:rPr>
+          <w:spacing w:val="-2"/>
+          <w:lang w:val="en-US"/>
+        </w:rPr>
+        <w:t>«</w:t>
+      </w:r>
+      <w:r>
+        <w:rPr>
+          <w:spacing w:val="-2"/>
+        </w:rPr>
+        <w:t>ИЗМЕР</w:t>
+      </w:r>
+      <w:r>
+        <w:rPr>
+          <w:spacing w:val="-2"/>
+          <w:lang w:val="en-US"/>
+        </w:rPr>
+        <w:t>»;</w:t>
+      </w:r>
+    </w:p>
+    <w:p>
+      <w:pPr>
+        <w:pStyle w:val="a3"/>
+        <w:spacing w:before="126"/>
+        <w:rPr>
+          <w:lang w:val="en-US"/>
+        </w:rPr>
+      </w:pPr>
+      <w:r>
+        <w:rPr>
+          <w:lang w:val="en-US"/>
+        </w:rPr>
+        <w:t>help</w:t>
+      </w:r>
+      <w:r>
+        <w:rPr>
+          <w:spacing w:val="-3"/>
+          <w:lang w:val="en-US"/>
+        </w:rPr>
+        <w:t xml:space="preserve"> </w:t>
+      </w:r>
+      <w:r>
+        <w:rPr>
+          <w:lang w:val="en-US"/>
+        </w:rPr>
+        <w:t>–</w:t>
+      </w:r>
+      <w:r>
+        <w:rPr>
+          <w:spacing w:val="1"/>
+          <w:lang w:val="en-US"/>
+        </w:rPr>
+        <w:t xml:space="preserve"> </w:t>
+      </w:r>
+      <w:r>
+        <w:rPr>
+          <w:spacing w:val="-2"/>
+          <w:lang w:val="en-US"/>
+        </w:rPr>
+        <w:t>«</w:t>
+      </w:r>
+      <w:r>
+        <w:rPr>
+          <w:spacing w:val="-2"/>
+        </w:rPr>
+        <w:t>ПОМОЩЬ</w:t>
+      </w:r>
+      <w:r>
+        <w:rPr>
+          <w:spacing w:val="-2"/>
+          <w:lang w:val="en-US"/>
+        </w:rPr>
+        <w:t>»;</w:t>
+      </w:r>
+    </w:p>
+    <w:p>
+      <w:pPr>
+        <w:pStyle w:val="a3"/>
+        <w:spacing w:before="126"/>
+        <w:rPr>
+          <w:lang w:val="en-US"/>
+        </w:rPr>
+      </w:pPr>
+      <w:r>
+        <w:rPr>
+          <w:lang w:val="en-US"/>
+        </w:rPr>
+        <w:t>menu</w:t>
+      </w:r>
+      <w:r>
+        <w:rPr>
+          <w:spacing w:val="-3"/>
+          <w:lang w:val="en-US"/>
+        </w:rPr>
+        <w:t xml:space="preserve"> </w:t>
+      </w:r>
+      <w:r>
+        <w:rPr>
+          <w:lang w:val="en-US"/>
+        </w:rPr>
+        <w:t>–</w:t>
+      </w:r>
+      <w:r>
+        <w:rPr>
+          <w:spacing w:val="-2"/>
+          <w:lang w:val="en-US"/>
+        </w:rPr>
+        <w:t xml:space="preserve"> «</w:t>
+      </w:r>
+      <w:r>
+        <w:rPr>
+          <w:spacing w:val="-2"/>
+        </w:rPr>
+        <w:t>МЕНЮ</w:t>
+      </w:r>
+      <w:r>
+        <w:rPr>
+          <w:spacing w:val="-2"/>
+          <w:lang w:val="en-US"/>
+        </w:rPr>
+        <w:t>»;</w:t>
+      </w:r>
+    </w:p>
+    <w:p>
+      <w:pPr>
+        <w:pStyle w:val="a3"/>
+        <w:spacing w:before="126"/>
+      </w:pPr>
+      <w:r>
+        <w:rPr>
+          <w:lang w:val="en-US"/>
+        </w:rPr>
+        <w:t>1</w:t>
+      </w:r>
+      <w:r>
+        <w:rPr>
+          <w:spacing w:val="-3"/>
+        </w:rPr>
+        <w:t xml:space="preserve"> </w:t>
+      </w:r>
+      <w:r>
+        <w:t xml:space="preserve">– </w:t>
+      </w:r>
+      <w:r>
+        <w:rPr>
+          <w:spacing w:val="-4"/>
+        </w:rPr>
+        <w:t>«1»;</w:t>
+      </w:r>
+    </w:p>
+    <w:p>
+      <w:pPr>
+        <w:pStyle w:val="a3"/>
+        <w:spacing w:before="127"/>
+      </w:pPr>
+      <w:r>
+        <w:rPr>
+          <w:lang w:val="en-US"/>
+        </w:rPr>
+        <w:t>2</w:t>
+      </w:r>
+      <w:r>
+        <w:rPr>
+          <w:spacing w:val="-3"/>
+        </w:rPr>
+        <w:t xml:space="preserve"> </w:t>
+      </w:r>
+      <w:r>
+        <w:t xml:space="preserve">– </w:t>
+      </w:r>
+      <w:r>
+        <w:rPr>
+          <w:spacing w:val="-4"/>
+        </w:rPr>
+        <w:t>«2»;</w:t>
+      </w:r>
+    </w:p>
+    <w:p>
+      <w:pPr>
+        <w:sectPr>
+          <w:pgSz w:w="11910" w:h="16840"/>
+          <w:pgMar w:top="1040" w:right="740" w:bottom="280" w:left="1600" w:header="720" w:footer="720" w:gutter="0"/>
+          <w:cols w:space="720"/>
+        </w:sectPr>
+      </w:pPr>
+    </w:p>
+    <w:p>
+      <w:pPr>
+        <w:pStyle w:val="a3"/>
+        <w:spacing w:before="68"/>
+      </w:pPr>
+      <w:r>
+        <w:rPr>
+          <w:lang w:val="en-US"/>
+        </w:rPr>
+        <w:lastRenderedPageBreak/>
+        <w:t>3</w:t>
+      </w:r>
+      <w:r>
+        <w:rPr>
+          <w:spacing w:val="-3"/>
+        </w:rPr>
+        <w:t xml:space="preserve"> </w:t>
+      </w:r>
+      <w:r>
+        <w:t xml:space="preserve">– </w:t>
+      </w:r>
+      <w:r>
+        <w:rPr>
+          <w:spacing w:val="-4"/>
+        </w:rPr>
+        <w:t>«3»;</w:t>
+      </w:r>
+    </w:p>
+    <w:p>
+      <w:pPr>
+        <w:pStyle w:val="a3"/>
+        <w:spacing w:before="129"/>
+      </w:pPr>
+      <w:r>
+        <w:rPr>
+          <w:spacing w:val="-3"/>
+          <w:lang w:val="en-US"/>
+        </w:rPr>
+        <w:t>4</w:t>
+      </w:r>
+      <w:r>
+        <w:rPr>
+          <w:spacing w:val="-3"/>
+        </w:rPr>
+        <w:t xml:space="preserve"> </w:t>
+      </w:r>
+      <w:r>
+        <w:t xml:space="preserve">– </w:t>
+      </w:r>
+      <w:r>
+        <w:rPr>
+          <w:spacing w:val="-4"/>
+        </w:rPr>
+        <w:t>«4»;</w:t>
+      </w:r>
+    </w:p>
+    <w:p>
+      <w:pPr>
+        <w:pStyle w:val="a3"/>
+        <w:spacing w:before="126"/>
+      </w:pPr>
+      <w:r>
+        <w:rPr>
+          <w:spacing w:val="-3"/>
+          <w:lang w:val="en-US"/>
+        </w:rPr>
+        <w:t>5</w:t>
+      </w:r>
+      <w:r>
+        <w:rPr>
+          <w:spacing w:val="-3"/>
+        </w:rPr>
+        <w:t xml:space="preserve"> </w:t>
+      </w:r>
+      <w:r>
+        <w:t xml:space="preserve">– </w:t>
+      </w:r>
+      <w:r>
+        <w:rPr>
+          <w:spacing w:val="-4"/>
+        </w:rPr>
+        <w:t>«5».</w:t>
+      </w:r>
+    </w:p>
+    <w:p>
+      <w:pPr>
+        <w:pStyle w:val="a3"/>
+        <w:spacing w:before="126"/>
+      </w:pPr>
+      <w:r>
+        <w:t>После</w:t>
+      </w:r>
+      <w:r>
+        <w:rPr>
+          <w:spacing w:val="-4"/>
+        </w:rPr>
+        <w:t xml:space="preserve"> </w:t>
+      </w:r>
+      <w:r>
+        <w:t>названия</w:t>
+      </w:r>
+      <w:r>
+        <w:rPr>
+          <w:spacing w:val="-5"/>
+        </w:rPr>
+        <w:t xml:space="preserve"> </w:t>
+      </w:r>
+      <w:r>
+        <w:t>кнопки</w:t>
+      </w:r>
+      <w:r>
+        <w:rPr>
+          <w:spacing w:val="-3"/>
+        </w:rPr>
+        <w:t xml:space="preserve"> </w:t>
+      </w:r>
+      <w:r>
+        <w:t>идёт</w:t>
+      </w:r>
+      <w:r>
+        <w:rPr>
+          <w:spacing w:val="-4"/>
+        </w:rPr>
+        <w:t xml:space="preserve"> </w:t>
+      </w:r>
+      <w:r>
+        <w:t>её</w:t>
+      </w:r>
+      <w:r>
+        <w:rPr>
+          <w:spacing w:val="-5"/>
+        </w:rPr>
+        <w:t xml:space="preserve"> </w:t>
+      </w:r>
+      <w:r>
+        <w:rPr>
+          <w:spacing w:val="-2"/>
+        </w:rPr>
+        <w:t>состояние:</w:t>
+      </w:r>
+    </w:p>
+    <w:p>
+      <w:pPr>
+        <w:pStyle w:val="a3"/>
+        <w:spacing w:before="127"/>
+      </w:pPr>
+      <w:r>
+        <w:rPr>
+          <w:spacing w:val="-5"/>
+          <w:lang w:val="en-US"/>
+        </w:rPr>
+        <w:t>down</w:t>
+      </w:r>
+      <w:r>
+        <w:rPr>
+          <w:spacing w:val="-5"/>
+        </w:rPr>
+        <w:t xml:space="preserve"> </w:t>
+      </w:r>
+      <w:r>
+        <w:t>–</w:t>
+      </w:r>
+      <w:r>
+        <w:rPr>
+          <w:spacing w:val="-2"/>
+        </w:rPr>
+        <w:t xml:space="preserve"> </w:t>
+      </w:r>
+      <w:r>
+        <w:rPr>
+          <w:spacing w:val="-4"/>
+        </w:rPr>
+        <w:t>вниз;</w:t>
+      </w:r>
+    </w:p>
+    <w:p>
+      <w:pPr>
+        <w:pStyle w:val="a3"/>
+        <w:spacing w:before="126"/>
+        <w:rPr>
+          <w:spacing w:val="-2"/>
+          <w:lang w:val="en-US"/>
+        </w:rPr>
+      </w:pPr>
+      <w:r>
+        <w:rPr>
+          <w:lang w:val="en-US"/>
+        </w:rPr>
+        <w:t>up</w:t>
+      </w:r>
+      <w:r>
+        <w:rPr>
+          <w:spacing w:val="-4"/>
+        </w:rPr>
+        <w:t xml:space="preserve"> </w:t>
+      </w:r>
+      <w:r>
+        <w:t>–</w:t>
+      </w:r>
+      <w:r>
+        <w:rPr>
+          <w:spacing w:val="-1"/>
+        </w:rPr>
+        <w:t xml:space="preserve"> </w:t>
+      </w:r>
+      <w:r>
+        <w:rPr>
+          <w:spacing w:val="-2"/>
+        </w:rPr>
+        <w:t>вверх</w:t>
+      </w:r>
+      <w:r>
+        <w:rPr>
+          <w:spacing w:val="-2"/>
+          <w:lang w:val="en-US"/>
+        </w:rPr>
+        <w:t>;</w:t>
+      </w:r>
+    </w:p>
+    <w:p>
+      <w:pPr>
+        <w:pStyle w:val="a3"/>
+        <w:spacing w:before="126"/>
+      </w:pPr>
+      <w:r>
+        <w:rPr>
+          <w:lang w:val="en-US"/>
+        </w:rPr>
+        <w:t>press</w:t>
+      </w:r>
+      <w:r>
+        <w:t xml:space="preserve"> – </w:t>
+      </w:r>
+      <w:r>
+        <w:rPr>
+          <w:lang w:val="en-US"/>
+        </w:rPr>
+        <w:t>down</w:t>
+      </w:r>
+      <w:r>
+        <w:t xml:space="preserve"> </w:t>
+      </w:r>
+      <w:r>
+        <w:t>а</w:t>
+      </w:r>
+      <w:r>
+        <w:t xml:space="preserve"> </w:t>
+      </w:r>
+      <w:r>
+        <w:t>затем</w:t>
+      </w:r>
+      <w:r>
+        <w:t xml:space="preserve"> </w:t>
+      </w:r>
+      <w:r>
+        <w:rPr>
+          <w:lang w:val="en-US"/>
+        </w:rPr>
+        <w:t>up</w:t>
+      </w:r>
+      <w:r>
+        <w:t xml:space="preserve">, </w:t>
+      </w:r>
+      <w:r>
+        <w:t xml:space="preserve">при этом между </w:t>
+      </w:r>
+      <w:r>
+        <w:rPr>
+          <w:lang w:val="en-US"/>
+        </w:rPr>
+        <w:t>down</w:t>
+      </w:r>
+      <w:r>
+        <w:t xml:space="preserve"> </w:t>
+      </w:r>
+      <w:r>
+        <w:t xml:space="preserve">и </w:t>
+      </w:r>
+      <w:r>
+        <w:rPr>
+          <w:lang w:val="en-US"/>
+        </w:rPr>
+        <w:t>up</w:t>
+      </w:r>
+      <w:r>
+        <w:t xml:space="preserve"> </w:t>
+      </w:r>
+      <w:r>
+        <w:t>менее 500мс;</w:t>
+      </w:r>
+    </w:p>
+    <w:p>
+      <w:pPr>
+        <w:pStyle w:val="a3"/>
+        <w:spacing w:before="126"/>
+      </w:pPr>
+      <w:r>
+        <w:rPr>
+          <w:lang w:val="en-US"/>
+        </w:rPr>
+        <w:t>long</w:t>
+      </w:r>
+      <w:r>
+        <w:t xml:space="preserve"> – </w:t>
+      </w:r>
+      <w:r>
+        <w:rPr>
+          <w:lang w:val="en-US"/>
+        </w:rPr>
+        <w:t>down</w:t>
+      </w:r>
+      <w:r>
+        <w:t xml:space="preserve"> </w:t>
+      </w:r>
+      <w:r>
+        <w:t>а</w:t>
+      </w:r>
+      <w:r>
+        <w:t xml:space="preserve"> </w:t>
+      </w:r>
+      <w:r>
+        <w:t>затем</w:t>
+      </w:r>
+      <w:r>
+        <w:t xml:space="preserve"> </w:t>
+      </w:r>
+      <w:r>
+        <w:rPr>
+          <w:lang w:val="en-US"/>
+        </w:rPr>
+        <w:t>up</w:t>
+      </w:r>
+      <w:r>
+        <w:t xml:space="preserve">, </w:t>
+      </w:r>
+      <w:r>
+        <w:t xml:space="preserve">при этом между </w:t>
+      </w:r>
+      <w:r>
+        <w:rPr>
+          <w:lang w:val="en-US"/>
+        </w:rPr>
+        <w:t>down</w:t>
+      </w:r>
+      <w:r>
+        <w:t xml:space="preserve"> </w:t>
+      </w:r>
+      <w:r>
+        <w:rPr>
+          <w:lang w:val="en-US"/>
+        </w:rPr>
+        <w:t>b</w:t>
+      </w:r>
+      <w:r>
+        <w:t xml:space="preserve"> </w:t>
+      </w:r>
+      <w:r>
+        <w:rPr>
+          <w:lang w:val="en-US"/>
+        </w:rPr>
+        <w:t>long</w:t>
+      </w:r>
+      <w:r>
+        <w:t xml:space="preserve"> </w:t>
+      </w:r>
+      <w:r>
+        <w:t>более 500мс.</w:t>
+      </w:r>
+    </w:p>
+    <w:p>
+      <w:pPr>
+        <w:pStyle w:val="a6"/>
+        <w:numPr>
+          <w:ilvl w:val="2"/>
+          <w:numId w:val="2"/>
+        </w:numPr>
+        <w:tabs>
+          <w:tab w:val="left" w:pos="1593"/>
+        </w:tabs>
+        <w:spacing w:before="126" w:line="360" w:lineRule="auto"/>
+        <w:ind w:right="752" w:firstLine="993"/>
+      </w:pPr>
+      <w:r>
+        <w:t>Команда</w:t>
+      </w:r>
+      <w:r>
+        <w:rPr>
+          <w:spacing w:val="-14"/>
+        </w:rPr>
+        <w:t xml:space="preserve"> </w:t>
+      </w:r>
+      <w:r>
+        <w:rPr>
+          <w:spacing w:val="-14"/>
+        </w:rPr>
+        <w:t>:</w:t>
+      </w:r>
+      <w:r>
+        <w:rPr>
+          <w:lang w:val="en-US"/>
+        </w:rPr>
+        <w:t>governor</w:t>
+      </w:r>
+      <w:r>
+        <w:t>:{</w:t>
+      </w:r>
+      <w:r>
+        <w:rPr>
+          <w:lang w:val="en-US"/>
+        </w:rPr>
+        <w:t>rshift</w:t>
+      </w:r>
+      <w:r>
+        <w:t>1</w:t>
+      </w:r>
+      <w:r>
+        <w:t>|</w:t>
+      </w:r>
+      <w:r>
+        <w:rPr>
+          <w:lang w:val="en-US"/>
+        </w:rPr>
+        <w:t>rshift</w:t>
+      </w:r>
+      <w:r>
+        <w:t>2</w:t>
+      </w:r>
+      <w:r>
+        <w:t>|</w:t>
+      </w:r>
+      <w:r>
+        <w:rPr>
+          <w:lang w:val="en-US"/>
+        </w:rPr>
+        <w:t>range</w:t>
+      </w:r>
+      <w:r>
+        <w:t>1|</w:t>
+      </w:r>
+      <w:r>
+        <w:rPr>
+          <w:lang w:val="en-US"/>
+        </w:rPr>
+        <w:t>range</w:t>
+      </w:r>
+      <w:r>
+        <w:t>2|</w:t>
+      </w:r>
+      <w:r>
+        <w:rPr>
+          <w:lang w:val="en-US"/>
+        </w:rPr>
+        <w:t>setting</w:t>
+      </w:r>
+      <w:r>
+        <w:t>|</w:t>
+      </w:r>
+      <w:r>
+        <w:rPr>
+          <w:lang w:val="en-US"/>
+        </w:rPr>
+        <w:t>tshift</w:t>
+      </w:r>
+      <w:r>
+        <w:t>|</w:t>
+      </w:r>
+      <w:r>
+        <w:rPr>
+          <w:lang w:val="en-US"/>
+        </w:rPr>
+        <w:t>tbase</w:t>
+      </w:r>
+      <w:r>
+        <w:t>|</w:t>
+      </w:r>
+      <w:r>
+        <w:rPr>
+          <w:lang w:val="en-US"/>
+        </w:rPr>
+        <w:t>triglev</w:t>
+      </w:r>
+      <w:r>
+        <w:t>} {</w:t>
+      </w:r>
+      <w:r>
+        <w:rPr>
+          <w:lang w:val="en-US"/>
+        </w:rPr>
+        <w:t>right</w:t>
+      </w:r>
+      <w:r>
+        <w:t>|</w:t>
+      </w:r>
+      <w:r>
+        <w:rPr>
+          <w:lang w:val="en-US"/>
+        </w:rPr>
+        <w:t>left</w:t>
+      </w:r>
+      <w:r>
+        <w:t>}</w:t>
+      </w:r>
+    </w:p>
+    <w:p>
+      <w:pPr>
+        <w:pStyle w:val="a3"/>
+        <w:spacing w:line="252" w:lineRule="exact"/>
+      </w:pPr>
+      <w:r>
+        <w:t>Посылает</w:t>
+      </w:r>
+      <w:r>
+        <w:rPr>
+          <w:spacing w:val="-5"/>
+        </w:rPr>
+        <w:t xml:space="preserve"> </w:t>
+      </w:r>
+      <w:r>
+        <w:t>поворот</w:t>
+      </w:r>
+      <w:r>
+        <w:rPr>
+          <w:spacing w:val="-4"/>
+        </w:rPr>
+        <w:t xml:space="preserve"> </w:t>
+      </w:r>
+      <w:r>
+        <w:t>ручки</w:t>
+      </w:r>
+      <w:r>
+        <w:rPr>
+          <w:spacing w:val="-6"/>
+        </w:rPr>
+        <w:t xml:space="preserve"> </w:t>
+      </w:r>
+      <w:r>
+        <w:rPr>
+          <w:spacing w:val="-2"/>
+        </w:rPr>
+        <w:t>влево/вправо:</w:t>
+      </w:r>
+    </w:p>
+    <w:p>
+      <w:pPr>
+        <w:pStyle w:val="a3"/>
+        <w:spacing w:before="129"/>
+      </w:pPr>
+      <w:r>
+        <w:rPr>
+          <w:spacing w:val="-4"/>
+          <w:lang w:val="en-US"/>
+        </w:rPr>
+        <w:t>rshift</w:t>
+      </w:r>
+      <w:r>
+        <w:rPr>
+          <w:spacing w:val="-4"/>
+        </w:rPr>
+        <w:t>1</w:t>
+      </w:r>
+      <w:r>
+        <w:rPr>
+          <w:spacing w:val="-4"/>
+        </w:rPr>
+        <w:t xml:space="preserve"> </w:t>
+      </w:r>
+      <w:r>
+        <w:t>–</w:t>
+      </w:r>
+      <w:r>
+        <w:rPr>
+          <w:spacing w:val="-3"/>
+        </w:rPr>
+        <w:t xml:space="preserve"> </w:t>
+      </w:r>
+      <w:r>
+        <w:t>смещение</w:t>
+      </w:r>
+      <w:r>
+        <w:rPr>
+          <w:spacing w:val="-3"/>
+        </w:rPr>
+        <w:t xml:space="preserve"> </w:t>
+      </w:r>
+      <w:r>
+        <w:t>по</w:t>
+      </w:r>
+      <w:r>
+        <w:rPr>
+          <w:spacing w:val="-3"/>
+        </w:rPr>
+        <w:t xml:space="preserve"> </w:t>
+      </w:r>
+      <w:r>
+        <w:t>вертикали</w:t>
+      </w:r>
+      <w:r>
+        <w:rPr>
+          <w:spacing w:val="-3"/>
+        </w:rPr>
+        <w:t xml:space="preserve"> </w:t>
+      </w:r>
+      <w:r>
+        <w:t>первого</w:t>
+      </w:r>
+      <w:r>
+        <w:rPr>
+          <w:spacing w:val="-6"/>
+        </w:rPr>
+        <w:t xml:space="preserve"> </w:t>
+      </w:r>
+      <w:r>
+        <w:rPr>
+          <w:spacing w:val="-2"/>
+        </w:rPr>
+        <w:t>канала;</w:t>
+      </w:r>
+    </w:p>
+    <w:p>
+      <w:pPr>
+        <w:pStyle w:val="a3"/>
+        <w:spacing w:before="126"/>
+      </w:pPr>
+      <w:r>
+        <w:rPr>
+          <w:spacing w:val="-6"/>
+          <w:lang w:val="en-US"/>
+        </w:rPr>
+        <w:t>rshift</w:t>
+      </w:r>
+      <w:r>
+        <w:rPr>
+          <w:spacing w:val="-6"/>
+        </w:rPr>
+        <w:t>2</w:t>
+      </w:r>
+      <w:r>
+        <w:rPr>
+          <w:spacing w:val="-6"/>
+        </w:rPr>
+        <w:t xml:space="preserve"> </w:t>
+      </w:r>
+      <w:r>
+        <w:t>–</w:t>
+      </w:r>
+      <w:r>
+        <w:rPr>
+          <w:spacing w:val="-3"/>
+        </w:rPr>
+        <w:t xml:space="preserve"> </w:t>
+      </w:r>
+      <w:r>
+        <w:t>смещение</w:t>
+      </w:r>
+      <w:r>
+        <w:rPr>
+          <w:spacing w:val="-4"/>
+        </w:rPr>
+        <w:t xml:space="preserve"> </w:t>
+      </w:r>
+      <w:r>
+        <w:t>по</w:t>
+      </w:r>
+      <w:r>
+        <w:rPr>
+          <w:spacing w:val="-3"/>
+        </w:rPr>
+        <w:t xml:space="preserve"> </w:t>
+      </w:r>
+      <w:r>
+        <w:t>вертикали</w:t>
+      </w:r>
+      <w:r>
+        <w:rPr>
+          <w:spacing w:val="-3"/>
+        </w:rPr>
+        <w:t xml:space="preserve"> </w:t>
+      </w:r>
+      <w:r>
+        <w:t>второго</w:t>
+      </w:r>
+      <w:r>
+        <w:rPr>
+          <w:spacing w:val="-6"/>
+        </w:rPr>
+        <w:t xml:space="preserve"> </w:t>
+      </w:r>
+      <w:r>
+        <w:rPr>
+          <w:spacing w:val="-2"/>
+        </w:rPr>
+        <w:t>канала;</w:t>
+      </w:r>
+    </w:p>
+    <w:p>
+      <w:pPr>
+        <w:pStyle w:val="a3"/>
+        <w:spacing w:before="127"/>
+      </w:pPr>
+      <w:r>
+        <w:rPr>
+          <w:lang w:val="en-US"/>
+        </w:rPr>
+        <w:t>range</w:t>
+      </w:r>
+      <w:r>
+        <w:t>1</w:t>
+      </w:r>
+      <w:r>
+        <w:rPr>
+          <w:spacing w:val="-7"/>
+        </w:rPr>
+        <w:t xml:space="preserve"> </w:t>
+      </w:r>
+      <w:r>
+        <w:t>–</w:t>
+      </w:r>
+      <w:r>
+        <w:rPr>
+          <w:spacing w:val="-2"/>
+        </w:rPr>
+        <w:t xml:space="preserve"> </w:t>
+      </w:r>
+      <w:r>
+        <w:t>«ВОЛЬТ/ДЕЛ»</w:t>
+      </w:r>
+      <w:r>
+        <w:rPr>
+          <w:spacing w:val="-9"/>
+        </w:rPr>
+        <w:t xml:space="preserve"> </w:t>
+      </w:r>
+      <w:r>
+        <w:t>канала</w:t>
+      </w:r>
+      <w:r>
+        <w:rPr>
+          <w:spacing w:val="-4"/>
+        </w:rPr>
+        <w:t xml:space="preserve"> </w:t>
+      </w:r>
+      <w:r>
+        <w:rPr>
+          <w:spacing w:val="-5"/>
+        </w:rPr>
+        <w:t>1;</w:t>
+      </w:r>
+    </w:p>
+    <w:p>
+      <w:pPr>
+        <w:pStyle w:val="a3"/>
+        <w:spacing w:before="126"/>
+      </w:pPr>
+      <w:r>
+        <w:rPr>
+          <w:spacing w:val="-7"/>
+          <w:lang w:val="en-US"/>
+        </w:rPr>
+        <w:t>range</w:t>
+      </w:r>
+      <w:r>
+        <w:rPr>
+          <w:spacing w:val="-7"/>
+        </w:rPr>
+        <w:t>2</w:t>
+      </w:r>
+      <w:r>
+        <w:rPr>
+          <w:spacing w:val="-7"/>
+        </w:rPr>
+        <w:t xml:space="preserve"> </w:t>
+      </w:r>
+      <w:r>
+        <w:t>–</w:t>
+      </w:r>
+      <w:r>
+        <w:rPr>
+          <w:spacing w:val="-2"/>
+        </w:rPr>
+        <w:t xml:space="preserve"> </w:t>
+      </w:r>
+      <w:r>
+        <w:t>«ВОЛЬТ/ДЕЛ»</w:t>
+      </w:r>
+      <w:r>
+        <w:rPr>
+          <w:spacing w:val="-9"/>
+        </w:rPr>
+        <w:t xml:space="preserve"> </w:t>
+      </w:r>
+      <w:r>
+        <w:t>канала</w:t>
+      </w:r>
+      <w:r>
+        <w:rPr>
+          <w:spacing w:val="-4"/>
+        </w:rPr>
+        <w:t xml:space="preserve"> </w:t>
+      </w:r>
+      <w:r>
+        <w:rPr>
+          <w:spacing w:val="-5"/>
+        </w:rPr>
+        <w:t>2;</w:t>
+      </w:r>
+    </w:p>
+    <w:p>
+      <w:pPr>
+        <w:pStyle w:val="a3"/>
+        <w:spacing w:before="126"/>
+      </w:pPr>
+      <w:r>
+        <w:rPr>
+          <w:lang w:val="en-US"/>
+        </w:rPr>
+        <w:t>setting</w:t>
+      </w:r>
+      <w:r>
+        <w:rPr>
+          <w:spacing w:val="-2"/>
+        </w:rPr>
+        <w:t xml:space="preserve"> </w:t>
+      </w:r>
+      <w:r>
+        <w:t xml:space="preserve">– </w:t>
+      </w:r>
+      <w:r>
+        <w:rPr>
+          <w:spacing w:val="-2"/>
+        </w:rPr>
+        <w:t>«УСТАНОВКА»;</w:t>
+      </w:r>
+    </w:p>
+    <w:p>
+      <w:pPr>
+        <w:pStyle w:val="a3"/>
+        <w:spacing w:before="126"/>
+      </w:pPr>
+      <w:r>
+        <w:rPr>
+          <w:lang w:val="en-US"/>
+        </w:rPr>
+        <w:t>tshift</w:t>
+      </w:r>
+      <w:r>
+        <w:rPr>
+          <w:spacing w:val="-3"/>
+        </w:rPr>
+        <w:t xml:space="preserve"> </w:t>
+      </w:r>
+      <w:r>
+        <w:t>–</w:t>
+      </w:r>
+      <w:r>
+        <w:rPr>
+          <w:spacing w:val="-3"/>
+        </w:rPr>
+        <w:t xml:space="preserve"> </w:t>
+      </w:r>
+      <w:r>
+        <w:t>смещение</w:t>
+      </w:r>
+      <w:r>
+        <w:rPr>
+          <w:spacing w:val="-3"/>
+        </w:rPr>
+        <w:t xml:space="preserve"> </w:t>
+      </w:r>
+      <w:r>
+        <w:t>по</w:t>
+      </w:r>
+      <w:r>
+        <w:rPr>
+          <w:spacing w:val="-5"/>
+        </w:rPr>
+        <w:t xml:space="preserve"> </w:t>
+      </w:r>
+      <w:r>
+        <w:rPr>
+          <w:spacing w:val="-2"/>
+        </w:rPr>
+        <w:t>горизонтали;</w:t>
+      </w:r>
+    </w:p>
+    <w:p>
+      <w:pPr>
+        <w:pStyle w:val="a3"/>
+        <w:spacing w:before="127"/>
+      </w:pPr>
+      <w:r>
+        <w:rPr>
+          <w:lang w:val="en-US"/>
+        </w:rPr>
+        <w:t>tbase</w:t>
+      </w:r>
+      <w:r>
+        <w:rPr>
+          <w:spacing w:val="-2"/>
+        </w:rPr>
+        <w:t xml:space="preserve"> </w:t>
+      </w:r>
+      <w:r>
+        <w:t>–</w:t>
+      </w:r>
+      <w:r>
+        <w:rPr>
+          <w:spacing w:val="-1"/>
+        </w:rPr>
+        <w:t xml:space="preserve"> </w:t>
+      </w:r>
+      <w:r>
+        <w:rPr>
+          <w:spacing w:val="-2"/>
+        </w:rPr>
+        <w:t>«ВРЕМЯ/ДЕЛ»;</w:t>
+      </w:r>
+    </w:p>
+    <w:p>
+      <w:pPr>
+        <w:pStyle w:val="a3"/>
+        <w:spacing w:before="126"/>
+      </w:pPr>
+      <w:r>
+        <w:rPr>
+          <w:lang w:val="en-US"/>
+        </w:rPr>
+        <w:t>triglev</w:t>
+      </w:r>
+      <w:r>
+        <w:rPr>
+          <w:spacing w:val="-3"/>
+        </w:rPr>
+        <w:t xml:space="preserve"> </w:t>
+      </w:r>
+      <w:r>
+        <w:t>–</w:t>
+      </w:r>
+      <w:r>
+        <w:rPr>
+          <w:spacing w:val="-1"/>
+        </w:rPr>
+        <w:t xml:space="preserve"> </w:t>
+      </w:r>
+      <w:r>
+        <w:rPr>
+          <w:spacing w:val="-2"/>
+        </w:rPr>
+        <w:t>«УРОВЕНЬ».</w:t>
+      </w:r>
+    </w:p>
+    <w:p>
+      <w:pPr>
+        <w:pStyle w:val="a3"/>
+        <w:ind w:left="0"/>
+        <w:rPr>
+          <w:sz w:val="24"/>
+        </w:rPr>
+      </w:pPr>
+    </w:p>
+    <w:p>
+      <w:pPr>
+        <w:pStyle w:val="a3"/>
+        <w:spacing w:before="7"/>
+        <w:ind w:left="0"/>
+        <w:rPr>
+          <w:sz w:val="20"/>
+        </w:rPr>
+      </w:pPr>
+    </w:p>
+    <w:p>
+      <w:pPr>
+        <w:pStyle w:val="1"/>
+        <w:numPr>
+          <w:ilvl w:val="1"/>
+          <w:numId w:val="3"/>
+        </w:numPr>
+        <w:tabs>
+          <w:tab w:val="left" w:pos="3847"/>
+        </w:tabs>
+        <w:ind w:left="3846" w:hanging="361"/>
+        <w:jc w:val="left"/>
+      </w:pPr>
+      <w:r>
+        <w:t xml:space="preserve">Команды </w:t>
+      </w:r>
+      <w:r>
+        <w:rPr>
+          <w:spacing w:val="-2"/>
+        </w:rPr>
+        <w:t>отрисовки</w:t>
+      </w:r>
+    </w:p>
+    <w:p>
+      <w:pPr>
+        <w:pStyle w:val="a3"/>
+        <w:spacing w:before="4"/>
+        <w:ind w:left="0" w:firstLine="851"/>
+      </w:pPr>
+    </w:p>
+    <w:p>
+      <w:pPr>
+        <w:pStyle w:val="a3"/>
+        <w:spacing w:before="4"/>
+        <w:ind w:left="0" w:firstLine="851"/>
+      </w:pPr>
+    </w:p>
+    <w:p>
+      <w:pPr>
+        <w:pStyle w:val="a3"/>
+        <w:spacing w:before="4"/>
+        <w:ind w:left="0"/>
+        <w:rPr>
+          <w:b/>
+          <w:sz w:val="32"/>
+        </w:rPr>
+      </w:pPr>
+    </w:p>
+    <w:tbl>
+      <w:tblPr>
+        <w:tblStyle w:val="a7"/>
+        <w:tblW w:w="0" w:type="auto"/>
+        <w:tblInd w:w="0" w:type="dxa"/>
+        <w:tblLook w:val="04A0" w:firstRow="1" w:lastRow="0" w:firstColumn="1" w:lastColumn="0" w:noHBand="0" w:noVBand="1"/>
+      </w:tblPr>
+      <w:tblGrid>
+        <w:gridCol w:w="4672"/>
+        <w:gridCol w:w="4673"/>
+      </w:tblGrid>
+      <w:tr>
+        <w:tc>
+          <w:tcPr>
+            <w:tcW w:w="9345" w:type="dxa"/>
+            <w:gridSpan w:val="2"/>
+            <w:tcBorders>
+              <w:top w:val="single" w:sz="4" w:space="0" w:color="auto"/>
+              <w:left w:val="single" w:sz="4" w:space="0" w:color="auto"/>
+              <w:bottom w:val="single" w:sz="4" w:space="0" w:color="auto"/>
+              <w:right w:val="single" w:sz="4" w:space="0" w:color="auto"/>
+            </w:tcBorders>
+          </w:tcPr>
+          <w:p>
+            <w:pPr>
+              <w:jc w:val="center"/>
+              <w:rPr>
+                <w:rFonts w:ascii="Courier New" w:hAnsi="Courier New" w:cs="Courier New"/>
+                <w:lang w:val="en-US"/>
+              </w:rPr>
+            </w:pPr>
+            <w:r>
+              <w:rPr>
+                <w:rFonts w:ascii="Courier New" w:hAnsi="Courier New" w:cs="Courier New"/>
+                <w:b/>
+              </w:rPr>
+              <w:t xml:space="preserve">Подсистема </w:t>
+            </w:r>
+            <w:r>
+              <w:rPr>
+                <w:rFonts w:ascii="Courier New" w:hAnsi="Courier New" w:cs="Courier New"/>
+                <w:b/>
+                <w:lang w:val="en-US"/>
+              </w:rPr>
+              <w:t>MEASURE</w:t>
+            </w:r>
           </w:p>
         </w:tc>
       </w:tr>
@@ -6360,6 +8358,7 @@
             <w:pPr>
               <w:rPr>
                 <w:rFonts w:ascii="Courier New" w:hAnsi="Courier New" w:cs="Courier New"/>
+                <w:lang w:val="en-US"/>
               </w:rPr>
             </w:pPr>
           </w:p>
@@ -6383,7 +8382,3279 @@
           </w:p>
         </w:tc>
       </w:tr>
+      <w:tr>
+        <w:tc>
+          <w:tcPr>
+            <w:tcW w:w="4672" w:type="dxa"/>
+            <w:tcBorders>
+              <w:top w:val="single" w:sz="4" w:space="0" w:color="auto"/>
+              <w:left w:val="single" w:sz="4" w:space="0" w:color="auto"/>
+              <w:bottom w:val="single" w:sz="4" w:space="0" w:color="auto"/>
+              <w:right w:val="single" w:sz="4" w:space="0" w:color="auto"/>
+            </w:tcBorders>
+          </w:tcPr>
+          <w:p>
+            <w:pPr>
+              <w:rPr>
+                <w:rFonts w:ascii="Courier New" w:hAnsi="Courier New" w:cs="Courier New"/>
+                <w:lang w:val="en-US"/>
+              </w:rPr>
+            </w:pPr>
+            <w:bookmarkStart w:id="1" w:name="_GoBack"/>
+            <w:bookmarkEnd w:id="1"/>
+          </w:p>
+        </w:tc>
+        <w:tc>
+          <w:tcPr>
+            <w:tcW w:w="4673" w:type="dxa"/>
+            <w:tcBorders>
+              <w:top w:val="single" w:sz="4" w:space="0" w:color="auto"/>
+              <w:left w:val="single" w:sz="4" w:space="0" w:color="auto"/>
+              <w:bottom w:val="single" w:sz="4" w:space="0" w:color="auto"/>
+              <w:right w:val="single" w:sz="4" w:space="0" w:color="auto"/>
+            </w:tcBorders>
+          </w:tcPr>
+          <w:p>
+            <w:pPr>
+              <w:rPr>
+                <w:rFonts w:ascii="Courier New" w:hAnsi="Courier New" w:cs="Courier New"/>
+              </w:rPr>
+            </w:pPr>
+          </w:p>
+        </w:tc>
+      </w:tr>
+      <w:tr>
+        <w:tc>
+          <w:tcPr>
+            <w:tcW w:w="4672" w:type="dxa"/>
+            <w:tcBorders>
+              <w:top w:val="single" w:sz="4" w:space="0" w:color="auto"/>
+              <w:left w:val="single" w:sz="4" w:space="0" w:color="auto"/>
+              <w:bottom w:val="single" w:sz="4" w:space="0" w:color="auto"/>
+              <w:right w:val="single" w:sz="4" w:space="0" w:color="auto"/>
+            </w:tcBorders>
+          </w:tcPr>
+          <w:p>
+            <w:pPr>
+              <w:rPr>
+                <w:rFonts w:ascii="Courier New" w:hAnsi="Courier New" w:cs="Courier New"/>
+                <w:lang w:val="en-US"/>
+              </w:rPr>
+            </w:pPr>
+          </w:p>
+        </w:tc>
+        <w:tc>
+          <w:tcPr>
+            <w:tcW w:w="4673" w:type="dxa"/>
+            <w:tcBorders>
+              <w:top w:val="single" w:sz="4" w:space="0" w:color="auto"/>
+              <w:left w:val="single" w:sz="4" w:space="0" w:color="auto"/>
+              <w:bottom w:val="single" w:sz="4" w:space="0" w:color="auto"/>
+              <w:right w:val="single" w:sz="4" w:space="0" w:color="auto"/>
+            </w:tcBorders>
+          </w:tcPr>
+          <w:p>
+            <w:pPr>
+              <w:rPr>
+                <w:rFonts w:ascii="Courier New" w:hAnsi="Courier New" w:cs="Courier New"/>
+              </w:rPr>
+            </w:pPr>
+          </w:p>
+        </w:tc>
+      </w:tr>
     </w:tbl>
+    <w:p>
+      <w:pPr>
+        <w:pStyle w:val="a3"/>
+        <w:spacing w:before="4"/>
+        <w:ind w:left="0"/>
+        <w:rPr>
+          <w:b/>
+          <w:sz w:val="32"/>
+        </w:rPr>
+      </w:pPr>
+    </w:p>
+    <w:p>
+      <w:pPr>
+        <w:pStyle w:val="a3"/>
+        <w:spacing w:before="4"/>
+        <w:ind w:left="0"/>
+        <w:rPr>
+          <w:b/>
+          <w:sz w:val="32"/>
+        </w:rPr>
+      </w:pPr>
+    </w:p>
+    <w:p>
+      <w:pPr>
+        <w:pStyle w:val="a6"/>
+        <w:numPr>
+          <w:ilvl w:val="2"/>
+          <w:numId w:val="1"/>
+        </w:numPr>
+        <w:tabs>
+          <w:tab w:val="left" w:pos="1593"/>
+        </w:tabs>
+        <w:ind w:hanging="498"/>
+        <w:rPr>
+          <w:b/>
+        </w:rPr>
+      </w:pPr>
+      <w:r>
+        <w:t>Команда</w:t>
+      </w:r>
+      <w:r>
+        <w:rPr>
+          <w:spacing w:val="-12"/>
+        </w:rPr>
+        <w:t xml:space="preserve"> </w:t>
+      </w:r>
+      <w:r>
+        <w:rPr>
+          <w:b/>
+        </w:rPr>
+        <w:t>DISPLAY:AUTOSEND</w:t>
+      </w:r>
+      <w:r>
+        <w:rPr>
+          <w:b/>
+          <w:spacing w:val="-12"/>
+        </w:rPr>
+        <w:t xml:space="preserve"> </w:t>
+      </w:r>
+      <w:r>
+        <w:rPr>
+          <w:b/>
+          <w:spacing w:val="-2"/>
+        </w:rPr>
+        <w:t>{1|2|3}</w:t>
+      </w:r>
+    </w:p>
+    <w:p>
+      <w:pPr>
+        <w:pStyle w:val="a3"/>
+        <w:spacing w:before="126"/>
+      </w:pPr>
+      <w:r>
+        <w:t>Посылает</w:t>
+      </w:r>
+      <w:r>
+        <w:rPr>
+          <w:spacing w:val="-7"/>
+        </w:rPr>
+        <w:t xml:space="preserve"> </w:t>
+      </w:r>
+      <w:r>
+        <w:t>запрос</w:t>
+      </w:r>
+      <w:r>
+        <w:rPr>
+          <w:spacing w:val="-4"/>
+        </w:rPr>
+        <w:t xml:space="preserve"> </w:t>
+      </w:r>
+      <w:r>
+        <w:t>на</w:t>
+      </w:r>
+      <w:r>
+        <w:rPr>
+          <w:spacing w:val="-4"/>
+        </w:rPr>
+        <w:t xml:space="preserve"> </w:t>
+      </w:r>
+      <w:r>
+        <w:t>приём</w:t>
+      </w:r>
+      <w:r>
+        <w:rPr>
+          <w:spacing w:val="-5"/>
+        </w:rPr>
+        <w:t xml:space="preserve"> </w:t>
+      </w:r>
+      <w:r>
+        <w:t>очередного</w:t>
+      </w:r>
+      <w:r>
+        <w:rPr>
+          <w:spacing w:val="-4"/>
+        </w:rPr>
+        <w:t xml:space="preserve"> </w:t>
+      </w:r>
+      <w:r>
+        <w:t>отрисовываемого</w:t>
+      </w:r>
+      <w:r>
+        <w:rPr>
+          <w:spacing w:val="-6"/>
+        </w:rPr>
+        <w:t xml:space="preserve"> </w:t>
+      </w:r>
+      <w:r>
+        <w:t>кадра.</w:t>
+      </w:r>
+      <w:r>
+        <w:rPr>
+          <w:spacing w:val="-4"/>
+        </w:rPr>
+        <w:t xml:space="preserve"> </w:t>
+      </w:r>
+      <w:r>
+        <w:t>Значение</w:t>
+      </w:r>
+      <w:r>
+        <w:rPr>
+          <w:spacing w:val="-4"/>
+        </w:rPr>
+        <w:t xml:space="preserve"> </w:t>
+      </w:r>
+      <w:r>
+        <w:rPr>
+          <w:spacing w:val="-2"/>
+        </w:rPr>
+        <w:t>параметра:</w:t>
+      </w:r>
+    </w:p>
+    <w:p>
+      <w:pPr>
+        <w:pStyle w:val="a3"/>
+        <w:spacing w:before="126" w:line="360" w:lineRule="auto"/>
+        <w:ind w:left="102" w:right="216" w:firstLine="993"/>
+      </w:pPr>
+      <w:r>
+        <w:t>{1}</w:t>
+      </w:r>
+      <w:r>
+        <w:rPr>
+          <w:spacing w:val="-3"/>
+        </w:rPr>
+        <w:t xml:space="preserve"> </w:t>
+      </w:r>
+      <w:r>
+        <w:t>–</w:t>
+      </w:r>
+      <w:r>
+        <w:rPr>
+          <w:spacing w:val="-2"/>
+        </w:rPr>
+        <w:t xml:space="preserve"> </w:t>
+      </w:r>
+      <w:r>
+        <w:t>запрос</w:t>
+      </w:r>
+      <w:r>
+        <w:rPr>
+          <w:spacing w:val="-2"/>
+        </w:rPr>
+        <w:t xml:space="preserve"> </w:t>
+      </w:r>
+      <w:r>
+        <w:t>первого</w:t>
+      </w:r>
+      <w:r>
+        <w:rPr>
+          <w:spacing w:val="-5"/>
+        </w:rPr>
+        <w:t xml:space="preserve"> </w:t>
+      </w:r>
+      <w:r>
+        <w:t>кадра.</w:t>
+      </w:r>
+      <w:r>
+        <w:rPr>
+          <w:spacing w:val="-2"/>
+        </w:rPr>
+        <w:t xml:space="preserve"> </w:t>
+      </w:r>
+      <w:r>
+        <w:t>По</w:t>
+      </w:r>
+      <w:r>
+        <w:rPr>
+          <w:spacing w:val="-2"/>
+        </w:rPr>
+        <w:t xml:space="preserve"> </w:t>
+      </w:r>
+      <w:r>
+        <w:t>этому</w:t>
+      </w:r>
+      <w:r>
+        <w:rPr>
+          <w:spacing w:val="-5"/>
+        </w:rPr>
+        <w:t xml:space="preserve"> </w:t>
+      </w:r>
+      <w:r>
+        <w:t>запросу</w:t>
+      </w:r>
+      <w:r>
+        <w:rPr>
+          <w:spacing w:val="-4"/>
+        </w:rPr>
+        <w:t xml:space="preserve"> </w:t>
+      </w:r>
+      <w:r>
+        <w:t>дополнительно</w:t>
+      </w:r>
+      <w:r>
+        <w:rPr>
+          <w:spacing w:val="-2"/>
+        </w:rPr>
+        <w:t xml:space="preserve"> </w:t>
+      </w:r>
+      <w:r>
+        <w:t>к</w:t>
+      </w:r>
+      <w:r>
+        <w:rPr>
+          <w:spacing w:val="-4"/>
+        </w:rPr>
+        <w:t xml:space="preserve"> </w:t>
+      </w:r>
+      <w:r>
+        <w:t>командам</w:t>
+      </w:r>
+      <w:r>
+        <w:rPr>
+          <w:spacing w:val="-2"/>
+        </w:rPr>
+        <w:t xml:space="preserve"> </w:t>
+      </w:r>
+      <w:r>
+        <w:t>отрисовки приходят палитра и шрифты;</w:t>
+      </w:r>
+    </w:p>
+    <w:p>
+      <w:pPr>
+        <w:pStyle w:val="a3"/>
+        <w:spacing w:line="362" w:lineRule="auto"/>
+        <w:ind w:left="102" w:right="216" w:firstLine="993"/>
+      </w:pPr>
+      <w:r>
+        <w:t>{2}</w:t>
+      </w:r>
+      <w:r>
+        <w:rPr>
+          <w:spacing w:val="-3"/>
+        </w:rPr>
+        <w:t xml:space="preserve"> </w:t>
+      </w:r>
+      <w:r>
+        <w:t>–</w:t>
+      </w:r>
+      <w:r>
+        <w:rPr>
+          <w:spacing w:val="-2"/>
+        </w:rPr>
+        <w:t xml:space="preserve"> </w:t>
+      </w:r>
+      <w:r>
+        <w:t>запрос</w:t>
+      </w:r>
+      <w:r>
+        <w:rPr>
+          <w:spacing w:val="-2"/>
+        </w:rPr>
+        <w:t xml:space="preserve"> </w:t>
+      </w:r>
+      <w:r>
+        <w:t>всех</w:t>
+      </w:r>
+      <w:r>
+        <w:rPr>
+          <w:spacing w:val="-2"/>
+        </w:rPr>
+        <w:t xml:space="preserve"> </w:t>
+      </w:r>
+      <w:r>
+        <w:t>последующих</w:t>
+      </w:r>
+      <w:r>
+        <w:rPr>
+          <w:spacing w:val="-5"/>
+        </w:rPr>
+        <w:t xml:space="preserve"> </w:t>
+      </w:r>
+      <w:r>
+        <w:t>кадров.</w:t>
+      </w:r>
+      <w:r>
+        <w:rPr>
+          <w:spacing w:val="-2"/>
+        </w:rPr>
+        <w:t xml:space="preserve"> </w:t>
+      </w:r>
+      <w:r>
+        <w:t>По</w:t>
+      </w:r>
+      <w:r>
+        <w:rPr>
+          <w:spacing w:val="-2"/>
+        </w:rPr>
+        <w:t xml:space="preserve"> </w:t>
+      </w:r>
+      <w:r>
+        <w:t>этому</w:t>
+      </w:r>
+      <w:r>
+        <w:rPr>
+          <w:spacing w:val="-5"/>
+        </w:rPr>
+        <w:t xml:space="preserve"> </w:t>
+      </w:r>
+      <w:r>
+        <w:t>запросу</w:t>
+      </w:r>
+      <w:r>
+        <w:rPr>
+          <w:spacing w:val="-4"/>
+        </w:rPr>
+        <w:t xml:space="preserve"> </w:t>
+      </w:r>
+      <w:r>
+        <w:t>приходят</w:t>
+      </w:r>
+      <w:r>
+        <w:rPr>
+          <w:spacing w:val="-3"/>
+        </w:rPr>
+        <w:t xml:space="preserve"> </w:t>
+      </w:r>
+      <w:r>
+        <w:t>только</w:t>
+      </w:r>
+      <w:r>
+        <w:rPr>
+          <w:spacing w:val="-2"/>
+        </w:rPr>
+        <w:t xml:space="preserve"> </w:t>
+      </w:r>
+      <w:r>
+        <w:t xml:space="preserve">команды </w:t>
+      </w:r>
+      <w:r>
+        <w:rPr>
+          <w:spacing w:val="-2"/>
+        </w:rPr>
+        <w:t>отрисовки;</w:t>
+      </w:r>
+    </w:p>
+    <w:p>
+      <w:pPr>
+        <w:pStyle w:val="a3"/>
+        <w:spacing w:line="250" w:lineRule="exact"/>
+      </w:pPr>
+      <w:r>
+        <w:t>{3}</w:t>
+      </w:r>
+      <w:r>
+        <w:rPr>
+          <w:spacing w:val="-6"/>
+        </w:rPr>
+        <w:t xml:space="preserve"> </w:t>
+      </w:r>
+      <w:r>
+        <w:t>–</w:t>
+      </w:r>
+      <w:r>
+        <w:rPr>
+          <w:spacing w:val="-3"/>
+        </w:rPr>
+        <w:t xml:space="preserve"> </w:t>
+      </w:r>
+      <w:r>
+        <w:t>запрос</w:t>
+      </w:r>
+      <w:r>
+        <w:rPr>
+          <w:spacing w:val="-2"/>
+        </w:rPr>
+        <w:t xml:space="preserve"> </w:t>
+      </w:r>
+      <w:r>
+        <w:t>первого</w:t>
+      </w:r>
+      <w:r>
+        <w:rPr>
+          <w:spacing w:val="-6"/>
+        </w:rPr>
+        <w:t xml:space="preserve"> </w:t>
+      </w:r>
+      <w:r>
+        <w:t>кадра,</w:t>
+      </w:r>
+      <w:r>
+        <w:rPr>
+          <w:spacing w:val="-2"/>
+        </w:rPr>
+        <w:t xml:space="preserve"> </w:t>
+      </w:r>
+      <w:r>
+        <w:t>по</w:t>
+      </w:r>
+      <w:r>
+        <w:rPr>
+          <w:spacing w:val="-3"/>
+        </w:rPr>
+        <w:t xml:space="preserve"> </w:t>
+      </w:r>
+      <w:r>
+        <w:t>которому</w:t>
+      </w:r>
+      <w:r>
+        <w:rPr>
+          <w:spacing w:val="-5"/>
+        </w:rPr>
+        <w:t xml:space="preserve"> </w:t>
+      </w:r>
+      <w:r>
+        <w:t>дополнительно</w:t>
+      </w:r>
+      <w:r>
+        <w:rPr>
+          <w:spacing w:val="-3"/>
+        </w:rPr>
+        <w:t xml:space="preserve"> </w:t>
+      </w:r>
+      <w:r>
+        <w:t>приходит</w:t>
+      </w:r>
+      <w:r>
+        <w:rPr>
+          <w:spacing w:val="-3"/>
+        </w:rPr>
+        <w:t xml:space="preserve"> </w:t>
+      </w:r>
+      <w:r>
+        <w:t>только</w:t>
+      </w:r>
+      <w:r>
+        <w:rPr>
+          <w:spacing w:val="-5"/>
+        </w:rPr>
+        <w:t xml:space="preserve"> </w:t>
+      </w:r>
+      <w:r>
+        <w:rPr>
+          <w:spacing w:val="-2"/>
+        </w:rPr>
+        <w:t>палитра.</w:t>
+      </w:r>
+    </w:p>
+    <w:p>
+      <w:pPr>
+        <w:pStyle w:val="a3"/>
+        <w:spacing w:before="126"/>
+        <w:ind w:left="102"/>
+      </w:pPr>
+      <w:r>
+        <w:t>Шрифты</w:t>
+      </w:r>
+      <w:r>
+        <w:rPr>
+          <w:spacing w:val="-2"/>
+        </w:rPr>
+        <w:t xml:space="preserve"> </w:t>
+      </w:r>
+      <w:r>
+        <w:t>по</w:t>
+      </w:r>
+      <w:r>
+        <w:rPr>
+          <w:spacing w:val="-2"/>
+        </w:rPr>
+        <w:t xml:space="preserve"> </w:t>
+      </w:r>
+      <w:r>
+        <w:t>этому</w:t>
+      </w:r>
+      <w:r>
+        <w:rPr>
+          <w:spacing w:val="-5"/>
+        </w:rPr>
+        <w:t xml:space="preserve"> </w:t>
+      </w:r>
+      <w:r>
+        <w:t>запросу</w:t>
+      </w:r>
+      <w:r>
+        <w:rPr>
+          <w:spacing w:val="-4"/>
+        </w:rPr>
+        <w:t xml:space="preserve"> </w:t>
+      </w:r>
+      <w:r>
+        <w:t>не</w:t>
+      </w:r>
+      <w:r>
+        <w:rPr>
+          <w:spacing w:val="-1"/>
+        </w:rPr>
+        <w:t xml:space="preserve"> </w:t>
+      </w:r>
+      <w:r>
+        <w:rPr>
+          <w:spacing w:val="-2"/>
+        </w:rPr>
+        <w:t>присылаются.</w:t>
+      </w:r>
+    </w:p>
+    <w:p>
+      <w:pPr>
+        <w:pStyle w:val="a3"/>
+        <w:spacing w:before="126" w:line="360" w:lineRule="auto"/>
+        <w:ind w:left="102" w:right="216" w:firstLine="993"/>
+      </w:pPr>
+      <w:r>
+        <w:t>В ответ на этот запрос приходит массив байт, представляющий собой непререрывный набор</w:t>
+      </w:r>
+      <w:r>
+        <w:rPr>
+          <w:spacing w:val="-2"/>
+        </w:rPr>
+        <w:t xml:space="preserve"> </w:t>
+      </w:r>
+      <w:r>
+        <w:t>команд</w:t>
+      </w:r>
+      <w:r>
+        <w:rPr>
+          <w:spacing w:val="-4"/>
+        </w:rPr>
+        <w:t xml:space="preserve"> </w:t>
+      </w:r>
+      <w:r>
+        <w:t>с</w:t>
+      </w:r>
+      <w:r>
+        <w:rPr>
+          <w:spacing w:val="-2"/>
+        </w:rPr>
+        <w:t xml:space="preserve"> </w:t>
+      </w:r>
+      <w:r>
+        <w:t>параметрами.</w:t>
+      </w:r>
+      <w:r>
+        <w:rPr>
+          <w:spacing w:val="-1"/>
+        </w:rPr>
+        <w:t xml:space="preserve"> </w:t>
+      </w:r>
+      <w:r>
+        <w:t>Описание</w:t>
+      </w:r>
+      <w:r>
+        <w:rPr>
+          <w:spacing w:val="-2"/>
+        </w:rPr>
+        <w:t xml:space="preserve"> </w:t>
+      </w:r>
+      <w:r>
+        <w:t>команд</w:t>
+      </w:r>
+      <w:r>
+        <w:rPr>
+          <w:spacing w:val="-2"/>
+        </w:rPr>
+        <w:t xml:space="preserve"> </w:t>
+      </w:r>
+      <w:r>
+        <w:t>ниже.</w:t>
+      </w:r>
+      <w:r>
+        <w:rPr>
+          <w:spacing w:val="-3"/>
+        </w:rPr>
+        <w:t xml:space="preserve"> </w:t>
+      </w:r>
+      <w:r>
+        <w:t>Число</w:t>
+      </w:r>
+      <w:r>
+        <w:rPr>
+          <w:spacing w:val="-2"/>
+        </w:rPr>
+        <w:t xml:space="preserve"> </w:t>
+      </w:r>
+      <w:r>
+        <w:t>после</w:t>
+      </w:r>
+      <w:r>
+        <w:rPr>
+          <w:spacing w:val="-4"/>
+        </w:rPr>
+        <w:t xml:space="preserve"> </w:t>
+      </w:r>
+      <w:r>
+        <w:t>двоеточия</w:t>
+      </w:r>
+      <w:r>
+        <w:rPr>
+          <w:spacing w:val="-3"/>
+        </w:rPr>
+        <w:t xml:space="preserve"> </w:t>
+      </w:r>
+      <w:r>
+        <w:t>в</w:t>
+      </w:r>
+      <w:r>
+        <w:rPr>
+          <w:spacing w:val="-3"/>
+        </w:rPr>
+        <w:t xml:space="preserve"> </w:t>
+      </w:r>
+      <w:r>
+        <w:t>формате</w:t>
+      </w:r>
+      <w:r>
+        <w:rPr>
+          <w:spacing w:val="-4"/>
+        </w:rPr>
+        <w:t xml:space="preserve"> </w:t>
+      </w:r>
+      <w:r>
+        <w:t>команды означает количество байт, отведённых под данное поле.</w:t>
+      </w:r>
+    </w:p>
+    <w:p>
+      <w:pPr>
+        <w:pStyle w:val="a6"/>
+        <w:numPr>
+          <w:ilvl w:val="2"/>
+          <w:numId w:val="1"/>
+        </w:numPr>
+        <w:tabs>
+          <w:tab w:val="left" w:pos="1593"/>
+        </w:tabs>
+        <w:spacing w:line="360" w:lineRule="auto"/>
+        <w:ind w:left="1095" w:right="1842" w:firstLine="0"/>
+      </w:pPr>
+      <w:r>
+        <w:t>Команда</w:t>
+      </w:r>
+      <w:r>
+        <w:rPr>
+          <w:spacing w:val="-5"/>
+        </w:rPr>
+        <w:t xml:space="preserve"> </w:t>
+      </w:r>
+      <w:r>
+        <w:t>«1»</w:t>
+      </w:r>
+      <w:r>
+        <w:rPr>
+          <w:spacing w:val="-6"/>
+        </w:rPr>
+        <w:t xml:space="preserve"> </w:t>
+      </w:r>
+      <w:r>
+        <w:t>-</w:t>
+      </w:r>
+      <w:r>
+        <w:rPr>
+          <w:spacing w:val="-10"/>
+        </w:rPr>
+        <w:t xml:space="preserve"> </w:t>
+      </w:r>
+      <w:r>
+        <w:t>УСТАНОВИТЬ</w:t>
+      </w:r>
+      <w:r>
+        <w:rPr>
+          <w:spacing w:val="-6"/>
+        </w:rPr>
+        <w:t xml:space="preserve"> </w:t>
+      </w:r>
+      <w:r>
+        <w:t>ТЕКУЩИЙ</w:t>
+      </w:r>
+      <w:r>
+        <w:rPr>
+          <w:spacing w:val="-8"/>
+        </w:rPr>
+        <w:t xml:space="preserve"> </w:t>
+      </w:r>
+      <w:r>
+        <w:t>ЦВЕТ</w:t>
+      </w:r>
+      <w:r>
+        <w:rPr>
+          <w:spacing w:val="-5"/>
+        </w:rPr>
+        <w:t xml:space="preserve"> </w:t>
+      </w:r>
+      <w:r>
+        <w:t>РИСОВАНИЯ. Формат:</w:t>
+      </w:r>
+      <w:r>
+        <w:rPr>
+          <w:spacing w:val="40"/>
+        </w:rPr>
+        <w:t xml:space="preserve"> </w:t>
+      </w:r>
+      <w:r>
+        <w:t>0x01, «номер цвета»:1,</w:t>
+      </w:r>
+    </w:p>
+    <w:p>
+      <w:pPr>
+        <w:pStyle w:val="a3"/>
+        <w:spacing w:line="362" w:lineRule="auto"/>
+        <w:ind w:left="102" w:right="151" w:firstLine="993"/>
+      </w:pPr>
+      <w:r>
+        <w:lastRenderedPageBreak/>
+        <w:t>где</w:t>
+      </w:r>
+      <w:r>
+        <w:rPr>
+          <w:spacing w:val="-2"/>
+        </w:rPr>
+        <w:t xml:space="preserve"> </w:t>
+      </w:r>
+      <w:r>
+        <w:t>«номер</w:t>
+      </w:r>
+      <w:r>
+        <w:rPr>
+          <w:spacing w:val="-2"/>
+        </w:rPr>
+        <w:t xml:space="preserve"> </w:t>
+      </w:r>
+      <w:r>
+        <w:t>цвета»</w:t>
+      </w:r>
+      <w:r>
+        <w:rPr>
+          <w:spacing w:val="-4"/>
+        </w:rPr>
+        <w:t xml:space="preserve"> </w:t>
+      </w:r>
+      <w:r>
+        <w:t>-</w:t>
+      </w:r>
+      <w:r>
+        <w:rPr>
+          <w:spacing w:val="-6"/>
+        </w:rPr>
+        <w:t xml:space="preserve"> </w:t>
+      </w:r>
+      <w:r>
+        <w:t>число</w:t>
+      </w:r>
+      <w:r>
+        <w:rPr>
+          <w:spacing w:val="-2"/>
+        </w:rPr>
+        <w:t xml:space="preserve"> </w:t>
+      </w:r>
+      <w:r>
+        <w:t>от</w:t>
+      </w:r>
+      <w:r>
+        <w:rPr>
+          <w:spacing w:val="-2"/>
+        </w:rPr>
+        <w:t xml:space="preserve"> </w:t>
+      </w:r>
+      <w:r>
+        <w:t>0</w:t>
+      </w:r>
+      <w:r>
+        <w:rPr>
+          <w:spacing w:val="-2"/>
+        </w:rPr>
+        <w:t xml:space="preserve"> </w:t>
+      </w:r>
+      <w:r>
+        <w:t>до</w:t>
+      </w:r>
+      <w:r>
+        <w:rPr>
+          <w:spacing w:val="-2"/>
+        </w:rPr>
+        <w:t xml:space="preserve"> </w:t>
+      </w:r>
+      <w:r>
+        <w:t>15,</w:t>
+      </w:r>
+      <w:r>
+        <w:rPr>
+          <w:spacing w:val="-2"/>
+        </w:rPr>
+        <w:t xml:space="preserve"> </w:t>
+      </w:r>
+      <w:r>
+        <w:t>устанавливающее</w:t>
+      </w:r>
+      <w:r>
+        <w:rPr>
+          <w:spacing w:val="-2"/>
+        </w:rPr>
+        <w:t xml:space="preserve"> </w:t>
+      </w:r>
+      <w:r>
+        <w:t>номер</w:t>
+      </w:r>
+      <w:r>
+        <w:rPr>
+          <w:spacing w:val="-2"/>
+        </w:rPr>
+        <w:t xml:space="preserve"> </w:t>
+      </w:r>
+      <w:r>
+        <w:t>цвета</w:t>
+      </w:r>
+      <w:r>
+        <w:rPr>
+          <w:spacing w:val="-2"/>
+        </w:rPr>
+        <w:t xml:space="preserve"> </w:t>
+      </w:r>
+      <w:r>
+        <w:t>из</w:t>
+      </w:r>
+      <w:r>
+        <w:rPr>
+          <w:spacing w:val="-3"/>
+        </w:rPr>
+        <w:t xml:space="preserve"> </w:t>
+      </w:r>
+      <w:r>
+        <w:t>палитры, который будет установлен в качестве текущего.</w:t>
+      </w:r>
+    </w:p>
+    <w:p>
+      <w:pPr>
+        <w:pStyle w:val="a6"/>
+        <w:numPr>
+          <w:ilvl w:val="2"/>
+          <w:numId w:val="1"/>
+        </w:numPr>
+        <w:tabs>
+          <w:tab w:val="left" w:pos="1593"/>
+        </w:tabs>
+        <w:spacing w:line="360" w:lineRule="auto"/>
+        <w:ind w:left="1095" w:right="1076" w:firstLine="0"/>
+      </w:pPr>
+      <w:r>
+        <w:t>Команда</w:t>
+      </w:r>
+      <w:r>
+        <w:rPr>
+          <w:spacing w:val="-6"/>
+        </w:rPr>
+        <w:t xml:space="preserve"> </w:t>
+      </w:r>
+      <w:r>
+        <w:t>«2»</w:t>
+      </w:r>
+      <w:r>
+        <w:rPr>
+          <w:spacing w:val="-6"/>
+        </w:rPr>
+        <w:t xml:space="preserve"> </w:t>
+      </w:r>
+      <w:r>
+        <w:t>-</w:t>
+      </w:r>
+      <w:r>
+        <w:rPr>
+          <w:spacing w:val="-9"/>
+        </w:rPr>
+        <w:t xml:space="preserve"> </w:t>
+      </w:r>
+      <w:r>
+        <w:t>ЗАПОЛНИТЬ</w:t>
+      </w:r>
+      <w:r>
+        <w:rPr>
+          <w:spacing w:val="-6"/>
+        </w:rPr>
+        <w:t xml:space="preserve"> </w:t>
+      </w:r>
+      <w:r>
+        <w:t>ЦВЕТОМ</w:t>
+      </w:r>
+      <w:r>
+        <w:rPr>
+          <w:spacing w:val="-6"/>
+        </w:rPr>
+        <w:t xml:space="preserve"> </w:t>
+      </w:r>
+      <w:r>
+        <w:t>ПРЯМОУГОЛЬНУЮ</w:t>
+      </w:r>
+      <w:r>
+        <w:rPr>
+          <w:spacing w:val="-3"/>
+        </w:rPr>
+        <w:t xml:space="preserve"> </w:t>
+      </w:r>
+      <w:r>
+        <w:t>ОБЛАСТЬ. Формат: 0x02, «координата х»:2, «координата y»:1, «ширина»:2, «высота»:1.</w:t>
+      </w:r>
+    </w:p>
+    <w:p>
+      <w:pPr>
+        <w:pStyle w:val="a6"/>
+        <w:numPr>
+          <w:ilvl w:val="2"/>
+          <w:numId w:val="1"/>
+        </w:numPr>
+        <w:tabs>
+          <w:tab w:val="left" w:pos="1593"/>
+        </w:tabs>
+        <w:spacing w:line="360" w:lineRule="auto"/>
+        <w:ind w:left="1095" w:right="4979" w:firstLine="0"/>
+      </w:pPr>
+      <w:r>
+        <w:t>Команда</w:t>
+      </w:r>
+      <w:r>
+        <w:rPr>
+          <w:spacing w:val="-8"/>
+        </w:rPr>
+        <w:t xml:space="preserve"> </w:t>
+      </w:r>
+      <w:r>
+        <w:t>«3»</w:t>
+      </w:r>
+      <w:r>
+        <w:rPr>
+          <w:spacing w:val="-8"/>
+        </w:rPr>
+        <w:t xml:space="preserve"> </w:t>
+      </w:r>
+      <w:r>
+        <w:t>-</w:t>
+      </w:r>
+      <w:r>
+        <w:rPr>
+          <w:spacing w:val="-12"/>
+        </w:rPr>
+        <w:t xml:space="preserve"> </w:t>
+      </w:r>
+      <w:r>
+        <w:t>КОНЕЦ</w:t>
+      </w:r>
+      <w:r>
+        <w:rPr>
+          <w:spacing w:val="-10"/>
+        </w:rPr>
+        <w:t xml:space="preserve"> </w:t>
+      </w:r>
+      <w:r>
+        <w:t>КАДРА. Формат: 0x03.</w:t>
+      </w:r>
+    </w:p>
+    <w:p>
+      <w:pPr>
+        <w:spacing w:line="360" w:lineRule="auto"/>
+        <w:sectPr>
+          <w:pgSz w:w="11910" w:h="16840"/>
+          <w:pgMar w:top="1040" w:right="740" w:bottom="280" w:left="1600" w:header="720" w:footer="720" w:gutter="0"/>
+          <w:cols w:space="720"/>
+        </w:sectPr>
+      </w:pPr>
+    </w:p>
+    <w:p>
+      <w:pPr>
+        <w:pStyle w:val="a3"/>
+        <w:spacing w:before="68" w:line="360" w:lineRule="auto"/>
+        <w:ind w:left="102" w:right="216" w:firstLine="993"/>
+      </w:pPr>
+      <w:r>
+        <w:lastRenderedPageBreak/>
+        <w:t>Получение</w:t>
+      </w:r>
+      <w:r>
+        <w:rPr>
+          <w:spacing w:val="-3"/>
+        </w:rPr>
+        <w:t xml:space="preserve"> </w:t>
+      </w:r>
+      <w:r>
+        <w:t>этой</w:t>
+      </w:r>
+      <w:r>
+        <w:rPr>
+          <w:spacing w:val="-4"/>
+        </w:rPr>
+        <w:t xml:space="preserve"> </w:t>
+      </w:r>
+      <w:r>
+        <w:t>команды</w:t>
+      </w:r>
+      <w:r>
+        <w:rPr>
+          <w:spacing w:val="-5"/>
+        </w:rPr>
+        <w:t xml:space="preserve"> </w:t>
+      </w:r>
+      <w:r>
+        <w:t>означает,</w:t>
+      </w:r>
+      <w:r>
+        <w:rPr>
+          <w:spacing w:val="-3"/>
+        </w:rPr>
+        <w:t xml:space="preserve"> </w:t>
+      </w:r>
+      <w:r>
+        <w:t>что</w:t>
+      </w:r>
+      <w:r>
+        <w:rPr>
+          <w:spacing w:val="-3"/>
+        </w:rPr>
+        <w:t xml:space="preserve"> </w:t>
+      </w:r>
+      <w:r>
+        <w:t>отрисовка</w:t>
+      </w:r>
+      <w:r>
+        <w:rPr>
+          <w:spacing w:val="-3"/>
+        </w:rPr>
+        <w:t xml:space="preserve"> </w:t>
+      </w:r>
+      <w:r>
+        <w:t>текущего</w:t>
+      </w:r>
+      <w:r>
+        <w:rPr>
+          <w:spacing w:val="-6"/>
+        </w:rPr>
+        <w:t xml:space="preserve"> </w:t>
+      </w:r>
+      <w:r>
+        <w:t>кадра</w:t>
+      </w:r>
+      <w:r>
+        <w:rPr>
+          <w:spacing w:val="-3"/>
+        </w:rPr>
+        <w:t xml:space="preserve"> </w:t>
+      </w:r>
+      <w:r>
+        <w:t>закончена</w:t>
+      </w:r>
+      <w:r>
+        <w:rPr>
+          <w:spacing w:val="-5"/>
+        </w:rPr>
+        <w:t xml:space="preserve"> </w:t>
+      </w:r>
+      <w:r>
+        <w:t>и</w:t>
+      </w:r>
+      <w:r>
+        <w:rPr>
+          <w:spacing w:val="-3"/>
+        </w:rPr>
+        <w:t xml:space="preserve"> </w:t>
+      </w:r>
+      <w:r>
+        <w:t>команд больше присылаться не будет. Для получения следующего кадра нужно послать команду DISPLAY:AUTOSEND 2.</w:t>
+      </w:r>
+    </w:p>
+    <w:p>
+      <w:pPr>
+        <w:pStyle w:val="a6"/>
+        <w:numPr>
+          <w:ilvl w:val="2"/>
+          <w:numId w:val="1"/>
+        </w:numPr>
+        <w:tabs>
+          <w:tab w:val="left" w:pos="1593"/>
+        </w:tabs>
+        <w:spacing w:before="2" w:line="360" w:lineRule="auto"/>
+        <w:ind w:left="1095" w:right="1686" w:firstLine="0"/>
+      </w:pPr>
+      <w:r>
+        <w:t>Команда «4» - НАРИСОВАТЬ ГОРИЗОНТАЛЬНУЮ ЛИНИЮ. Формат:</w:t>
+      </w:r>
+      <w:r>
+        <w:rPr>
+          <w:spacing w:val="-5"/>
+        </w:rPr>
+        <w:t xml:space="preserve"> </w:t>
+      </w:r>
+      <w:r>
+        <w:t>0x04,</w:t>
+      </w:r>
+      <w:r>
+        <w:rPr>
+          <w:spacing w:val="-8"/>
+        </w:rPr>
+        <w:t xml:space="preserve"> </w:t>
+      </w:r>
+      <w:r>
+        <w:t>«координата</w:t>
+      </w:r>
+      <w:r>
+        <w:rPr>
+          <w:spacing w:val="-6"/>
+        </w:rPr>
+        <w:t xml:space="preserve"> </w:t>
+      </w:r>
+      <w:r>
+        <w:t>y»:1,</w:t>
+      </w:r>
+      <w:r>
+        <w:rPr>
+          <w:spacing w:val="-4"/>
+        </w:rPr>
+        <w:t xml:space="preserve"> </w:t>
+      </w:r>
+      <w:r>
+        <w:t>«координата</w:t>
+      </w:r>
+      <w:r>
+        <w:rPr>
+          <w:spacing w:val="-6"/>
+        </w:rPr>
+        <w:t xml:space="preserve"> </w:t>
+      </w:r>
+      <w:r>
+        <w:t>х1»:2,</w:t>
+      </w:r>
+      <w:r>
+        <w:rPr>
+          <w:spacing w:val="-4"/>
+        </w:rPr>
+        <w:t xml:space="preserve"> </w:t>
+      </w:r>
+      <w:r>
+        <w:t>«координата</w:t>
+      </w:r>
+      <w:r>
+        <w:rPr>
+          <w:spacing w:val="-6"/>
+        </w:rPr>
+        <w:t xml:space="preserve"> </w:t>
+      </w:r>
+      <w:r>
+        <w:t>х2»:2.</w:t>
+      </w:r>
+    </w:p>
+    <w:p>
+      <w:pPr>
+        <w:pStyle w:val="a6"/>
+        <w:numPr>
+          <w:ilvl w:val="2"/>
+          <w:numId w:val="1"/>
+        </w:numPr>
+        <w:tabs>
+          <w:tab w:val="left" w:pos="1593"/>
+        </w:tabs>
+        <w:spacing w:line="360" w:lineRule="auto"/>
+        <w:ind w:left="1095" w:right="1651" w:firstLine="0"/>
+      </w:pPr>
+      <w:r>
+        <w:t>Команда «5» - НАРИСОВАТЬ ВЕРТИКАЛЬНУЮ ЛИНИЮ. Формат:</w:t>
+      </w:r>
+      <w:r>
+        <w:rPr>
+          <w:spacing w:val="-6"/>
+        </w:rPr>
+        <w:t xml:space="preserve"> </w:t>
+      </w:r>
+      <w:r>
+        <w:t>0x05,</w:t>
+      </w:r>
+      <w:r>
+        <w:rPr>
+          <w:spacing w:val="-7"/>
+        </w:rPr>
+        <w:t xml:space="preserve"> </w:t>
+      </w:r>
+      <w:r>
+        <w:t>«координата</w:t>
+      </w:r>
+      <w:r>
+        <w:rPr>
+          <w:spacing w:val="-5"/>
+        </w:rPr>
+        <w:t xml:space="preserve"> </w:t>
+      </w:r>
+      <w:r>
+        <w:t>х»2,</w:t>
+      </w:r>
+      <w:r>
+        <w:rPr>
+          <w:spacing w:val="-2"/>
+        </w:rPr>
+        <w:t xml:space="preserve"> </w:t>
+      </w:r>
+      <w:r>
+        <w:t>«координтата</w:t>
+      </w:r>
+      <w:r>
+        <w:rPr>
+          <w:spacing w:val="-5"/>
+        </w:rPr>
+        <w:t xml:space="preserve"> </w:t>
+      </w:r>
+      <w:r>
+        <w:t>у1»:1,</w:t>
+      </w:r>
+      <w:r>
+        <w:rPr>
+          <w:spacing w:val="-2"/>
+        </w:rPr>
+        <w:t xml:space="preserve"> </w:t>
+      </w:r>
+      <w:r>
+        <w:t>«координата</w:t>
+      </w:r>
+      <w:r>
+        <w:rPr>
+          <w:spacing w:val="-4"/>
+        </w:rPr>
+        <w:t xml:space="preserve"> </w:t>
+      </w:r>
+      <w:r>
+        <w:rPr>
+          <w:spacing w:val="-2"/>
+        </w:rPr>
+        <w:t>у2»:1.</w:t>
+      </w:r>
+    </w:p>
+    <w:p>
+      <w:pPr>
+        <w:pStyle w:val="a6"/>
+        <w:numPr>
+          <w:ilvl w:val="2"/>
+          <w:numId w:val="1"/>
+        </w:numPr>
+        <w:tabs>
+          <w:tab w:val="left" w:pos="1593"/>
+        </w:tabs>
+        <w:spacing w:line="360" w:lineRule="auto"/>
+        <w:ind w:left="1095" w:right="3646" w:firstLine="0"/>
+      </w:pPr>
+      <w:r>
+        <w:t>Команда «6» - НАРИСОВАТЬ ТОЧКУ. Формат:</w:t>
+      </w:r>
+      <w:r>
+        <w:rPr>
+          <w:spacing w:val="-6"/>
+        </w:rPr>
+        <w:t xml:space="preserve"> </w:t>
+      </w:r>
+      <w:r>
+        <w:t>0x06,</w:t>
+      </w:r>
+      <w:r>
+        <w:rPr>
+          <w:spacing w:val="-7"/>
+        </w:rPr>
+        <w:t xml:space="preserve"> </w:t>
+      </w:r>
+      <w:r>
+        <w:t>«координата</w:t>
+      </w:r>
+      <w:r>
+        <w:rPr>
+          <w:spacing w:val="-4"/>
+        </w:rPr>
+        <w:t xml:space="preserve"> </w:t>
+      </w:r>
+      <w:r>
+        <w:t>х»:2,</w:t>
+      </w:r>
+      <w:r>
+        <w:rPr>
+          <w:spacing w:val="-2"/>
+        </w:rPr>
+        <w:t xml:space="preserve"> </w:t>
+      </w:r>
+      <w:r>
+        <w:t>«координата</w:t>
+      </w:r>
+      <w:r>
+        <w:rPr>
+          <w:spacing w:val="-4"/>
+        </w:rPr>
+        <w:t xml:space="preserve"> у»:1.</w:t>
+      </w:r>
+    </w:p>
+    <w:p>
+      <w:pPr>
+        <w:pStyle w:val="a6"/>
+        <w:numPr>
+          <w:ilvl w:val="2"/>
+          <w:numId w:val="1"/>
+        </w:numPr>
+        <w:tabs>
+          <w:tab w:val="left" w:pos="1593"/>
+        </w:tabs>
+        <w:spacing w:before="1" w:line="360" w:lineRule="auto"/>
+        <w:ind w:left="1095" w:right="2920" w:firstLine="0"/>
+      </w:pPr>
+      <w:r>
+        <w:t>Команда</w:t>
+      </w:r>
+      <w:r>
+        <w:rPr>
+          <w:spacing w:val="-7"/>
+        </w:rPr>
+        <w:t xml:space="preserve"> </w:t>
+      </w:r>
+      <w:r>
+        <w:t>«7»</w:t>
+      </w:r>
+      <w:r>
+        <w:rPr>
+          <w:spacing w:val="-7"/>
+        </w:rPr>
+        <w:t xml:space="preserve"> </w:t>
+      </w:r>
+      <w:r>
+        <w:t>-</w:t>
+      </w:r>
+      <w:r>
+        <w:rPr>
+          <w:spacing w:val="-10"/>
+        </w:rPr>
+        <w:t xml:space="preserve"> </w:t>
+      </w:r>
+      <w:r>
+        <w:t>НАРИСОВАТЬ</w:t>
+      </w:r>
+      <w:r>
+        <w:rPr>
+          <w:spacing w:val="-7"/>
+        </w:rPr>
+        <w:t xml:space="preserve"> </w:t>
+      </w:r>
+      <w:r>
+        <w:t>СИГНАЛ</w:t>
+      </w:r>
+      <w:r>
+        <w:rPr>
+          <w:spacing w:val="-8"/>
+        </w:rPr>
+        <w:t xml:space="preserve"> </w:t>
+      </w:r>
+      <w:r>
+        <w:t>ЛИНИЯМИ. Формат: 0x07, «координата х»:2, &lt;координаты y&gt;:281,</w:t>
+      </w:r>
+    </w:p>
+    <w:p>
+      <w:pPr>
+        <w:pStyle w:val="a3"/>
+      </w:pPr>
+      <w:r>
+        <w:t>где</w:t>
+      </w:r>
+      <w:r>
+        <w:rPr>
+          <w:spacing w:val="-5"/>
+        </w:rPr>
+        <w:t xml:space="preserve"> </w:t>
+      </w:r>
+      <w:r>
+        <w:t>&lt;координаты</w:t>
+      </w:r>
+      <w:r>
+        <w:rPr>
+          <w:spacing w:val="-2"/>
+        </w:rPr>
+        <w:t xml:space="preserve"> </w:t>
+      </w:r>
+      <w:r>
+        <w:t>y&gt;</w:t>
+      </w:r>
+      <w:r>
+        <w:rPr>
+          <w:spacing w:val="-3"/>
+        </w:rPr>
+        <w:t xml:space="preserve"> </w:t>
+      </w:r>
+      <w:r>
+        <w:t>-</w:t>
+      </w:r>
+      <w:r>
+        <w:rPr>
+          <w:spacing w:val="-7"/>
+        </w:rPr>
+        <w:t xml:space="preserve"> </w:t>
+      </w:r>
+      <w:r>
+        <w:t>горизонтальные</w:t>
+      </w:r>
+      <w:r>
+        <w:rPr>
+          <w:spacing w:val="-6"/>
+        </w:rPr>
+        <w:t xml:space="preserve"> </w:t>
+      </w:r>
+      <w:r>
+        <w:t>координаты</w:t>
+      </w:r>
+      <w:r>
+        <w:rPr>
+          <w:spacing w:val="-4"/>
+        </w:rPr>
+        <w:t xml:space="preserve"> </w:t>
+      </w:r>
+      <w:r>
+        <w:t>отсчётов</w:t>
+      </w:r>
+      <w:r>
+        <w:rPr>
+          <w:spacing w:val="-4"/>
+        </w:rPr>
+        <w:t xml:space="preserve"> </w:t>
+      </w:r>
+      <w:r>
+        <w:rPr>
+          <w:spacing w:val="-2"/>
+        </w:rPr>
+        <w:t>сигнала.</w:t>
+      </w:r>
+    </w:p>
+    <w:p>
+      <w:pPr>
+        <w:pStyle w:val="a6"/>
+        <w:numPr>
+          <w:ilvl w:val="2"/>
+          <w:numId w:val="1"/>
+        </w:numPr>
+        <w:tabs>
+          <w:tab w:val="left" w:pos="1593"/>
+        </w:tabs>
+        <w:spacing w:before="126"/>
+        <w:ind w:hanging="498"/>
+      </w:pPr>
+      <w:r>
+        <w:t>Команда</w:t>
+      </w:r>
+      <w:r>
+        <w:rPr>
+          <w:spacing w:val="-4"/>
+        </w:rPr>
+        <w:t xml:space="preserve"> </w:t>
+      </w:r>
+      <w:r>
+        <w:t>«8»</w:t>
+      </w:r>
+      <w:r>
+        <w:rPr>
+          <w:spacing w:val="-4"/>
+        </w:rPr>
+        <w:t xml:space="preserve"> </w:t>
+      </w:r>
+      <w:r>
+        <w:t>-</w:t>
+      </w:r>
+      <w:r>
+        <w:rPr>
+          <w:spacing w:val="-8"/>
+        </w:rPr>
+        <w:t xml:space="preserve"> </w:t>
+      </w:r>
+      <w:r>
+        <w:t>ОТРИСОВАТЬ</w:t>
+      </w:r>
+      <w:r>
+        <w:rPr>
+          <w:spacing w:val="-4"/>
+        </w:rPr>
+        <w:t xml:space="preserve"> </w:t>
+      </w:r>
+      <w:r>
+        <w:t>СТРОКУ</w:t>
+      </w:r>
+      <w:r>
+        <w:rPr>
+          <w:spacing w:val="-6"/>
+        </w:rPr>
+        <w:t xml:space="preserve"> </w:t>
+      </w:r>
+      <w:r>
+        <w:rPr>
+          <w:spacing w:val="-2"/>
+        </w:rPr>
+        <w:t>ТЕКСТА.</w:t>
+      </w:r>
+    </w:p>
+    <w:p>
+      <w:pPr>
+        <w:pStyle w:val="a3"/>
+        <w:spacing w:before="126" w:line="360" w:lineRule="auto"/>
+        <w:ind w:right="1397"/>
+      </w:pPr>
+      <w:r>
+        <w:t>Формат:</w:t>
+      </w:r>
+      <w:r>
+        <w:rPr>
+          <w:spacing w:val="-5"/>
+        </w:rPr>
+        <w:t xml:space="preserve"> </w:t>
+      </w:r>
+      <w:r>
+        <w:t>0x08,</w:t>
+      </w:r>
+      <w:r>
+        <w:rPr>
+          <w:spacing w:val="-9"/>
+        </w:rPr>
+        <w:t xml:space="preserve"> </w:t>
+      </w:r>
+      <w:r>
+        <w:t>«координата</w:t>
+      </w:r>
+      <w:r>
+        <w:rPr>
+          <w:spacing w:val="-6"/>
+        </w:rPr>
+        <w:t xml:space="preserve"> </w:t>
+      </w:r>
+      <w:r>
+        <w:t>х»:2,</w:t>
+      </w:r>
+      <w:r>
+        <w:rPr>
+          <w:spacing w:val="-4"/>
+        </w:rPr>
+        <w:t xml:space="preserve"> </w:t>
+      </w:r>
+      <w:r>
+        <w:t>«координата</w:t>
+      </w:r>
+      <w:r>
+        <w:rPr>
+          <w:spacing w:val="-5"/>
+        </w:rPr>
+        <w:t xml:space="preserve"> </w:t>
+      </w:r>
+      <w:r>
+        <w:t>у»:1,</w:t>
+      </w:r>
+      <w:r>
+        <w:rPr>
+          <w:spacing w:val="-4"/>
+        </w:rPr>
+        <w:t xml:space="preserve"> </w:t>
+      </w:r>
+      <w:r>
+        <w:t>«N»:1,&lt;символы&gt;:N, где N – количество символов в строке</w:t>
+      </w:r>
+    </w:p>
+    <w:p>
+      <w:pPr>
+        <w:pStyle w:val="a6"/>
+        <w:numPr>
+          <w:ilvl w:val="2"/>
+          <w:numId w:val="1"/>
+        </w:numPr>
+        <w:tabs>
+          <w:tab w:val="left" w:pos="1703"/>
+        </w:tabs>
+        <w:spacing w:line="360" w:lineRule="auto"/>
+        <w:ind w:left="1095" w:right="2937" w:firstLine="0"/>
+      </w:pPr>
+      <w:r>
+        <w:t>Команда</w:t>
+      </w:r>
+      <w:r>
+        <w:rPr>
+          <w:spacing w:val="-6"/>
+        </w:rPr>
+        <w:t xml:space="preserve"> </w:t>
+      </w:r>
+      <w:r>
+        <w:t>«9»</w:t>
+      </w:r>
+      <w:r>
+        <w:rPr>
+          <w:spacing w:val="-7"/>
+        </w:rPr>
+        <w:t xml:space="preserve"> </w:t>
+      </w:r>
+      <w:r>
+        <w:t>-</w:t>
+      </w:r>
+      <w:r>
+        <w:rPr>
+          <w:spacing w:val="-10"/>
+        </w:rPr>
+        <w:t xml:space="preserve"> </w:t>
+      </w:r>
+      <w:r>
+        <w:t>УСТАНОВИТЬ</w:t>
+      </w:r>
+      <w:r>
+        <w:rPr>
+          <w:spacing w:val="-7"/>
+        </w:rPr>
+        <w:t xml:space="preserve"> </w:t>
+      </w:r>
+      <w:r>
+        <w:t>ЗНАЧЕНИЕ</w:t>
+      </w:r>
+      <w:r>
+        <w:rPr>
+          <w:spacing w:val="-7"/>
+        </w:rPr>
+        <w:t xml:space="preserve"> </w:t>
+      </w:r>
+      <w:r>
+        <w:t>ЦВЕТА. Формат: 0x09, «номер цвета»:1, «значение цвета»:2,</w:t>
+      </w:r>
+    </w:p>
+    <w:p>
+      <w:pPr>
+        <w:pStyle w:val="a3"/>
+        <w:spacing w:line="252" w:lineRule="exact"/>
+      </w:pPr>
+      <w:r>
+        <w:t>где</w:t>
+      </w:r>
+      <w:r>
+        <w:rPr>
+          <w:spacing w:val="-2"/>
+        </w:rPr>
+        <w:t xml:space="preserve"> </w:t>
+      </w:r>
+      <w:r>
+        <w:t>«номер</w:t>
+      </w:r>
+      <w:r>
+        <w:rPr>
+          <w:spacing w:val="-2"/>
+        </w:rPr>
+        <w:t xml:space="preserve"> </w:t>
+      </w:r>
+      <w:r>
+        <w:t>цвета»</w:t>
+      </w:r>
+      <w:r>
+        <w:rPr>
+          <w:spacing w:val="-4"/>
+        </w:rPr>
+        <w:t xml:space="preserve"> </w:t>
+      </w:r>
+      <w:r>
+        <w:t>-</w:t>
+      </w:r>
+      <w:r>
+        <w:rPr>
+          <w:spacing w:val="-6"/>
+        </w:rPr>
+        <w:t xml:space="preserve"> </w:t>
+      </w:r>
+      <w:r>
+        <w:t>номер</w:t>
+      </w:r>
+      <w:r>
+        <w:rPr>
+          <w:spacing w:val="-2"/>
+        </w:rPr>
+        <w:t xml:space="preserve"> </w:t>
+      </w:r>
+      <w:r>
+        <w:t>цвета</w:t>
+      </w:r>
+      <w:r>
+        <w:rPr>
+          <w:spacing w:val="-1"/>
+        </w:rPr>
+        <w:t xml:space="preserve"> </w:t>
+      </w:r>
+      <w:r>
+        <w:t>–</w:t>
+      </w:r>
+      <w:r>
+        <w:rPr>
+          <w:spacing w:val="-2"/>
+        </w:rPr>
+        <w:t xml:space="preserve"> </w:t>
+      </w:r>
+      <w:r>
+        <w:t>значение</w:t>
+      </w:r>
+      <w:r>
+        <w:rPr>
+          <w:spacing w:val="-2"/>
+        </w:rPr>
+        <w:t xml:space="preserve"> </w:t>
+      </w:r>
+      <w:r>
+        <w:t>от</w:t>
+      </w:r>
+      <w:r>
+        <w:rPr>
+          <w:spacing w:val="-5"/>
+        </w:rPr>
+        <w:t xml:space="preserve"> </w:t>
+      </w:r>
+      <w:r>
+        <w:t>0</w:t>
+      </w:r>
+      <w:r>
+        <w:rPr>
+          <w:spacing w:val="-2"/>
+        </w:rPr>
+        <w:t xml:space="preserve"> </w:t>
+      </w:r>
+      <w:r>
+        <w:t>до</w:t>
+      </w:r>
+      <w:r>
+        <w:rPr>
+          <w:spacing w:val="-3"/>
+        </w:rPr>
+        <w:t xml:space="preserve"> </w:t>
+      </w:r>
+      <w:r>
+        <w:rPr>
+          <w:spacing w:val="-5"/>
+        </w:rPr>
+        <w:t>15;</w:t>
+      </w:r>
+    </w:p>
+    <w:p>
+      <w:pPr>
+        <w:pStyle w:val="a3"/>
+        <w:spacing w:before="128"/>
+      </w:pPr>
+      <w:r>
+        <w:t>«значение</w:t>
+      </w:r>
+      <w:r>
+        <w:rPr>
+          <w:spacing w:val="-3"/>
+        </w:rPr>
+        <w:t xml:space="preserve"> </w:t>
+      </w:r>
+      <w:r>
+        <w:t>цвета»</w:t>
+      </w:r>
+      <w:r>
+        <w:rPr>
+          <w:spacing w:val="-5"/>
+        </w:rPr>
+        <w:t xml:space="preserve"> </w:t>
+      </w:r>
+      <w:r>
+        <w:t>-</w:t>
+      </w:r>
+      <w:r>
+        <w:rPr>
+          <w:spacing w:val="-5"/>
+        </w:rPr>
+        <w:t xml:space="preserve"> </w:t>
+      </w:r>
+      <w:r>
+        <w:t>значение</w:t>
+      </w:r>
+      <w:r>
+        <w:rPr>
+          <w:spacing w:val="-3"/>
+        </w:rPr>
+        <w:t xml:space="preserve"> </w:t>
+      </w:r>
+      <w:r>
+        <w:t>цвета</w:t>
+      </w:r>
+      <w:r>
+        <w:rPr>
+          <w:spacing w:val="-3"/>
+        </w:rPr>
+        <w:t xml:space="preserve"> </w:t>
+      </w:r>
+      <w:r>
+        <w:t>в</w:t>
+      </w:r>
+      <w:r>
+        <w:rPr>
+          <w:spacing w:val="-4"/>
+        </w:rPr>
+        <w:t xml:space="preserve"> </w:t>
+      </w:r>
+      <w:r>
+        <w:t>формате</w:t>
+      </w:r>
+      <w:r>
+        <w:rPr>
+          <w:spacing w:val="-2"/>
+        </w:rPr>
+        <w:t xml:space="preserve"> R5G6B5.</w:t>
+      </w:r>
+    </w:p>
+    <w:p>
+      <w:pPr>
+        <w:pStyle w:val="a6"/>
+        <w:numPr>
+          <w:ilvl w:val="2"/>
+          <w:numId w:val="1"/>
+        </w:numPr>
+        <w:tabs>
+          <w:tab w:val="left" w:pos="1703"/>
+        </w:tabs>
+        <w:spacing w:before="127" w:line="360" w:lineRule="auto"/>
+        <w:ind w:left="1095" w:right="2795" w:firstLine="0"/>
+      </w:pPr>
+      <w:r>
+        <w:t>Команда</w:t>
+      </w:r>
+      <w:r>
+        <w:rPr>
+          <w:spacing w:val="-6"/>
+        </w:rPr>
+        <w:t xml:space="preserve"> </w:t>
+      </w:r>
+      <w:r>
+        <w:t>«10»</w:t>
+      </w:r>
+      <w:r>
+        <w:rPr>
+          <w:spacing w:val="-7"/>
+        </w:rPr>
+        <w:t xml:space="preserve"> </w:t>
+      </w:r>
+      <w:r>
+        <w:t>-</w:t>
+      </w:r>
+      <w:r>
+        <w:rPr>
+          <w:spacing w:val="-7"/>
+        </w:rPr>
+        <w:t xml:space="preserve"> </w:t>
+      </w:r>
+      <w:r>
+        <w:t>УСТАНОВИТЬ</w:t>
+      </w:r>
+      <w:r>
+        <w:rPr>
+          <w:spacing w:val="-7"/>
+        </w:rPr>
+        <w:t xml:space="preserve"> </w:t>
+      </w:r>
+      <w:r>
+        <w:t>ТЕКУЩИЙ</w:t>
+      </w:r>
+      <w:r>
+        <w:rPr>
+          <w:spacing w:val="-9"/>
+        </w:rPr>
+        <w:t xml:space="preserve"> </w:t>
+      </w:r>
+      <w:r>
+        <w:t>ШРИФТ. Формат: 0x0A, «номер шрифта»:1.</w:t>
+      </w:r>
+    </w:p>
+    <w:p>
+      <w:pPr>
+        <w:pStyle w:val="a6"/>
+        <w:numPr>
+          <w:ilvl w:val="2"/>
+          <w:numId w:val="1"/>
+        </w:numPr>
+        <w:tabs>
+          <w:tab w:val="left" w:pos="1703"/>
+        </w:tabs>
+        <w:spacing w:line="360" w:lineRule="auto"/>
+        <w:ind w:left="1095" w:right="1173" w:firstLine="0"/>
+      </w:pPr>
+      <w:r>
+        <w:t>Команда</w:t>
+      </w:r>
+      <w:r>
+        <w:rPr>
+          <w:spacing w:val="-6"/>
+        </w:rPr>
+        <w:t xml:space="preserve"> </w:t>
+      </w:r>
+      <w:r>
+        <w:t>«13»</w:t>
+      </w:r>
+      <w:r>
+        <w:rPr>
+          <w:spacing w:val="-9"/>
+        </w:rPr>
+        <w:t xml:space="preserve"> </w:t>
+      </w:r>
+      <w:r>
+        <w:t>-</w:t>
+      </w:r>
+      <w:r>
+        <w:rPr>
+          <w:spacing w:val="-8"/>
+        </w:rPr>
+        <w:t xml:space="preserve"> </w:t>
+      </w:r>
+      <w:r>
+        <w:t>ОТРИСОВАТЬ</w:t>
+      </w:r>
+      <w:r>
+        <w:rPr>
+          <w:spacing w:val="-6"/>
+        </w:rPr>
+        <w:t xml:space="preserve"> </w:t>
+      </w:r>
+      <w:r>
+        <w:t>МАССИВ</w:t>
+      </w:r>
+      <w:r>
+        <w:rPr>
+          <w:spacing w:val="-7"/>
+        </w:rPr>
+        <w:t xml:space="preserve"> </w:t>
+      </w:r>
+      <w:r>
+        <w:t>ВЕРТИКАЛЬНЫХ</w:t>
+      </w:r>
+      <w:r>
+        <w:rPr>
+          <w:spacing w:val="-5"/>
+        </w:rPr>
+        <w:t xml:space="preserve"> </w:t>
+      </w:r>
+      <w:r>
+        <w:t>ЛИНИЙ. Формат: 0x0D, «координата х»:2, «число линий»:1, &lt;координаты у&gt;,</w:t>
+      </w:r>
+    </w:p>
+    <w:p>
+      <w:pPr>
+        <w:pStyle w:val="a3"/>
+        <w:spacing w:line="360" w:lineRule="auto"/>
+        <w:ind w:left="102" w:right="216" w:firstLine="993"/>
+      </w:pPr>
+      <w:r>
+        <w:t>где</w:t>
+      </w:r>
+      <w:r>
+        <w:rPr>
+          <w:spacing w:val="-2"/>
+        </w:rPr>
+        <w:t xml:space="preserve"> </w:t>
+      </w:r>
+      <w:r>
+        <w:t>&lt;координаты</w:t>
+      </w:r>
+      <w:r>
+        <w:rPr>
+          <w:spacing w:val="-3"/>
+        </w:rPr>
+        <w:t xml:space="preserve"> </w:t>
+      </w:r>
+      <w:r>
+        <w:t>у&gt;</w:t>
+      </w:r>
+      <w:r>
+        <w:rPr>
+          <w:spacing w:val="-3"/>
+        </w:rPr>
+        <w:t xml:space="preserve"> </w:t>
+      </w:r>
+      <w:r>
+        <w:t>-</w:t>
+      </w:r>
+      <w:r>
+        <w:rPr>
+          <w:spacing w:val="-7"/>
+        </w:rPr>
+        <w:t xml:space="preserve"> </w:t>
+      </w:r>
+      <w:r>
+        <w:t>набор</w:t>
+      </w:r>
+      <w:r>
+        <w:rPr>
+          <w:spacing w:val="-3"/>
+        </w:rPr>
+        <w:t xml:space="preserve"> </w:t>
+      </w:r>
+      <w:r>
+        <w:t>пар</w:t>
+      </w:r>
+      <w:r>
+        <w:rPr>
+          <w:spacing w:val="-3"/>
+        </w:rPr>
+        <w:t xml:space="preserve"> </w:t>
+      </w:r>
+      <w:r>
+        <w:t>«y1,</w:t>
+      </w:r>
+      <w:r>
+        <w:rPr>
+          <w:spacing w:val="-3"/>
+        </w:rPr>
+        <w:t xml:space="preserve"> </w:t>
+      </w:r>
+      <w:r>
+        <w:t>y2»,</w:t>
+      </w:r>
+      <w:r>
+        <w:rPr>
+          <w:spacing w:val="-3"/>
+        </w:rPr>
+        <w:t xml:space="preserve"> </w:t>
+      </w:r>
+      <w:r>
+        <w:t>представляющих</w:t>
+      </w:r>
+      <w:r>
+        <w:rPr>
+          <w:spacing w:val="-6"/>
+        </w:rPr>
+        <w:t xml:space="preserve"> </w:t>
+      </w:r>
+      <w:r>
+        <w:t>собой</w:t>
+      </w:r>
+      <w:r>
+        <w:rPr>
+          <w:spacing w:val="-3"/>
+        </w:rPr>
+        <w:t xml:space="preserve"> </w:t>
+      </w:r>
+      <w:r>
+        <w:t>вертикальные координаты очередной вертикальной линии.</w:t>
+      </w:r>
+    </w:p>
+    <w:p>
+      <w:pPr>
+        <w:pStyle w:val="a6"/>
+        <w:numPr>
+          <w:ilvl w:val="2"/>
+          <w:numId w:val="1"/>
+        </w:numPr>
+        <w:tabs>
+          <w:tab w:val="left" w:pos="1703"/>
+        </w:tabs>
+        <w:spacing w:line="360" w:lineRule="auto"/>
+        <w:ind w:left="1095" w:right="2756" w:firstLine="0"/>
+      </w:pPr>
+      <w:r>
+        <w:t>Команда</w:t>
+      </w:r>
+      <w:r>
+        <w:rPr>
+          <w:spacing w:val="-7"/>
+        </w:rPr>
+        <w:t xml:space="preserve"> </w:t>
+      </w:r>
+      <w:r>
+        <w:t>«14»</w:t>
+      </w:r>
+      <w:r>
+        <w:rPr>
+          <w:spacing w:val="-9"/>
+        </w:rPr>
+        <w:t xml:space="preserve"> </w:t>
+      </w:r>
+      <w:r>
+        <w:t>-</w:t>
+      </w:r>
+      <w:r>
+        <w:rPr>
+          <w:spacing w:val="-9"/>
+        </w:rPr>
+        <w:t xml:space="preserve"> </w:t>
+      </w:r>
+      <w:r>
+        <w:t>ОТРИСОВАТЬ</w:t>
+      </w:r>
+      <w:r>
+        <w:rPr>
+          <w:spacing w:val="-7"/>
+        </w:rPr>
+        <w:t xml:space="preserve"> </w:t>
+      </w:r>
+      <w:r>
+        <w:t>СИГНАЛ</w:t>
+      </w:r>
+      <w:r>
+        <w:rPr>
+          <w:spacing w:val="-8"/>
+        </w:rPr>
+        <w:t xml:space="preserve"> </w:t>
+      </w:r>
+      <w:r>
+        <w:t>ТОЧКАМИ. Формат команды аналогичен команде «7».</w:t>
+      </w:r>
+    </w:p>
+    <w:p>
+      <w:pPr>
+        <w:pStyle w:val="a6"/>
+        <w:numPr>
+          <w:ilvl w:val="2"/>
+          <w:numId w:val="1"/>
+        </w:numPr>
+        <w:tabs>
+          <w:tab w:val="left" w:pos="1703"/>
+        </w:tabs>
+        <w:ind w:left="1702" w:hanging="608"/>
+      </w:pPr>
+      <w:r>
+        <w:t>Команда</w:t>
+      </w:r>
+      <w:r>
+        <w:rPr>
+          <w:spacing w:val="-9"/>
+        </w:rPr>
+        <w:t xml:space="preserve"> </w:t>
+      </w:r>
+      <w:r>
+        <w:t>«17»</w:t>
+      </w:r>
+      <w:r>
+        <w:rPr>
+          <w:spacing w:val="-9"/>
+        </w:rPr>
+        <w:t xml:space="preserve"> </w:t>
+      </w:r>
+      <w:r>
+        <w:t>-</w:t>
+      </w:r>
+      <w:r>
+        <w:rPr>
+          <w:spacing w:val="-8"/>
+        </w:rPr>
+        <w:t xml:space="preserve"> </w:t>
+      </w:r>
+      <w:r>
+        <w:t>НАРИСОВАТЬ</w:t>
+      </w:r>
+      <w:r>
+        <w:rPr>
+          <w:spacing w:val="-6"/>
+        </w:rPr>
+        <w:t xml:space="preserve"> </w:t>
+      </w:r>
+      <w:r>
+        <w:t>МАССИВ</w:t>
+      </w:r>
+      <w:r>
+        <w:rPr>
+          <w:spacing w:val="-8"/>
+        </w:rPr>
+        <w:t xml:space="preserve"> </w:t>
+      </w:r>
+      <w:r>
+        <w:t>ГОРИЗОНТАЛЬНЫХ</w:t>
+      </w:r>
+      <w:r>
+        <w:rPr>
+          <w:spacing w:val="-7"/>
+        </w:rPr>
+        <w:t xml:space="preserve"> </w:t>
+      </w:r>
+      <w:r>
+        <w:t>ЛИНИЙ</w:t>
+      </w:r>
+      <w:r>
+        <w:rPr>
+          <w:spacing w:val="-7"/>
+        </w:rPr>
+        <w:t xml:space="preserve"> </w:t>
+      </w:r>
+      <w:r>
+        <w:rPr>
+          <w:spacing w:val="-5"/>
+        </w:rPr>
+        <w:t>ИЗ</w:t>
+      </w:r>
+    </w:p>
+    <w:p>
+      <w:pPr>
+        <w:pStyle w:val="a3"/>
+        <w:spacing w:before="126"/>
+        <w:ind w:left="102"/>
+      </w:pPr>
+      <w:r>
+        <w:rPr>
+          <w:spacing w:val="-2"/>
+        </w:rPr>
+        <w:t>ТОЧЕК.</w:t>
+      </w:r>
+    </w:p>
+    <w:p>
+      <w:pPr>
+        <w:pStyle w:val="a3"/>
+        <w:spacing w:before="127"/>
+      </w:pPr>
+      <w:r>
+        <w:t>Формат:</w:t>
+      </w:r>
+      <w:r>
+        <w:rPr>
+          <w:spacing w:val="-4"/>
+        </w:rPr>
+        <w:t xml:space="preserve"> </w:t>
+      </w:r>
+      <w:r>
+        <w:t>0x11,</w:t>
+      </w:r>
+      <w:r>
+        <w:rPr>
+          <w:spacing w:val="-7"/>
+        </w:rPr>
+        <w:t xml:space="preserve"> </w:t>
+      </w:r>
+      <w:r>
+        <w:t>«количество</w:t>
+      </w:r>
+      <w:r>
+        <w:rPr>
+          <w:spacing w:val="-4"/>
+        </w:rPr>
+        <w:t xml:space="preserve"> </w:t>
+      </w:r>
+      <w:r>
+        <w:t>линий»:1,</w:t>
+      </w:r>
+      <w:r>
+        <w:rPr>
+          <w:spacing w:val="-2"/>
+        </w:rPr>
+        <w:t xml:space="preserve"> </w:t>
+      </w:r>
+      <w:r>
+        <w:t>«координата</w:t>
+      </w:r>
+      <w:r>
+        <w:rPr>
+          <w:spacing w:val="-7"/>
+        </w:rPr>
+        <w:t xml:space="preserve"> </w:t>
+      </w:r>
+      <w:r>
+        <w:t>х</w:t>
+      </w:r>
+      <w:r>
+        <w:rPr>
+          <w:spacing w:val="-4"/>
+        </w:rPr>
+        <w:t xml:space="preserve"> </w:t>
+      </w:r>
+      <w:r>
+        <w:t>линий»:2,</w:t>
+      </w:r>
+      <w:r>
+        <w:rPr>
+          <w:spacing w:val="-2"/>
+        </w:rPr>
+        <w:t xml:space="preserve"> </w:t>
+      </w:r>
+      <w:r>
+        <w:t>«количество</w:t>
+      </w:r>
+      <w:r>
+        <w:rPr>
+          <w:spacing w:val="-7"/>
+        </w:rPr>
+        <w:t xml:space="preserve"> </w:t>
+      </w:r>
+      <w:r>
+        <w:t>точек</w:t>
+      </w:r>
+      <w:r>
+        <w:rPr>
+          <w:spacing w:val="-3"/>
+        </w:rPr>
+        <w:t xml:space="preserve"> </w:t>
+      </w:r>
+      <w:r>
+        <w:rPr>
+          <w:spacing w:val="-10"/>
+        </w:rPr>
+        <w:t>в</w:t>
+      </w:r>
+    </w:p>
+    <w:p>
+      <w:pPr>
+        <w:pStyle w:val="a3"/>
+        <w:spacing w:before="126"/>
+        <w:ind w:left="102"/>
+      </w:pPr>
+      <w:r>
+        <w:t>каждой</w:t>
+      </w:r>
+      <w:r>
+        <w:rPr>
+          <w:spacing w:val="-8"/>
+        </w:rPr>
+        <w:t xml:space="preserve"> </w:t>
+      </w:r>
+      <w:r>
+        <w:t>линии»:1,</w:t>
+      </w:r>
+      <w:r>
+        <w:rPr>
+          <w:spacing w:val="-3"/>
+        </w:rPr>
+        <w:t xml:space="preserve"> </w:t>
+      </w:r>
+      <w:r>
+        <w:t>«расстояние</w:t>
+      </w:r>
+      <w:r>
+        <w:rPr>
+          <w:spacing w:val="-6"/>
+        </w:rPr>
+        <w:t xml:space="preserve"> </w:t>
+      </w:r>
+      <w:r>
+        <w:t>между</w:t>
+      </w:r>
+      <w:r>
+        <w:rPr>
+          <w:spacing w:val="-7"/>
+        </w:rPr>
+        <w:t xml:space="preserve"> </w:t>
+      </w:r>
+      <w:r>
+        <w:t>точками»:1,</w:t>
+      </w:r>
+      <w:r>
+        <w:rPr>
+          <w:spacing w:val="-4"/>
+        </w:rPr>
+        <w:t xml:space="preserve"> </w:t>
+      </w:r>
+      <w:r>
+        <w:t>&lt;y&gt;:«количество</w:t>
+      </w:r>
+      <w:r>
+        <w:rPr>
+          <w:spacing w:val="-5"/>
+        </w:rPr>
+        <w:t xml:space="preserve"> </w:t>
+      </w:r>
+      <w:r>
+        <w:t>линий»</w:t>
+      </w:r>
+      <w:r>
+        <w:rPr>
+          <w:spacing w:val="-9"/>
+        </w:rPr>
+        <w:t xml:space="preserve"> </w:t>
+      </w:r>
+      <w:r>
+        <w:t>*</w:t>
+      </w:r>
+      <w:r>
+        <w:rPr>
+          <w:spacing w:val="-3"/>
+        </w:rPr>
+        <w:t xml:space="preserve"> </w:t>
+      </w:r>
+      <w:r>
+        <w:rPr>
+          <w:spacing w:val="-5"/>
+        </w:rPr>
+        <w:t>1,</w:t>
+      </w:r>
+    </w:p>
+    <w:p>
+      <w:pPr>
+        <w:pStyle w:val="a3"/>
+        <w:spacing w:before="127" w:line="360" w:lineRule="auto"/>
+        <w:ind w:left="102" w:right="216" w:firstLine="993"/>
+      </w:pPr>
+      <w:r>
+        <w:t>где</w:t>
+      </w:r>
+      <w:r>
+        <w:rPr>
+          <w:spacing w:val="-2"/>
+        </w:rPr>
+        <w:t xml:space="preserve"> </w:t>
+      </w:r>
+      <w:r>
+        <w:t>&lt;y&gt;</w:t>
+      </w:r>
+      <w:r>
+        <w:rPr>
+          <w:spacing w:val="-2"/>
+        </w:rPr>
+        <w:t xml:space="preserve"> </w:t>
+      </w:r>
+      <w:r>
+        <w:t>-</w:t>
+      </w:r>
+      <w:r>
+        <w:rPr>
+          <w:spacing w:val="-4"/>
+        </w:rPr>
+        <w:t xml:space="preserve"> </w:t>
+      </w:r>
+      <w:r>
+        <w:t>«количество</w:t>
+      </w:r>
+      <w:r>
+        <w:rPr>
+          <w:spacing w:val="-2"/>
+        </w:rPr>
+        <w:t xml:space="preserve"> </w:t>
+      </w:r>
+      <w:r>
+        <w:t>линий»</w:t>
+      </w:r>
+      <w:r>
+        <w:rPr>
+          <w:spacing w:val="-7"/>
+        </w:rPr>
+        <w:t xml:space="preserve"> </w:t>
+      </w:r>
+      <w:r>
+        <w:t>байт,</w:t>
+      </w:r>
+      <w:r>
+        <w:rPr>
+          <w:spacing w:val="-2"/>
+        </w:rPr>
+        <w:t xml:space="preserve"> </w:t>
+      </w:r>
+      <w:r>
+        <w:t>каждый</w:t>
+      </w:r>
+      <w:r>
+        <w:rPr>
+          <w:spacing w:val="-2"/>
+        </w:rPr>
+        <w:t xml:space="preserve"> </w:t>
+      </w:r>
+      <w:r>
+        <w:t>из</w:t>
+      </w:r>
+      <w:r>
+        <w:rPr>
+          <w:spacing w:val="-3"/>
+        </w:rPr>
+        <w:t xml:space="preserve"> </w:t>
+      </w:r>
+      <w:r>
+        <w:t>которых</w:t>
+      </w:r>
+      <w:r>
+        <w:rPr>
+          <w:spacing w:val="-2"/>
+        </w:rPr>
+        <w:t xml:space="preserve"> </w:t>
+      </w:r>
+      <w:r>
+        <w:t>представляет</w:t>
+      </w:r>
+      <w:r>
+        <w:rPr>
+          <w:spacing w:val="-5"/>
+        </w:rPr>
+        <w:t xml:space="preserve"> </w:t>
+      </w:r>
+      <w:r>
+        <w:t>собой вертикальную координату очередной линии.</w:t>
+      </w:r>
+    </w:p>
+    <w:p>
+      <w:pPr>
+        <w:pStyle w:val="a6"/>
+        <w:numPr>
+          <w:ilvl w:val="2"/>
+          <w:numId w:val="1"/>
+        </w:numPr>
+        <w:tabs>
+          <w:tab w:val="left" w:pos="1703"/>
+        </w:tabs>
+        <w:spacing w:line="252" w:lineRule="exact"/>
+        <w:ind w:left="1702" w:hanging="608"/>
+      </w:pPr>
+      <w:r>
+        <w:t>Команда</w:t>
+      </w:r>
+      <w:r>
+        <w:rPr>
+          <w:spacing w:val="-7"/>
+        </w:rPr>
+        <w:t xml:space="preserve"> </w:t>
+      </w:r>
+      <w:r>
+        <w:t>«18»</w:t>
+      </w:r>
+      <w:r>
+        <w:rPr>
+          <w:spacing w:val="-8"/>
+        </w:rPr>
+        <w:t xml:space="preserve"> </w:t>
+      </w:r>
+      <w:r>
+        <w:t>-</w:t>
+      </w:r>
+      <w:r>
+        <w:rPr>
+          <w:spacing w:val="-8"/>
+        </w:rPr>
+        <w:t xml:space="preserve"> </w:t>
+      </w:r>
+      <w:r>
+        <w:t>НАРИСОВАТЬ</w:t>
+      </w:r>
+      <w:r>
+        <w:rPr>
+          <w:spacing w:val="-6"/>
+        </w:rPr>
+        <w:t xml:space="preserve"> </w:t>
+      </w:r>
+      <w:r>
+        <w:t>МАССИВ</w:t>
+      </w:r>
+      <w:r>
+        <w:rPr>
+          <w:spacing w:val="-7"/>
+        </w:rPr>
+        <w:t xml:space="preserve"> </w:t>
+      </w:r>
+      <w:r>
+        <w:t>ВЕРТИКАЛЬНЫХ</w:t>
+      </w:r>
+      <w:r>
+        <w:rPr>
+          <w:spacing w:val="-5"/>
+        </w:rPr>
+        <w:t xml:space="preserve"> </w:t>
+      </w:r>
+      <w:r>
+        <w:t>ЛИНИЙ</w:t>
+      </w:r>
+      <w:r>
+        <w:rPr>
+          <w:spacing w:val="-7"/>
+        </w:rPr>
+        <w:t xml:space="preserve"> </w:t>
+      </w:r>
+      <w:r>
+        <w:rPr>
+          <w:spacing w:val="-5"/>
+        </w:rPr>
+        <w:t>ИЗ</w:t>
+      </w:r>
+    </w:p>
+    <w:p>
+      <w:pPr>
+        <w:pStyle w:val="a3"/>
+        <w:spacing w:before="126"/>
+        <w:ind w:left="102"/>
+      </w:pPr>
+      <w:r>
+        <w:rPr>
+          <w:spacing w:val="-2"/>
+        </w:rPr>
+        <w:t>ТОЧЕК.</w:t>
+      </w:r>
+    </w:p>
+    <w:p>
+      <w:pPr>
+        <w:pStyle w:val="a3"/>
+        <w:spacing w:before="126"/>
+      </w:pPr>
+      <w:r>
+        <w:t>Формат:</w:t>
+      </w:r>
+      <w:r>
+        <w:rPr>
+          <w:spacing w:val="-6"/>
+        </w:rPr>
+        <w:t xml:space="preserve"> </w:t>
+      </w:r>
+      <w:r>
+        <w:t>0x12,</w:t>
+      </w:r>
+      <w:r>
+        <w:rPr>
+          <w:spacing w:val="-7"/>
+        </w:rPr>
+        <w:t xml:space="preserve"> </w:t>
+      </w:r>
+      <w:r>
+        <w:t>«количество</w:t>
+      </w:r>
+      <w:r>
+        <w:rPr>
+          <w:spacing w:val="-4"/>
+        </w:rPr>
+        <w:t xml:space="preserve"> </w:t>
+      </w:r>
+      <w:r>
+        <w:t>линий»:1,</w:t>
+      </w:r>
+      <w:r>
+        <w:rPr>
+          <w:spacing w:val="-3"/>
+        </w:rPr>
+        <w:t xml:space="preserve"> </w:t>
+      </w:r>
+      <w:r>
+        <w:t>«координата</w:t>
+      </w:r>
+      <w:r>
+        <w:rPr>
+          <w:spacing w:val="-5"/>
+        </w:rPr>
+        <w:t xml:space="preserve"> </w:t>
+      </w:r>
+      <w:r>
+        <w:t>y</w:t>
+      </w:r>
+      <w:r>
+        <w:rPr>
+          <w:spacing w:val="-7"/>
+        </w:rPr>
+        <w:t xml:space="preserve"> </w:t>
+      </w:r>
+      <w:r>
+        <w:t>линий»:1,</w:t>
+      </w:r>
+      <w:r>
+        <w:rPr>
+          <w:spacing w:val="-3"/>
+        </w:rPr>
+        <w:t xml:space="preserve"> </w:t>
+      </w:r>
+      <w:r>
+        <w:t>«количество</w:t>
+      </w:r>
+      <w:r>
+        <w:rPr>
+          <w:spacing w:val="-4"/>
+        </w:rPr>
+        <w:t xml:space="preserve"> </w:t>
+      </w:r>
+      <w:r>
+        <w:t>точек</w:t>
+      </w:r>
+      <w:r>
+        <w:rPr>
+          <w:spacing w:val="-3"/>
+        </w:rPr>
+        <w:t xml:space="preserve"> </w:t>
+      </w:r>
+      <w:r>
+        <w:rPr>
+          <w:spacing w:val="-10"/>
+        </w:rPr>
+        <w:t>в</w:t>
+      </w:r>
+    </w:p>
+    <w:p>
+      <w:pPr>
+        <w:pStyle w:val="a3"/>
+        <w:spacing w:before="129"/>
+        <w:ind w:left="102"/>
+      </w:pPr>
+      <w:r>
+        <w:t>каждой</w:t>
+      </w:r>
+      <w:r>
+        <w:rPr>
+          <w:spacing w:val="-8"/>
+        </w:rPr>
+        <w:t xml:space="preserve"> </w:t>
+      </w:r>
+      <w:r>
+        <w:t>линии»:1,</w:t>
+      </w:r>
+      <w:r>
+        <w:rPr>
+          <w:spacing w:val="-3"/>
+        </w:rPr>
+        <w:t xml:space="preserve"> </w:t>
+      </w:r>
+      <w:r>
+        <w:t>«расстояние</w:t>
+      </w:r>
+      <w:r>
+        <w:rPr>
+          <w:spacing w:val="-5"/>
+        </w:rPr>
+        <w:t xml:space="preserve"> </w:t>
+      </w:r>
+      <w:r>
+        <w:t>между</w:t>
+      </w:r>
+      <w:r>
+        <w:rPr>
+          <w:spacing w:val="-7"/>
+        </w:rPr>
+        <w:t xml:space="preserve"> </w:t>
+      </w:r>
+      <w:r>
+        <w:t>точками»:1,</w:t>
+      </w:r>
+      <w:r>
+        <w:rPr>
+          <w:spacing w:val="-5"/>
+        </w:rPr>
+        <w:t xml:space="preserve"> </w:t>
+      </w:r>
+      <w:r>
+        <w:t>«пустой</w:t>
+      </w:r>
+      <w:r>
+        <w:rPr>
+          <w:spacing w:val="-5"/>
+        </w:rPr>
+        <w:t xml:space="preserve"> </w:t>
+      </w:r>
+      <w:r>
+        <w:t>байт»:1,</w:t>
+      </w:r>
+      <w:r>
+        <w:rPr>
+          <w:spacing w:val="-3"/>
+        </w:rPr>
+        <w:t xml:space="preserve"> </w:t>
+      </w:r>
+      <w:r>
+        <w:t>&lt;x&gt;:«количество</w:t>
+      </w:r>
+      <w:r>
+        <w:rPr>
+          <w:spacing w:val="-5"/>
+        </w:rPr>
+        <w:t xml:space="preserve"> </w:t>
+      </w:r>
+      <w:r>
+        <w:t>линий»</w:t>
+      </w:r>
+      <w:r>
+        <w:rPr>
+          <w:spacing w:val="-9"/>
+        </w:rPr>
+        <w:t xml:space="preserve"> </w:t>
+      </w:r>
+      <w:r>
+        <w:t>*</w:t>
+      </w:r>
+      <w:r>
+        <w:rPr>
+          <w:spacing w:val="-5"/>
+        </w:rPr>
+        <w:t xml:space="preserve"> 2,</w:t>
+      </w:r>
+    </w:p>
+    <w:p>
+      <w:pPr>
+        <w:sectPr>
+          <w:pgSz w:w="11910" w:h="16840"/>
+          <w:pgMar w:top="1040" w:right="740" w:bottom="280" w:left="1600" w:header="720" w:footer="720" w:gutter="0"/>
+          <w:cols w:space="720"/>
+        </w:sectPr>
+      </w:pPr>
+    </w:p>
+    <w:p>
+      <w:pPr>
+        <w:pStyle w:val="a3"/>
+        <w:spacing w:before="68" w:line="362" w:lineRule="auto"/>
+        <w:ind w:left="102" w:right="216" w:firstLine="993"/>
+      </w:pPr>
+      <w:r>
+        <w:lastRenderedPageBreak/>
+        <w:t>где</w:t>
+      </w:r>
+      <w:r>
+        <w:rPr>
+          <w:spacing w:val="-1"/>
+        </w:rPr>
+        <w:t xml:space="preserve"> </w:t>
+      </w:r>
+      <w:r>
+        <w:t>&lt;x&gt;</w:t>
+      </w:r>
+      <w:r>
+        <w:rPr>
+          <w:spacing w:val="-2"/>
+        </w:rPr>
+        <w:t xml:space="preserve"> </w:t>
+      </w:r>
+      <w:r>
+        <w:t>-</w:t>
+      </w:r>
+      <w:r>
+        <w:rPr>
+          <w:spacing w:val="-4"/>
+        </w:rPr>
+        <w:t xml:space="preserve"> </w:t>
+      </w:r>
+      <w:r>
+        <w:t>«количество</w:t>
+      </w:r>
+      <w:r>
+        <w:rPr>
+          <w:spacing w:val="-2"/>
+        </w:rPr>
+        <w:t xml:space="preserve"> </w:t>
+      </w:r>
+      <w:r>
+        <w:t>линий»</w:t>
+      </w:r>
+      <w:r>
+        <w:rPr>
+          <w:spacing w:val="-7"/>
+        </w:rPr>
+        <w:t xml:space="preserve"> </w:t>
+      </w:r>
+      <w:r>
+        <w:t>*</w:t>
+      </w:r>
+      <w:r>
+        <w:rPr>
+          <w:spacing w:val="-2"/>
+        </w:rPr>
+        <w:t xml:space="preserve"> </w:t>
+      </w:r>
+      <w:r>
+        <w:t>2</w:t>
+      </w:r>
+      <w:r>
+        <w:rPr>
+          <w:spacing w:val="-2"/>
+        </w:rPr>
+        <w:t xml:space="preserve"> </w:t>
+      </w:r>
+      <w:r>
+        <w:t>байт,</w:t>
+      </w:r>
+      <w:r>
+        <w:rPr>
+          <w:spacing w:val="-2"/>
+        </w:rPr>
+        <w:t xml:space="preserve"> </w:t>
+      </w:r>
+      <w:r>
+        <w:t>каждая</w:t>
+      </w:r>
+      <w:r>
+        <w:rPr>
+          <w:spacing w:val="-3"/>
+        </w:rPr>
+        <w:t xml:space="preserve"> </w:t>
+      </w:r>
+      <w:r>
+        <w:t>пара</w:t>
+      </w:r>
+      <w:r>
+        <w:rPr>
+          <w:spacing w:val="-2"/>
+        </w:rPr>
+        <w:t xml:space="preserve"> </w:t>
+      </w:r>
+      <w:r>
+        <w:t>из</w:t>
+      </w:r>
+      <w:r>
+        <w:rPr>
+          <w:spacing w:val="-3"/>
+        </w:rPr>
+        <w:t xml:space="preserve"> </w:t>
+      </w:r>
+      <w:r>
+        <w:t>которых</w:t>
+      </w:r>
+      <w:r>
+        <w:rPr>
+          <w:spacing w:val="-2"/>
+        </w:rPr>
+        <w:t xml:space="preserve"> </w:t>
+      </w:r>
+      <w:r>
+        <w:t>представляет</w:t>
+      </w:r>
+      <w:r>
+        <w:rPr>
+          <w:spacing w:val="-2"/>
+        </w:rPr>
+        <w:t xml:space="preserve"> </w:t>
+      </w:r>
+      <w:r>
+        <w:t>собой горизонтальную координату очередной линии.</w:t>
+      </w:r>
+    </w:p>
+    <w:p>
+      <w:pPr>
+        <w:pStyle w:val="a6"/>
+        <w:numPr>
+          <w:ilvl w:val="2"/>
+          <w:numId w:val="1"/>
+        </w:numPr>
+        <w:tabs>
+          <w:tab w:val="left" w:pos="1703"/>
+        </w:tabs>
+        <w:spacing w:line="250" w:lineRule="exact"/>
+        <w:ind w:left="1702" w:hanging="608"/>
+      </w:pPr>
+      <w:r>
+        <w:t>Команда</w:t>
+      </w:r>
+      <w:r>
+        <w:rPr>
+          <w:spacing w:val="-3"/>
+        </w:rPr>
+        <w:t xml:space="preserve"> </w:t>
+      </w:r>
+      <w:r>
+        <w:t>«19»</w:t>
+      </w:r>
+      <w:r>
+        <w:rPr>
+          <w:spacing w:val="-5"/>
+        </w:rPr>
+        <w:t xml:space="preserve"> </w:t>
+      </w:r>
+      <w:r>
+        <w:t>-</w:t>
+      </w:r>
+      <w:r>
+        <w:rPr>
+          <w:spacing w:val="-5"/>
+        </w:rPr>
+        <w:t xml:space="preserve"> </w:t>
+      </w:r>
+      <w:r>
+        <w:t>ЗАГРУЗИТЬ</w:t>
+      </w:r>
+      <w:r>
+        <w:rPr>
+          <w:spacing w:val="-4"/>
+        </w:rPr>
+        <w:t xml:space="preserve"> </w:t>
+      </w:r>
+      <w:r>
+        <w:rPr>
+          <w:spacing w:val="-2"/>
+        </w:rPr>
+        <w:t>ШРИФТ.</w:t>
+      </w:r>
+    </w:p>
+    <w:p>
+      <w:pPr>
+        <w:pStyle w:val="a3"/>
+        <w:spacing w:before="126" w:line="360" w:lineRule="auto"/>
+        <w:ind w:left="102" w:right="216" w:firstLine="993"/>
+      </w:pPr>
+      <w:r>
+        <w:t>Формат:0x13,</w:t>
+      </w:r>
+      <w:r>
+        <w:rPr>
+          <w:spacing w:val="-6"/>
+        </w:rPr>
+        <w:t xml:space="preserve"> </w:t>
+      </w:r>
+      <w:r>
+        <w:t>«номер</w:t>
+      </w:r>
+      <w:r>
+        <w:rPr>
+          <w:spacing w:val="-6"/>
+        </w:rPr>
+        <w:t xml:space="preserve"> </w:t>
+      </w:r>
+      <w:r>
+        <w:t>шрифта»:1,</w:t>
+      </w:r>
+      <w:r>
+        <w:rPr>
+          <w:spacing w:val="-4"/>
+        </w:rPr>
+        <w:t xml:space="preserve"> </w:t>
+      </w:r>
+      <w:r>
+        <w:t>«высота</w:t>
+      </w:r>
+      <w:r>
+        <w:rPr>
+          <w:spacing w:val="-6"/>
+        </w:rPr>
+        <w:t xml:space="preserve"> </w:t>
+      </w:r>
+      <w:r>
+        <w:t>шрифта»:1,</w:t>
+      </w:r>
+      <w:r>
+        <w:rPr>
+          <w:spacing w:val="-4"/>
+        </w:rPr>
+        <w:t xml:space="preserve"> </w:t>
+      </w:r>
+      <w:r>
+        <w:t>«пустые</w:t>
+      </w:r>
+      <w:r>
+        <w:rPr>
+          <w:spacing w:val="-6"/>
+        </w:rPr>
+        <w:t xml:space="preserve"> </w:t>
+      </w:r>
+      <w:r>
+        <w:t>байты»:3,</w:t>
+      </w:r>
+      <w:r>
+        <w:rPr>
+          <w:spacing w:val="-1"/>
+        </w:rPr>
+        <w:t xml:space="preserve"> </w:t>
+      </w:r>
+      <w:r>
+        <w:t xml:space="preserve">«описание </w:t>
+      </w:r>
+      <w:r>
+        <w:rPr>
+          <w:spacing w:val="-2"/>
+        </w:rPr>
+        <w:t>символа»:256*9</w:t>
+      </w:r>
+    </w:p>
+    <w:p>
+      <w:pPr>
+        <w:pStyle w:val="a3"/>
+        <w:spacing w:line="252" w:lineRule="exact"/>
+      </w:pPr>
+      <w:r>
+        <w:t>Каждое</w:t>
+      </w:r>
+      <w:r>
+        <w:rPr>
+          <w:spacing w:val="-6"/>
+        </w:rPr>
+        <w:t xml:space="preserve"> </w:t>
+      </w:r>
+      <w:r>
+        <w:t>поле</w:t>
+      </w:r>
+      <w:r>
+        <w:rPr>
+          <w:spacing w:val="-3"/>
+        </w:rPr>
+        <w:t xml:space="preserve"> </w:t>
+      </w:r>
+      <w:r>
+        <w:t>«описание</w:t>
+      </w:r>
+      <w:r>
+        <w:rPr>
+          <w:spacing w:val="-3"/>
+        </w:rPr>
+        <w:t xml:space="preserve"> </w:t>
+      </w:r>
+      <w:r>
+        <w:t>символа»</w:t>
+      </w:r>
+      <w:r>
+        <w:rPr>
+          <w:spacing w:val="-5"/>
+        </w:rPr>
+        <w:t xml:space="preserve"> </w:t>
+      </w:r>
+      <w:r>
+        <w:t>занимает</w:t>
+      </w:r>
+      <w:r>
+        <w:rPr>
+          <w:spacing w:val="-3"/>
+        </w:rPr>
+        <w:t xml:space="preserve"> </w:t>
+      </w:r>
+      <w:r>
+        <w:t>9</w:t>
+      </w:r>
+      <w:r>
+        <w:rPr>
+          <w:spacing w:val="-3"/>
+        </w:rPr>
+        <w:t xml:space="preserve"> </w:t>
+      </w:r>
+      <w:r>
+        <w:t>байт</w:t>
+      </w:r>
+      <w:r>
+        <w:rPr>
+          <w:spacing w:val="-5"/>
+        </w:rPr>
+        <w:t xml:space="preserve"> </w:t>
+      </w:r>
+      <w:r>
+        <w:t>и</w:t>
+      </w:r>
+      <w:r>
+        <w:rPr>
+          <w:spacing w:val="-3"/>
+        </w:rPr>
+        <w:t xml:space="preserve"> </w:t>
+      </w:r>
+      <w:r>
+        <w:t>имеет</w:t>
+      </w:r>
+      <w:r>
+        <w:rPr>
+          <w:spacing w:val="-4"/>
+        </w:rPr>
+        <w:t xml:space="preserve"> </w:t>
+      </w:r>
+      <w:r>
+        <w:t>следующий</w:t>
+      </w:r>
+      <w:r>
+        <w:rPr>
+          <w:spacing w:val="-3"/>
+        </w:rPr>
+        <w:t xml:space="preserve"> </w:t>
+      </w:r>
+      <w:r>
+        <w:rPr>
+          <w:spacing w:val="-2"/>
+        </w:rPr>
+        <w:t>формат:</w:t>
+      </w:r>
+    </w:p>
+    <w:p>
+      <w:pPr>
+        <w:pStyle w:val="a3"/>
+        <w:spacing w:before="126"/>
+      </w:pPr>
+      <w:r>
+        <w:t>«ширина</w:t>
+      </w:r>
+      <w:r>
+        <w:rPr>
+          <w:spacing w:val="-6"/>
+        </w:rPr>
+        <w:t xml:space="preserve"> </w:t>
+      </w:r>
+      <w:r>
+        <w:t>символа»:1,</w:t>
+      </w:r>
+      <w:r>
+        <w:rPr>
+          <w:spacing w:val="-5"/>
+        </w:rPr>
+        <w:t xml:space="preserve"> </w:t>
+      </w:r>
+      <w:r>
+        <w:t>«битовое</w:t>
+      </w:r>
+      <w:r>
+        <w:rPr>
+          <w:spacing w:val="-5"/>
+        </w:rPr>
+        <w:t xml:space="preserve"> </w:t>
+      </w:r>
+      <w:r>
+        <w:rPr>
+          <w:spacing w:val="-2"/>
+        </w:rPr>
+        <w:t>поле»:8</w:t>
+      </w:r>
+    </w:p>
     <w:p>
       <w:pPr>
         <w:pStyle w:val="a3"/>
@@ -6391,6 +11662,7 @@
         <w:ind w:left="0"/>
         <w:rPr>
           <w:sz w:val="20"/>
+          <w:lang w:val="en-US"/>
         </w:rPr>
       </w:pPr>
     </w:p>
@@ -8761,7 +14033,7 @@
     <w:lsdException w:name="Closing" w:semiHidden="1" w:unhideWhenUsed="1"/>
     <w:lsdException w:name="Signature" w:semiHidden="1" w:unhideWhenUsed="1"/>
     <w:lsdException w:name="Default Paragraph Font" w:semiHidden="1" w:uiPriority="1" w:unhideWhenUsed="1"/>
-    <w:lsdException w:name="Body Text" w:semiHidden="1" w:unhideWhenUsed="1"/>
+    <w:lsdException w:name="Body Text" w:semiHidden="1" w:uiPriority="1" w:unhideWhenUsed="1" w:qFormat="1"/>
     <w:lsdException w:name="Body Text Indent" w:semiHidden="1" w:unhideWhenUsed="1"/>
     <w:lsdException w:name="List Continue" w:semiHidden="1" w:unhideWhenUsed="1"/>
     <w:lsdException w:name="List Continue 2" w:semiHidden="1" w:unhideWhenUsed="1"/>
@@ -8874,7 +14146,7 @@
     <w:lsdException w:name="Medium Shading 2 Accent 1" w:uiPriority="64"/>
     <w:lsdException w:name="Medium List 1 Accent 1" w:uiPriority="65"/>
     <w:lsdException w:name="Revision" w:semiHidden="1"/>
-    <w:lsdException w:name="List Paragraph" w:uiPriority="34" w:qFormat="1"/>
+    <w:lsdException w:name="List Paragraph" w:uiPriority="1" w:qFormat="1"/>
     <w:lsdException w:name="Quote" w:uiPriority="29" w:qFormat="1"/>
     <w:lsdException w:name="Intense Quote" w:uiPriority="30" w:qFormat="1"/>
     <w:lsdException w:name="Medium List 2 Accent 1" w:uiPriority="66"/>
@@ -9082,6 +14354,7 @@
   <w:style w:type="paragraph" w:styleId="1">
     <w:name w:val="heading 1"/>
     <w:basedOn w:val="a"/>
+    <w:link w:val="10"/>
     <w:uiPriority w:val="9"/>
     <w:qFormat/>
     <w:pPr>
@@ -9138,7 +14411,7 @@
       </w:tblCellMar>
     </w:tblPr>
   </w:style>
-  <w:style w:type="paragraph" w:styleId="10">
+  <w:style w:type="paragraph" w:styleId="11">
     <w:name w:val="toc 1"/>
     <w:basedOn w:val="a"/>
     <w:uiPriority w:val="1"/>
@@ -9168,13 +14441,14 @@
   <w:style w:type="paragraph" w:styleId="a3">
     <w:name w:val="Body Text"/>
     <w:basedOn w:val="a"/>
+    <w:link w:val="a4"/>
     <w:uiPriority w:val="1"/>
     <w:qFormat/>
     <w:pPr>
       <w:ind w:left="1095"/>
     </w:pPr>
   </w:style>
-  <w:style w:type="paragraph" w:styleId="a4">
+  <w:style w:type="paragraph" w:styleId="a5">
     <w:name w:val="Title"/>
     <w:basedOn w:val="a"/>
     <w:uiPriority w:val="10"/>
@@ -9189,7 +14463,7 @@
       <w:szCs w:val="28"/>
     </w:rPr>
   </w:style>
-  <w:style w:type="paragraph" w:styleId="a5">
+  <w:style w:type="paragraph" w:styleId="a6">
     <w:name w:val="List Paragraph"/>
     <w:basedOn w:val="a"/>
     <w:uiPriority w:val="1"/>
@@ -9204,7 +14478,7 @@
     <w:uiPriority w:val="1"/>
     <w:qFormat/>
   </w:style>
-  <w:style w:type="table" w:styleId="a6">
+  <w:style w:type="table" w:styleId="a7">
     <w:name w:val="Table Grid"/>
     <w:basedOn w:val="a1"/>
     <w:uiPriority w:val="39"/>
@@ -9229,7 +14503,7 @@
       </w:tblBorders>
     </w:tblPr>
   </w:style>
-  <w:style w:type="character" w:styleId="a7">
+  <w:style w:type="character" w:styleId="a8">
     <w:name w:val="annotation reference"/>
     <w:basedOn w:val="a0"/>
     <w:uiPriority w:val="99"/>
@@ -9241,10 +14515,10 @@
       <w:szCs w:val="16"/>
     </w:rPr>
   </w:style>
-  <w:style w:type="paragraph" w:styleId="a8">
+  <w:style w:type="paragraph" w:styleId="a9">
     <w:name w:val="annotation text"/>
     <w:basedOn w:val="a"/>
-    <w:link w:val="a9"/>
+    <w:link w:val="aa"/>
     <w:uiPriority w:val="99"/>
     <w:semiHidden/>
     <w:unhideWhenUsed/>
@@ -9254,10 +14528,10 @@
       <w:szCs w:val="20"/>
     </w:rPr>
   </w:style>
-  <w:style w:type="character" w:customStyle="1" w:styleId="a9">
+  <w:style w:type="character" w:customStyle="1" w:styleId="aa">
     <w:name w:val="Текст примечания Знак"/>
     <w:basedOn w:val="a0"/>
-    <w:link w:val="a8"/>
+    <w:link w:val="a9"/>
     <w:uiPriority w:val="99"/>
     <w:semiHidden/>
     <w:rsid w:val="003E72EC"/>
@@ -9268,11 +14542,11 @@
       <w:lang w:val="ru-RU"/>
     </w:rPr>
   </w:style>
-  <w:style w:type="paragraph" w:styleId="aa">
+  <w:style w:type="paragraph" w:styleId="ab">
     <w:name w:val="annotation subject"/>
-    <w:basedOn w:val="a8"/>
-    <w:next w:val="a8"/>
-    <w:link w:val="ab"/>
+    <w:basedOn w:val="a9"/>
+    <w:next w:val="a9"/>
+    <w:link w:val="ac"/>
     <w:uiPriority w:val="99"/>
     <w:semiHidden/>
     <w:unhideWhenUsed/>
@@ -9282,10 +14556,10 @@
       <w:bCs/>
     </w:rPr>
   </w:style>
-  <w:style w:type="character" w:customStyle="1" w:styleId="ab">
+  <w:style w:type="character" w:customStyle="1" w:styleId="ac">
     <w:name w:val="Тема примечания Знак"/>
-    <w:basedOn w:val="a9"/>
-    <w:link w:val="aa"/>
+    <w:basedOn w:val="aa"/>
+    <w:link w:val="ab"/>
     <w:uiPriority w:val="99"/>
     <w:semiHidden/>
     <w:rsid w:val="003E72EC"/>
@@ -9298,10 +14572,10 @@
       <w:lang w:val="ru-RU"/>
     </w:rPr>
   </w:style>
-  <w:style w:type="paragraph" w:styleId="ac">
+  <w:style w:type="paragraph" w:styleId="ad">
     <w:name w:val="Balloon Text"/>
     <w:basedOn w:val="a"/>
-    <w:link w:val="ad"/>
+    <w:link w:val="ae"/>
     <w:uiPriority w:val="99"/>
     <w:semiHidden/>
     <w:unhideWhenUsed/>
@@ -9312,10 +14586,10 @@
       <w:szCs w:val="18"/>
     </w:rPr>
   </w:style>
-  <w:style w:type="character" w:customStyle="1" w:styleId="ad">
+  <w:style w:type="character" w:customStyle="1" w:styleId="ae">
     <w:name w:val="Текст выноски Знак"/>
     <w:basedOn w:val="a0"/>
-    <w:link w:val="ac"/>
+    <w:link w:val="ad"/>
     <w:uiPriority w:val="99"/>
     <w:semiHidden/>
     <w:rsid w:val="003E72EC"/>
@@ -9323,6 +14597,32 @@
       <w:rFonts w:ascii="Segoe UI" w:eastAsia="Times New Roman" w:hAnsi="Segoe UI" w:cs="Segoe UI"/>
       <w:sz w:val="18"/>
       <w:szCs w:val="18"/>
+      <w:lang w:val="ru-RU"/>
+    </w:rPr>
+  </w:style>
+  <w:style w:type="character" w:customStyle="1" w:styleId="10">
+    <w:name w:val="Заголовок 1 Знак"/>
+    <w:basedOn w:val="a0"/>
+    <w:link w:val="1"/>
+    <w:uiPriority w:val="9"/>
+    <w:rsid w:val="00F75896"/>
+    <w:rPr>
+      <w:rFonts w:ascii="Times New Roman" w:eastAsia="Times New Roman" w:hAnsi="Times New Roman" w:cs="Times New Roman"/>
+      <w:b/>
+      <w:bCs/>
+      <w:sz w:val="24"/>
+      <w:szCs w:val="24"/>
+      <w:lang w:val="ru-RU"/>
+    </w:rPr>
+  </w:style>
+  <w:style w:type="character" w:customStyle="1" w:styleId="a4">
+    <w:name w:val="Основной текст Знак"/>
+    <w:basedOn w:val="a0"/>
+    <w:link w:val="a3"/>
+    <w:uiPriority w:val="1"/>
+    <w:rsid w:val="00F75896"/>
+    <w:rPr>
+      <w:rFonts w:ascii="Times New Roman" w:eastAsia="Times New Roman" w:hAnsi="Times New Roman" w:cs="Times New Roman"/>
       <w:lang w:val="ru-RU"/>
     </w:rPr>
   </w:style>

--- a/doc/documents/Инструкция по программированию C8-53.docx
+++ b/doc/documents/Инструкция по программированию C8-53.docx
@@ -3766,7 +3766,13 @@
                 <w:rFonts w:ascii="Courier New" w:hAnsi="Courier New" w:cs="Courier New"/>
                 <w:lang w:val="en-US"/>
               </w:rPr>
-              <w:t xml:space="preserve">rise – </w:t>
+              <w:t>rise</w:t>
+            </w:r>
+            <w:r>
+              <w:rPr>
+                <w:rFonts w:ascii="Courier New" w:hAnsi="Courier New" w:cs="Courier New"/>
+              </w:rPr>
+              <w:t xml:space="preserve"> – </w:t>
             </w:r>
             <w:r>
               <w:rPr>
@@ -3786,7 +3792,13 @@
                 <w:rFonts w:ascii="Courier New" w:hAnsi="Courier New" w:cs="Courier New"/>
                 <w:lang w:val="en-US"/>
               </w:rPr>
-              <w:t xml:space="preserve">fall – </w:t>
+              <w:t>fall</w:t>
+            </w:r>
+            <w:r>
+              <w:rPr>
+                <w:rFonts w:ascii="Courier New" w:hAnsi="Courier New" w:cs="Courier New"/>
+              </w:rPr>
+              <w:t xml:space="preserve"> – </w:t>
             </w:r>
             <w:r>
               <w:rPr>
@@ -3845,7 +3857,13 @@
                 <w:rFonts w:ascii="Courier New" w:hAnsi="Courier New" w:cs="Courier New"/>
                 <w:lang w:val="en-US"/>
               </w:rPr>
-              <w:t xml:space="preserve">dc – </w:t>
+              <w:t>dc</w:t>
+            </w:r>
+            <w:r>
+              <w:rPr>
+                <w:rFonts w:ascii="Courier New" w:hAnsi="Courier New" w:cs="Courier New"/>
+              </w:rPr>
+              <w:t xml:space="preserve"> – </w:t>
             </w:r>
             <w:r>
               <w:rPr>
@@ -3865,7 +3883,13 @@
                 <w:rFonts w:ascii="Courier New" w:hAnsi="Courier New" w:cs="Courier New"/>
                 <w:lang w:val="en-US"/>
               </w:rPr>
-              <w:t xml:space="preserve">ac – </w:t>
+              <w:t>ac</w:t>
+            </w:r>
+            <w:r>
+              <w:rPr>
+                <w:rFonts w:ascii="Courier New" w:hAnsi="Courier New" w:cs="Courier New"/>
+              </w:rPr>
+              <w:t xml:space="preserve"> – </w:t>
             </w:r>
             <w:r>
               <w:rPr>
@@ -3885,7 +3909,13 @@
                 <w:rFonts w:ascii="Courier New" w:hAnsi="Courier New" w:cs="Courier New"/>
                 <w:lang w:val="en-US"/>
               </w:rPr>
-              <w:t xml:space="preserve">lf – </w:t>
+              <w:t>lf</w:t>
+            </w:r>
+            <w:r>
+              <w:rPr>
+                <w:rFonts w:ascii="Courier New" w:hAnsi="Courier New" w:cs="Courier New"/>
+              </w:rPr>
+              <w:t xml:space="preserve"> – </w:t>
             </w:r>
             <w:r>
               <w:rPr>
@@ -3905,7 +3935,13 @@
                 <w:rFonts w:ascii="Courier New" w:hAnsi="Courier New" w:cs="Courier New"/>
                 <w:lang w:val="en-US"/>
               </w:rPr>
-              <w:t xml:space="preserve">hf – </w:t>
+              <w:t>hf</w:t>
+            </w:r>
+            <w:r>
+              <w:rPr>
+                <w:rFonts w:ascii="Courier New" w:hAnsi="Courier New" w:cs="Courier New"/>
+              </w:rPr>
+              <w:t xml:space="preserve"> – </w:t>
             </w:r>
             <w:r>
               <w:rPr>
@@ -4735,7 +4771,6 @@
             <w:pPr>
               <w:rPr>
                 <w:rFonts w:ascii="Courier New" w:hAnsi="Courier New" w:cs="Courier New"/>
-                <w:lang w:val="en-US"/>
               </w:rPr>
             </w:pPr>
             <w:r>
@@ -5209,7 +5244,6 @@
             <w:r>
               <w:rPr>
                 <w:rFonts w:ascii="Courier New" w:hAnsi="Courier New" w:cs="Courier New"/>
-                <w:lang w:val="en-US"/>
               </w:rPr>
               <w:t xml:space="preserve">{1…15} </w:t>
             </w:r>
@@ -5315,7 +5349,13 @@
                 <w:rFonts w:ascii="Courier New" w:hAnsi="Courier New" w:cs="Courier New"/>
                 <w:lang w:val="en-US"/>
               </w:rPr>
-              <w:t xml:space="preserve">duty – </w:t>
+              <w:t>duty</w:t>
+            </w:r>
+            <w:r>
+              <w:rPr>
+                <w:rFonts w:ascii="Courier New" w:hAnsi="Courier New" w:cs="Courier New"/>
+              </w:rPr>
+              <w:t xml:space="preserve"> – </w:t>
             </w:r>
             <w:r>
               <w:rPr>
@@ -5682,7 +5722,13 @@
                 <w:rFonts w:ascii="Courier New" w:hAnsi="Courier New" w:cs="Courier New"/>
                 <w:lang w:val="en-US"/>
               </w:rPr>
-              <w:t xml:space="preserve">dc – </w:t>
+              <w:t>dc</w:t>
+            </w:r>
+            <w:r>
+              <w:rPr>
+                <w:rFonts w:ascii="Courier New" w:hAnsi="Courier New" w:cs="Courier New"/>
+              </w:rPr>
+              <w:t xml:space="preserve"> – </w:t>
             </w:r>
             <w:r>
               <w:rPr>
@@ -5702,7 +5748,13 @@
                 <w:rFonts w:ascii="Courier New" w:hAnsi="Courier New" w:cs="Courier New"/>
                 <w:lang w:val="en-US"/>
               </w:rPr>
-              <w:t>gnd – 0</w:t>
+              <w:t>gnd</w:t>
+            </w:r>
+            <w:r>
+              <w:rPr>
+                <w:rFonts w:ascii="Courier New" w:hAnsi="Courier New" w:cs="Courier New"/>
+              </w:rPr>
+              <w:t xml:space="preserve"> – 0</w:t>
             </w:r>
             <w:r>
               <w:rPr>
@@ -5952,7 +6004,6 @@
             <w:pPr>
               <w:rPr>
                 <w:rFonts w:ascii="Courier New" w:hAnsi="Courier New" w:cs="Courier New"/>
-                <w:lang w:val="en-US"/>
               </w:rPr>
             </w:pPr>
             <w:r>
@@ -5964,7 +6015,6 @@
             <w:r>
               <w:rPr>
                 <w:rFonts w:ascii="Courier New" w:hAnsi="Courier New" w:cs="Courier New"/>
-                <w:lang w:val="en-US"/>
               </w:rPr>
               <w:t>:</w:t>
             </w:r>
@@ -5973,7 +6023,6 @@
             <w:pPr>
               <w:rPr>
                 <w:rFonts w:ascii="Courier New" w:hAnsi="Courier New" w:cs="Courier New"/>
-                <w:lang w:val="en-US"/>
               </w:rPr>
             </w:pPr>
             <w:r>
@@ -5985,7 +6034,6 @@
             <w:r>
               <w:rPr>
                 <w:rFonts w:ascii="Courier New" w:hAnsi="Courier New" w:cs="Courier New"/>
-                <w:lang w:val="en-US"/>
               </w:rPr>
               <w:t>&lt;1…31&gt;;</w:t>
             </w:r>
@@ -5994,7 +6042,6 @@
             <w:pPr>
               <w:rPr>
                 <w:rFonts w:ascii="Courier New" w:hAnsi="Courier New" w:cs="Courier New"/>
-                <w:lang w:val="en-US"/>
               </w:rPr>
             </w:pPr>
             <w:r>
@@ -6006,7 +6053,6 @@
             <w:r>
               <w:rPr>
                 <w:rFonts w:ascii="Courier New" w:hAnsi="Courier New" w:cs="Courier New"/>
-                <w:lang w:val="en-US"/>
               </w:rPr>
               <w:t>&lt;1…12&gt;;</w:t>
             </w:r>
@@ -6040,7 +6086,6 @@
             <w:pPr>
               <w:rPr>
                 <w:rFonts w:ascii="Courier New" w:hAnsi="Courier New" w:cs="Courier New"/>
-                <w:lang w:val="en-US"/>
               </w:rPr>
             </w:pPr>
             <w:r>
@@ -6052,7 +6097,6 @@
             <w:r>
               <w:rPr>
                 <w:rFonts w:ascii="Courier New" w:hAnsi="Courier New" w:cs="Courier New"/>
-                <w:lang w:val="en-US"/>
               </w:rPr>
               <w:t>&lt;0…23&gt;;</w:t>
             </w:r>
@@ -6061,7 +6105,6 @@
             <w:pPr>
               <w:rPr>
                 <w:rFonts w:ascii="Courier New" w:hAnsi="Courier New" w:cs="Courier New"/>
-                <w:lang w:val="en-US"/>
               </w:rPr>
             </w:pPr>
             <w:r>
@@ -6073,7 +6116,6 @@
             <w:r>
               <w:rPr>
                 <w:rFonts w:ascii="Courier New" w:hAnsi="Courier New" w:cs="Courier New"/>
-                <w:lang w:val="en-US"/>
               </w:rPr>
               <w:t>&lt;0…59&gt;;</w:t>
             </w:r>
@@ -6082,7 +6124,6 @@
             <w:pPr>
               <w:rPr>
                 <w:rFonts w:ascii="Courier New" w:hAnsi="Courier New" w:cs="Courier New"/>
-                <w:lang w:val="en-US"/>
               </w:rPr>
             </w:pPr>
             <w:r>
@@ -6094,7 +6135,6 @@
             <w:r>
               <w:rPr>
                 <w:rFonts w:ascii="Courier New" w:hAnsi="Courier New" w:cs="Courier New"/>
-                <w:lang w:val="en-US"/>
               </w:rPr>
               <w:t>&lt;0…59&gt;.</w:t>
             </w:r>
@@ -6109,7 +6149,6 @@
         <w:ind w:left="0"/>
         <w:rPr>
           <w:sz w:val="20"/>
-          <w:lang w:val="en-US"/>
         </w:rPr>
       </w:pPr>
     </w:p>
@@ -6120,7 +6159,6 @@
         <w:ind w:left="0"/>
         <w:rPr>
           <w:sz w:val="20"/>
-          <w:lang w:val="en-US"/>
         </w:rPr>
       </w:pPr>
     </w:p>
@@ -6581,19 +6619,373 @@
       <w:pPr>
         <w:pStyle w:val="a3"/>
         <w:spacing w:before="126"/>
+      </w:pPr>
+      <w:r>
         <w:rPr>
           <w:lang w:val="en-US"/>
         </w:rPr>
+        <w:t>channel</w:t>
+      </w:r>
+      <w:r>
+        <w:t>1</w:t>
+      </w:r>
+      <w:r>
+        <w:rPr>
+          <w:spacing w:val="-5"/>
+        </w:rPr>
+        <w:t xml:space="preserve"> </w:t>
+      </w:r>
+      <w:r>
+        <w:t>–</w:t>
+      </w:r>
+      <w:r>
+        <w:rPr>
+          <w:spacing w:val="-2"/>
+        </w:rPr>
+        <w:t xml:space="preserve"> </w:t>
+      </w:r>
+      <w:r>
+        <w:t>«</w:t>
+      </w:r>
+      <w:r>
+        <w:t>КАНАЛ</w:t>
+      </w:r>
+      <w:r>
+        <w:rPr>
+          <w:spacing w:val="46"/>
+        </w:rPr>
+        <w:t xml:space="preserve"> </w:t>
+      </w:r>
+      <w:r>
+        <w:rPr>
+          <w:spacing w:val="-5"/>
+        </w:rPr>
+        <w:t>1»;</w:t>
+      </w:r>
+    </w:p>
+    <w:p>
+      <w:pPr>
+        <w:pStyle w:val="a3"/>
+        <w:spacing w:before="126"/>
       </w:pPr>
       <w:r>
         <w:rPr>
           <w:lang w:val="en-US"/>
         </w:rPr>
-        <w:t>channel1</w:t>
+        <w:t>channel</w:t>
+      </w:r>
+      <w:r>
+        <w:t>2</w:t>
+      </w:r>
+      <w:r>
+        <w:rPr>
+          <w:spacing w:val="-6"/>
+        </w:rPr>
+        <w:t xml:space="preserve"> </w:t>
+      </w:r>
+      <w:r>
+        <w:t>–</w:t>
+      </w:r>
+      <w:r>
+        <w:rPr>
+          <w:spacing w:val="-4"/>
+        </w:rPr>
+        <w:t xml:space="preserve"> </w:t>
+      </w:r>
+      <w:r>
+        <w:t>«</w:t>
+      </w:r>
+      <w:r>
+        <w:t>КАНАЛ</w:t>
+      </w:r>
+      <w:r>
+        <w:rPr>
+          <w:spacing w:val="-6"/>
+        </w:rPr>
+        <w:t xml:space="preserve"> </w:t>
       </w:r>
       <w:r>
         <w:rPr>
           <w:spacing w:val="-5"/>
+        </w:rPr>
+        <w:t>2»;</w:t>
+      </w:r>
+    </w:p>
+    <w:p>
+      <w:pPr>
+        <w:pStyle w:val="a3"/>
+        <w:spacing w:before="126"/>
+      </w:pPr>
+      <w:r>
+        <w:rPr>
+          <w:lang w:val="en-US"/>
+        </w:rPr>
+        <w:t>service</w:t>
+      </w:r>
+      <w:r>
+        <w:rPr>
+          <w:spacing w:val="-4"/>
+        </w:rPr>
+        <w:t xml:space="preserve"> </w:t>
+      </w:r>
+      <w:r>
+        <w:t>–</w:t>
+      </w:r>
+      <w:r>
+        <w:rPr>
+          <w:spacing w:val="-1"/>
+        </w:rPr>
+        <w:t xml:space="preserve"> </w:t>
+      </w:r>
+      <w:r>
+        <w:rPr>
+          <w:spacing w:val="-2"/>
+        </w:rPr>
+        <w:t>«</w:t>
+      </w:r>
+      <w:r>
+        <w:rPr>
+          <w:spacing w:val="-2"/>
+        </w:rPr>
+        <w:t>СЕРВИС</w:t>
+      </w:r>
+      <w:r>
+        <w:rPr>
+          <w:spacing w:val="-2"/>
+        </w:rPr>
+        <w:t>»;</w:t>
+      </w:r>
+    </w:p>
+    <w:p>
+      <w:pPr>
+        <w:pStyle w:val="a3"/>
+        <w:spacing w:before="127"/>
+      </w:pPr>
+      <w:r>
+        <w:rPr>
+          <w:lang w:val="en-US"/>
+        </w:rPr>
+        <w:t>display</w:t>
+      </w:r>
+      <w:r>
+        <w:rPr>
+          <w:spacing w:val="-5"/>
+        </w:rPr>
+        <w:t xml:space="preserve"> </w:t>
+      </w:r>
+      <w:r>
+        <w:t>–</w:t>
+      </w:r>
+      <w:r>
+        <w:rPr>
+          <w:spacing w:val="-2"/>
+        </w:rPr>
+        <w:t xml:space="preserve"> «</w:t>
+      </w:r>
+      <w:r>
+        <w:rPr>
+          <w:spacing w:val="-2"/>
+        </w:rPr>
+        <w:t>ДИСПЛЕЙ</w:t>
+      </w:r>
+      <w:r>
+        <w:rPr>
+          <w:spacing w:val="-2"/>
+        </w:rPr>
+        <w:t>»;</w:t>
+      </w:r>
+    </w:p>
+    <w:p>
+      <w:pPr>
+        <w:pStyle w:val="a3"/>
+        <w:spacing w:before="126"/>
+      </w:pPr>
+      <w:r>
+        <w:rPr>
+          <w:lang w:val="en-US"/>
+        </w:rPr>
+        <w:t>time</w:t>
+      </w:r>
+      <w:r>
+        <w:rPr>
+          <w:spacing w:val="-2"/>
+        </w:rPr>
+        <w:t xml:space="preserve"> </w:t>
+      </w:r>
+      <w:r>
+        <w:t>–</w:t>
+      </w:r>
+      <w:r>
+        <w:rPr>
+          <w:spacing w:val="2"/>
+        </w:rPr>
+        <w:t xml:space="preserve"> </w:t>
+      </w:r>
+      <w:r>
+        <w:rPr>
+          <w:spacing w:val="-2"/>
+        </w:rPr>
+        <w:t>«</w:t>
+      </w:r>
+      <w:r>
+        <w:rPr>
+          <w:spacing w:val="-2"/>
+        </w:rPr>
+        <w:t>РАЗВ</w:t>
+      </w:r>
+      <w:r>
+        <w:rPr>
+          <w:spacing w:val="-2"/>
+        </w:rPr>
+        <w:t>»;</w:t>
+      </w:r>
+    </w:p>
+    <w:p>
+      <w:pPr>
+        <w:pStyle w:val="a3"/>
+        <w:spacing w:before="127"/>
+      </w:pPr>
+      <w:r>
+        <w:rPr>
+          <w:lang w:val="en-US"/>
+        </w:rPr>
+        <w:t>memory</w:t>
+      </w:r>
+      <w:r>
+        <w:rPr>
+          <w:spacing w:val="-2"/>
+        </w:rPr>
+        <w:t xml:space="preserve"> </w:t>
+      </w:r>
+      <w:r>
+        <w:t>–</w:t>
+      </w:r>
+      <w:r>
+        <w:rPr>
+          <w:spacing w:val="-2"/>
+        </w:rPr>
+        <w:t xml:space="preserve"> «</w:t>
+      </w:r>
+      <w:r>
+        <w:rPr>
+          <w:spacing w:val="-2"/>
+        </w:rPr>
+        <w:t>ПАМЯТЬ</w:t>
+      </w:r>
+      <w:r>
+        <w:rPr>
+          <w:spacing w:val="-2"/>
+        </w:rPr>
+        <w:t>»;</w:t>
+      </w:r>
+    </w:p>
+    <w:p>
+      <w:pPr>
+        <w:pStyle w:val="a3"/>
+        <w:spacing w:before="126"/>
+      </w:pPr>
+      <w:r>
+        <w:rPr>
+          <w:lang w:val="en-US"/>
+        </w:rPr>
+        <w:t>trig</w:t>
+      </w:r>
+      <w:r>
+        <w:rPr>
+          <w:spacing w:val="-3"/>
+        </w:rPr>
+        <w:t xml:space="preserve"> </w:t>
+      </w:r>
+      <w:r>
+        <w:t xml:space="preserve">– </w:t>
+      </w:r>
+      <w:r>
+        <w:rPr>
+          <w:spacing w:val="-2"/>
+        </w:rPr>
+        <w:t>«</w:t>
+      </w:r>
+      <w:r>
+        <w:rPr>
+          <w:spacing w:val="-2"/>
+        </w:rPr>
+        <w:t>СИНХР</w:t>
+      </w:r>
+      <w:r>
+        <w:rPr>
+          <w:spacing w:val="-2"/>
+        </w:rPr>
+        <w:t>»;</w:t>
+      </w:r>
+    </w:p>
+    <w:p>
+      <w:pPr>
+        <w:pStyle w:val="a3"/>
+        <w:spacing w:before="128"/>
+      </w:pPr>
+      <w:r>
+        <w:rPr>
+          <w:lang w:val="en-US"/>
+        </w:rPr>
+        <w:t>start</w:t>
+      </w:r>
+      <w:r>
+        <w:rPr>
+          <w:spacing w:val="-3"/>
+        </w:rPr>
+        <w:t xml:space="preserve"> </w:t>
+      </w:r>
+      <w:r>
+        <w:t>–</w:t>
+      </w:r>
+      <w:r>
+        <w:rPr>
+          <w:spacing w:val="-2"/>
+        </w:rPr>
+        <w:t xml:space="preserve"> «</w:t>
+      </w:r>
+      <w:r>
+        <w:rPr>
+          <w:spacing w:val="-2"/>
+        </w:rPr>
+        <w:t>ПУСК</w:t>
+      </w:r>
+      <w:r>
+        <w:rPr>
+          <w:spacing w:val="-2"/>
+        </w:rPr>
+        <w:t>/</w:t>
+      </w:r>
+      <w:r>
+        <w:rPr>
+          <w:spacing w:val="-2"/>
+        </w:rPr>
+        <w:t>СТОП</w:t>
+      </w:r>
+      <w:r>
+        <w:rPr>
+          <w:spacing w:val="-2"/>
+        </w:rPr>
+        <w:t>»;</w:t>
+      </w:r>
+    </w:p>
+    <w:p>
+      <w:pPr>
+        <w:pStyle w:val="a3"/>
+        <w:spacing w:before="127"/>
+        <w:rPr>
+          <w:lang w:val="en-US"/>
+        </w:rPr>
+      </w:pPr>
+      <w:r>
+        <w:rPr>
+          <w:lang w:val="en-US"/>
+        </w:rPr>
+        <w:t>cursors</w:t>
+      </w:r>
+      <w:r>
+        <w:rPr>
+          <w:spacing w:val="-4"/>
           <w:lang w:val="en-US"/>
         </w:rPr>
         <w:t xml:space="preserve"> </w:t>
@@ -6609,30 +7001,20 @@
           <w:spacing w:val="-2"/>
           <w:lang w:val="en-US"/>
         </w:rPr>
-        <w:t xml:space="preserve"> </w:t>
-      </w:r>
-      <w:r>
-        <w:rPr>
+        <w:t xml:space="preserve"> «</w:t>
+      </w:r>
+      <w:r>
+        <w:rPr>
+          <w:spacing w:val="-2"/>
+        </w:rPr>
+        <w:t>КУРСОРЫ</w:t>
+      </w:r>
+      <w:r>
+        <w:rPr>
+          <w:spacing w:val="-2"/>
           <w:lang w:val="en-US"/>
         </w:rPr>
-        <w:t>«</w:t>
-      </w:r>
-      <w:r>
-        <w:t>КАНАЛ</w:t>
-      </w:r>
-      <w:r>
-        <w:rPr>
-          <w:spacing w:val="46"/>
-          <w:lang w:val="en-US"/>
-        </w:rPr>
-        <w:t xml:space="preserve"> </w:t>
-      </w:r>
-      <w:r>
-        <w:rPr>
-          <w:spacing w:val="-5"/>
-          <w:lang w:val="en-US"/>
-        </w:rPr>
-        <w:t>1»;</w:t>
+        <w:t>»;</w:t>
       </w:r>
     </w:p>
     <w:p>
@@ -6647,20 +7029,7 @@
         <w:rPr>
           <w:lang w:val="en-US"/>
         </w:rPr>
-        <w:t>channel2</w:t>
-      </w:r>
-      <w:r>
-        <w:rPr>
-          <w:spacing w:val="-6"/>
-          <w:lang w:val="en-US"/>
-        </w:rPr>
-        <w:t xml:space="preserve"> </w:t>
-      </w:r>
-      <w:r>
-        <w:rPr>
-          <w:lang w:val="en-US"/>
-        </w:rPr>
-        <w:t>–</w:t>
+        <w:t>measures</w:t>
       </w:r>
       <w:r>
         <w:rPr>
@@ -6673,24 +7042,34 @@
         <w:rPr>
           <w:lang w:val="en-US"/>
         </w:rPr>
+        <w:t>–</w:t>
+      </w:r>
+      <w:r>
+        <w:rPr>
+          <w:spacing w:val="-1"/>
+          <w:lang w:val="en-US"/>
+        </w:rPr>
+        <w:t xml:space="preserve"> </w:t>
+      </w:r>
+      <w:r>
+        <w:rPr>
+          <w:spacing w:val="-2"/>
+          <w:lang w:val="en-US"/>
+        </w:rPr>
         <w:t>«</w:t>
       </w:r>
       <w:r>
-        <w:t>КАНАЛ</w:t>
-      </w:r>
-      <w:r>
-        <w:rPr>
-          <w:spacing w:val="-6"/>
+        <w:rPr>
+          <w:spacing w:val="-2"/>
+        </w:rPr>
+        <w:t>ИЗМЕР</w:t>
+      </w:r>
+      <w:r>
+        <w:rPr>
+          <w:spacing w:val="-2"/>
           <w:lang w:val="en-US"/>
         </w:rPr>
-        <w:t xml:space="preserve"> </w:t>
-      </w:r>
-      <w:r>
-        <w:rPr>
-          <w:spacing w:val="-5"/>
-          <w:lang w:val="en-US"/>
-        </w:rPr>
-        <w:t>2»;</w:t>
+        <w:t>»;</w:t>
       </w:r>
     </w:p>
     <w:p>
@@ -6705,11 +7084,11 @@
         <w:rPr>
           <w:lang w:val="en-US"/>
         </w:rPr>
-        <w:t>service</w:t>
-      </w:r>
-      <w:r>
-        <w:rPr>
-          <w:spacing w:val="-4"/>
+        <w:t>help</w:t>
+      </w:r>
+      <w:r>
+        <w:rPr>
+          <w:spacing w:val="-3"/>
           <w:lang w:val="en-US"/>
         </w:rPr>
         <w:t xml:space="preserve"> </w:t>
@@ -6722,7 +7101,7 @@
       </w:r>
       <w:r>
         <w:rPr>
-          <w:spacing w:val="-1"/>
+          <w:spacing w:val="1"/>
           <w:lang w:val="en-US"/>
         </w:rPr>
         <w:t xml:space="preserve"> </w:t>
@@ -6738,7 +7117,7 @@
         <w:rPr>
           <w:spacing w:val="-2"/>
         </w:rPr>
-        <w:t>СЕРВИС</w:t>
+        <w:t>ПОМОЩЬ</w:t>
       </w:r>
       <w:r>
         <w:rPr>
@@ -6751,34 +7130,26 @@
     <w:p>
       <w:pPr>
         <w:pStyle w:val="a3"/>
-        <w:spacing w:before="127"/>
+        <w:spacing w:before="126"/>
+      </w:pPr>
+      <w:r>
         <w:rPr>
           <w:lang w:val="en-US"/>
         </w:rPr>
-      </w:pPr>
-      <w:r>
-        <w:rPr>
-          <w:lang w:val="en-US"/>
-        </w:rPr>
-        <w:t>display</w:t>
-      </w:r>
-      <w:r>
-        <w:rPr>
-          <w:spacing w:val="-5"/>
-          <w:lang w:val="en-US"/>
-        </w:rPr>
-        <w:t xml:space="preserve"> </w:t>
-      </w:r>
-      <w:r>
-        <w:rPr>
-          <w:lang w:val="en-US"/>
-        </w:rPr>
+        <w:t>menu</w:t>
+      </w:r>
+      <w:r>
+        <w:rPr>
+          <w:spacing w:val="-3"/>
+        </w:rPr>
+        <w:t xml:space="preserve"> </w:t>
+      </w:r>
+      <w:r>
         <w:t>–</w:t>
       </w:r>
       <w:r>
         <w:rPr>
           <w:spacing w:val="-2"/>
-          <w:lang w:val="en-US"/>
         </w:rPr>
         <w:t xml:space="preserve"> «</w:t>
       </w:r>
@@ -6786,12 +7157,11 @@
         <w:rPr>
           <w:spacing w:val="-2"/>
         </w:rPr>
-        <w:t>ДИСПЛЕЙ</w:t>
+        <w:t>МЕНЮ</w:t>
       </w:r>
       <w:r>
         <w:rPr>
           <w:spacing w:val="-2"/>
-          <w:lang w:val="en-US"/>
         </w:rPr>
         <w:t>»;</w:t>
       </w:r>
@@ -6800,456 +7170,32 @@
       <w:pPr>
         <w:pStyle w:val="a3"/>
         <w:spacing w:before="126"/>
-        <w:rPr>
-          <w:lang w:val="en-US"/>
-        </w:rPr>
-      </w:pPr>
-      <w:r>
-        <w:rPr>
-          <w:lang w:val="en-US"/>
-        </w:rPr>
-        <w:t>time</w:t>
-      </w:r>
-      <w:r>
-        <w:rPr>
-          <w:spacing w:val="-2"/>
-          <w:lang w:val="en-US"/>
-        </w:rPr>
-        <w:t xml:space="preserve"> </w:t>
-      </w:r>
-      <w:r>
-        <w:rPr>
-          <w:lang w:val="en-US"/>
-        </w:rPr>
-        <w:t>–</w:t>
-      </w:r>
-      <w:r>
-        <w:rPr>
-          <w:spacing w:val="2"/>
-          <w:lang w:val="en-US"/>
-        </w:rPr>
-        <w:t xml:space="preserve"> </w:t>
-      </w:r>
-      <w:r>
-        <w:rPr>
-          <w:spacing w:val="-2"/>
-          <w:lang w:val="en-US"/>
-        </w:rPr>
-        <w:t>«</w:t>
-      </w:r>
-      <w:r>
-        <w:rPr>
-          <w:spacing w:val="-2"/>
-        </w:rPr>
-        <w:t>РАЗВ</w:t>
-      </w:r>
-      <w:r>
-        <w:rPr>
-          <w:spacing w:val="-2"/>
-          <w:lang w:val="en-US"/>
-        </w:rPr>
-        <w:t>»;</w:t>
+      </w:pPr>
+      <w:r>
+        <w:t>1</w:t>
+      </w:r>
+      <w:r>
+        <w:rPr>
+          <w:spacing w:val="-3"/>
+        </w:rPr>
+        <w:t xml:space="preserve"> </w:t>
+      </w:r>
+      <w:r>
+        <w:t xml:space="preserve">– </w:t>
+      </w:r>
+      <w:r>
+        <w:rPr>
+          <w:spacing w:val="-4"/>
+        </w:rPr>
+        <w:t>«1»;</w:t>
       </w:r>
     </w:p>
     <w:p>
       <w:pPr>
         <w:pStyle w:val="a3"/>
         <w:spacing w:before="127"/>
-        <w:rPr>
-          <w:lang w:val="en-US"/>
-        </w:rPr>
-      </w:pPr>
-      <w:r>
-        <w:rPr>
-          <w:lang w:val="en-US"/>
-        </w:rPr>
-        <w:t>memory</w:t>
-      </w:r>
-      <w:r>
-        <w:rPr>
-          <w:spacing w:val="-2"/>
-          <w:lang w:val="en-US"/>
-        </w:rPr>
-        <w:t xml:space="preserve"> </w:t>
-      </w:r>
-      <w:r>
-        <w:rPr>
-          <w:lang w:val="en-US"/>
-        </w:rPr>
-        <w:t>–</w:t>
-      </w:r>
-      <w:r>
-        <w:rPr>
-          <w:spacing w:val="-2"/>
-          <w:lang w:val="en-US"/>
-        </w:rPr>
-        <w:t xml:space="preserve"> «</w:t>
-      </w:r>
-      <w:r>
-        <w:rPr>
-          <w:spacing w:val="-2"/>
-        </w:rPr>
-        <w:t>ПАМЯТЬ</w:t>
-      </w:r>
-      <w:r>
-        <w:rPr>
-          <w:spacing w:val="-2"/>
-          <w:lang w:val="en-US"/>
-        </w:rPr>
-        <w:t>»;</w:t>
-      </w:r>
-    </w:p>
-    <w:p>
-      <w:pPr>
-        <w:pStyle w:val="a3"/>
-        <w:spacing w:before="126"/>
-        <w:rPr>
-          <w:lang w:val="en-US"/>
-        </w:rPr>
-      </w:pPr>
-      <w:r>
-        <w:rPr>
-          <w:lang w:val="en-US"/>
-        </w:rPr>
-        <w:t>trig</w:t>
-      </w:r>
-      <w:r>
-        <w:rPr>
-          <w:spacing w:val="-3"/>
-          <w:lang w:val="en-US"/>
-        </w:rPr>
-        <w:t xml:space="preserve"> </w:t>
-      </w:r>
-      <w:r>
-        <w:rPr>
-          <w:lang w:val="en-US"/>
-        </w:rPr>
-        <w:t xml:space="preserve">– </w:t>
-      </w:r>
-      <w:r>
-        <w:rPr>
-          <w:spacing w:val="-2"/>
-          <w:lang w:val="en-US"/>
-        </w:rPr>
-        <w:t>«</w:t>
-      </w:r>
-      <w:r>
-        <w:rPr>
-          <w:spacing w:val="-2"/>
-        </w:rPr>
-        <w:t>СИНХР</w:t>
-      </w:r>
-      <w:r>
-        <w:rPr>
-          <w:spacing w:val="-2"/>
-          <w:lang w:val="en-US"/>
-        </w:rPr>
-        <w:t>»;</w:t>
-      </w:r>
-    </w:p>
-    <w:p>
-      <w:pPr>
-        <w:pStyle w:val="a3"/>
-        <w:spacing w:before="128"/>
-        <w:rPr>
-          <w:lang w:val="en-US"/>
-        </w:rPr>
-      </w:pPr>
-      <w:r>
-        <w:rPr>
-          <w:lang w:val="en-US"/>
-        </w:rPr>
-        <w:t>start</w:t>
-      </w:r>
-      <w:r>
-        <w:rPr>
-          <w:spacing w:val="-3"/>
-          <w:lang w:val="en-US"/>
-        </w:rPr>
-        <w:t xml:space="preserve"> </w:t>
-      </w:r>
-      <w:r>
-        <w:rPr>
-          <w:lang w:val="en-US"/>
-        </w:rPr>
-        <w:t>–</w:t>
-      </w:r>
-      <w:r>
-        <w:rPr>
-          <w:spacing w:val="-2"/>
-          <w:lang w:val="en-US"/>
-        </w:rPr>
-        <w:t xml:space="preserve"> «</w:t>
-      </w:r>
-      <w:r>
-        <w:rPr>
-          <w:spacing w:val="-2"/>
-        </w:rPr>
-        <w:t>ПУСК</w:t>
-      </w:r>
-      <w:r>
-        <w:rPr>
-          <w:spacing w:val="-2"/>
-          <w:lang w:val="en-US"/>
-        </w:rPr>
-        <w:t>/</w:t>
-      </w:r>
-      <w:r>
-        <w:rPr>
-          <w:spacing w:val="-2"/>
-        </w:rPr>
-        <w:t>СТОП</w:t>
-      </w:r>
-      <w:r>
-        <w:rPr>
-          <w:spacing w:val="-2"/>
-          <w:lang w:val="en-US"/>
-        </w:rPr>
-        <w:t>»;</w:t>
-      </w:r>
-    </w:p>
-    <w:p>
-      <w:pPr>
-        <w:pStyle w:val="a3"/>
-        <w:spacing w:before="127"/>
-        <w:rPr>
-          <w:lang w:val="en-US"/>
-        </w:rPr>
-      </w:pPr>
-      <w:r>
-        <w:rPr>
-          <w:lang w:val="en-US"/>
-        </w:rPr>
-        <w:t>cursors</w:t>
-      </w:r>
-      <w:r>
-        <w:rPr>
-          <w:spacing w:val="-4"/>
-          <w:lang w:val="en-US"/>
-        </w:rPr>
-        <w:t xml:space="preserve"> </w:t>
-      </w:r>
-      <w:r>
-        <w:rPr>
-          <w:lang w:val="en-US"/>
-        </w:rPr>
-        <w:t>–</w:t>
-      </w:r>
-      <w:r>
-        <w:rPr>
-          <w:spacing w:val="-2"/>
-          <w:lang w:val="en-US"/>
-        </w:rPr>
-        <w:t xml:space="preserve"> «</w:t>
-      </w:r>
-      <w:r>
-        <w:rPr>
-          <w:spacing w:val="-2"/>
-        </w:rPr>
-        <w:t>КУРСОРЫ</w:t>
-      </w:r>
-      <w:r>
-        <w:rPr>
-          <w:spacing w:val="-2"/>
-          <w:lang w:val="en-US"/>
-        </w:rPr>
-        <w:t>»;</w:t>
-      </w:r>
-    </w:p>
-    <w:p>
-      <w:pPr>
-        <w:pStyle w:val="a3"/>
-        <w:spacing w:before="126"/>
-        <w:rPr>
-          <w:lang w:val="en-US"/>
-        </w:rPr>
-      </w:pPr>
-      <w:r>
-        <w:rPr>
-          <w:lang w:val="en-US"/>
-        </w:rPr>
-        <w:t>measures</w:t>
-      </w:r>
-      <w:r>
-        <w:rPr>
-          <w:spacing w:val="-4"/>
-          <w:lang w:val="en-US"/>
-        </w:rPr>
-        <w:t xml:space="preserve"> </w:t>
-      </w:r>
-      <w:r>
-        <w:rPr>
-          <w:lang w:val="en-US"/>
-        </w:rPr>
-        <w:t>–</w:t>
-      </w:r>
-      <w:r>
-        <w:rPr>
-          <w:spacing w:val="-1"/>
-          <w:lang w:val="en-US"/>
-        </w:rPr>
-        <w:t xml:space="preserve"> </w:t>
-      </w:r>
-      <w:r>
-        <w:rPr>
-          <w:spacing w:val="-2"/>
-          <w:lang w:val="en-US"/>
-        </w:rPr>
-        <w:t>«</w:t>
-      </w:r>
-      <w:r>
-        <w:rPr>
-          <w:spacing w:val="-2"/>
-        </w:rPr>
-        <w:t>ИЗМЕР</w:t>
-      </w:r>
-      <w:r>
-        <w:rPr>
-          <w:spacing w:val="-2"/>
-          <w:lang w:val="en-US"/>
-        </w:rPr>
-        <w:t>»;</w:t>
-      </w:r>
-    </w:p>
-    <w:p>
-      <w:pPr>
-        <w:pStyle w:val="a3"/>
-        <w:spacing w:before="126"/>
-        <w:rPr>
-          <w:lang w:val="en-US"/>
-        </w:rPr>
-      </w:pPr>
-      <w:r>
-        <w:rPr>
-          <w:lang w:val="en-US"/>
-        </w:rPr>
-        <w:t>help</w:t>
-      </w:r>
-      <w:r>
-        <w:rPr>
-          <w:spacing w:val="-3"/>
-          <w:lang w:val="en-US"/>
-        </w:rPr>
-        <w:t xml:space="preserve"> </w:t>
-      </w:r>
-      <w:r>
-        <w:rPr>
-          <w:lang w:val="en-US"/>
-        </w:rPr>
-        <w:t>–</w:t>
-      </w:r>
-      <w:r>
-        <w:rPr>
-          <w:spacing w:val="1"/>
-          <w:lang w:val="en-US"/>
-        </w:rPr>
-        <w:t xml:space="preserve"> </w:t>
-      </w:r>
-      <w:r>
-        <w:rPr>
-          <w:spacing w:val="-2"/>
-          <w:lang w:val="en-US"/>
-        </w:rPr>
-        <w:t>«</w:t>
-      </w:r>
-      <w:r>
-        <w:rPr>
-          <w:spacing w:val="-2"/>
-        </w:rPr>
-        <w:t>ПОМОЩЬ</w:t>
-      </w:r>
-      <w:r>
-        <w:rPr>
-          <w:spacing w:val="-2"/>
-          <w:lang w:val="en-US"/>
-        </w:rPr>
-        <w:t>»;</w:t>
-      </w:r>
-    </w:p>
-    <w:p>
-      <w:pPr>
-        <w:pStyle w:val="a3"/>
-        <w:spacing w:before="126"/>
-        <w:rPr>
-          <w:lang w:val="en-US"/>
-        </w:rPr>
-      </w:pPr>
-      <w:r>
-        <w:rPr>
-          <w:lang w:val="en-US"/>
-        </w:rPr>
-        <w:t>menu</w:t>
-      </w:r>
-      <w:r>
-        <w:rPr>
-          <w:spacing w:val="-3"/>
-          <w:lang w:val="en-US"/>
-        </w:rPr>
-        <w:t xml:space="preserve"> </w:t>
-      </w:r>
-      <w:r>
-        <w:rPr>
-          <w:lang w:val="en-US"/>
-        </w:rPr>
-        <w:t>–</w:t>
-      </w:r>
-      <w:r>
-        <w:rPr>
-          <w:spacing w:val="-2"/>
-          <w:lang w:val="en-US"/>
-        </w:rPr>
-        <w:t xml:space="preserve"> «</w:t>
-      </w:r>
-      <w:r>
-        <w:rPr>
-          <w:spacing w:val="-2"/>
-        </w:rPr>
-        <w:t>МЕНЮ</w:t>
-      </w:r>
-      <w:r>
-        <w:rPr>
-          <w:spacing w:val="-2"/>
-          <w:lang w:val="en-US"/>
-        </w:rPr>
-        <w:t>»;</w:t>
-      </w:r>
-    </w:p>
-    <w:p>
-      <w:pPr>
-        <w:pStyle w:val="a3"/>
-        <w:spacing w:before="126"/>
-      </w:pPr>
-      <w:r>
-        <w:rPr>
-          <w:lang w:val="en-US"/>
-        </w:rPr>
-        <w:t>1</w:t>
-      </w:r>
-      <w:r>
-        <w:rPr>
-          <w:spacing w:val="-3"/>
-        </w:rPr>
-        <w:t xml:space="preserve"> </w:t>
-      </w:r>
-      <w:r>
-        <w:t xml:space="preserve">– </w:t>
-      </w:r>
-      <w:r>
-        <w:rPr>
-          <w:spacing w:val="-4"/>
-        </w:rPr>
-        <w:t>«1»;</w:t>
-      </w:r>
-    </w:p>
-    <w:p>
-      <w:pPr>
-        <w:pStyle w:val="a3"/>
-        <w:spacing w:before="127"/>
-      </w:pPr>
-      <w:r>
-        <w:rPr>
-          <w:lang w:val="en-US"/>
-        </w:rPr>
+      </w:pPr>
+      <w:r>
         <w:t>2</w:t>
       </w:r>
       <w:r>
@@ -7283,9 +7229,6 @@
         <w:spacing w:before="68"/>
       </w:pPr>
       <w:r>
-        <w:rPr>
-          <w:lang w:val="en-US"/>
-        </w:rPr>
         <w:lastRenderedPageBreak/>
         <w:t>3</w:t>
       </w:r>
@@ -7313,7 +7256,6 @@
       <w:r>
         <w:rPr>
           <w:spacing w:val="-3"/>
-          <w:lang w:val="en-US"/>
         </w:rPr>
         <w:t>4</w:t>
       </w:r>
@@ -7341,7 +7283,6 @@
       <w:r>
         <w:rPr>
           <w:spacing w:val="-3"/>
-          <w:lang w:val="en-US"/>
         </w:rPr>
         <w:t>5</w:t>
       </w:r>
@@ -7458,13 +7399,12 @@
         <w:spacing w:before="126"/>
         <w:rPr>
           <w:spacing w:val="-2"/>
+        </w:rPr>
+      </w:pPr>
+      <w:r>
+        <w:rPr>
           <w:lang w:val="en-US"/>
         </w:rPr>
-      </w:pPr>
-      <w:r>
-        <w:rPr>
-          <w:lang w:val="en-US"/>
-        </w:rPr>
         <w:t>up</w:t>
       </w:r>
       <w:r>
@@ -7491,7 +7431,6 @@
       <w:r>
         <w:rPr>
           <w:spacing w:val="-2"/>
-          <w:lang w:val="en-US"/>
         </w:rPr>
         <w:t>;</w:t>
       </w:r>
@@ -8273,20 +8212,6 @@
       <w:pPr>
         <w:pStyle w:val="a3"/>
         <w:spacing w:before="4"/>
-        <w:ind w:left="0" w:firstLine="851"/>
-      </w:pPr>
-    </w:p>
-    <w:p>
-      <w:pPr>
-        <w:pStyle w:val="a3"/>
-        <w:spacing w:before="4"/>
-        <w:ind w:left="0" w:firstLine="851"/>
-      </w:pPr>
-    </w:p>
-    <w:p>
-      <w:pPr>
-        <w:pStyle w:val="a3"/>
-        <w:spacing w:before="4"/>
         <w:ind w:left="0"/>
         <w:rPr>
           <w:b/>
@@ -8302,14 +8227,13 @@
         <w:tblLook w:val="04A0" w:firstRow="1" w:lastRow="0" w:firstColumn="1" w:lastColumn="0" w:noHBand="0" w:noVBand="1"/>
       </w:tblPr>
       <w:tblGrid>
-        <w:gridCol w:w="4672"/>
-        <w:gridCol w:w="4673"/>
+        <w:gridCol w:w="3510"/>
+        <w:gridCol w:w="5835"/>
       </w:tblGrid>
       <w:tr>
         <w:tc>
           <w:tcPr>
-            <w:tcW w:w="9345" w:type="dxa"/>
-            <w:gridSpan w:val="2"/>
+            <w:tcW w:w="3510" w:type="dxa"/>
             <w:tcBorders>
               <w:top w:val="single" w:sz="4" w:space="0" w:color="auto"/>
               <w:left w:val="single" w:sz="4" w:space="0" w:color="auto"/>
@@ -8319,34 +8243,23 @@
           </w:tcPr>
           <w:p>
             <w:pPr>
-              <w:jc w:val="center"/>
-              <w:rPr>
-                <w:rFonts w:ascii="Courier New" w:hAnsi="Courier New" w:cs="Courier New"/>
-                <w:lang w:val="en-US"/>
-              </w:rPr>
-            </w:pPr>
-            <w:r>
-              <w:rPr>
-                <w:rFonts w:ascii="Courier New" w:hAnsi="Courier New" w:cs="Courier New"/>
-                <w:b/>
-              </w:rPr>
-              <w:t xml:space="preserve">Подсистема </w:t>
-            </w:r>
-            <w:r>
-              <w:rPr>
-                <w:rFonts w:ascii="Courier New" w:hAnsi="Courier New" w:cs="Courier New"/>
-                <w:b/>
-                <w:lang w:val="en-US"/>
-              </w:rPr>
-              <w:t>MEASURE</w:t>
+              <w:rPr>
+                <w:rFonts w:ascii="Courier New" w:hAnsi="Courier New" w:cs="Courier New"/>
+                <w:lang w:val="en-US"/>
+              </w:rPr>
+            </w:pPr>
+            <w:r>
+              <w:rPr>
+                <w:rFonts w:ascii="Courier New" w:hAnsi="Courier New" w:cs="Courier New"/>
+                <w:lang w:val="en-US"/>
+              </w:rPr>
+              <w:t>:display:autosend {1|2}</w:t>
             </w:r>
           </w:p>
         </w:tc>
-      </w:tr>
-      <w:tr>
         <w:tc>
           <w:tcPr>
-            <w:tcW w:w="4672" w:type="dxa"/>
+            <w:tcW w:w="5835" w:type="dxa"/>
             <w:tcBorders>
               <w:top w:val="single" w:sz="4" w:space="0" w:color="auto"/>
               <w:left w:val="single" w:sz="4" w:space="0" w:color="auto"/>
@@ -8358,14 +8271,92 @@
             <w:pPr>
               <w:rPr>
                 <w:rFonts w:ascii="Courier New" w:hAnsi="Courier New" w:cs="Courier New"/>
-                <w:lang w:val="en-US"/>
-              </w:rPr>
-            </w:pPr>
+              </w:rPr>
+            </w:pPr>
+            <w:r>
+              <w:rPr>
+                <w:rFonts w:ascii="Courier New" w:hAnsi="Courier New" w:cs="Courier New"/>
+              </w:rPr>
+              <w:t>Запрос на отрисовку кадра:</w:t>
+            </w:r>
+          </w:p>
+          <w:p>
+            <w:pPr>
+              <w:rPr>
+                <w:rFonts w:ascii="Courier New" w:hAnsi="Courier New" w:cs="Courier New"/>
+              </w:rPr>
+            </w:pPr>
+            <w:r>
+              <w:rPr>
+                <w:rFonts w:ascii="Courier New" w:hAnsi="Courier New" w:cs="Courier New"/>
+              </w:rPr>
+              <w:t>1 – перед командами отрисовки передаётся палитра;</w:t>
+            </w:r>
+          </w:p>
+          <w:p>
+            <w:pPr>
+              <w:rPr>
+                <w:rFonts w:ascii="Courier New" w:hAnsi="Courier New" w:cs="Courier New"/>
+              </w:rPr>
+            </w:pPr>
+            <w:r>
+              <w:rPr>
+                <w:rFonts w:ascii="Courier New" w:hAnsi="Courier New" w:cs="Courier New"/>
+              </w:rPr>
+              <w:t xml:space="preserve">2 </w:t>
+            </w:r>
+            <w:r>
+              <w:rPr>
+                <w:rFonts w:ascii="Courier New" w:hAnsi="Courier New" w:cs="Courier New"/>
+              </w:rPr>
+              <w:t>– команды отрисовки передаются без палитры.</w:t>
+            </w:r>
+          </w:p>
+          <w:p>
+            <w:pPr>
+              <w:rPr>
+                <w:rFonts w:ascii="Courier New" w:hAnsi="Courier New" w:cs="Courier New"/>
+              </w:rPr>
+            </w:pPr>
+            <w:r>
+              <w:rPr>
+                <w:rFonts w:ascii="Courier New" w:hAnsi="Courier New" w:cs="Courier New"/>
+              </w:rPr>
+              <w:t>В ответ на этот запрос приходит массив байт, преставляющий собой непрерывный набор команд с параметрами.</w:t>
+            </w:r>
+          </w:p>
+          <w:p>
+            <w:pPr>
+              <w:rPr>
+                <w:rFonts w:ascii="Courier New" w:hAnsi="Courier New" w:cs="Courier New"/>
+              </w:rPr>
+            </w:pPr>
+            <w:r>
+              <w:rPr>
+                <w:rFonts w:ascii="Courier New" w:hAnsi="Courier New" w:cs="Courier New"/>
+              </w:rPr>
+              <w:t>В команд</w:t>
+            </w:r>
+            <w:r>
+              <w:rPr>
+                <w:rFonts w:ascii="Courier New" w:hAnsi="Courier New" w:cs="Courier New"/>
+                <w:lang w:val="en-US"/>
+              </w:rPr>
+              <w:t>e</w:t>
+            </w:r>
+            <w:r>
+              <w:rPr>
+                <w:rFonts w:ascii="Courier New" w:hAnsi="Courier New" w:cs="Courier New"/>
+              </w:rPr>
+              <w:t xml:space="preserve"> число после двоеточия означает количество байт, отведённых под параметр.</w:t>
+            </w:r>
           </w:p>
         </w:tc>
+      </w:tr>
+      <w:tr>
         <w:tc>
           <w:tcPr>
-            <w:tcW w:w="4673" w:type="dxa"/>
+            <w:tcW w:w="3510" w:type="dxa"/>
             <w:tcBorders>
               <w:top w:val="single" w:sz="4" w:space="0" w:color="auto"/>
               <w:left w:val="single" w:sz="4" w:space="0" w:color="auto"/>
@@ -8377,15 +8368,54 @@
             <w:pPr>
               <w:rPr>
                 <w:rFonts w:ascii="Courier New" w:hAnsi="Courier New" w:cs="Courier New"/>
-              </w:rPr>
-            </w:pPr>
+                <w:lang w:val="en-US"/>
+              </w:rPr>
+            </w:pPr>
+            <w:r>
+              <w:rPr>
+                <w:rFonts w:ascii="Courier New" w:hAnsi="Courier New" w:cs="Courier New"/>
+              </w:rPr>
+              <w:t>1</w:t>
+            </w:r>
+            <w:r>
+              <w:rPr>
+                <w:rFonts w:ascii="Courier New" w:hAnsi="Courier New" w:cs="Courier New"/>
+                <w:lang w:val="en-US"/>
+              </w:rPr>
+              <w:t>, “</w:t>
+            </w:r>
+            <w:r>
+              <w:rPr>
+                <w:rFonts w:ascii="Courier New" w:hAnsi="Courier New" w:cs="Courier New"/>
+              </w:rPr>
+              <w:t>номер цвета</w:t>
+            </w:r>
+            <w:r>
+              <w:rPr>
+                <w:rFonts w:ascii="Courier New" w:hAnsi="Courier New" w:cs="Courier New"/>
+                <w:lang w:val="en-US"/>
+              </w:rPr>
+              <w:t>”</w:t>
+            </w:r>
+            <w:r>
+              <w:rPr>
+                <w:rFonts w:ascii="Courier New" w:hAnsi="Courier New" w:cs="Courier New"/>
+                <w:lang w:val="en-US"/>
+              </w:rPr>
+              <w:t>:</w:t>
+            </w:r>
+            <w:r>
+              <w:rPr>
+                <w:rFonts w:ascii="Courier New" w:hAnsi="Courier New" w:cs="Courier New"/>
+                <w:lang w:val="en-US"/>
+              </w:rPr>
+              <w:t>1</w:t>
+            </w:r>
           </w:p>
         </w:tc>
-      </w:tr>
-      <w:tr>
         <w:tc>
           <w:tcPr>
-            <w:tcW w:w="4672" w:type="dxa"/>
+            <w:tcW w:w="5835" w:type="dxa"/>
             <w:tcBorders>
               <w:top w:val="single" w:sz="4" w:space="0" w:color="auto"/>
               <w:left w:val="single" w:sz="4" w:space="0" w:color="auto"/>
@@ -8397,16 +8427,27 @@
             <w:pPr>
               <w:rPr>
                 <w:rFonts w:ascii="Courier New" w:hAnsi="Courier New" w:cs="Courier New"/>
-                <w:lang w:val="en-US"/>
-              </w:rPr>
-            </w:pPr>
-            <w:bookmarkStart w:id="1" w:name="_GoBack"/>
-            <w:bookmarkEnd w:id="1"/>
+              </w:rPr>
+            </w:pPr>
+            <w:r>
+              <w:rPr>
+                <w:rFonts w:ascii="Courier New" w:hAnsi="Courier New" w:cs="Courier New"/>
+              </w:rPr>
+              <w:t>Установать текущий цвет рисования</w:t>
+            </w:r>
+            <w:r>
+              <w:rPr>
+                <w:rFonts w:ascii="Courier New" w:hAnsi="Courier New" w:cs="Courier New"/>
+              </w:rPr>
+              <w:t>.</w:t>
+            </w:r>
           </w:p>
         </w:tc>
+      </w:tr>
+      <w:tr>
         <w:tc>
           <w:tcPr>
-            <w:tcW w:w="4673" w:type="dxa"/>
+            <w:tcW w:w="3510" w:type="dxa"/>
             <w:tcBorders>
               <w:top w:val="single" w:sz="4" w:space="0" w:color="auto"/>
               <w:left w:val="single" w:sz="4" w:space="0" w:color="auto"/>
@@ -8418,15 +8459,28 @@
             <w:pPr>
               <w:rPr>
                 <w:rFonts w:ascii="Courier New" w:hAnsi="Courier New" w:cs="Courier New"/>
-              </w:rPr>
-            </w:pPr>
+                <w:lang w:val="en-US"/>
+              </w:rPr>
+            </w:pPr>
+            <w:r>
+              <w:rPr>
+                <w:rFonts w:ascii="Courier New" w:hAnsi="Courier New" w:cs="Courier New"/>
+                <w:lang w:val="en-US"/>
+              </w:rPr>
+              <w:t>2</w:t>
+            </w:r>
+            <w:r>
+              <w:rPr>
+                <w:rFonts w:ascii="Courier New" w:hAnsi="Courier New" w:cs="Courier New"/>
+                <w:lang w:val="en-US"/>
+              </w:rPr>
+              <w:t>, “x”:2, “y”:2, “width”:2, “height”:2</w:t>
+            </w:r>
           </w:p>
         </w:tc>
-      </w:tr>
-      <w:tr>
         <w:tc>
           <w:tcPr>
-            <w:tcW w:w="4672" w:type="dxa"/>
+            <w:tcW w:w="5835" w:type="dxa"/>
             <w:tcBorders>
               <w:top w:val="single" w:sz="4" w:space="0" w:color="auto"/>
               <w:left w:val="single" w:sz="4" w:space="0" w:color="auto"/>
@@ -8438,14 +8492,27 @@
             <w:pPr>
               <w:rPr>
                 <w:rFonts w:ascii="Courier New" w:hAnsi="Courier New" w:cs="Courier New"/>
-                <w:lang w:val="en-US"/>
-              </w:rPr>
-            </w:pPr>
+              </w:rPr>
+            </w:pPr>
+            <w:r>
+              <w:rPr>
+                <w:rFonts w:ascii="Courier New" w:hAnsi="Courier New" w:cs="Courier New"/>
+              </w:rPr>
+              <w:t>Залить прямоугольную облать экрана цветом</w:t>
+            </w:r>
+            <w:r>
+              <w:rPr>
+                <w:rFonts w:ascii="Courier New" w:hAnsi="Courier New" w:cs="Courier New"/>
+              </w:rPr>
+              <w:t>.</w:t>
+            </w:r>
           </w:p>
         </w:tc>
+      </w:tr>
+      <w:tr>
         <w:tc>
           <w:tcPr>
-            <w:tcW w:w="4673" w:type="dxa"/>
+            <w:tcW w:w="3510" w:type="dxa"/>
             <w:tcBorders>
               <w:top w:val="single" w:sz="4" w:space="0" w:color="auto"/>
               <w:left w:val="single" w:sz="4" w:space="0" w:color="auto"/>
@@ -8457,8 +8524,685 @@
             <w:pPr>
               <w:rPr>
                 <w:rFonts w:ascii="Courier New" w:hAnsi="Courier New" w:cs="Courier New"/>
-              </w:rPr>
-            </w:pPr>
+                <w:lang w:val="en-US"/>
+              </w:rPr>
+            </w:pPr>
+            <w:r>
+              <w:rPr>
+                <w:rFonts w:ascii="Courier New" w:hAnsi="Courier New" w:cs="Courier New"/>
+              </w:rPr>
+              <w:t>3</w:t>
+            </w:r>
+          </w:p>
+        </w:tc>
+        <w:tc>
+          <w:tcPr>
+            <w:tcW w:w="5835" w:type="dxa"/>
+            <w:tcBorders>
+              <w:top w:val="single" w:sz="4" w:space="0" w:color="auto"/>
+              <w:left w:val="single" w:sz="4" w:space="0" w:color="auto"/>
+              <w:bottom w:val="single" w:sz="4" w:space="0" w:color="auto"/>
+              <w:right w:val="single" w:sz="4" w:space="0" w:color="auto"/>
+            </w:tcBorders>
+          </w:tcPr>
+          <w:p>
+            <w:pPr>
+              <w:rPr>
+                <w:rFonts w:ascii="Courier New" w:hAnsi="Courier New" w:cs="Courier New"/>
+              </w:rPr>
+            </w:pPr>
+            <w:r>
+              <w:rPr>
+                <w:rFonts w:ascii="Courier New" w:hAnsi="Courier New" w:cs="Courier New"/>
+              </w:rPr>
+              <w:t>Конец кадра.</w:t>
+            </w:r>
+            <w:r>
+              <w:rPr>
+                <w:rFonts w:ascii="Courier New" w:hAnsi="Courier New" w:cs="Courier New"/>
+              </w:rPr>
+              <w:t xml:space="preserve"> </w:t>
+            </w:r>
+            <w:r>
+              <w:rPr>
+                <w:rFonts w:ascii="Courier New" w:hAnsi="Courier New" w:cs="Courier New"/>
+              </w:rPr>
+              <w:t xml:space="preserve">Получение этой команды означает, что отрисовка текущего кадра закончена. Для получения следующего кадра нужно послать команду </w:t>
+            </w:r>
+            <w:r>
+              <w:rPr>
+                <w:rFonts w:ascii="Courier New" w:hAnsi="Courier New" w:cs="Courier New"/>
+                <w:lang w:val="en-US"/>
+              </w:rPr>
+              <w:t>:display:autosend 2.</w:t>
+            </w:r>
+          </w:p>
+        </w:tc>
+      </w:tr>
+      <w:tr>
+        <w:tc>
+          <w:tcPr>
+            <w:tcW w:w="3510" w:type="dxa"/>
+            <w:tcBorders>
+              <w:top w:val="single" w:sz="4" w:space="0" w:color="auto"/>
+              <w:left w:val="single" w:sz="4" w:space="0" w:color="auto"/>
+              <w:bottom w:val="single" w:sz="4" w:space="0" w:color="auto"/>
+              <w:right w:val="single" w:sz="4" w:space="0" w:color="auto"/>
+            </w:tcBorders>
+          </w:tcPr>
+          <w:p>
+            <w:pPr>
+              <w:rPr>
+                <w:rFonts w:ascii="Courier New" w:hAnsi="Courier New" w:cs="Courier New"/>
+                <w:lang w:val="en-US"/>
+              </w:rPr>
+            </w:pPr>
+            <w:r>
+              <w:rPr>
+                <w:rFonts w:ascii="Courier New" w:hAnsi="Courier New" w:cs="Courier New"/>
+              </w:rPr>
+              <w:t>4</w:t>
+            </w:r>
+            <w:r>
+              <w:rPr>
+                <w:rFonts w:ascii="Courier New" w:hAnsi="Courier New" w:cs="Courier New"/>
+                <w:lang w:val="en-US"/>
+              </w:rPr>
+              <w:t>, “y”:2, “x1”:2, “x2”:2</w:t>
+            </w:r>
+          </w:p>
+        </w:tc>
+        <w:tc>
+          <w:tcPr>
+            <w:tcW w:w="5835" w:type="dxa"/>
+            <w:tcBorders>
+              <w:top w:val="single" w:sz="4" w:space="0" w:color="auto"/>
+              <w:left w:val="single" w:sz="4" w:space="0" w:color="auto"/>
+              <w:bottom w:val="single" w:sz="4" w:space="0" w:color="auto"/>
+              <w:right w:val="single" w:sz="4" w:space="0" w:color="auto"/>
+            </w:tcBorders>
+          </w:tcPr>
+          <w:p>
+            <w:pPr>
+              <w:rPr>
+                <w:rFonts w:ascii="Courier New" w:hAnsi="Courier New" w:cs="Courier New"/>
+              </w:rPr>
+            </w:pPr>
+            <w:r>
+              <w:rPr>
+                <w:rFonts w:ascii="Courier New" w:hAnsi="Courier New" w:cs="Courier New"/>
+              </w:rPr>
+              <w:t>Горизонтальная линия.</w:t>
+            </w:r>
+          </w:p>
+        </w:tc>
+      </w:tr>
+      <w:tr>
+        <w:tc>
+          <w:tcPr>
+            <w:tcW w:w="3510" w:type="dxa"/>
+            <w:tcBorders>
+              <w:top w:val="single" w:sz="4" w:space="0" w:color="auto"/>
+              <w:left w:val="single" w:sz="4" w:space="0" w:color="auto"/>
+              <w:bottom w:val="single" w:sz="4" w:space="0" w:color="auto"/>
+              <w:right w:val="single" w:sz="4" w:space="0" w:color="auto"/>
+            </w:tcBorders>
+          </w:tcPr>
+          <w:p>
+            <w:pPr>
+              <w:rPr>
+                <w:rFonts w:ascii="Courier New" w:hAnsi="Courier New" w:cs="Courier New"/>
+                <w:lang w:val="en-US"/>
+              </w:rPr>
+            </w:pPr>
+            <w:r>
+              <w:rPr>
+                <w:rFonts w:ascii="Courier New" w:hAnsi="Courier New" w:cs="Courier New"/>
+              </w:rPr>
+              <w:t>5</w:t>
+            </w:r>
+            <w:r>
+              <w:rPr>
+                <w:rFonts w:ascii="Courier New" w:hAnsi="Courier New" w:cs="Courier New"/>
+                <w:lang w:val="en-US"/>
+              </w:rPr>
+              <w:t>, “x”:2, “y1”:2, “y2”:2</w:t>
+            </w:r>
+          </w:p>
+        </w:tc>
+        <w:tc>
+          <w:tcPr>
+            <w:tcW w:w="5835" w:type="dxa"/>
+            <w:tcBorders>
+              <w:top w:val="single" w:sz="4" w:space="0" w:color="auto"/>
+              <w:left w:val="single" w:sz="4" w:space="0" w:color="auto"/>
+              <w:bottom w:val="single" w:sz="4" w:space="0" w:color="auto"/>
+              <w:right w:val="single" w:sz="4" w:space="0" w:color="auto"/>
+            </w:tcBorders>
+          </w:tcPr>
+          <w:p>
+            <w:pPr>
+              <w:rPr>
+                <w:rFonts w:ascii="Courier New" w:hAnsi="Courier New" w:cs="Courier New"/>
+              </w:rPr>
+            </w:pPr>
+            <w:r>
+              <w:rPr>
+                <w:rFonts w:ascii="Courier New" w:hAnsi="Courier New" w:cs="Courier New"/>
+              </w:rPr>
+              <w:t>Вертикальная линия.</w:t>
+            </w:r>
+          </w:p>
+        </w:tc>
+      </w:tr>
+      <w:tr>
+        <w:tc>
+          <w:tcPr>
+            <w:tcW w:w="3510" w:type="dxa"/>
+            <w:tcBorders>
+              <w:top w:val="single" w:sz="4" w:space="0" w:color="auto"/>
+              <w:left w:val="single" w:sz="4" w:space="0" w:color="auto"/>
+              <w:bottom w:val="single" w:sz="4" w:space="0" w:color="auto"/>
+              <w:right w:val="single" w:sz="4" w:space="0" w:color="auto"/>
+            </w:tcBorders>
+          </w:tcPr>
+          <w:p>
+            <w:pPr>
+              <w:rPr>
+                <w:rFonts w:ascii="Courier New" w:hAnsi="Courier New" w:cs="Courier New"/>
+                <w:lang w:val="en-US"/>
+              </w:rPr>
+            </w:pPr>
+            <w:r>
+              <w:rPr>
+                <w:rFonts w:ascii="Courier New" w:hAnsi="Courier New" w:cs="Courier New"/>
+              </w:rPr>
+              <w:t>6</w:t>
+            </w:r>
+            <w:r>
+              <w:rPr>
+                <w:rFonts w:ascii="Courier New" w:hAnsi="Courier New" w:cs="Courier New"/>
+                <w:lang w:val="en-US"/>
+              </w:rPr>
+              <w:t>, “x”:2, “y”:2</w:t>
+            </w:r>
+            <w:bookmarkStart w:id="1" w:name="_GoBack"/>
+            <w:bookmarkEnd w:id="1"/>
+          </w:p>
+        </w:tc>
+        <w:tc>
+          <w:tcPr>
+            <w:tcW w:w="5835" w:type="dxa"/>
+            <w:tcBorders>
+              <w:top w:val="single" w:sz="4" w:space="0" w:color="auto"/>
+              <w:left w:val="single" w:sz="4" w:space="0" w:color="auto"/>
+              <w:bottom w:val="single" w:sz="4" w:space="0" w:color="auto"/>
+              <w:right w:val="single" w:sz="4" w:space="0" w:color="auto"/>
+            </w:tcBorders>
+          </w:tcPr>
+          <w:p>
+            <w:pPr>
+              <w:rPr>
+                <w:rFonts w:ascii="Courier New" w:hAnsi="Courier New" w:cs="Courier New"/>
+              </w:rPr>
+            </w:pPr>
+            <w:r>
+              <w:rPr>
+                <w:rFonts w:ascii="Courier New" w:hAnsi="Courier New" w:cs="Courier New"/>
+              </w:rPr>
+              <w:t>Точка.</w:t>
+            </w:r>
+          </w:p>
+        </w:tc>
+      </w:tr>
+      <w:tr>
+        <w:tc>
+          <w:tcPr>
+            <w:tcW w:w="3510" w:type="dxa"/>
+            <w:tcBorders>
+              <w:top w:val="single" w:sz="4" w:space="0" w:color="auto"/>
+              <w:left w:val="single" w:sz="4" w:space="0" w:color="auto"/>
+              <w:bottom w:val="single" w:sz="4" w:space="0" w:color="auto"/>
+              <w:right w:val="single" w:sz="4" w:space="0" w:color="auto"/>
+            </w:tcBorders>
+          </w:tcPr>
+          <w:p>
+            <w:pPr>
+              <w:rPr>
+                <w:rFonts w:ascii="Courier New" w:hAnsi="Courier New" w:cs="Courier New"/>
+              </w:rPr>
+            </w:pPr>
+            <w:r>
+              <w:rPr>
+                <w:rFonts w:ascii="Courier New" w:hAnsi="Courier New" w:cs="Courier New"/>
+              </w:rPr>
+              <w:t>7</w:t>
+            </w:r>
+          </w:p>
+        </w:tc>
+        <w:tc>
+          <w:tcPr>
+            <w:tcW w:w="5835" w:type="dxa"/>
+            <w:tcBorders>
+              <w:top w:val="single" w:sz="4" w:space="0" w:color="auto"/>
+              <w:left w:val="single" w:sz="4" w:space="0" w:color="auto"/>
+              <w:bottom w:val="single" w:sz="4" w:space="0" w:color="auto"/>
+              <w:right w:val="single" w:sz="4" w:space="0" w:color="auto"/>
+            </w:tcBorders>
+          </w:tcPr>
+          <w:p>
+            <w:pPr>
+              <w:rPr>
+                <w:rFonts w:ascii="Courier New" w:hAnsi="Courier New" w:cs="Courier New"/>
+              </w:rPr>
+            </w:pPr>
+            <w:r>
+              <w:rPr>
+                <w:rFonts w:ascii="Courier New" w:hAnsi="Courier New" w:cs="Courier New"/>
+              </w:rPr>
+              <w:t>Нарисовать сигнал линиями.</w:t>
+            </w:r>
+          </w:p>
+        </w:tc>
+      </w:tr>
+      <w:tr>
+        <w:tc>
+          <w:tcPr>
+            <w:tcW w:w="3510" w:type="dxa"/>
+            <w:tcBorders>
+              <w:top w:val="single" w:sz="4" w:space="0" w:color="auto"/>
+              <w:left w:val="single" w:sz="4" w:space="0" w:color="auto"/>
+              <w:bottom w:val="single" w:sz="4" w:space="0" w:color="auto"/>
+              <w:right w:val="single" w:sz="4" w:space="0" w:color="auto"/>
+            </w:tcBorders>
+          </w:tcPr>
+          <w:p>
+            <w:pPr>
+              <w:rPr>
+                <w:rFonts w:ascii="Courier New" w:hAnsi="Courier New" w:cs="Courier New"/>
+              </w:rPr>
+            </w:pPr>
+            <w:r>
+              <w:rPr>
+                <w:rFonts w:ascii="Courier New" w:hAnsi="Courier New" w:cs="Courier New"/>
+              </w:rPr>
+              <w:t>8</w:t>
+            </w:r>
+          </w:p>
+        </w:tc>
+        <w:tc>
+          <w:tcPr>
+            <w:tcW w:w="5835" w:type="dxa"/>
+            <w:tcBorders>
+              <w:top w:val="single" w:sz="4" w:space="0" w:color="auto"/>
+              <w:left w:val="single" w:sz="4" w:space="0" w:color="auto"/>
+              <w:bottom w:val="single" w:sz="4" w:space="0" w:color="auto"/>
+              <w:right w:val="single" w:sz="4" w:space="0" w:color="auto"/>
+            </w:tcBorders>
+          </w:tcPr>
+          <w:p>
+            <w:pPr>
+              <w:rPr>
+                <w:rFonts w:ascii="Courier New" w:hAnsi="Courier New" w:cs="Courier New"/>
+              </w:rPr>
+            </w:pPr>
+            <w:r>
+              <w:rPr>
+                <w:rFonts w:ascii="Courier New" w:hAnsi="Courier New" w:cs="Courier New"/>
+              </w:rPr>
+              <w:t>Текст.</w:t>
+            </w:r>
+          </w:p>
+        </w:tc>
+      </w:tr>
+      <w:tr>
+        <w:tc>
+          <w:tcPr>
+            <w:tcW w:w="3510" w:type="dxa"/>
+            <w:tcBorders>
+              <w:top w:val="single" w:sz="4" w:space="0" w:color="auto"/>
+              <w:left w:val="single" w:sz="4" w:space="0" w:color="auto"/>
+              <w:bottom w:val="single" w:sz="4" w:space="0" w:color="auto"/>
+              <w:right w:val="single" w:sz="4" w:space="0" w:color="auto"/>
+            </w:tcBorders>
+          </w:tcPr>
+          <w:p>
+            <w:pPr>
+              <w:rPr>
+                <w:rFonts w:ascii="Courier New" w:hAnsi="Courier New" w:cs="Courier New"/>
+              </w:rPr>
+            </w:pPr>
+            <w:r>
+              <w:rPr>
+                <w:rFonts w:ascii="Courier New" w:hAnsi="Courier New" w:cs="Courier New"/>
+              </w:rPr>
+              <w:t>9</w:t>
+            </w:r>
+          </w:p>
+        </w:tc>
+        <w:tc>
+          <w:tcPr>
+            <w:tcW w:w="5835" w:type="dxa"/>
+            <w:tcBorders>
+              <w:top w:val="single" w:sz="4" w:space="0" w:color="auto"/>
+              <w:left w:val="single" w:sz="4" w:space="0" w:color="auto"/>
+              <w:bottom w:val="single" w:sz="4" w:space="0" w:color="auto"/>
+              <w:right w:val="single" w:sz="4" w:space="0" w:color="auto"/>
+            </w:tcBorders>
+          </w:tcPr>
+          <w:p>
+            <w:pPr>
+              <w:rPr>
+                <w:rFonts w:ascii="Courier New" w:hAnsi="Courier New" w:cs="Courier New"/>
+              </w:rPr>
+            </w:pPr>
+            <w:r>
+              <w:rPr>
+                <w:rFonts w:ascii="Courier New" w:hAnsi="Courier New" w:cs="Courier New"/>
+              </w:rPr>
+              <w:t>Установать цвет палитры.</w:t>
+            </w:r>
+          </w:p>
+        </w:tc>
+      </w:tr>
+      <w:tr>
+        <w:tc>
+          <w:tcPr>
+            <w:tcW w:w="3510" w:type="dxa"/>
+            <w:tcBorders>
+              <w:top w:val="single" w:sz="4" w:space="0" w:color="auto"/>
+              <w:left w:val="single" w:sz="4" w:space="0" w:color="auto"/>
+              <w:bottom w:val="single" w:sz="4" w:space="0" w:color="auto"/>
+              <w:right w:val="single" w:sz="4" w:space="0" w:color="auto"/>
+            </w:tcBorders>
+          </w:tcPr>
+          <w:p>
+            <w:pPr>
+              <w:rPr>
+                <w:rFonts w:ascii="Courier New" w:hAnsi="Courier New" w:cs="Courier New"/>
+              </w:rPr>
+            </w:pPr>
+            <w:r>
+              <w:rPr>
+                <w:rFonts w:ascii="Courier New" w:hAnsi="Courier New" w:cs="Courier New"/>
+              </w:rPr>
+              <w:t>10</w:t>
+            </w:r>
+          </w:p>
+        </w:tc>
+        <w:tc>
+          <w:tcPr>
+            <w:tcW w:w="5835" w:type="dxa"/>
+            <w:tcBorders>
+              <w:top w:val="single" w:sz="4" w:space="0" w:color="auto"/>
+              <w:left w:val="single" w:sz="4" w:space="0" w:color="auto"/>
+              <w:bottom w:val="single" w:sz="4" w:space="0" w:color="auto"/>
+              <w:right w:val="single" w:sz="4" w:space="0" w:color="auto"/>
+            </w:tcBorders>
+          </w:tcPr>
+          <w:p>
+            <w:pPr>
+              <w:rPr>
+                <w:rFonts w:ascii="Courier New" w:hAnsi="Courier New" w:cs="Courier New"/>
+              </w:rPr>
+            </w:pPr>
+            <w:r>
+              <w:rPr>
+                <w:rFonts w:ascii="Courier New" w:hAnsi="Courier New" w:cs="Courier New"/>
+              </w:rPr>
+              <w:t>Установить шрифт.</w:t>
+            </w:r>
+          </w:p>
+        </w:tc>
+      </w:tr>
+      <w:tr>
+        <w:tc>
+          <w:tcPr>
+            <w:tcW w:w="3510" w:type="dxa"/>
+            <w:tcBorders>
+              <w:top w:val="single" w:sz="4" w:space="0" w:color="auto"/>
+              <w:left w:val="single" w:sz="4" w:space="0" w:color="auto"/>
+              <w:bottom w:val="single" w:sz="4" w:space="0" w:color="auto"/>
+              <w:right w:val="single" w:sz="4" w:space="0" w:color="auto"/>
+            </w:tcBorders>
+          </w:tcPr>
+          <w:p>
+            <w:pPr>
+              <w:rPr>
+                <w:rFonts w:ascii="Courier New" w:hAnsi="Courier New" w:cs="Courier New"/>
+              </w:rPr>
+            </w:pPr>
+            <w:r>
+              <w:rPr>
+                <w:rFonts w:ascii="Courier New" w:hAnsi="Courier New" w:cs="Courier New"/>
+              </w:rPr>
+              <w:t>11</w:t>
+            </w:r>
+          </w:p>
+        </w:tc>
+        <w:tc>
+          <w:tcPr>
+            <w:tcW w:w="5835" w:type="dxa"/>
+            <w:tcBorders>
+              <w:top w:val="single" w:sz="4" w:space="0" w:color="auto"/>
+              <w:left w:val="single" w:sz="4" w:space="0" w:color="auto"/>
+              <w:bottom w:val="single" w:sz="4" w:space="0" w:color="auto"/>
+              <w:right w:val="single" w:sz="4" w:space="0" w:color="auto"/>
+            </w:tcBorders>
+          </w:tcPr>
+          <w:p>
+            <w:pPr>
+              <w:rPr>
+                <w:rFonts w:ascii="Courier New" w:hAnsi="Courier New" w:cs="Courier New"/>
+              </w:rPr>
+            </w:pPr>
+            <w:r>
+              <w:rPr>
+                <w:rFonts w:ascii="Courier New" w:hAnsi="Courier New" w:cs="Courier New"/>
+              </w:rPr>
+              <w:t>Нарисовать массив вертикальных линий.</w:t>
+            </w:r>
+          </w:p>
+        </w:tc>
+      </w:tr>
+      <w:tr>
+        <w:tc>
+          <w:tcPr>
+            <w:tcW w:w="3510" w:type="dxa"/>
+            <w:tcBorders>
+              <w:top w:val="single" w:sz="4" w:space="0" w:color="auto"/>
+              <w:left w:val="single" w:sz="4" w:space="0" w:color="auto"/>
+              <w:bottom w:val="single" w:sz="4" w:space="0" w:color="auto"/>
+              <w:right w:val="single" w:sz="4" w:space="0" w:color="auto"/>
+            </w:tcBorders>
+          </w:tcPr>
+          <w:p>
+            <w:pPr>
+              <w:rPr>
+                <w:rFonts w:ascii="Courier New" w:hAnsi="Courier New" w:cs="Courier New"/>
+              </w:rPr>
+            </w:pPr>
+            <w:r>
+              <w:rPr>
+                <w:rFonts w:ascii="Courier New" w:hAnsi="Courier New" w:cs="Courier New"/>
+              </w:rPr>
+              <w:t>12</w:t>
+            </w:r>
+          </w:p>
+        </w:tc>
+        <w:tc>
+          <w:tcPr>
+            <w:tcW w:w="5835" w:type="dxa"/>
+            <w:tcBorders>
+              <w:top w:val="single" w:sz="4" w:space="0" w:color="auto"/>
+              <w:left w:val="single" w:sz="4" w:space="0" w:color="auto"/>
+              <w:bottom w:val="single" w:sz="4" w:space="0" w:color="auto"/>
+              <w:right w:val="single" w:sz="4" w:space="0" w:color="auto"/>
+            </w:tcBorders>
+          </w:tcPr>
+          <w:p>
+            <w:pPr>
+              <w:rPr>
+                <w:rFonts w:ascii="Courier New" w:hAnsi="Courier New" w:cs="Courier New"/>
+              </w:rPr>
+            </w:pPr>
+            <w:r>
+              <w:rPr>
+                <w:rFonts w:ascii="Courier New" w:hAnsi="Courier New" w:cs="Courier New"/>
+              </w:rPr>
+              <w:t>Нарисовать сигнал точками.</w:t>
+            </w:r>
+          </w:p>
+        </w:tc>
+      </w:tr>
+      <w:tr>
+        <w:tc>
+          <w:tcPr>
+            <w:tcW w:w="3510" w:type="dxa"/>
+            <w:tcBorders>
+              <w:top w:val="single" w:sz="4" w:space="0" w:color="auto"/>
+              <w:left w:val="single" w:sz="4" w:space="0" w:color="auto"/>
+              <w:bottom w:val="single" w:sz="4" w:space="0" w:color="auto"/>
+              <w:right w:val="single" w:sz="4" w:space="0" w:color="auto"/>
+            </w:tcBorders>
+          </w:tcPr>
+          <w:p>
+            <w:pPr>
+              <w:rPr>
+                <w:rFonts w:ascii="Courier New" w:hAnsi="Courier New" w:cs="Courier New"/>
+              </w:rPr>
+            </w:pPr>
+            <w:r>
+              <w:rPr>
+                <w:rFonts w:ascii="Courier New" w:hAnsi="Courier New" w:cs="Courier New"/>
+              </w:rPr>
+              <w:t>13</w:t>
+            </w:r>
+          </w:p>
+        </w:tc>
+        <w:tc>
+          <w:tcPr>
+            <w:tcW w:w="5835" w:type="dxa"/>
+            <w:tcBorders>
+              <w:top w:val="single" w:sz="4" w:space="0" w:color="auto"/>
+              <w:left w:val="single" w:sz="4" w:space="0" w:color="auto"/>
+              <w:bottom w:val="single" w:sz="4" w:space="0" w:color="auto"/>
+              <w:right w:val="single" w:sz="4" w:space="0" w:color="auto"/>
+            </w:tcBorders>
+          </w:tcPr>
+          <w:p>
+            <w:pPr>
+              <w:rPr>
+                <w:rFonts w:ascii="Courier New" w:hAnsi="Courier New" w:cs="Courier New"/>
+              </w:rPr>
+            </w:pPr>
+            <w:r>
+              <w:rPr>
+                <w:rFonts w:ascii="Courier New" w:hAnsi="Courier New" w:cs="Courier New"/>
+              </w:rPr>
+              <w:t>Нарисовать массив горизонтальных точечных линий.</w:t>
+            </w:r>
+          </w:p>
+        </w:tc>
+      </w:tr>
+      <w:tr>
+        <w:tc>
+          <w:tcPr>
+            <w:tcW w:w="3510" w:type="dxa"/>
+            <w:tcBorders>
+              <w:top w:val="single" w:sz="4" w:space="0" w:color="auto"/>
+              <w:left w:val="single" w:sz="4" w:space="0" w:color="auto"/>
+              <w:bottom w:val="single" w:sz="4" w:space="0" w:color="auto"/>
+              <w:right w:val="single" w:sz="4" w:space="0" w:color="auto"/>
+            </w:tcBorders>
+          </w:tcPr>
+          <w:p>
+            <w:pPr>
+              <w:rPr>
+                <w:rFonts w:ascii="Courier New" w:hAnsi="Courier New" w:cs="Courier New"/>
+              </w:rPr>
+            </w:pPr>
+            <w:r>
+              <w:rPr>
+                <w:rFonts w:ascii="Courier New" w:hAnsi="Courier New" w:cs="Courier New"/>
+              </w:rPr>
+              <w:lastRenderedPageBreak/>
+              <w:t>14</w:t>
+            </w:r>
+          </w:p>
+        </w:tc>
+        <w:tc>
+          <w:tcPr>
+            <w:tcW w:w="5835" w:type="dxa"/>
+            <w:tcBorders>
+              <w:top w:val="single" w:sz="4" w:space="0" w:color="auto"/>
+              <w:left w:val="single" w:sz="4" w:space="0" w:color="auto"/>
+              <w:bottom w:val="single" w:sz="4" w:space="0" w:color="auto"/>
+              <w:right w:val="single" w:sz="4" w:space="0" w:color="auto"/>
+            </w:tcBorders>
+          </w:tcPr>
+          <w:p>
+            <w:pPr>
+              <w:rPr>
+                <w:rFonts w:ascii="Courier New" w:hAnsi="Courier New" w:cs="Courier New"/>
+              </w:rPr>
+            </w:pPr>
+            <w:r>
+              <w:rPr>
+                <w:rFonts w:ascii="Courier New" w:hAnsi="Courier New" w:cs="Courier New"/>
+              </w:rPr>
+              <w:t>Нарисовать массив вертикальных точечных линий.</w:t>
+            </w:r>
+          </w:p>
+        </w:tc>
+      </w:tr>
+      <w:tr>
+        <w:tc>
+          <w:tcPr>
+            <w:tcW w:w="3510" w:type="dxa"/>
+            <w:tcBorders>
+              <w:top w:val="single" w:sz="4" w:space="0" w:color="auto"/>
+              <w:left w:val="single" w:sz="4" w:space="0" w:color="auto"/>
+              <w:bottom w:val="single" w:sz="4" w:space="0" w:color="auto"/>
+              <w:right w:val="single" w:sz="4" w:space="0" w:color="auto"/>
+            </w:tcBorders>
+          </w:tcPr>
+          <w:p>
+            <w:pPr>
+              <w:rPr>
+                <w:rFonts w:ascii="Courier New" w:hAnsi="Courier New" w:cs="Courier New"/>
+              </w:rPr>
+            </w:pPr>
+            <w:r>
+              <w:rPr>
+                <w:rFonts w:ascii="Courier New" w:hAnsi="Courier New" w:cs="Courier New"/>
+              </w:rPr>
+              <w:t>15</w:t>
+            </w:r>
+          </w:p>
+        </w:tc>
+        <w:tc>
+          <w:tcPr>
+            <w:tcW w:w="5835" w:type="dxa"/>
+            <w:tcBorders>
+              <w:top w:val="single" w:sz="4" w:space="0" w:color="auto"/>
+              <w:left w:val="single" w:sz="4" w:space="0" w:color="auto"/>
+              <w:bottom w:val="single" w:sz="4" w:space="0" w:color="auto"/>
+              <w:right w:val="single" w:sz="4" w:space="0" w:color="auto"/>
+            </w:tcBorders>
+          </w:tcPr>
+          <w:p>
+            <w:pPr>
+              <w:rPr>
+                <w:rFonts w:ascii="Courier New" w:hAnsi="Courier New" w:cs="Courier New"/>
+              </w:rPr>
+            </w:pPr>
+            <w:r>
+              <w:rPr>
+                <w:rFonts w:ascii="Courier New" w:hAnsi="Courier New" w:cs="Courier New"/>
+              </w:rPr>
+              <w:t>Отрисовать символ.</w:t>
+            </w:r>
           </w:p>
         </w:tc>
       </w:tr>
@@ -8484,1243 +9228,6 @@
           <w:sz w:val="32"/>
         </w:rPr>
       </w:pPr>
-    </w:p>
-    <w:p>
-      <w:pPr>
-        <w:pStyle w:val="a6"/>
-        <w:numPr>
-          <w:ilvl w:val="2"/>
-          <w:numId w:val="1"/>
-        </w:numPr>
-        <w:tabs>
-          <w:tab w:val="left" w:pos="1593"/>
-        </w:tabs>
-        <w:ind w:hanging="498"/>
-        <w:rPr>
-          <w:b/>
-        </w:rPr>
-      </w:pPr>
-      <w:r>
-        <w:t>Команда</w:t>
-      </w:r>
-      <w:r>
-        <w:rPr>
-          <w:spacing w:val="-12"/>
-        </w:rPr>
-        <w:t xml:space="preserve"> </w:t>
-      </w:r>
-      <w:r>
-        <w:rPr>
-          <w:b/>
-        </w:rPr>
-        <w:t>DISPLAY:AUTOSEND</w:t>
-      </w:r>
-      <w:r>
-        <w:rPr>
-          <w:b/>
-          <w:spacing w:val="-12"/>
-        </w:rPr>
-        <w:t xml:space="preserve"> </w:t>
-      </w:r>
-      <w:r>
-        <w:rPr>
-          <w:b/>
-          <w:spacing w:val="-2"/>
-        </w:rPr>
-        <w:t>{1|2|3}</w:t>
-      </w:r>
-    </w:p>
-    <w:p>
-      <w:pPr>
-        <w:pStyle w:val="a3"/>
-        <w:spacing w:before="126"/>
-      </w:pPr>
-      <w:r>
-        <w:t>Посылает</w:t>
-      </w:r>
-      <w:r>
-        <w:rPr>
-          <w:spacing w:val="-7"/>
-        </w:rPr>
-        <w:t xml:space="preserve"> </w:t>
-      </w:r>
-      <w:r>
-        <w:t>запрос</w:t>
-      </w:r>
-      <w:r>
-        <w:rPr>
-          <w:spacing w:val="-4"/>
-        </w:rPr>
-        <w:t xml:space="preserve"> </w:t>
-      </w:r>
-      <w:r>
-        <w:t>на</w:t>
-      </w:r>
-      <w:r>
-        <w:rPr>
-          <w:spacing w:val="-4"/>
-        </w:rPr>
-        <w:t xml:space="preserve"> </w:t>
-      </w:r>
-      <w:r>
-        <w:t>приём</w:t>
-      </w:r>
-      <w:r>
-        <w:rPr>
-          <w:spacing w:val="-5"/>
-        </w:rPr>
-        <w:t xml:space="preserve"> </w:t>
-      </w:r>
-      <w:r>
-        <w:t>очередного</w:t>
-      </w:r>
-      <w:r>
-        <w:rPr>
-          <w:spacing w:val="-4"/>
-        </w:rPr>
-        <w:t xml:space="preserve"> </w:t>
-      </w:r>
-      <w:r>
-        <w:t>отрисовываемого</w:t>
-      </w:r>
-      <w:r>
-        <w:rPr>
-          <w:spacing w:val="-6"/>
-        </w:rPr>
-        <w:t xml:space="preserve"> </w:t>
-      </w:r>
-      <w:r>
-        <w:t>кадра.</w:t>
-      </w:r>
-      <w:r>
-        <w:rPr>
-          <w:spacing w:val="-4"/>
-        </w:rPr>
-        <w:t xml:space="preserve"> </w:t>
-      </w:r>
-      <w:r>
-        <w:t>Значение</w:t>
-      </w:r>
-      <w:r>
-        <w:rPr>
-          <w:spacing w:val="-4"/>
-        </w:rPr>
-        <w:t xml:space="preserve"> </w:t>
-      </w:r>
-      <w:r>
-        <w:rPr>
-          <w:spacing w:val="-2"/>
-        </w:rPr>
-        <w:t>параметра:</w:t>
-      </w:r>
-    </w:p>
-    <w:p>
-      <w:pPr>
-        <w:pStyle w:val="a3"/>
-        <w:spacing w:before="126" w:line="360" w:lineRule="auto"/>
-        <w:ind w:left="102" w:right="216" w:firstLine="993"/>
-      </w:pPr>
-      <w:r>
-        <w:t>{1}</w:t>
-      </w:r>
-      <w:r>
-        <w:rPr>
-          <w:spacing w:val="-3"/>
-        </w:rPr>
-        <w:t xml:space="preserve"> </w:t>
-      </w:r>
-      <w:r>
-        <w:t>–</w:t>
-      </w:r>
-      <w:r>
-        <w:rPr>
-          <w:spacing w:val="-2"/>
-        </w:rPr>
-        <w:t xml:space="preserve"> </w:t>
-      </w:r>
-      <w:r>
-        <w:t>запрос</w:t>
-      </w:r>
-      <w:r>
-        <w:rPr>
-          <w:spacing w:val="-2"/>
-        </w:rPr>
-        <w:t xml:space="preserve"> </w:t>
-      </w:r>
-      <w:r>
-        <w:t>первого</w:t>
-      </w:r>
-      <w:r>
-        <w:rPr>
-          <w:spacing w:val="-5"/>
-        </w:rPr>
-        <w:t xml:space="preserve"> </w:t>
-      </w:r>
-      <w:r>
-        <w:t>кадра.</w:t>
-      </w:r>
-      <w:r>
-        <w:rPr>
-          <w:spacing w:val="-2"/>
-        </w:rPr>
-        <w:t xml:space="preserve"> </w:t>
-      </w:r>
-      <w:r>
-        <w:t>По</w:t>
-      </w:r>
-      <w:r>
-        <w:rPr>
-          <w:spacing w:val="-2"/>
-        </w:rPr>
-        <w:t xml:space="preserve"> </w:t>
-      </w:r>
-      <w:r>
-        <w:t>этому</w:t>
-      </w:r>
-      <w:r>
-        <w:rPr>
-          <w:spacing w:val="-5"/>
-        </w:rPr>
-        <w:t xml:space="preserve"> </w:t>
-      </w:r>
-      <w:r>
-        <w:t>запросу</w:t>
-      </w:r>
-      <w:r>
-        <w:rPr>
-          <w:spacing w:val="-4"/>
-        </w:rPr>
-        <w:t xml:space="preserve"> </w:t>
-      </w:r>
-      <w:r>
-        <w:t>дополнительно</w:t>
-      </w:r>
-      <w:r>
-        <w:rPr>
-          <w:spacing w:val="-2"/>
-        </w:rPr>
-        <w:t xml:space="preserve"> </w:t>
-      </w:r>
-      <w:r>
-        <w:t>к</w:t>
-      </w:r>
-      <w:r>
-        <w:rPr>
-          <w:spacing w:val="-4"/>
-        </w:rPr>
-        <w:t xml:space="preserve"> </w:t>
-      </w:r>
-      <w:r>
-        <w:t>командам</w:t>
-      </w:r>
-      <w:r>
-        <w:rPr>
-          <w:spacing w:val="-2"/>
-        </w:rPr>
-        <w:t xml:space="preserve"> </w:t>
-      </w:r>
-      <w:r>
-        <w:t>отрисовки приходят палитра и шрифты;</w:t>
-      </w:r>
-    </w:p>
-    <w:p>
-      <w:pPr>
-        <w:pStyle w:val="a3"/>
-        <w:spacing w:line="362" w:lineRule="auto"/>
-        <w:ind w:left="102" w:right="216" w:firstLine="993"/>
-      </w:pPr>
-      <w:r>
-        <w:t>{2}</w:t>
-      </w:r>
-      <w:r>
-        <w:rPr>
-          <w:spacing w:val="-3"/>
-        </w:rPr>
-        <w:t xml:space="preserve"> </w:t>
-      </w:r>
-      <w:r>
-        <w:t>–</w:t>
-      </w:r>
-      <w:r>
-        <w:rPr>
-          <w:spacing w:val="-2"/>
-        </w:rPr>
-        <w:t xml:space="preserve"> </w:t>
-      </w:r>
-      <w:r>
-        <w:t>запрос</w:t>
-      </w:r>
-      <w:r>
-        <w:rPr>
-          <w:spacing w:val="-2"/>
-        </w:rPr>
-        <w:t xml:space="preserve"> </w:t>
-      </w:r>
-      <w:r>
-        <w:t>всех</w:t>
-      </w:r>
-      <w:r>
-        <w:rPr>
-          <w:spacing w:val="-2"/>
-        </w:rPr>
-        <w:t xml:space="preserve"> </w:t>
-      </w:r>
-      <w:r>
-        <w:t>последующих</w:t>
-      </w:r>
-      <w:r>
-        <w:rPr>
-          <w:spacing w:val="-5"/>
-        </w:rPr>
-        <w:t xml:space="preserve"> </w:t>
-      </w:r>
-      <w:r>
-        <w:t>кадров.</w:t>
-      </w:r>
-      <w:r>
-        <w:rPr>
-          <w:spacing w:val="-2"/>
-        </w:rPr>
-        <w:t xml:space="preserve"> </w:t>
-      </w:r>
-      <w:r>
-        <w:t>По</w:t>
-      </w:r>
-      <w:r>
-        <w:rPr>
-          <w:spacing w:val="-2"/>
-        </w:rPr>
-        <w:t xml:space="preserve"> </w:t>
-      </w:r>
-      <w:r>
-        <w:t>этому</w:t>
-      </w:r>
-      <w:r>
-        <w:rPr>
-          <w:spacing w:val="-5"/>
-        </w:rPr>
-        <w:t xml:space="preserve"> </w:t>
-      </w:r>
-      <w:r>
-        <w:t>запросу</w:t>
-      </w:r>
-      <w:r>
-        <w:rPr>
-          <w:spacing w:val="-4"/>
-        </w:rPr>
-        <w:t xml:space="preserve"> </w:t>
-      </w:r>
-      <w:r>
-        <w:t>приходят</w:t>
-      </w:r>
-      <w:r>
-        <w:rPr>
-          <w:spacing w:val="-3"/>
-        </w:rPr>
-        <w:t xml:space="preserve"> </w:t>
-      </w:r>
-      <w:r>
-        <w:t>только</w:t>
-      </w:r>
-      <w:r>
-        <w:rPr>
-          <w:spacing w:val="-2"/>
-        </w:rPr>
-        <w:t xml:space="preserve"> </w:t>
-      </w:r>
-      <w:r>
-        <w:t xml:space="preserve">команды </w:t>
-      </w:r>
-      <w:r>
-        <w:rPr>
-          <w:spacing w:val="-2"/>
-        </w:rPr>
-        <w:t>отрисовки;</w:t>
-      </w:r>
-    </w:p>
-    <w:p>
-      <w:pPr>
-        <w:pStyle w:val="a3"/>
-        <w:spacing w:line="250" w:lineRule="exact"/>
-      </w:pPr>
-      <w:r>
-        <w:t>{3}</w:t>
-      </w:r>
-      <w:r>
-        <w:rPr>
-          <w:spacing w:val="-6"/>
-        </w:rPr>
-        <w:t xml:space="preserve"> </w:t>
-      </w:r>
-      <w:r>
-        <w:t>–</w:t>
-      </w:r>
-      <w:r>
-        <w:rPr>
-          <w:spacing w:val="-3"/>
-        </w:rPr>
-        <w:t xml:space="preserve"> </w:t>
-      </w:r>
-      <w:r>
-        <w:t>запрос</w:t>
-      </w:r>
-      <w:r>
-        <w:rPr>
-          <w:spacing w:val="-2"/>
-        </w:rPr>
-        <w:t xml:space="preserve"> </w:t>
-      </w:r>
-      <w:r>
-        <w:t>первого</w:t>
-      </w:r>
-      <w:r>
-        <w:rPr>
-          <w:spacing w:val="-6"/>
-        </w:rPr>
-        <w:t xml:space="preserve"> </w:t>
-      </w:r>
-      <w:r>
-        <w:t>кадра,</w:t>
-      </w:r>
-      <w:r>
-        <w:rPr>
-          <w:spacing w:val="-2"/>
-        </w:rPr>
-        <w:t xml:space="preserve"> </w:t>
-      </w:r>
-      <w:r>
-        <w:t>по</w:t>
-      </w:r>
-      <w:r>
-        <w:rPr>
-          <w:spacing w:val="-3"/>
-        </w:rPr>
-        <w:t xml:space="preserve"> </w:t>
-      </w:r>
-      <w:r>
-        <w:t>которому</w:t>
-      </w:r>
-      <w:r>
-        <w:rPr>
-          <w:spacing w:val="-5"/>
-        </w:rPr>
-        <w:t xml:space="preserve"> </w:t>
-      </w:r>
-      <w:r>
-        <w:t>дополнительно</w:t>
-      </w:r>
-      <w:r>
-        <w:rPr>
-          <w:spacing w:val="-3"/>
-        </w:rPr>
-        <w:t xml:space="preserve"> </w:t>
-      </w:r>
-      <w:r>
-        <w:t>приходит</w:t>
-      </w:r>
-      <w:r>
-        <w:rPr>
-          <w:spacing w:val="-3"/>
-        </w:rPr>
-        <w:t xml:space="preserve"> </w:t>
-      </w:r>
-      <w:r>
-        <w:t>только</w:t>
-      </w:r>
-      <w:r>
-        <w:rPr>
-          <w:spacing w:val="-5"/>
-        </w:rPr>
-        <w:t xml:space="preserve"> </w:t>
-      </w:r>
-      <w:r>
-        <w:rPr>
-          <w:spacing w:val="-2"/>
-        </w:rPr>
-        <w:t>палитра.</w:t>
-      </w:r>
-    </w:p>
-    <w:p>
-      <w:pPr>
-        <w:pStyle w:val="a3"/>
-        <w:spacing w:before="126"/>
-        <w:ind w:left="102"/>
-      </w:pPr>
-      <w:r>
-        <w:t>Шрифты</w:t>
-      </w:r>
-      <w:r>
-        <w:rPr>
-          <w:spacing w:val="-2"/>
-        </w:rPr>
-        <w:t xml:space="preserve"> </w:t>
-      </w:r>
-      <w:r>
-        <w:t>по</w:t>
-      </w:r>
-      <w:r>
-        <w:rPr>
-          <w:spacing w:val="-2"/>
-        </w:rPr>
-        <w:t xml:space="preserve"> </w:t>
-      </w:r>
-      <w:r>
-        <w:t>этому</w:t>
-      </w:r>
-      <w:r>
-        <w:rPr>
-          <w:spacing w:val="-5"/>
-        </w:rPr>
-        <w:t xml:space="preserve"> </w:t>
-      </w:r>
-      <w:r>
-        <w:t>запросу</w:t>
-      </w:r>
-      <w:r>
-        <w:rPr>
-          <w:spacing w:val="-4"/>
-        </w:rPr>
-        <w:t xml:space="preserve"> </w:t>
-      </w:r>
-      <w:r>
-        <w:t>не</w:t>
-      </w:r>
-      <w:r>
-        <w:rPr>
-          <w:spacing w:val="-1"/>
-        </w:rPr>
-        <w:t xml:space="preserve"> </w:t>
-      </w:r>
-      <w:r>
-        <w:rPr>
-          <w:spacing w:val="-2"/>
-        </w:rPr>
-        <w:t>присылаются.</w:t>
-      </w:r>
-    </w:p>
-    <w:p>
-      <w:pPr>
-        <w:pStyle w:val="a3"/>
-        <w:spacing w:before="126" w:line="360" w:lineRule="auto"/>
-        <w:ind w:left="102" w:right="216" w:firstLine="993"/>
-      </w:pPr>
-      <w:r>
-        <w:t>В ответ на этот запрос приходит массив байт, представляющий собой непререрывный набор</w:t>
-      </w:r>
-      <w:r>
-        <w:rPr>
-          <w:spacing w:val="-2"/>
-        </w:rPr>
-        <w:t xml:space="preserve"> </w:t>
-      </w:r>
-      <w:r>
-        <w:t>команд</w:t>
-      </w:r>
-      <w:r>
-        <w:rPr>
-          <w:spacing w:val="-4"/>
-        </w:rPr>
-        <w:t xml:space="preserve"> </w:t>
-      </w:r>
-      <w:r>
-        <w:t>с</w:t>
-      </w:r>
-      <w:r>
-        <w:rPr>
-          <w:spacing w:val="-2"/>
-        </w:rPr>
-        <w:t xml:space="preserve"> </w:t>
-      </w:r>
-      <w:r>
-        <w:t>параметрами.</w:t>
-      </w:r>
-      <w:r>
-        <w:rPr>
-          <w:spacing w:val="-1"/>
-        </w:rPr>
-        <w:t xml:space="preserve"> </w:t>
-      </w:r>
-      <w:r>
-        <w:t>Описание</w:t>
-      </w:r>
-      <w:r>
-        <w:rPr>
-          <w:spacing w:val="-2"/>
-        </w:rPr>
-        <w:t xml:space="preserve"> </w:t>
-      </w:r>
-      <w:r>
-        <w:t>команд</w:t>
-      </w:r>
-      <w:r>
-        <w:rPr>
-          <w:spacing w:val="-2"/>
-        </w:rPr>
-        <w:t xml:space="preserve"> </w:t>
-      </w:r>
-      <w:r>
-        <w:t>ниже.</w:t>
-      </w:r>
-      <w:r>
-        <w:rPr>
-          <w:spacing w:val="-3"/>
-        </w:rPr>
-        <w:t xml:space="preserve"> </w:t>
-      </w:r>
-      <w:r>
-        <w:t>Число</w:t>
-      </w:r>
-      <w:r>
-        <w:rPr>
-          <w:spacing w:val="-2"/>
-        </w:rPr>
-        <w:t xml:space="preserve"> </w:t>
-      </w:r>
-      <w:r>
-        <w:t>после</w:t>
-      </w:r>
-      <w:r>
-        <w:rPr>
-          <w:spacing w:val="-4"/>
-        </w:rPr>
-        <w:t xml:space="preserve"> </w:t>
-      </w:r>
-      <w:r>
-        <w:t>двоеточия</w:t>
-      </w:r>
-      <w:r>
-        <w:rPr>
-          <w:spacing w:val="-3"/>
-        </w:rPr>
-        <w:t xml:space="preserve"> </w:t>
-      </w:r>
-      <w:r>
-        <w:t>в</w:t>
-      </w:r>
-      <w:r>
-        <w:rPr>
-          <w:spacing w:val="-3"/>
-        </w:rPr>
-        <w:t xml:space="preserve"> </w:t>
-      </w:r>
-      <w:r>
-        <w:t>формате</w:t>
-      </w:r>
-      <w:r>
-        <w:rPr>
-          <w:spacing w:val="-4"/>
-        </w:rPr>
-        <w:t xml:space="preserve"> </w:t>
-      </w:r>
-      <w:r>
-        <w:t>команды означает количество байт, отведённых под данное поле.</w:t>
-      </w:r>
-    </w:p>
-    <w:p>
-      <w:pPr>
-        <w:pStyle w:val="a6"/>
-        <w:numPr>
-          <w:ilvl w:val="2"/>
-          <w:numId w:val="1"/>
-        </w:numPr>
-        <w:tabs>
-          <w:tab w:val="left" w:pos="1593"/>
-        </w:tabs>
-        <w:spacing w:line="360" w:lineRule="auto"/>
-        <w:ind w:left="1095" w:right="1842" w:firstLine="0"/>
-      </w:pPr>
-      <w:r>
-        <w:t>Команда</w:t>
-      </w:r>
-      <w:r>
-        <w:rPr>
-          <w:spacing w:val="-5"/>
-        </w:rPr>
-        <w:t xml:space="preserve"> </w:t>
-      </w:r>
-      <w:r>
-        <w:t>«1»</w:t>
-      </w:r>
-      <w:r>
-        <w:rPr>
-          <w:spacing w:val="-6"/>
-        </w:rPr>
-        <w:t xml:space="preserve"> </w:t>
-      </w:r>
-      <w:r>
-        <w:t>-</w:t>
-      </w:r>
-      <w:r>
-        <w:rPr>
-          <w:spacing w:val="-10"/>
-        </w:rPr>
-        <w:t xml:space="preserve"> </w:t>
-      </w:r>
-      <w:r>
-        <w:t>УСТАНОВИТЬ</w:t>
-      </w:r>
-      <w:r>
-        <w:rPr>
-          <w:spacing w:val="-6"/>
-        </w:rPr>
-        <w:t xml:space="preserve"> </w:t>
-      </w:r>
-      <w:r>
-        <w:t>ТЕКУЩИЙ</w:t>
-      </w:r>
-      <w:r>
-        <w:rPr>
-          <w:spacing w:val="-8"/>
-        </w:rPr>
-        <w:t xml:space="preserve"> </w:t>
-      </w:r>
-      <w:r>
-        <w:t>ЦВЕТ</w:t>
-      </w:r>
-      <w:r>
-        <w:rPr>
-          <w:spacing w:val="-5"/>
-        </w:rPr>
-        <w:t xml:space="preserve"> </w:t>
-      </w:r>
-      <w:r>
-        <w:t>РИСОВАНИЯ. Формат:</w:t>
-      </w:r>
-      <w:r>
-        <w:rPr>
-          <w:spacing w:val="40"/>
-        </w:rPr>
-        <w:t xml:space="preserve"> </w:t>
-      </w:r>
-      <w:r>
-        <w:t>0x01, «номер цвета»:1,</w:t>
-      </w:r>
-    </w:p>
-    <w:p>
-      <w:pPr>
-        <w:pStyle w:val="a3"/>
-        <w:spacing w:line="362" w:lineRule="auto"/>
-        <w:ind w:left="102" w:right="151" w:firstLine="993"/>
-      </w:pPr>
-      <w:r>
-        <w:lastRenderedPageBreak/>
-        <w:t>где</w:t>
-      </w:r>
-      <w:r>
-        <w:rPr>
-          <w:spacing w:val="-2"/>
-        </w:rPr>
-        <w:t xml:space="preserve"> </w:t>
-      </w:r>
-      <w:r>
-        <w:t>«номер</w:t>
-      </w:r>
-      <w:r>
-        <w:rPr>
-          <w:spacing w:val="-2"/>
-        </w:rPr>
-        <w:t xml:space="preserve"> </w:t>
-      </w:r>
-      <w:r>
-        <w:t>цвета»</w:t>
-      </w:r>
-      <w:r>
-        <w:rPr>
-          <w:spacing w:val="-4"/>
-        </w:rPr>
-        <w:t xml:space="preserve"> </w:t>
-      </w:r>
-      <w:r>
-        <w:t>-</w:t>
-      </w:r>
-      <w:r>
-        <w:rPr>
-          <w:spacing w:val="-6"/>
-        </w:rPr>
-        <w:t xml:space="preserve"> </w:t>
-      </w:r>
-      <w:r>
-        <w:t>число</w:t>
-      </w:r>
-      <w:r>
-        <w:rPr>
-          <w:spacing w:val="-2"/>
-        </w:rPr>
-        <w:t xml:space="preserve"> </w:t>
-      </w:r>
-      <w:r>
-        <w:t>от</w:t>
-      </w:r>
-      <w:r>
-        <w:rPr>
-          <w:spacing w:val="-2"/>
-        </w:rPr>
-        <w:t xml:space="preserve"> </w:t>
-      </w:r>
-      <w:r>
-        <w:t>0</w:t>
-      </w:r>
-      <w:r>
-        <w:rPr>
-          <w:spacing w:val="-2"/>
-        </w:rPr>
-        <w:t xml:space="preserve"> </w:t>
-      </w:r>
-      <w:r>
-        <w:t>до</w:t>
-      </w:r>
-      <w:r>
-        <w:rPr>
-          <w:spacing w:val="-2"/>
-        </w:rPr>
-        <w:t xml:space="preserve"> </w:t>
-      </w:r>
-      <w:r>
-        <w:t>15,</w:t>
-      </w:r>
-      <w:r>
-        <w:rPr>
-          <w:spacing w:val="-2"/>
-        </w:rPr>
-        <w:t xml:space="preserve"> </w:t>
-      </w:r>
-      <w:r>
-        <w:t>устанавливающее</w:t>
-      </w:r>
-      <w:r>
-        <w:rPr>
-          <w:spacing w:val="-2"/>
-        </w:rPr>
-        <w:t xml:space="preserve"> </w:t>
-      </w:r>
-      <w:r>
-        <w:t>номер</w:t>
-      </w:r>
-      <w:r>
-        <w:rPr>
-          <w:spacing w:val="-2"/>
-        </w:rPr>
-        <w:t xml:space="preserve"> </w:t>
-      </w:r>
-      <w:r>
-        <w:t>цвета</w:t>
-      </w:r>
-      <w:r>
-        <w:rPr>
-          <w:spacing w:val="-2"/>
-        </w:rPr>
-        <w:t xml:space="preserve"> </w:t>
-      </w:r>
-      <w:r>
-        <w:t>из</w:t>
-      </w:r>
-      <w:r>
-        <w:rPr>
-          <w:spacing w:val="-3"/>
-        </w:rPr>
-        <w:t xml:space="preserve"> </w:t>
-      </w:r>
-      <w:r>
-        <w:t>палитры, который будет установлен в качестве текущего.</w:t>
-      </w:r>
-    </w:p>
-    <w:p>
-      <w:pPr>
-        <w:pStyle w:val="a6"/>
-        <w:numPr>
-          <w:ilvl w:val="2"/>
-          <w:numId w:val="1"/>
-        </w:numPr>
-        <w:tabs>
-          <w:tab w:val="left" w:pos="1593"/>
-        </w:tabs>
-        <w:spacing w:line="360" w:lineRule="auto"/>
-        <w:ind w:left="1095" w:right="1076" w:firstLine="0"/>
-      </w:pPr>
-      <w:r>
-        <w:t>Команда</w:t>
-      </w:r>
-      <w:r>
-        <w:rPr>
-          <w:spacing w:val="-6"/>
-        </w:rPr>
-        <w:t xml:space="preserve"> </w:t>
-      </w:r>
-      <w:r>
-        <w:t>«2»</w:t>
-      </w:r>
-      <w:r>
-        <w:rPr>
-          <w:spacing w:val="-6"/>
-        </w:rPr>
-        <w:t xml:space="preserve"> </w:t>
-      </w:r>
-      <w:r>
-        <w:t>-</w:t>
-      </w:r>
-      <w:r>
-        <w:rPr>
-          <w:spacing w:val="-9"/>
-        </w:rPr>
-        <w:t xml:space="preserve"> </w:t>
-      </w:r>
-      <w:r>
-        <w:t>ЗАПОЛНИТЬ</w:t>
-      </w:r>
-      <w:r>
-        <w:rPr>
-          <w:spacing w:val="-6"/>
-        </w:rPr>
-        <w:t xml:space="preserve"> </w:t>
-      </w:r>
-      <w:r>
-        <w:t>ЦВЕТОМ</w:t>
-      </w:r>
-      <w:r>
-        <w:rPr>
-          <w:spacing w:val="-6"/>
-        </w:rPr>
-        <w:t xml:space="preserve"> </w:t>
-      </w:r>
-      <w:r>
-        <w:t>ПРЯМОУГОЛЬНУЮ</w:t>
-      </w:r>
-      <w:r>
-        <w:rPr>
-          <w:spacing w:val="-3"/>
-        </w:rPr>
-        <w:t xml:space="preserve"> </w:t>
-      </w:r>
-      <w:r>
-        <w:t>ОБЛАСТЬ. Формат: 0x02, «координата х»:2, «координата y»:1, «ширина»:2, «высота»:1.</w:t>
-      </w:r>
-    </w:p>
-    <w:p>
-      <w:pPr>
-        <w:pStyle w:val="a6"/>
-        <w:numPr>
-          <w:ilvl w:val="2"/>
-          <w:numId w:val="1"/>
-        </w:numPr>
-        <w:tabs>
-          <w:tab w:val="left" w:pos="1593"/>
-        </w:tabs>
-        <w:spacing w:line="360" w:lineRule="auto"/>
-        <w:ind w:left="1095" w:right="4979" w:firstLine="0"/>
-      </w:pPr>
-      <w:r>
-        <w:t>Команда</w:t>
-      </w:r>
-      <w:r>
-        <w:rPr>
-          <w:spacing w:val="-8"/>
-        </w:rPr>
-        <w:t xml:space="preserve"> </w:t>
-      </w:r>
-      <w:r>
-        <w:t>«3»</w:t>
-      </w:r>
-      <w:r>
-        <w:rPr>
-          <w:spacing w:val="-8"/>
-        </w:rPr>
-        <w:t xml:space="preserve"> </w:t>
-      </w:r>
-      <w:r>
-        <w:t>-</w:t>
-      </w:r>
-      <w:r>
-        <w:rPr>
-          <w:spacing w:val="-12"/>
-        </w:rPr>
-        <w:t xml:space="preserve"> </w:t>
-      </w:r>
-      <w:r>
-        <w:t>КОНЕЦ</w:t>
-      </w:r>
-      <w:r>
-        <w:rPr>
-          <w:spacing w:val="-10"/>
-        </w:rPr>
-        <w:t xml:space="preserve"> </w:t>
-      </w:r>
-      <w:r>
-        <w:t>КАДРА. Формат: 0x03.</w:t>
-      </w:r>
-    </w:p>
-    <w:p>
-      <w:pPr>
-        <w:spacing w:line="360" w:lineRule="auto"/>
-        <w:sectPr>
-          <w:pgSz w:w="11910" w:h="16840"/>
-          <w:pgMar w:top="1040" w:right="740" w:bottom="280" w:left="1600" w:header="720" w:footer="720" w:gutter="0"/>
-          <w:cols w:space="720"/>
-        </w:sectPr>
-      </w:pPr>
-    </w:p>
-    <w:p>
-      <w:pPr>
-        <w:pStyle w:val="a3"/>
-        <w:spacing w:before="68" w:line="360" w:lineRule="auto"/>
-        <w:ind w:left="102" w:right="216" w:firstLine="993"/>
-      </w:pPr>
-      <w:r>
-        <w:lastRenderedPageBreak/>
-        <w:t>Получение</w:t>
-      </w:r>
-      <w:r>
-        <w:rPr>
-          <w:spacing w:val="-3"/>
-        </w:rPr>
-        <w:t xml:space="preserve"> </w:t>
-      </w:r>
-      <w:r>
-        <w:t>этой</w:t>
-      </w:r>
-      <w:r>
-        <w:rPr>
-          <w:spacing w:val="-4"/>
-        </w:rPr>
-        <w:t xml:space="preserve"> </w:t>
-      </w:r>
-      <w:r>
-        <w:t>команды</w:t>
-      </w:r>
-      <w:r>
-        <w:rPr>
-          <w:spacing w:val="-5"/>
-        </w:rPr>
-        <w:t xml:space="preserve"> </w:t>
-      </w:r>
-      <w:r>
-        <w:t>означает,</w:t>
-      </w:r>
-      <w:r>
-        <w:rPr>
-          <w:spacing w:val="-3"/>
-        </w:rPr>
-        <w:t xml:space="preserve"> </w:t>
-      </w:r>
-      <w:r>
-        <w:t>что</w:t>
-      </w:r>
-      <w:r>
-        <w:rPr>
-          <w:spacing w:val="-3"/>
-        </w:rPr>
-        <w:t xml:space="preserve"> </w:t>
-      </w:r>
-      <w:r>
-        <w:t>отрисовка</w:t>
-      </w:r>
-      <w:r>
-        <w:rPr>
-          <w:spacing w:val="-3"/>
-        </w:rPr>
-        <w:t xml:space="preserve"> </w:t>
-      </w:r>
-      <w:r>
-        <w:t>текущего</w:t>
-      </w:r>
-      <w:r>
-        <w:rPr>
-          <w:spacing w:val="-6"/>
-        </w:rPr>
-        <w:t xml:space="preserve"> </w:t>
-      </w:r>
-      <w:r>
-        <w:t>кадра</w:t>
-      </w:r>
-      <w:r>
-        <w:rPr>
-          <w:spacing w:val="-3"/>
-        </w:rPr>
-        <w:t xml:space="preserve"> </w:t>
-      </w:r>
-      <w:r>
-        <w:t>закончена</w:t>
-      </w:r>
-      <w:r>
-        <w:rPr>
-          <w:spacing w:val="-5"/>
-        </w:rPr>
-        <w:t xml:space="preserve"> </w:t>
-      </w:r>
-      <w:r>
-        <w:t>и</w:t>
-      </w:r>
-      <w:r>
-        <w:rPr>
-          <w:spacing w:val="-3"/>
-        </w:rPr>
-        <w:t xml:space="preserve"> </w:t>
-      </w:r>
-      <w:r>
-        <w:t>команд больше присылаться не будет. Для получения следующего кадра нужно послать команду DISPLAY:AUTOSEND 2.</w:t>
-      </w:r>
-    </w:p>
-    <w:p>
-      <w:pPr>
-        <w:pStyle w:val="a6"/>
-        <w:numPr>
-          <w:ilvl w:val="2"/>
-          <w:numId w:val="1"/>
-        </w:numPr>
-        <w:tabs>
-          <w:tab w:val="left" w:pos="1593"/>
-        </w:tabs>
-        <w:spacing w:before="2" w:line="360" w:lineRule="auto"/>
-        <w:ind w:left="1095" w:right="1686" w:firstLine="0"/>
-      </w:pPr>
-      <w:r>
-        <w:t>Команда «4» - НАРИСОВАТЬ ГОРИЗОНТАЛЬНУЮ ЛИНИЮ. Формат:</w:t>
-      </w:r>
-      <w:r>
-        <w:rPr>
-          <w:spacing w:val="-5"/>
-        </w:rPr>
-        <w:t xml:space="preserve"> </w:t>
-      </w:r>
-      <w:r>
-        <w:t>0x04,</w:t>
-      </w:r>
-      <w:r>
-        <w:rPr>
-          <w:spacing w:val="-8"/>
-        </w:rPr>
-        <w:t xml:space="preserve"> </w:t>
-      </w:r>
-      <w:r>
-        <w:t>«координата</w:t>
-      </w:r>
-      <w:r>
-        <w:rPr>
-          <w:spacing w:val="-6"/>
-        </w:rPr>
-        <w:t xml:space="preserve"> </w:t>
-      </w:r>
-      <w:r>
-        <w:t>y»:1,</w:t>
-      </w:r>
-      <w:r>
-        <w:rPr>
-          <w:spacing w:val="-4"/>
-        </w:rPr>
-        <w:t xml:space="preserve"> </w:t>
-      </w:r>
-      <w:r>
-        <w:t>«координата</w:t>
-      </w:r>
-      <w:r>
-        <w:rPr>
-          <w:spacing w:val="-6"/>
-        </w:rPr>
-        <w:t xml:space="preserve"> </w:t>
-      </w:r>
-      <w:r>
-        <w:t>х1»:2,</w:t>
-      </w:r>
-      <w:r>
-        <w:rPr>
-          <w:spacing w:val="-4"/>
-        </w:rPr>
-        <w:t xml:space="preserve"> </w:t>
-      </w:r>
-      <w:r>
-        <w:t>«координата</w:t>
-      </w:r>
-      <w:r>
-        <w:rPr>
-          <w:spacing w:val="-6"/>
-        </w:rPr>
-        <w:t xml:space="preserve"> </w:t>
-      </w:r>
-      <w:r>
-        <w:t>х2»:2.</w:t>
-      </w:r>
-    </w:p>
-    <w:p>
-      <w:pPr>
-        <w:pStyle w:val="a6"/>
-        <w:numPr>
-          <w:ilvl w:val="2"/>
-          <w:numId w:val="1"/>
-        </w:numPr>
-        <w:tabs>
-          <w:tab w:val="left" w:pos="1593"/>
-        </w:tabs>
-        <w:spacing w:line="360" w:lineRule="auto"/>
-        <w:ind w:left="1095" w:right="1651" w:firstLine="0"/>
-      </w:pPr>
-      <w:r>
-        <w:t>Команда «5» - НАРИСОВАТЬ ВЕРТИКАЛЬНУЮ ЛИНИЮ. Формат:</w:t>
-      </w:r>
-      <w:r>
-        <w:rPr>
-          <w:spacing w:val="-6"/>
-        </w:rPr>
-        <w:t xml:space="preserve"> </w:t>
-      </w:r>
-      <w:r>
-        <w:t>0x05,</w:t>
-      </w:r>
-      <w:r>
-        <w:rPr>
-          <w:spacing w:val="-7"/>
-        </w:rPr>
-        <w:t xml:space="preserve"> </w:t>
-      </w:r>
-      <w:r>
-        <w:t>«координата</w:t>
-      </w:r>
-      <w:r>
-        <w:rPr>
-          <w:spacing w:val="-5"/>
-        </w:rPr>
-        <w:t xml:space="preserve"> </w:t>
-      </w:r>
-      <w:r>
-        <w:t>х»2,</w:t>
-      </w:r>
-      <w:r>
-        <w:rPr>
-          <w:spacing w:val="-2"/>
-        </w:rPr>
-        <w:t xml:space="preserve"> </w:t>
-      </w:r>
-      <w:r>
-        <w:t>«координтата</w:t>
-      </w:r>
-      <w:r>
-        <w:rPr>
-          <w:spacing w:val="-5"/>
-        </w:rPr>
-        <w:t xml:space="preserve"> </w:t>
-      </w:r>
-      <w:r>
-        <w:t>у1»:1,</w:t>
-      </w:r>
-      <w:r>
-        <w:rPr>
-          <w:spacing w:val="-2"/>
-        </w:rPr>
-        <w:t xml:space="preserve"> </w:t>
-      </w:r>
-      <w:r>
-        <w:t>«координата</w:t>
-      </w:r>
-      <w:r>
-        <w:rPr>
-          <w:spacing w:val="-4"/>
-        </w:rPr>
-        <w:t xml:space="preserve"> </w:t>
-      </w:r>
-      <w:r>
-        <w:rPr>
-          <w:spacing w:val="-2"/>
-        </w:rPr>
-        <w:t>у2»:1.</w:t>
-      </w:r>
     </w:p>
     <w:p>
       <w:pPr>

--- a/doc/documents/Инструкция по программированию C8-53.docx
+++ b/doc/documents/Инструкция по программированию C8-53.docx
@@ -8726,58 +8726,66 @@
               </w:rPr>
               <w:t>, “x”:2, “y”:2</w:t>
             </w:r>
+          </w:p>
+        </w:tc>
+        <w:tc>
+          <w:tcPr>
+            <w:tcW w:w="5835" w:type="dxa"/>
+            <w:tcBorders>
+              <w:top w:val="single" w:sz="4" w:space="0" w:color="auto"/>
+              <w:left w:val="single" w:sz="4" w:space="0" w:color="auto"/>
+              <w:bottom w:val="single" w:sz="4" w:space="0" w:color="auto"/>
+              <w:right w:val="single" w:sz="4" w:space="0" w:color="auto"/>
+            </w:tcBorders>
+          </w:tcPr>
+          <w:p>
+            <w:pPr>
+              <w:rPr>
+                <w:rFonts w:ascii="Courier New" w:hAnsi="Courier New" w:cs="Courier New"/>
+              </w:rPr>
+            </w:pPr>
+            <w:r>
+              <w:rPr>
+                <w:rFonts w:ascii="Courier New" w:hAnsi="Courier New" w:cs="Courier New"/>
+              </w:rPr>
+              <w:t>Точка.</w:t>
+            </w:r>
+          </w:p>
+        </w:tc>
+      </w:tr>
+      <w:tr>
+        <w:tc>
+          <w:tcPr>
+            <w:tcW w:w="3510" w:type="dxa"/>
+            <w:tcBorders>
+              <w:top w:val="single" w:sz="4" w:space="0" w:color="auto"/>
+              <w:left w:val="single" w:sz="4" w:space="0" w:color="auto"/>
+              <w:bottom w:val="single" w:sz="4" w:space="0" w:color="auto"/>
+              <w:right w:val="single" w:sz="4" w:space="0" w:color="auto"/>
+            </w:tcBorders>
+          </w:tcPr>
+          <w:p>
+            <w:pPr>
+              <w:rPr>
+                <w:rFonts w:ascii="Courier New" w:hAnsi="Courier New" w:cs="Courier New"/>
+                <w:lang w:val="en-US"/>
+              </w:rPr>
+            </w:pPr>
+            <w:r>
+              <w:rPr>
+                <w:rFonts w:ascii="Courier New" w:hAnsi="Courier New" w:cs="Courier New"/>
+              </w:rPr>
+              <w:t>7</w:t>
+            </w:r>
+            <w:r>
+              <w:rPr>
+                <w:rFonts w:ascii="Courier New" w:hAnsi="Courier New" w:cs="Courier New"/>
+                <w:lang w:val="en-US"/>
+              </w:rPr>
+              <w:t xml:space="preserve">, </w:t>
+            </w:r>
             <w:bookmarkStart w:id="1" w:name="_GoBack"/>
             <w:bookmarkEnd w:id="1"/>
-          </w:p>
-        </w:tc>
-        <w:tc>
-          <w:tcPr>
-            <w:tcW w:w="5835" w:type="dxa"/>
-            <w:tcBorders>
-              <w:top w:val="single" w:sz="4" w:space="0" w:color="auto"/>
-              <w:left w:val="single" w:sz="4" w:space="0" w:color="auto"/>
-              <w:bottom w:val="single" w:sz="4" w:space="0" w:color="auto"/>
-              <w:right w:val="single" w:sz="4" w:space="0" w:color="auto"/>
-            </w:tcBorders>
-          </w:tcPr>
-          <w:p>
-            <w:pPr>
-              <w:rPr>
-                <w:rFonts w:ascii="Courier New" w:hAnsi="Courier New" w:cs="Courier New"/>
-              </w:rPr>
-            </w:pPr>
-            <w:r>
-              <w:rPr>
-                <w:rFonts w:ascii="Courier New" w:hAnsi="Courier New" w:cs="Courier New"/>
-              </w:rPr>
-              <w:t>Точка.</w:t>
-            </w:r>
-          </w:p>
-        </w:tc>
-      </w:tr>
-      <w:tr>
-        <w:tc>
-          <w:tcPr>
-            <w:tcW w:w="3510" w:type="dxa"/>
-            <w:tcBorders>
-              <w:top w:val="single" w:sz="4" w:space="0" w:color="auto"/>
-              <w:left w:val="single" w:sz="4" w:space="0" w:color="auto"/>
-              <w:bottom w:val="single" w:sz="4" w:space="0" w:color="auto"/>
-              <w:right w:val="single" w:sz="4" w:space="0" w:color="auto"/>
-            </w:tcBorders>
-          </w:tcPr>
-          <w:p>
-            <w:pPr>
-              <w:rPr>
-                <w:rFonts w:ascii="Courier New" w:hAnsi="Courier New" w:cs="Courier New"/>
-              </w:rPr>
-            </w:pPr>
-            <w:r>
-              <w:rPr>
-                <w:rFonts w:ascii="Courier New" w:hAnsi="Courier New" w:cs="Courier New"/>
-              </w:rPr>
-              <w:t>7</w:t>
-            </w:r>
           </w:p>
         </w:tc>
         <w:tc>
@@ -9228,65 +9236,6 @@
           <w:sz w:val="32"/>
         </w:rPr>
       </w:pPr>
-    </w:p>
-    <w:p>
-      <w:pPr>
-        <w:pStyle w:val="a6"/>
-        <w:numPr>
-          <w:ilvl w:val="2"/>
-          <w:numId w:val="1"/>
-        </w:numPr>
-        <w:tabs>
-          <w:tab w:val="left" w:pos="1593"/>
-        </w:tabs>
-        <w:spacing w:line="360" w:lineRule="auto"/>
-        <w:ind w:left="1095" w:right="3646" w:firstLine="0"/>
-      </w:pPr>
-      <w:r>
-        <w:t>Команда «6» - НАРИСОВАТЬ ТОЧКУ. Формат:</w:t>
-      </w:r>
-      <w:r>
-        <w:rPr>
-          <w:spacing w:val="-6"/>
-        </w:rPr>
-        <w:t xml:space="preserve"> </w:t>
-      </w:r>
-      <w:r>
-        <w:t>0x06,</w:t>
-      </w:r>
-      <w:r>
-        <w:rPr>
-          <w:spacing w:val="-7"/>
-        </w:rPr>
-        <w:t xml:space="preserve"> </w:t>
-      </w:r>
-      <w:r>
-        <w:t>«координата</w:t>
-      </w:r>
-      <w:r>
-        <w:rPr>
-          <w:spacing w:val="-4"/>
-        </w:rPr>
-        <w:t xml:space="preserve"> </w:t>
-      </w:r>
-      <w:r>
-        <w:t>х»:2,</w:t>
-      </w:r>
-      <w:r>
-        <w:rPr>
-          <w:spacing w:val="-2"/>
-        </w:rPr>
-        <w:t xml:space="preserve"> </w:t>
-      </w:r>
-      <w:r>
-        <w:t>«координата</w:t>
-      </w:r>
-      <w:r>
-        <w:rPr>
-          <w:spacing w:val="-4"/>
-        </w:rPr>
-        <w:t xml:space="preserve"> у»:1.</w:t>
-      </w:r>
     </w:p>
     <w:p>
       <w:pPr>

--- a/doc/documents/Инструкция по программированию C8-53.docx
+++ b/doc/documents/Инструкция по программированию C8-53.docx
@@ -7216,20 +7216,10 @@
     </w:p>
     <w:p>
       <w:pPr>
-        <w:sectPr>
-          <w:pgSz w:w="11910" w:h="16840"/>
-          <w:pgMar w:top="1040" w:right="740" w:bottom="280" w:left="1600" w:header="720" w:footer="720" w:gutter="0"/>
-          <w:cols w:space="720"/>
-        </w:sectPr>
-      </w:pPr>
-    </w:p>
-    <w:p>
-      <w:pPr>
         <w:pStyle w:val="a3"/>
         <w:spacing w:before="68"/>
       </w:pPr>
       <w:r>
-        <w:lastRenderedPageBreak/>
         <w:t>3</w:t>
       </w:r>
       <w:r>
@@ -7698,7 +7688,11 @@
         <w:t>triglev</w:t>
       </w:r>
       <w:r>
-        <w:t>} {</w:t>
+        <w:t xml:space="preserve">} </w:t>
+      </w:r>
+      <w:r>
+        <w:lastRenderedPageBreak/>
+        <w:t>{</w:t>
       </w:r>
       <w:r>
         <w:rPr>
@@ -8253,7 +8247,16 @@
                 <w:rFonts w:ascii="Courier New" w:hAnsi="Courier New" w:cs="Courier New"/>
                 <w:lang w:val="en-US"/>
               </w:rPr>
-              <w:t>:display:autosend {1|2}</w:t>
+              <w:t>:display</w:t>
+            </w:r>
+            <w:bookmarkStart w:id="1" w:name="_GoBack"/>
+            <w:bookmarkEnd w:id="1"/>
+            <w:r>
+              <w:rPr>
+                <w:rFonts w:ascii="Courier New" w:hAnsi="Courier New" w:cs="Courier New"/>
+                <w:lang w:val="en-US"/>
+              </w:rPr>
+              <w:t>:autosend {1|2}</w:t>
             </w:r>
           </w:p>
         </w:tc>
@@ -8784,8 +8787,13 @@
               </w:rPr>
               <w:t xml:space="preserve">, </w:t>
             </w:r>
-            <w:bookmarkStart w:id="1" w:name="_GoBack"/>
-            <w:bookmarkEnd w:id="1"/>
+            <w:r>
+              <w:rPr>
+                <w:rFonts w:ascii="Courier New" w:hAnsi="Courier New" w:cs="Courier New"/>
+                <w:lang w:val="en-US"/>
+              </w:rPr>
+              <w:t>“x”:2, “y”:281</w:t>
+            </w:r>
           </w:p>
         </w:tc>
         <w:tc>
@@ -8836,6 +8844,83 @@
               </w:rPr>
               <w:t>8</w:t>
             </w:r>
+            <w:r>
+              <w:rPr>
+                <w:rFonts w:ascii="Courier New" w:hAnsi="Courier New" w:cs="Courier New"/>
+              </w:rPr>
+              <w:t>, “</w:t>
+            </w:r>
+            <w:r>
+              <w:rPr>
+                <w:rFonts w:ascii="Courier New" w:hAnsi="Courier New" w:cs="Courier New"/>
+                <w:lang w:val="en-US"/>
+              </w:rPr>
+              <w:t>x</w:t>
+            </w:r>
+            <w:r>
+              <w:rPr>
+                <w:rFonts w:ascii="Courier New" w:hAnsi="Courier New" w:cs="Courier New"/>
+              </w:rPr>
+              <w:t>”:2, “</w:t>
+            </w:r>
+            <w:r>
+              <w:rPr>
+                <w:rFonts w:ascii="Courier New" w:hAnsi="Courier New" w:cs="Courier New"/>
+                <w:lang w:val="en-US"/>
+              </w:rPr>
+              <w:t>y</w:t>
+            </w:r>
+            <w:r>
+              <w:rPr>
+                <w:rFonts w:ascii="Courier New" w:hAnsi="Courier New" w:cs="Courier New"/>
+              </w:rPr>
+              <w:t>”:2, “</w:t>
+            </w:r>
+            <w:r>
+              <w:rPr>
+                <w:rFonts w:ascii="Courier New" w:hAnsi="Courier New" w:cs="Courier New"/>
+                <w:lang w:val="en-US"/>
+              </w:rPr>
+              <w:t>N</w:t>
+            </w:r>
+            <w:r>
+              <w:rPr>
+                <w:rFonts w:ascii="Courier New" w:hAnsi="Courier New" w:cs="Courier New"/>
+              </w:rPr>
+              <w:t>”:1,</w:t>
+            </w:r>
+          </w:p>
+          <w:p>
+            <w:pPr>
+              <w:rPr>
+                <w:rFonts w:ascii="Courier New" w:hAnsi="Courier New" w:cs="Courier New"/>
+              </w:rPr>
+            </w:pPr>
+            <w:r>
+              <w:rPr>
+                <w:rFonts w:ascii="Courier New" w:hAnsi="Courier New" w:cs="Courier New"/>
+              </w:rPr>
+              <w:t>&lt;</w:t>
+            </w:r>
+            <w:r>
+              <w:rPr>
+                <w:rFonts w:ascii="Courier New" w:hAnsi="Courier New" w:cs="Courier New"/>
+              </w:rPr>
+              <w:t>символы</w:t>
+            </w:r>
+            <w:r>
+              <w:rPr>
+                <w:rFonts w:ascii="Courier New" w:hAnsi="Courier New" w:cs="Courier New"/>
+              </w:rPr>
+              <w:t>&gt;:</w:t>
+            </w:r>
+            <w:r>
+              <w:rPr>
+                <w:rFonts w:ascii="Courier New" w:hAnsi="Courier New" w:cs="Courier New"/>
+                <w:lang w:val="en-US"/>
+              </w:rPr>
+              <w:t>N</w:t>
+            </w:r>
           </w:p>
         </w:tc>
         <w:tc>
@@ -8878,6 +8963,7 @@
             <w:pPr>
               <w:rPr>
                 <w:rFonts w:ascii="Courier New" w:hAnsi="Courier New" w:cs="Courier New"/>
+                <w:lang w:val="en-US"/>
               </w:rPr>
             </w:pPr>
             <w:r>
@@ -8885,6 +8971,54 @@
                 <w:rFonts w:ascii="Courier New" w:hAnsi="Courier New" w:cs="Courier New"/>
               </w:rPr>
               <w:t>9</w:t>
+            </w:r>
+            <w:r>
+              <w:rPr>
+                <w:rFonts w:ascii="Courier New" w:hAnsi="Courier New" w:cs="Courier New"/>
+                <w:lang w:val="en-US"/>
+              </w:rPr>
+              <w:t>, “</w:t>
+            </w:r>
+            <w:r>
+              <w:rPr>
+                <w:rFonts w:ascii="Courier New" w:hAnsi="Courier New" w:cs="Courier New"/>
+              </w:rPr>
+              <w:t>номер цвета</w:t>
+            </w:r>
+            <w:r>
+              <w:rPr>
+                <w:rFonts w:ascii="Courier New" w:hAnsi="Courier New" w:cs="Courier New"/>
+                <w:lang w:val="en-US"/>
+              </w:rPr>
+              <w:t>”:1,</w:t>
+            </w:r>
+          </w:p>
+          <w:p>
+            <w:pPr>
+              <w:rPr>
+                <w:rFonts w:ascii="Courier New" w:hAnsi="Courier New" w:cs="Courier New"/>
+                <w:lang w:val="en-US"/>
+              </w:rPr>
+            </w:pPr>
+            <w:r>
+              <w:rPr>
+                <w:rFonts w:ascii="Courier New" w:hAnsi="Courier New" w:cs="Courier New"/>
+                <w:lang w:val="en-US"/>
+              </w:rPr>
+              <w:t>“</w:t>
+            </w:r>
+            <w:r>
+              <w:rPr>
+                <w:rFonts w:ascii="Courier New" w:hAnsi="Courier New" w:cs="Courier New"/>
+              </w:rPr>
+              <w:t>значение цвета</w:t>
+            </w:r>
+            <w:r>
+              <w:rPr>
+                <w:rFonts w:ascii="Courier New" w:hAnsi="Courier New" w:cs="Courier New"/>
+                <w:lang w:val="en-US"/>
+              </w:rPr>
+              <w:t>”:2</w:t>
             </w:r>
           </w:p>
         </w:tc>
@@ -8928,6 +9062,7 @@
             <w:pPr>
               <w:rPr>
                 <w:rFonts w:ascii="Courier New" w:hAnsi="Courier New" w:cs="Courier New"/>
+                <w:lang w:val="en-US"/>
               </w:rPr>
             </w:pPr>
             <w:r>
@@ -8935,6 +9070,26 @@
                 <w:rFonts w:ascii="Courier New" w:hAnsi="Courier New" w:cs="Courier New"/>
               </w:rPr>
               <w:t>10</w:t>
+            </w:r>
+            <w:r>
+              <w:rPr>
+                <w:rFonts w:ascii="Courier New" w:hAnsi="Courier New" w:cs="Courier New"/>
+                <w:lang w:val="en-US"/>
+              </w:rPr>
+              <w:t>, “</w:t>
+            </w:r>
+            <w:r>
+              <w:rPr>
+                <w:rFonts w:ascii="Courier New" w:hAnsi="Courier New" w:cs="Courier New"/>
+              </w:rPr>
+              <w:t>номер шрифта</w:t>
+            </w:r>
+            <w:r>
+              <w:rPr>
+                <w:rFonts w:ascii="Courier New" w:hAnsi="Courier New" w:cs="Courier New"/>
+                <w:lang w:val="en-US"/>
+              </w:rPr>
+              <w:t>”:1</w:t>
             </w:r>
           </w:p>
         </w:tc>
@@ -8978,6 +9133,7 @@
             <w:pPr>
               <w:rPr>
                 <w:rFonts w:ascii="Courier New" w:hAnsi="Courier New" w:cs="Courier New"/>
+                <w:lang w:val="en-US"/>
               </w:rPr>
             </w:pPr>
             <w:r>
@@ -8985,6 +9141,45 @@
                 <w:rFonts w:ascii="Courier New" w:hAnsi="Courier New" w:cs="Courier New"/>
               </w:rPr>
               <w:t>11</w:t>
+            </w:r>
+            <w:r>
+              <w:rPr>
+                <w:rFonts w:ascii="Courier New" w:hAnsi="Courier New" w:cs="Courier New"/>
+              </w:rPr>
+              <w:t xml:space="preserve">, </w:t>
+            </w:r>
+            <w:r>
+              <w:rPr>
+                <w:rFonts w:ascii="Courier New" w:hAnsi="Courier New" w:cs="Courier New"/>
+                <w:lang w:val="en-US"/>
+              </w:rPr>
+              <w:t>“x”:2, “</w:t>
+            </w:r>
+            <w:r>
+              <w:rPr>
+                <w:rFonts w:ascii="Courier New" w:hAnsi="Courier New" w:cs="Courier New"/>
+              </w:rPr>
+              <w:t>число линий</w:t>
+            </w:r>
+            <w:r>
+              <w:rPr>
+                <w:rFonts w:ascii="Courier New" w:hAnsi="Courier New" w:cs="Courier New"/>
+                <w:lang w:val="en-US"/>
+              </w:rPr>
+              <w:t>”:2, “</w:t>
+            </w:r>
+            <w:r>
+              <w:rPr>
+                <w:rFonts w:ascii="Courier New" w:hAnsi="Courier New" w:cs="Courier New"/>
+              </w:rPr>
+              <w:t>у</w:t>
+            </w:r>
+            <w:r>
+              <w:rPr>
+                <w:rFonts w:ascii="Courier New" w:hAnsi="Courier New" w:cs="Courier New"/>
+                <w:lang w:val="en-US"/>
+              </w:rPr>
+              <w:t>”</w:t>
             </w:r>
           </w:p>
         </w:tc>
@@ -9033,8 +9228,9 @@
             <w:r>
               <w:rPr>
                 <w:rFonts w:ascii="Courier New" w:hAnsi="Courier New" w:cs="Courier New"/>
-              </w:rPr>
-              <w:t>12</w:t>
+                <w:lang w:val="en-US"/>
+              </w:rPr>
+              <w:t>12, “x”:2, “y”:281</w:t>
             </w:r>
           </w:p>
         </w:tc>
@@ -9086,6 +9282,60 @@
               </w:rPr>
               <w:t>13</w:t>
             </w:r>
+            <w:r>
+              <w:rPr>
+                <w:rFonts w:ascii="Courier New" w:hAnsi="Courier New" w:cs="Courier New"/>
+              </w:rPr>
+              <w:t>, “</w:t>
+            </w:r>
+            <w:r>
+              <w:rPr>
+                <w:rFonts w:ascii="Courier New" w:hAnsi="Courier New" w:cs="Courier New"/>
+              </w:rPr>
+              <w:t>количество линий</w:t>
+            </w:r>
+            <w:r>
+              <w:rPr>
+                <w:rFonts w:ascii="Courier New" w:hAnsi="Courier New" w:cs="Courier New"/>
+              </w:rPr>
+              <w:t>”:1, “</w:t>
+            </w:r>
+            <w:r>
+              <w:rPr>
+                <w:rFonts w:ascii="Courier New" w:hAnsi="Courier New" w:cs="Courier New"/>
+              </w:rPr>
+              <w:t>координата</w:t>
+            </w:r>
+            <w:r>
+              <w:rPr>
+                <w:rFonts w:ascii="Courier New" w:hAnsi="Courier New" w:cs="Courier New"/>
+              </w:rPr>
+              <w:t>”:2, “</w:t>
+            </w:r>
+            <w:r>
+              <w:rPr>
+                <w:rFonts w:ascii="Courier New" w:hAnsi="Courier New" w:cs="Courier New"/>
+              </w:rPr>
+              <w:t>количество точек в каждой линии</w:t>
+            </w:r>
+            <w:r>
+              <w:rPr>
+                <w:rFonts w:ascii="Courier New" w:hAnsi="Courier New" w:cs="Courier New"/>
+              </w:rPr>
+              <w:t>”:1, “</w:t>
+            </w:r>
+            <w:r>
+              <w:rPr>
+                <w:rFonts w:ascii="Courier New" w:hAnsi="Courier New" w:cs="Courier New"/>
+              </w:rPr>
+              <w:t>расстояние между точками</w:t>
+            </w:r>
+            <w:r>
+              <w:rPr>
+                <w:rFonts w:ascii="Courier New" w:hAnsi="Courier New" w:cs="Courier New"/>
+              </w:rPr>
+              <w:t>”:1</w:t>
+            </w:r>
           </w:p>
         </w:tc>
         <w:tc>
@@ -9134,8 +9384,20 @@
               <w:rPr>
                 <w:rFonts w:ascii="Courier New" w:hAnsi="Courier New" w:cs="Courier New"/>
               </w:rPr>
-              <w:lastRenderedPageBreak/>
               <w:t>14</w:t>
+            </w:r>
+            <w:r>
+              <w:rPr>
+                <w:rFonts w:ascii="Courier New" w:hAnsi="Courier New" w:cs="Courier New"/>
+                <w:lang w:val="en-US"/>
+              </w:rPr>
+              <w:t xml:space="preserve">, </w:t>
+            </w:r>
+            <w:r>
+              <w:rPr>
+                <w:rFonts w:ascii="Courier New" w:hAnsi="Courier New" w:cs="Courier New"/>
+              </w:rPr>
+              <w:t>--//--</w:t>
             </w:r>
           </w:p>
         </w:tc>
@@ -9179,13 +9441,47 @@
             <w:pPr>
               <w:rPr>
                 <w:rFonts w:ascii="Courier New" w:hAnsi="Courier New" w:cs="Courier New"/>
-              </w:rPr>
-            </w:pPr>
-            <w:r>
-              <w:rPr>
-                <w:rFonts w:ascii="Courier New" w:hAnsi="Courier New" w:cs="Courier New"/>
-              </w:rPr>
-              <w:t>15</w:t>
+                <w:lang w:val="en-US"/>
+              </w:rPr>
+            </w:pPr>
+            <w:r>
+              <w:rPr>
+                <w:rFonts w:ascii="Courier New" w:hAnsi="Courier New" w:cs="Courier New"/>
+              </w:rPr>
+              <w:t>1</w:t>
+            </w:r>
+            <w:r>
+              <w:rPr>
+                <w:rFonts w:ascii="Courier New" w:hAnsi="Courier New" w:cs="Courier New"/>
+                <w:lang w:val="en-US"/>
+              </w:rPr>
+              <w:t>5</w:t>
+            </w:r>
+            <w:r>
+              <w:rPr>
+                <w:rFonts w:ascii="Courier New" w:hAnsi="Courier New" w:cs="Courier New"/>
+              </w:rPr>
+              <w:t xml:space="preserve">, </w:t>
+            </w:r>
+            <w:r>
+              <w:rPr>
+                <w:rFonts w:ascii="Courier New" w:hAnsi="Courier New" w:cs="Courier New"/>
+                <w:lang w:val="en-US"/>
+              </w:rPr>
+              <w:t>“</w:t>
+            </w:r>
+            <w:r>
+              <w:rPr>
+                <w:rFonts w:ascii="Courier New" w:hAnsi="Courier New" w:cs="Courier New"/>
+              </w:rPr>
+              <w:t>код символа</w:t>
+            </w:r>
+            <w:r>
+              <w:rPr>
+                <w:rFonts w:ascii="Courier New" w:hAnsi="Courier New" w:cs="Courier New"/>
+                <w:lang w:val="en-US"/>
+              </w:rPr>
+              <w:t>”:1</w:t>
             </w:r>
           </w:p>
         </w:tc>
@@ -9223,1902 +9519,6 @@
         <w:rPr>
           <w:b/>
           <w:sz w:val="32"/>
-        </w:rPr>
-      </w:pPr>
-    </w:p>
-    <w:p>
-      <w:pPr>
-        <w:pStyle w:val="a3"/>
-        <w:spacing w:before="4"/>
-        <w:ind w:left="0"/>
-        <w:rPr>
-          <w:b/>
-          <w:sz w:val="32"/>
-        </w:rPr>
-      </w:pPr>
-    </w:p>
-    <w:p>
-      <w:pPr>
-        <w:pStyle w:val="a6"/>
-        <w:numPr>
-          <w:ilvl w:val="2"/>
-          <w:numId w:val="1"/>
-        </w:numPr>
-        <w:tabs>
-          <w:tab w:val="left" w:pos="1593"/>
-        </w:tabs>
-        <w:spacing w:before="1" w:line="360" w:lineRule="auto"/>
-        <w:ind w:left="1095" w:right="2920" w:firstLine="0"/>
-      </w:pPr>
-      <w:r>
-        <w:t>Команда</w:t>
-      </w:r>
-      <w:r>
-        <w:rPr>
-          <w:spacing w:val="-7"/>
-        </w:rPr>
-        <w:t xml:space="preserve"> </w:t>
-      </w:r>
-      <w:r>
-        <w:t>«7»</w:t>
-      </w:r>
-      <w:r>
-        <w:rPr>
-          <w:spacing w:val="-7"/>
-        </w:rPr>
-        <w:t xml:space="preserve"> </w:t>
-      </w:r>
-      <w:r>
-        <w:t>-</w:t>
-      </w:r>
-      <w:r>
-        <w:rPr>
-          <w:spacing w:val="-10"/>
-        </w:rPr>
-        <w:t xml:space="preserve"> </w:t>
-      </w:r>
-      <w:r>
-        <w:t>НАРИСОВАТЬ</w:t>
-      </w:r>
-      <w:r>
-        <w:rPr>
-          <w:spacing w:val="-7"/>
-        </w:rPr>
-        <w:t xml:space="preserve"> </w:t>
-      </w:r>
-      <w:r>
-        <w:t>СИГНАЛ</w:t>
-      </w:r>
-      <w:r>
-        <w:rPr>
-          <w:spacing w:val="-8"/>
-        </w:rPr>
-        <w:t xml:space="preserve"> </w:t>
-      </w:r>
-      <w:r>
-        <w:t>ЛИНИЯМИ. Формат: 0x07, «координата х»:2, &lt;координаты y&gt;:281,</w:t>
-      </w:r>
-    </w:p>
-    <w:p>
-      <w:pPr>
-        <w:pStyle w:val="a3"/>
-      </w:pPr>
-      <w:r>
-        <w:t>где</w:t>
-      </w:r>
-      <w:r>
-        <w:rPr>
-          <w:spacing w:val="-5"/>
-        </w:rPr>
-        <w:t xml:space="preserve"> </w:t>
-      </w:r>
-      <w:r>
-        <w:t>&lt;координаты</w:t>
-      </w:r>
-      <w:r>
-        <w:rPr>
-          <w:spacing w:val="-2"/>
-        </w:rPr>
-        <w:t xml:space="preserve"> </w:t>
-      </w:r>
-      <w:r>
-        <w:t>y&gt;</w:t>
-      </w:r>
-      <w:r>
-        <w:rPr>
-          <w:spacing w:val="-3"/>
-        </w:rPr>
-        <w:t xml:space="preserve"> </w:t>
-      </w:r>
-      <w:r>
-        <w:t>-</w:t>
-      </w:r>
-      <w:r>
-        <w:rPr>
-          <w:spacing w:val="-7"/>
-        </w:rPr>
-        <w:t xml:space="preserve"> </w:t>
-      </w:r>
-      <w:r>
-        <w:t>горизонтальные</w:t>
-      </w:r>
-      <w:r>
-        <w:rPr>
-          <w:spacing w:val="-6"/>
-        </w:rPr>
-        <w:t xml:space="preserve"> </w:t>
-      </w:r>
-      <w:r>
-        <w:t>координаты</w:t>
-      </w:r>
-      <w:r>
-        <w:rPr>
-          <w:spacing w:val="-4"/>
-        </w:rPr>
-        <w:t xml:space="preserve"> </w:t>
-      </w:r>
-      <w:r>
-        <w:t>отсчётов</w:t>
-      </w:r>
-      <w:r>
-        <w:rPr>
-          <w:spacing w:val="-4"/>
-        </w:rPr>
-        <w:t xml:space="preserve"> </w:t>
-      </w:r>
-      <w:r>
-        <w:rPr>
-          <w:spacing w:val="-2"/>
-        </w:rPr>
-        <w:t>сигнала.</w:t>
-      </w:r>
-    </w:p>
-    <w:p>
-      <w:pPr>
-        <w:pStyle w:val="a6"/>
-        <w:numPr>
-          <w:ilvl w:val="2"/>
-          <w:numId w:val="1"/>
-        </w:numPr>
-        <w:tabs>
-          <w:tab w:val="left" w:pos="1593"/>
-        </w:tabs>
-        <w:spacing w:before="126"/>
-        <w:ind w:hanging="498"/>
-      </w:pPr>
-      <w:r>
-        <w:t>Команда</w:t>
-      </w:r>
-      <w:r>
-        <w:rPr>
-          <w:spacing w:val="-4"/>
-        </w:rPr>
-        <w:t xml:space="preserve"> </w:t>
-      </w:r>
-      <w:r>
-        <w:t>«8»</w:t>
-      </w:r>
-      <w:r>
-        <w:rPr>
-          <w:spacing w:val="-4"/>
-        </w:rPr>
-        <w:t xml:space="preserve"> </w:t>
-      </w:r>
-      <w:r>
-        <w:t>-</w:t>
-      </w:r>
-      <w:r>
-        <w:rPr>
-          <w:spacing w:val="-8"/>
-        </w:rPr>
-        <w:t xml:space="preserve"> </w:t>
-      </w:r>
-      <w:r>
-        <w:t>ОТРИСОВАТЬ</w:t>
-      </w:r>
-      <w:r>
-        <w:rPr>
-          <w:spacing w:val="-4"/>
-        </w:rPr>
-        <w:t xml:space="preserve"> </w:t>
-      </w:r>
-      <w:r>
-        <w:t>СТРОКУ</w:t>
-      </w:r>
-      <w:r>
-        <w:rPr>
-          <w:spacing w:val="-6"/>
-        </w:rPr>
-        <w:t xml:space="preserve"> </w:t>
-      </w:r>
-      <w:r>
-        <w:rPr>
-          <w:spacing w:val="-2"/>
-        </w:rPr>
-        <w:t>ТЕКСТА.</w:t>
-      </w:r>
-    </w:p>
-    <w:p>
-      <w:pPr>
-        <w:pStyle w:val="a3"/>
-        <w:spacing w:before="126" w:line="360" w:lineRule="auto"/>
-        <w:ind w:right="1397"/>
-      </w:pPr>
-      <w:r>
-        <w:t>Формат:</w:t>
-      </w:r>
-      <w:r>
-        <w:rPr>
-          <w:spacing w:val="-5"/>
-        </w:rPr>
-        <w:t xml:space="preserve"> </w:t>
-      </w:r>
-      <w:r>
-        <w:t>0x08,</w:t>
-      </w:r>
-      <w:r>
-        <w:rPr>
-          <w:spacing w:val="-9"/>
-        </w:rPr>
-        <w:t xml:space="preserve"> </w:t>
-      </w:r>
-      <w:r>
-        <w:t>«координата</w:t>
-      </w:r>
-      <w:r>
-        <w:rPr>
-          <w:spacing w:val="-6"/>
-        </w:rPr>
-        <w:t xml:space="preserve"> </w:t>
-      </w:r>
-      <w:r>
-        <w:t>х»:2,</w:t>
-      </w:r>
-      <w:r>
-        <w:rPr>
-          <w:spacing w:val="-4"/>
-        </w:rPr>
-        <w:t xml:space="preserve"> </w:t>
-      </w:r>
-      <w:r>
-        <w:t>«координата</w:t>
-      </w:r>
-      <w:r>
-        <w:rPr>
-          <w:spacing w:val="-5"/>
-        </w:rPr>
-        <w:t xml:space="preserve"> </w:t>
-      </w:r>
-      <w:r>
-        <w:t>у»:1,</w:t>
-      </w:r>
-      <w:r>
-        <w:rPr>
-          <w:spacing w:val="-4"/>
-        </w:rPr>
-        <w:t xml:space="preserve"> </w:t>
-      </w:r>
-      <w:r>
-        <w:t>«N»:1,&lt;символы&gt;:N, где N – количество символов в строке</w:t>
-      </w:r>
-    </w:p>
-    <w:p>
-      <w:pPr>
-        <w:pStyle w:val="a6"/>
-        <w:numPr>
-          <w:ilvl w:val="2"/>
-          <w:numId w:val="1"/>
-        </w:numPr>
-        <w:tabs>
-          <w:tab w:val="left" w:pos="1703"/>
-        </w:tabs>
-        <w:spacing w:line="360" w:lineRule="auto"/>
-        <w:ind w:left="1095" w:right="2937" w:firstLine="0"/>
-      </w:pPr>
-      <w:r>
-        <w:t>Команда</w:t>
-      </w:r>
-      <w:r>
-        <w:rPr>
-          <w:spacing w:val="-6"/>
-        </w:rPr>
-        <w:t xml:space="preserve"> </w:t>
-      </w:r>
-      <w:r>
-        <w:t>«9»</w:t>
-      </w:r>
-      <w:r>
-        <w:rPr>
-          <w:spacing w:val="-7"/>
-        </w:rPr>
-        <w:t xml:space="preserve"> </w:t>
-      </w:r>
-      <w:r>
-        <w:t>-</w:t>
-      </w:r>
-      <w:r>
-        <w:rPr>
-          <w:spacing w:val="-10"/>
-        </w:rPr>
-        <w:t xml:space="preserve"> </w:t>
-      </w:r>
-      <w:r>
-        <w:t>УСТАНОВИТЬ</w:t>
-      </w:r>
-      <w:r>
-        <w:rPr>
-          <w:spacing w:val="-7"/>
-        </w:rPr>
-        <w:t xml:space="preserve"> </w:t>
-      </w:r>
-      <w:r>
-        <w:t>ЗНАЧЕНИЕ</w:t>
-      </w:r>
-      <w:r>
-        <w:rPr>
-          <w:spacing w:val="-7"/>
-        </w:rPr>
-        <w:t xml:space="preserve"> </w:t>
-      </w:r>
-      <w:r>
-        <w:t>ЦВЕТА. Формат: 0x09, «номер цвета»:1, «значение цвета»:2,</w:t>
-      </w:r>
-    </w:p>
-    <w:p>
-      <w:pPr>
-        <w:pStyle w:val="a3"/>
-        <w:spacing w:line="252" w:lineRule="exact"/>
-      </w:pPr>
-      <w:r>
-        <w:t>где</w:t>
-      </w:r>
-      <w:r>
-        <w:rPr>
-          <w:spacing w:val="-2"/>
-        </w:rPr>
-        <w:t xml:space="preserve"> </w:t>
-      </w:r>
-      <w:r>
-        <w:t>«номер</w:t>
-      </w:r>
-      <w:r>
-        <w:rPr>
-          <w:spacing w:val="-2"/>
-        </w:rPr>
-        <w:t xml:space="preserve"> </w:t>
-      </w:r>
-      <w:r>
-        <w:t>цвета»</w:t>
-      </w:r>
-      <w:r>
-        <w:rPr>
-          <w:spacing w:val="-4"/>
-        </w:rPr>
-        <w:t xml:space="preserve"> </w:t>
-      </w:r>
-      <w:r>
-        <w:t>-</w:t>
-      </w:r>
-      <w:r>
-        <w:rPr>
-          <w:spacing w:val="-6"/>
-        </w:rPr>
-        <w:t xml:space="preserve"> </w:t>
-      </w:r>
-      <w:r>
-        <w:t>номер</w:t>
-      </w:r>
-      <w:r>
-        <w:rPr>
-          <w:spacing w:val="-2"/>
-        </w:rPr>
-        <w:t xml:space="preserve"> </w:t>
-      </w:r>
-      <w:r>
-        <w:t>цвета</w:t>
-      </w:r>
-      <w:r>
-        <w:rPr>
-          <w:spacing w:val="-1"/>
-        </w:rPr>
-        <w:t xml:space="preserve"> </w:t>
-      </w:r>
-      <w:r>
-        <w:t>–</w:t>
-      </w:r>
-      <w:r>
-        <w:rPr>
-          <w:spacing w:val="-2"/>
-        </w:rPr>
-        <w:t xml:space="preserve"> </w:t>
-      </w:r>
-      <w:r>
-        <w:t>значение</w:t>
-      </w:r>
-      <w:r>
-        <w:rPr>
-          <w:spacing w:val="-2"/>
-        </w:rPr>
-        <w:t xml:space="preserve"> </w:t>
-      </w:r>
-      <w:r>
-        <w:t>от</w:t>
-      </w:r>
-      <w:r>
-        <w:rPr>
-          <w:spacing w:val="-5"/>
-        </w:rPr>
-        <w:t xml:space="preserve"> </w:t>
-      </w:r>
-      <w:r>
-        <w:t>0</w:t>
-      </w:r>
-      <w:r>
-        <w:rPr>
-          <w:spacing w:val="-2"/>
-        </w:rPr>
-        <w:t xml:space="preserve"> </w:t>
-      </w:r>
-      <w:r>
-        <w:t>до</w:t>
-      </w:r>
-      <w:r>
-        <w:rPr>
-          <w:spacing w:val="-3"/>
-        </w:rPr>
-        <w:t xml:space="preserve"> </w:t>
-      </w:r>
-      <w:r>
-        <w:rPr>
-          <w:spacing w:val="-5"/>
-        </w:rPr>
-        <w:t>15;</w:t>
-      </w:r>
-    </w:p>
-    <w:p>
-      <w:pPr>
-        <w:pStyle w:val="a3"/>
-        <w:spacing w:before="128"/>
-      </w:pPr>
-      <w:r>
-        <w:t>«значение</w:t>
-      </w:r>
-      <w:r>
-        <w:rPr>
-          <w:spacing w:val="-3"/>
-        </w:rPr>
-        <w:t xml:space="preserve"> </w:t>
-      </w:r>
-      <w:r>
-        <w:t>цвета»</w:t>
-      </w:r>
-      <w:r>
-        <w:rPr>
-          <w:spacing w:val="-5"/>
-        </w:rPr>
-        <w:t xml:space="preserve"> </w:t>
-      </w:r>
-      <w:r>
-        <w:t>-</w:t>
-      </w:r>
-      <w:r>
-        <w:rPr>
-          <w:spacing w:val="-5"/>
-        </w:rPr>
-        <w:t xml:space="preserve"> </w:t>
-      </w:r>
-      <w:r>
-        <w:t>значение</w:t>
-      </w:r>
-      <w:r>
-        <w:rPr>
-          <w:spacing w:val="-3"/>
-        </w:rPr>
-        <w:t xml:space="preserve"> </w:t>
-      </w:r>
-      <w:r>
-        <w:t>цвета</w:t>
-      </w:r>
-      <w:r>
-        <w:rPr>
-          <w:spacing w:val="-3"/>
-        </w:rPr>
-        <w:t xml:space="preserve"> </w:t>
-      </w:r>
-      <w:r>
-        <w:t>в</w:t>
-      </w:r>
-      <w:r>
-        <w:rPr>
-          <w:spacing w:val="-4"/>
-        </w:rPr>
-        <w:t xml:space="preserve"> </w:t>
-      </w:r>
-      <w:r>
-        <w:t>формате</w:t>
-      </w:r>
-      <w:r>
-        <w:rPr>
-          <w:spacing w:val="-2"/>
-        </w:rPr>
-        <w:t xml:space="preserve"> R5G6B5.</w:t>
-      </w:r>
-    </w:p>
-    <w:p>
-      <w:pPr>
-        <w:pStyle w:val="a6"/>
-        <w:numPr>
-          <w:ilvl w:val="2"/>
-          <w:numId w:val="1"/>
-        </w:numPr>
-        <w:tabs>
-          <w:tab w:val="left" w:pos="1703"/>
-        </w:tabs>
-        <w:spacing w:before="127" w:line="360" w:lineRule="auto"/>
-        <w:ind w:left="1095" w:right="2795" w:firstLine="0"/>
-      </w:pPr>
-      <w:r>
-        <w:t>Команда</w:t>
-      </w:r>
-      <w:r>
-        <w:rPr>
-          <w:spacing w:val="-6"/>
-        </w:rPr>
-        <w:t xml:space="preserve"> </w:t>
-      </w:r>
-      <w:r>
-        <w:t>«10»</w:t>
-      </w:r>
-      <w:r>
-        <w:rPr>
-          <w:spacing w:val="-7"/>
-        </w:rPr>
-        <w:t xml:space="preserve"> </w:t>
-      </w:r>
-      <w:r>
-        <w:t>-</w:t>
-      </w:r>
-      <w:r>
-        <w:rPr>
-          <w:spacing w:val="-7"/>
-        </w:rPr>
-        <w:t xml:space="preserve"> </w:t>
-      </w:r>
-      <w:r>
-        <w:t>УСТАНОВИТЬ</w:t>
-      </w:r>
-      <w:r>
-        <w:rPr>
-          <w:spacing w:val="-7"/>
-        </w:rPr>
-        <w:t xml:space="preserve"> </w:t>
-      </w:r>
-      <w:r>
-        <w:t>ТЕКУЩИЙ</w:t>
-      </w:r>
-      <w:r>
-        <w:rPr>
-          <w:spacing w:val="-9"/>
-        </w:rPr>
-        <w:t xml:space="preserve"> </w:t>
-      </w:r>
-      <w:r>
-        <w:t>ШРИФТ. Формат: 0x0A, «номер шрифта»:1.</w:t>
-      </w:r>
-    </w:p>
-    <w:p>
-      <w:pPr>
-        <w:pStyle w:val="a6"/>
-        <w:numPr>
-          <w:ilvl w:val="2"/>
-          <w:numId w:val="1"/>
-        </w:numPr>
-        <w:tabs>
-          <w:tab w:val="left" w:pos="1703"/>
-        </w:tabs>
-        <w:spacing w:line="360" w:lineRule="auto"/>
-        <w:ind w:left="1095" w:right="1173" w:firstLine="0"/>
-      </w:pPr>
-      <w:r>
-        <w:t>Команда</w:t>
-      </w:r>
-      <w:r>
-        <w:rPr>
-          <w:spacing w:val="-6"/>
-        </w:rPr>
-        <w:t xml:space="preserve"> </w:t>
-      </w:r>
-      <w:r>
-        <w:t>«13»</w:t>
-      </w:r>
-      <w:r>
-        <w:rPr>
-          <w:spacing w:val="-9"/>
-        </w:rPr>
-        <w:t xml:space="preserve"> </w:t>
-      </w:r>
-      <w:r>
-        <w:t>-</w:t>
-      </w:r>
-      <w:r>
-        <w:rPr>
-          <w:spacing w:val="-8"/>
-        </w:rPr>
-        <w:t xml:space="preserve"> </w:t>
-      </w:r>
-      <w:r>
-        <w:t>ОТРИСОВАТЬ</w:t>
-      </w:r>
-      <w:r>
-        <w:rPr>
-          <w:spacing w:val="-6"/>
-        </w:rPr>
-        <w:t xml:space="preserve"> </w:t>
-      </w:r>
-      <w:r>
-        <w:t>МАССИВ</w:t>
-      </w:r>
-      <w:r>
-        <w:rPr>
-          <w:spacing w:val="-7"/>
-        </w:rPr>
-        <w:t xml:space="preserve"> </w:t>
-      </w:r>
-      <w:r>
-        <w:t>ВЕРТИКАЛЬНЫХ</w:t>
-      </w:r>
-      <w:r>
-        <w:rPr>
-          <w:spacing w:val="-5"/>
-        </w:rPr>
-        <w:t xml:space="preserve"> </w:t>
-      </w:r>
-      <w:r>
-        <w:t>ЛИНИЙ. Формат: 0x0D, «координата х»:2, «число линий»:1, &lt;координаты у&gt;,</w:t>
-      </w:r>
-    </w:p>
-    <w:p>
-      <w:pPr>
-        <w:pStyle w:val="a3"/>
-        <w:spacing w:line="360" w:lineRule="auto"/>
-        <w:ind w:left="102" w:right="216" w:firstLine="993"/>
-      </w:pPr>
-      <w:r>
-        <w:t>где</w:t>
-      </w:r>
-      <w:r>
-        <w:rPr>
-          <w:spacing w:val="-2"/>
-        </w:rPr>
-        <w:t xml:space="preserve"> </w:t>
-      </w:r>
-      <w:r>
-        <w:t>&lt;координаты</w:t>
-      </w:r>
-      <w:r>
-        <w:rPr>
-          <w:spacing w:val="-3"/>
-        </w:rPr>
-        <w:t xml:space="preserve"> </w:t>
-      </w:r>
-      <w:r>
-        <w:t>у&gt;</w:t>
-      </w:r>
-      <w:r>
-        <w:rPr>
-          <w:spacing w:val="-3"/>
-        </w:rPr>
-        <w:t xml:space="preserve"> </w:t>
-      </w:r>
-      <w:r>
-        <w:t>-</w:t>
-      </w:r>
-      <w:r>
-        <w:rPr>
-          <w:spacing w:val="-7"/>
-        </w:rPr>
-        <w:t xml:space="preserve"> </w:t>
-      </w:r>
-      <w:r>
-        <w:t>набор</w:t>
-      </w:r>
-      <w:r>
-        <w:rPr>
-          <w:spacing w:val="-3"/>
-        </w:rPr>
-        <w:t xml:space="preserve"> </w:t>
-      </w:r>
-      <w:r>
-        <w:t>пар</w:t>
-      </w:r>
-      <w:r>
-        <w:rPr>
-          <w:spacing w:val="-3"/>
-        </w:rPr>
-        <w:t xml:space="preserve"> </w:t>
-      </w:r>
-      <w:r>
-        <w:t>«y1,</w:t>
-      </w:r>
-      <w:r>
-        <w:rPr>
-          <w:spacing w:val="-3"/>
-        </w:rPr>
-        <w:t xml:space="preserve"> </w:t>
-      </w:r>
-      <w:r>
-        <w:t>y2»,</w:t>
-      </w:r>
-      <w:r>
-        <w:rPr>
-          <w:spacing w:val="-3"/>
-        </w:rPr>
-        <w:t xml:space="preserve"> </w:t>
-      </w:r>
-      <w:r>
-        <w:t>представляющих</w:t>
-      </w:r>
-      <w:r>
-        <w:rPr>
-          <w:spacing w:val="-6"/>
-        </w:rPr>
-        <w:t xml:space="preserve"> </w:t>
-      </w:r>
-      <w:r>
-        <w:t>собой</w:t>
-      </w:r>
-      <w:r>
-        <w:rPr>
-          <w:spacing w:val="-3"/>
-        </w:rPr>
-        <w:t xml:space="preserve"> </w:t>
-      </w:r>
-      <w:r>
-        <w:t>вертикальные координаты очередной вертикальной линии.</w:t>
-      </w:r>
-    </w:p>
-    <w:p>
-      <w:pPr>
-        <w:pStyle w:val="a6"/>
-        <w:numPr>
-          <w:ilvl w:val="2"/>
-          <w:numId w:val="1"/>
-        </w:numPr>
-        <w:tabs>
-          <w:tab w:val="left" w:pos="1703"/>
-        </w:tabs>
-        <w:spacing w:line="360" w:lineRule="auto"/>
-        <w:ind w:left="1095" w:right="2756" w:firstLine="0"/>
-      </w:pPr>
-      <w:r>
-        <w:t>Команда</w:t>
-      </w:r>
-      <w:r>
-        <w:rPr>
-          <w:spacing w:val="-7"/>
-        </w:rPr>
-        <w:t xml:space="preserve"> </w:t>
-      </w:r>
-      <w:r>
-        <w:t>«14»</w:t>
-      </w:r>
-      <w:r>
-        <w:rPr>
-          <w:spacing w:val="-9"/>
-        </w:rPr>
-        <w:t xml:space="preserve"> </w:t>
-      </w:r>
-      <w:r>
-        <w:t>-</w:t>
-      </w:r>
-      <w:r>
-        <w:rPr>
-          <w:spacing w:val="-9"/>
-        </w:rPr>
-        <w:t xml:space="preserve"> </w:t>
-      </w:r>
-      <w:r>
-        <w:t>ОТРИСОВАТЬ</w:t>
-      </w:r>
-      <w:r>
-        <w:rPr>
-          <w:spacing w:val="-7"/>
-        </w:rPr>
-        <w:t xml:space="preserve"> </w:t>
-      </w:r>
-      <w:r>
-        <w:t>СИГНАЛ</w:t>
-      </w:r>
-      <w:r>
-        <w:rPr>
-          <w:spacing w:val="-8"/>
-        </w:rPr>
-        <w:t xml:space="preserve"> </w:t>
-      </w:r>
-      <w:r>
-        <w:t>ТОЧКАМИ. Формат команды аналогичен команде «7».</w:t>
-      </w:r>
-    </w:p>
-    <w:p>
-      <w:pPr>
-        <w:pStyle w:val="a6"/>
-        <w:numPr>
-          <w:ilvl w:val="2"/>
-          <w:numId w:val="1"/>
-        </w:numPr>
-        <w:tabs>
-          <w:tab w:val="left" w:pos="1703"/>
-        </w:tabs>
-        <w:ind w:left="1702" w:hanging="608"/>
-      </w:pPr>
-      <w:r>
-        <w:t>Команда</w:t>
-      </w:r>
-      <w:r>
-        <w:rPr>
-          <w:spacing w:val="-9"/>
-        </w:rPr>
-        <w:t xml:space="preserve"> </w:t>
-      </w:r>
-      <w:r>
-        <w:t>«17»</w:t>
-      </w:r>
-      <w:r>
-        <w:rPr>
-          <w:spacing w:val="-9"/>
-        </w:rPr>
-        <w:t xml:space="preserve"> </w:t>
-      </w:r>
-      <w:r>
-        <w:t>-</w:t>
-      </w:r>
-      <w:r>
-        <w:rPr>
-          <w:spacing w:val="-8"/>
-        </w:rPr>
-        <w:t xml:space="preserve"> </w:t>
-      </w:r>
-      <w:r>
-        <w:t>НАРИСОВАТЬ</w:t>
-      </w:r>
-      <w:r>
-        <w:rPr>
-          <w:spacing w:val="-6"/>
-        </w:rPr>
-        <w:t xml:space="preserve"> </w:t>
-      </w:r>
-      <w:r>
-        <w:t>МАССИВ</w:t>
-      </w:r>
-      <w:r>
-        <w:rPr>
-          <w:spacing w:val="-8"/>
-        </w:rPr>
-        <w:t xml:space="preserve"> </w:t>
-      </w:r>
-      <w:r>
-        <w:t>ГОРИЗОНТАЛЬНЫХ</w:t>
-      </w:r>
-      <w:r>
-        <w:rPr>
-          <w:spacing w:val="-7"/>
-        </w:rPr>
-        <w:t xml:space="preserve"> </w:t>
-      </w:r>
-      <w:r>
-        <w:t>ЛИНИЙ</w:t>
-      </w:r>
-      <w:r>
-        <w:rPr>
-          <w:spacing w:val="-7"/>
-        </w:rPr>
-        <w:t xml:space="preserve"> </w:t>
-      </w:r>
-      <w:r>
-        <w:rPr>
-          <w:spacing w:val="-5"/>
-        </w:rPr>
-        <w:t>ИЗ</w:t>
-      </w:r>
-    </w:p>
-    <w:p>
-      <w:pPr>
-        <w:pStyle w:val="a3"/>
-        <w:spacing w:before="126"/>
-        <w:ind w:left="102"/>
-      </w:pPr>
-      <w:r>
-        <w:rPr>
-          <w:spacing w:val="-2"/>
-        </w:rPr>
-        <w:t>ТОЧЕК.</w:t>
-      </w:r>
-    </w:p>
-    <w:p>
-      <w:pPr>
-        <w:pStyle w:val="a3"/>
-        <w:spacing w:before="127"/>
-      </w:pPr>
-      <w:r>
-        <w:t>Формат:</w:t>
-      </w:r>
-      <w:r>
-        <w:rPr>
-          <w:spacing w:val="-4"/>
-        </w:rPr>
-        <w:t xml:space="preserve"> </w:t>
-      </w:r>
-      <w:r>
-        <w:t>0x11,</w:t>
-      </w:r>
-      <w:r>
-        <w:rPr>
-          <w:spacing w:val="-7"/>
-        </w:rPr>
-        <w:t xml:space="preserve"> </w:t>
-      </w:r>
-      <w:r>
-        <w:t>«количество</w:t>
-      </w:r>
-      <w:r>
-        <w:rPr>
-          <w:spacing w:val="-4"/>
-        </w:rPr>
-        <w:t xml:space="preserve"> </w:t>
-      </w:r>
-      <w:r>
-        <w:t>линий»:1,</w:t>
-      </w:r>
-      <w:r>
-        <w:rPr>
-          <w:spacing w:val="-2"/>
-        </w:rPr>
-        <w:t xml:space="preserve"> </w:t>
-      </w:r>
-      <w:r>
-        <w:t>«координата</w:t>
-      </w:r>
-      <w:r>
-        <w:rPr>
-          <w:spacing w:val="-7"/>
-        </w:rPr>
-        <w:t xml:space="preserve"> </w:t>
-      </w:r>
-      <w:r>
-        <w:t>х</w:t>
-      </w:r>
-      <w:r>
-        <w:rPr>
-          <w:spacing w:val="-4"/>
-        </w:rPr>
-        <w:t xml:space="preserve"> </w:t>
-      </w:r>
-      <w:r>
-        <w:t>линий»:2,</w:t>
-      </w:r>
-      <w:r>
-        <w:rPr>
-          <w:spacing w:val="-2"/>
-        </w:rPr>
-        <w:t xml:space="preserve"> </w:t>
-      </w:r>
-      <w:r>
-        <w:t>«количество</w:t>
-      </w:r>
-      <w:r>
-        <w:rPr>
-          <w:spacing w:val="-7"/>
-        </w:rPr>
-        <w:t xml:space="preserve"> </w:t>
-      </w:r>
-      <w:r>
-        <w:t>точек</w:t>
-      </w:r>
-      <w:r>
-        <w:rPr>
-          <w:spacing w:val="-3"/>
-        </w:rPr>
-        <w:t xml:space="preserve"> </w:t>
-      </w:r>
-      <w:r>
-        <w:rPr>
-          <w:spacing w:val="-10"/>
-        </w:rPr>
-        <w:t>в</w:t>
-      </w:r>
-    </w:p>
-    <w:p>
-      <w:pPr>
-        <w:pStyle w:val="a3"/>
-        <w:spacing w:before="126"/>
-        <w:ind w:left="102"/>
-      </w:pPr>
-      <w:r>
-        <w:t>каждой</w:t>
-      </w:r>
-      <w:r>
-        <w:rPr>
-          <w:spacing w:val="-8"/>
-        </w:rPr>
-        <w:t xml:space="preserve"> </w:t>
-      </w:r>
-      <w:r>
-        <w:t>линии»:1,</w:t>
-      </w:r>
-      <w:r>
-        <w:rPr>
-          <w:spacing w:val="-3"/>
-        </w:rPr>
-        <w:t xml:space="preserve"> </w:t>
-      </w:r>
-      <w:r>
-        <w:t>«расстояние</w:t>
-      </w:r>
-      <w:r>
-        <w:rPr>
-          <w:spacing w:val="-6"/>
-        </w:rPr>
-        <w:t xml:space="preserve"> </w:t>
-      </w:r>
-      <w:r>
-        <w:t>между</w:t>
-      </w:r>
-      <w:r>
-        <w:rPr>
-          <w:spacing w:val="-7"/>
-        </w:rPr>
-        <w:t xml:space="preserve"> </w:t>
-      </w:r>
-      <w:r>
-        <w:t>точками»:1,</w:t>
-      </w:r>
-      <w:r>
-        <w:rPr>
-          <w:spacing w:val="-4"/>
-        </w:rPr>
-        <w:t xml:space="preserve"> </w:t>
-      </w:r>
-      <w:r>
-        <w:t>&lt;y&gt;:«количество</w:t>
-      </w:r>
-      <w:r>
-        <w:rPr>
-          <w:spacing w:val="-5"/>
-        </w:rPr>
-        <w:t xml:space="preserve"> </w:t>
-      </w:r>
-      <w:r>
-        <w:t>линий»</w:t>
-      </w:r>
-      <w:r>
-        <w:rPr>
-          <w:spacing w:val="-9"/>
-        </w:rPr>
-        <w:t xml:space="preserve"> </w:t>
-      </w:r>
-      <w:r>
-        <w:t>*</w:t>
-      </w:r>
-      <w:r>
-        <w:rPr>
-          <w:spacing w:val="-3"/>
-        </w:rPr>
-        <w:t xml:space="preserve"> </w:t>
-      </w:r>
-      <w:r>
-        <w:rPr>
-          <w:spacing w:val="-5"/>
-        </w:rPr>
-        <w:t>1,</w:t>
-      </w:r>
-    </w:p>
-    <w:p>
-      <w:pPr>
-        <w:pStyle w:val="a3"/>
-        <w:spacing w:before="127" w:line="360" w:lineRule="auto"/>
-        <w:ind w:left="102" w:right="216" w:firstLine="993"/>
-      </w:pPr>
-      <w:r>
-        <w:t>где</w:t>
-      </w:r>
-      <w:r>
-        <w:rPr>
-          <w:spacing w:val="-2"/>
-        </w:rPr>
-        <w:t xml:space="preserve"> </w:t>
-      </w:r>
-      <w:r>
-        <w:t>&lt;y&gt;</w:t>
-      </w:r>
-      <w:r>
-        <w:rPr>
-          <w:spacing w:val="-2"/>
-        </w:rPr>
-        <w:t xml:space="preserve"> </w:t>
-      </w:r>
-      <w:r>
-        <w:t>-</w:t>
-      </w:r>
-      <w:r>
-        <w:rPr>
-          <w:spacing w:val="-4"/>
-        </w:rPr>
-        <w:t xml:space="preserve"> </w:t>
-      </w:r>
-      <w:r>
-        <w:t>«количество</w:t>
-      </w:r>
-      <w:r>
-        <w:rPr>
-          <w:spacing w:val="-2"/>
-        </w:rPr>
-        <w:t xml:space="preserve"> </w:t>
-      </w:r>
-      <w:r>
-        <w:t>линий»</w:t>
-      </w:r>
-      <w:r>
-        <w:rPr>
-          <w:spacing w:val="-7"/>
-        </w:rPr>
-        <w:t xml:space="preserve"> </w:t>
-      </w:r>
-      <w:r>
-        <w:t>байт,</w:t>
-      </w:r>
-      <w:r>
-        <w:rPr>
-          <w:spacing w:val="-2"/>
-        </w:rPr>
-        <w:t xml:space="preserve"> </w:t>
-      </w:r>
-      <w:r>
-        <w:t>каждый</w:t>
-      </w:r>
-      <w:r>
-        <w:rPr>
-          <w:spacing w:val="-2"/>
-        </w:rPr>
-        <w:t xml:space="preserve"> </w:t>
-      </w:r>
-      <w:r>
-        <w:t>из</w:t>
-      </w:r>
-      <w:r>
-        <w:rPr>
-          <w:spacing w:val="-3"/>
-        </w:rPr>
-        <w:t xml:space="preserve"> </w:t>
-      </w:r>
-      <w:r>
-        <w:t>которых</w:t>
-      </w:r>
-      <w:r>
-        <w:rPr>
-          <w:spacing w:val="-2"/>
-        </w:rPr>
-        <w:t xml:space="preserve"> </w:t>
-      </w:r>
-      <w:r>
-        <w:t>представляет</w:t>
-      </w:r>
-      <w:r>
-        <w:rPr>
-          <w:spacing w:val="-5"/>
-        </w:rPr>
-        <w:t xml:space="preserve"> </w:t>
-      </w:r>
-      <w:r>
-        <w:t>собой вертикальную координату очередной линии.</w:t>
-      </w:r>
-    </w:p>
-    <w:p>
-      <w:pPr>
-        <w:pStyle w:val="a6"/>
-        <w:numPr>
-          <w:ilvl w:val="2"/>
-          <w:numId w:val="1"/>
-        </w:numPr>
-        <w:tabs>
-          <w:tab w:val="left" w:pos="1703"/>
-        </w:tabs>
-        <w:spacing w:line="252" w:lineRule="exact"/>
-        <w:ind w:left="1702" w:hanging="608"/>
-      </w:pPr>
-      <w:r>
-        <w:t>Команда</w:t>
-      </w:r>
-      <w:r>
-        <w:rPr>
-          <w:spacing w:val="-7"/>
-        </w:rPr>
-        <w:t xml:space="preserve"> </w:t>
-      </w:r>
-      <w:r>
-        <w:t>«18»</w:t>
-      </w:r>
-      <w:r>
-        <w:rPr>
-          <w:spacing w:val="-8"/>
-        </w:rPr>
-        <w:t xml:space="preserve"> </w:t>
-      </w:r>
-      <w:r>
-        <w:t>-</w:t>
-      </w:r>
-      <w:r>
-        <w:rPr>
-          <w:spacing w:val="-8"/>
-        </w:rPr>
-        <w:t xml:space="preserve"> </w:t>
-      </w:r>
-      <w:r>
-        <w:t>НАРИСОВАТЬ</w:t>
-      </w:r>
-      <w:r>
-        <w:rPr>
-          <w:spacing w:val="-6"/>
-        </w:rPr>
-        <w:t xml:space="preserve"> </w:t>
-      </w:r>
-      <w:r>
-        <w:t>МАССИВ</w:t>
-      </w:r>
-      <w:r>
-        <w:rPr>
-          <w:spacing w:val="-7"/>
-        </w:rPr>
-        <w:t xml:space="preserve"> </w:t>
-      </w:r>
-      <w:r>
-        <w:t>ВЕРТИКАЛЬНЫХ</w:t>
-      </w:r>
-      <w:r>
-        <w:rPr>
-          <w:spacing w:val="-5"/>
-        </w:rPr>
-        <w:t xml:space="preserve"> </w:t>
-      </w:r>
-      <w:r>
-        <w:t>ЛИНИЙ</w:t>
-      </w:r>
-      <w:r>
-        <w:rPr>
-          <w:spacing w:val="-7"/>
-        </w:rPr>
-        <w:t xml:space="preserve"> </w:t>
-      </w:r>
-      <w:r>
-        <w:rPr>
-          <w:spacing w:val="-5"/>
-        </w:rPr>
-        <w:t>ИЗ</w:t>
-      </w:r>
-    </w:p>
-    <w:p>
-      <w:pPr>
-        <w:pStyle w:val="a3"/>
-        <w:spacing w:before="126"/>
-        <w:ind w:left="102"/>
-      </w:pPr>
-      <w:r>
-        <w:rPr>
-          <w:spacing w:val="-2"/>
-        </w:rPr>
-        <w:t>ТОЧЕК.</w:t>
-      </w:r>
-    </w:p>
-    <w:p>
-      <w:pPr>
-        <w:pStyle w:val="a3"/>
-        <w:spacing w:before="126"/>
-      </w:pPr>
-      <w:r>
-        <w:t>Формат:</w:t>
-      </w:r>
-      <w:r>
-        <w:rPr>
-          <w:spacing w:val="-6"/>
-        </w:rPr>
-        <w:t xml:space="preserve"> </w:t>
-      </w:r>
-      <w:r>
-        <w:t>0x12,</w:t>
-      </w:r>
-      <w:r>
-        <w:rPr>
-          <w:spacing w:val="-7"/>
-        </w:rPr>
-        <w:t xml:space="preserve"> </w:t>
-      </w:r>
-      <w:r>
-        <w:t>«количество</w:t>
-      </w:r>
-      <w:r>
-        <w:rPr>
-          <w:spacing w:val="-4"/>
-        </w:rPr>
-        <w:t xml:space="preserve"> </w:t>
-      </w:r>
-      <w:r>
-        <w:t>линий»:1,</w:t>
-      </w:r>
-      <w:r>
-        <w:rPr>
-          <w:spacing w:val="-3"/>
-        </w:rPr>
-        <w:t xml:space="preserve"> </w:t>
-      </w:r>
-      <w:r>
-        <w:t>«координата</w:t>
-      </w:r>
-      <w:r>
-        <w:rPr>
-          <w:spacing w:val="-5"/>
-        </w:rPr>
-        <w:t xml:space="preserve"> </w:t>
-      </w:r>
-      <w:r>
-        <w:t>y</w:t>
-      </w:r>
-      <w:r>
-        <w:rPr>
-          <w:spacing w:val="-7"/>
-        </w:rPr>
-        <w:t xml:space="preserve"> </w:t>
-      </w:r>
-      <w:r>
-        <w:t>линий»:1,</w:t>
-      </w:r>
-      <w:r>
-        <w:rPr>
-          <w:spacing w:val="-3"/>
-        </w:rPr>
-        <w:t xml:space="preserve"> </w:t>
-      </w:r>
-      <w:r>
-        <w:t>«количество</w:t>
-      </w:r>
-      <w:r>
-        <w:rPr>
-          <w:spacing w:val="-4"/>
-        </w:rPr>
-        <w:t xml:space="preserve"> </w:t>
-      </w:r>
-      <w:r>
-        <w:t>точек</w:t>
-      </w:r>
-      <w:r>
-        <w:rPr>
-          <w:spacing w:val="-3"/>
-        </w:rPr>
-        <w:t xml:space="preserve"> </w:t>
-      </w:r>
-      <w:r>
-        <w:rPr>
-          <w:spacing w:val="-10"/>
-        </w:rPr>
-        <w:t>в</w:t>
-      </w:r>
-    </w:p>
-    <w:p>
-      <w:pPr>
-        <w:pStyle w:val="a3"/>
-        <w:spacing w:before="129"/>
-        <w:ind w:left="102"/>
-      </w:pPr>
-      <w:r>
-        <w:t>каждой</w:t>
-      </w:r>
-      <w:r>
-        <w:rPr>
-          <w:spacing w:val="-8"/>
-        </w:rPr>
-        <w:t xml:space="preserve"> </w:t>
-      </w:r>
-      <w:r>
-        <w:t>линии»:1,</w:t>
-      </w:r>
-      <w:r>
-        <w:rPr>
-          <w:spacing w:val="-3"/>
-        </w:rPr>
-        <w:t xml:space="preserve"> </w:t>
-      </w:r>
-      <w:r>
-        <w:t>«расстояние</w:t>
-      </w:r>
-      <w:r>
-        <w:rPr>
-          <w:spacing w:val="-5"/>
-        </w:rPr>
-        <w:t xml:space="preserve"> </w:t>
-      </w:r>
-      <w:r>
-        <w:t>между</w:t>
-      </w:r>
-      <w:r>
-        <w:rPr>
-          <w:spacing w:val="-7"/>
-        </w:rPr>
-        <w:t xml:space="preserve"> </w:t>
-      </w:r>
-      <w:r>
-        <w:t>точками»:1,</w:t>
-      </w:r>
-      <w:r>
-        <w:rPr>
-          <w:spacing w:val="-5"/>
-        </w:rPr>
-        <w:t xml:space="preserve"> </w:t>
-      </w:r>
-      <w:r>
-        <w:t>«пустой</w:t>
-      </w:r>
-      <w:r>
-        <w:rPr>
-          <w:spacing w:val="-5"/>
-        </w:rPr>
-        <w:t xml:space="preserve"> </w:t>
-      </w:r>
-      <w:r>
-        <w:t>байт»:1,</w:t>
-      </w:r>
-      <w:r>
-        <w:rPr>
-          <w:spacing w:val="-3"/>
-        </w:rPr>
-        <w:t xml:space="preserve"> </w:t>
-      </w:r>
-      <w:r>
-        <w:t>&lt;x&gt;:«количество</w:t>
-      </w:r>
-      <w:r>
-        <w:rPr>
-          <w:spacing w:val="-5"/>
-        </w:rPr>
-        <w:t xml:space="preserve"> </w:t>
-      </w:r>
-      <w:r>
-        <w:t>линий»</w:t>
-      </w:r>
-      <w:r>
-        <w:rPr>
-          <w:spacing w:val="-9"/>
-        </w:rPr>
-        <w:t xml:space="preserve"> </w:t>
-      </w:r>
-      <w:r>
-        <w:t>*</w:t>
-      </w:r>
-      <w:r>
-        <w:rPr>
-          <w:spacing w:val="-5"/>
-        </w:rPr>
-        <w:t xml:space="preserve"> 2,</w:t>
-      </w:r>
-    </w:p>
-    <w:p>
-      <w:pPr>
-        <w:sectPr>
-          <w:pgSz w:w="11910" w:h="16840"/>
-          <w:pgMar w:top="1040" w:right="740" w:bottom="280" w:left="1600" w:header="720" w:footer="720" w:gutter="0"/>
-          <w:cols w:space="720"/>
-        </w:sectPr>
-      </w:pPr>
-    </w:p>
-    <w:p>
-      <w:pPr>
-        <w:pStyle w:val="a3"/>
-        <w:spacing w:before="68" w:line="362" w:lineRule="auto"/>
-        <w:ind w:left="102" w:right="216" w:firstLine="993"/>
-      </w:pPr>
-      <w:r>
-        <w:lastRenderedPageBreak/>
-        <w:t>где</w:t>
-      </w:r>
-      <w:r>
-        <w:rPr>
-          <w:spacing w:val="-1"/>
-        </w:rPr>
-        <w:t xml:space="preserve"> </w:t>
-      </w:r>
-      <w:r>
-        <w:t>&lt;x&gt;</w:t>
-      </w:r>
-      <w:r>
-        <w:rPr>
-          <w:spacing w:val="-2"/>
-        </w:rPr>
-        <w:t xml:space="preserve"> </w:t>
-      </w:r>
-      <w:r>
-        <w:t>-</w:t>
-      </w:r>
-      <w:r>
-        <w:rPr>
-          <w:spacing w:val="-4"/>
-        </w:rPr>
-        <w:t xml:space="preserve"> </w:t>
-      </w:r>
-      <w:r>
-        <w:t>«количество</w:t>
-      </w:r>
-      <w:r>
-        <w:rPr>
-          <w:spacing w:val="-2"/>
-        </w:rPr>
-        <w:t xml:space="preserve"> </w:t>
-      </w:r>
-      <w:r>
-        <w:t>линий»</w:t>
-      </w:r>
-      <w:r>
-        <w:rPr>
-          <w:spacing w:val="-7"/>
-        </w:rPr>
-        <w:t xml:space="preserve"> </w:t>
-      </w:r>
-      <w:r>
-        <w:t>*</w:t>
-      </w:r>
-      <w:r>
-        <w:rPr>
-          <w:spacing w:val="-2"/>
-        </w:rPr>
-        <w:t xml:space="preserve"> </w:t>
-      </w:r>
-      <w:r>
-        <w:t>2</w:t>
-      </w:r>
-      <w:r>
-        <w:rPr>
-          <w:spacing w:val="-2"/>
-        </w:rPr>
-        <w:t xml:space="preserve"> </w:t>
-      </w:r>
-      <w:r>
-        <w:t>байт,</w:t>
-      </w:r>
-      <w:r>
-        <w:rPr>
-          <w:spacing w:val="-2"/>
-        </w:rPr>
-        <w:t xml:space="preserve"> </w:t>
-      </w:r>
-      <w:r>
-        <w:t>каждая</w:t>
-      </w:r>
-      <w:r>
-        <w:rPr>
-          <w:spacing w:val="-3"/>
-        </w:rPr>
-        <w:t xml:space="preserve"> </w:t>
-      </w:r>
-      <w:r>
-        <w:t>пара</w:t>
-      </w:r>
-      <w:r>
-        <w:rPr>
-          <w:spacing w:val="-2"/>
-        </w:rPr>
-        <w:t xml:space="preserve"> </w:t>
-      </w:r>
-      <w:r>
-        <w:t>из</w:t>
-      </w:r>
-      <w:r>
-        <w:rPr>
-          <w:spacing w:val="-3"/>
-        </w:rPr>
-        <w:t xml:space="preserve"> </w:t>
-      </w:r>
-      <w:r>
-        <w:t>которых</w:t>
-      </w:r>
-      <w:r>
-        <w:rPr>
-          <w:spacing w:val="-2"/>
-        </w:rPr>
-        <w:t xml:space="preserve"> </w:t>
-      </w:r>
-      <w:r>
-        <w:t>представляет</w:t>
-      </w:r>
-      <w:r>
-        <w:rPr>
-          <w:spacing w:val="-2"/>
-        </w:rPr>
-        <w:t xml:space="preserve"> </w:t>
-      </w:r>
-      <w:r>
-        <w:t>собой горизонтальную координату очередной линии.</w:t>
-      </w:r>
-    </w:p>
-    <w:p>
-      <w:pPr>
-        <w:pStyle w:val="a6"/>
-        <w:numPr>
-          <w:ilvl w:val="2"/>
-          <w:numId w:val="1"/>
-        </w:numPr>
-        <w:tabs>
-          <w:tab w:val="left" w:pos="1703"/>
-        </w:tabs>
-        <w:spacing w:line="250" w:lineRule="exact"/>
-        <w:ind w:left="1702" w:hanging="608"/>
-      </w:pPr>
-      <w:r>
-        <w:t>Команда</w:t>
-      </w:r>
-      <w:r>
-        <w:rPr>
-          <w:spacing w:val="-3"/>
-        </w:rPr>
-        <w:t xml:space="preserve"> </w:t>
-      </w:r>
-      <w:r>
-        <w:t>«19»</w:t>
-      </w:r>
-      <w:r>
-        <w:rPr>
-          <w:spacing w:val="-5"/>
-        </w:rPr>
-        <w:t xml:space="preserve"> </w:t>
-      </w:r>
-      <w:r>
-        <w:t>-</w:t>
-      </w:r>
-      <w:r>
-        <w:rPr>
-          <w:spacing w:val="-5"/>
-        </w:rPr>
-        <w:t xml:space="preserve"> </w:t>
-      </w:r>
-      <w:r>
-        <w:t>ЗАГРУЗИТЬ</w:t>
-      </w:r>
-      <w:r>
-        <w:rPr>
-          <w:spacing w:val="-4"/>
-        </w:rPr>
-        <w:t xml:space="preserve"> </w:t>
-      </w:r>
-      <w:r>
-        <w:rPr>
-          <w:spacing w:val="-2"/>
-        </w:rPr>
-        <w:t>ШРИФТ.</w:t>
-      </w:r>
-    </w:p>
-    <w:p>
-      <w:pPr>
-        <w:pStyle w:val="a3"/>
-        <w:spacing w:before="126" w:line="360" w:lineRule="auto"/>
-        <w:ind w:left="102" w:right="216" w:firstLine="993"/>
-      </w:pPr>
-      <w:r>
-        <w:t>Формат:0x13,</w:t>
-      </w:r>
-      <w:r>
-        <w:rPr>
-          <w:spacing w:val="-6"/>
-        </w:rPr>
-        <w:t xml:space="preserve"> </w:t>
-      </w:r>
-      <w:r>
-        <w:t>«номер</w:t>
-      </w:r>
-      <w:r>
-        <w:rPr>
-          <w:spacing w:val="-6"/>
-        </w:rPr>
-        <w:t xml:space="preserve"> </w:t>
-      </w:r>
-      <w:r>
-        <w:t>шрифта»:1,</w:t>
-      </w:r>
-      <w:r>
-        <w:rPr>
-          <w:spacing w:val="-4"/>
-        </w:rPr>
-        <w:t xml:space="preserve"> </w:t>
-      </w:r>
-      <w:r>
-        <w:t>«высота</w:t>
-      </w:r>
-      <w:r>
-        <w:rPr>
-          <w:spacing w:val="-6"/>
-        </w:rPr>
-        <w:t xml:space="preserve"> </w:t>
-      </w:r>
-      <w:r>
-        <w:t>шрифта»:1,</w:t>
-      </w:r>
-      <w:r>
-        <w:rPr>
-          <w:spacing w:val="-4"/>
-        </w:rPr>
-        <w:t xml:space="preserve"> </w:t>
-      </w:r>
-      <w:r>
-        <w:t>«пустые</w:t>
-      </w:r>
-      <w:r>
-        <w:rPr>
-          <w:spacing w:val="-6"/>
-        </w:rPr>
-        <w:t xml:space="preserve"> </w:t>
-      </w:r>
-      <w:r>
-        <w:t>байты»:3,</w:t>
-      </w:r>
-      <w:r>
-        <w:rPr>
-          <w:spacing w:val="-1"/>
-        </w:rPr>
-        <w:t xml:space="preserve"> </w:t>
-      </w:r>
-      <w:r>
-        <w:t xml:space="preserve">«описание </w:t>
-      </w:r>
-      <w:r>
-        <w:rPr>
-          <w:spacing w:val="-2"/>
-        </w:rPr>
-        <w:t>символа»:256*9</w:t>
-      </w:r>
-    </w:p>
-    <w:p>
-      <w:pPr>
-        <w:pStyle w:val="a3"/>
-        <w:spacing w:line="252" w:lineRule="exact"/>
-      </w:pPr>
-      <w:r>
-        <w:t>Каждое</w:t>
-      </w:r>
-      <w:r>
-        <w:rPr>
-          <w:spacing w:val="-6"/>
-        </w:rPr>
-        <w:t xml:space="preserve"> </w:t>
-      </w:r>
-      <w:r>
-        <w:t>поле</w:t>
-      </w:r>
-      <w:r>
-        <w:rPr>
-          <w:spacing w:val="-3"/>
-        </w:rPr>
-        <w:t xml:space="preserve"> </w:t>
-      </w:r>
-      <w:r>
-        <w:t>«описание</w:t>
-      </w:r>
-      <w:r>
-        <w:rPr>
-          <w:spacing w:val="-3"/>
-        </w:rPr>
-        <w:t xml:space="preserve"> </w:t>
-      </w:r>
-      <w:r>
-        <w:t>символа»</w:t>
-      </w:r>
-      <w:r>
-        <w:rPr>
-          <w:spacing w:val="-5"/>
-        </w:rPr>
-        <w:t xml:space="preserve"> </w:t>
-      </w:r>
-      <w:r>
-        <w:t>занимает</w:t>
-      </w:r>
-      <w:r>
-        <w:rPr>
-          <w:spacing w:val="-3"/>
-        </w:rPr>
-        <w:t xml:space="preserve"> </w:t>
-      </w:r>
-      <w:r>
-        <w:t>9</w:t>
-      </w:r>
-      <w:r>
-        <w:rPr>
-          <w:spacing w:val="-3"/>
-        </w:rPr>
-        <w:t xml:space="preserve"> </w:t>
-      </w:r>
-      <w:r>
-        <w:t>байт</w:t>
-      </w:r>
-      <w:r>
-        <w:rPr>
-          <w:spacing w:val="-5"/>
-        </w:rPr>
-        <w:t xml:space="preserve"> </w:t>
-      </w:r>
-      <w:r>
-        <w:t>и</w:t>
-      </w:r>
-      <w:r>
-        <w:rPr>
-          <w:spacing w:val="-3"/>
-        </w:rPr>
-        <w:t xml:space="preserve"> </w:t>
-      </w:r>
-      <w:r>
-        <w:t>имеет</w:t>
-      </w:r>
-      <w:r>
-        <w:rPr>
-          <w:spacing w:val="-4"/>
-        </w:rPr>
-        <w:t xml:space="preserve"> </w:t>
-      </w:r>
-      <w:r>
-        <w:t>следующий</w:t>
-      </w:r>
-      <w:r>
-        <w:rPr>
-          <w:spacing w:val="-3"/>
-        </w:rPr>
-        <w:t xml:space="preserve"> </w:t>
-      </w:r>
-      <w:r>
-        <w:rPr>
-          <w:spacing w:val="-2"/>
-        </w:rPr>
-        <w:t>формат:</w:t>
-      </w:r>
-    </w:p>
-    <w:p>
-      <w:pPr>
-        <w:pStyle w:val="a3"/>
-        <w:spacing w:before="126"/>
-      </w:pPr>
-      <w:r>
-        <w:t>«ширина</w:t>
-      </w:r>
-      <w:r>
-        <w:rPr>
-          <w:spacing w:val="-6"/>
-        </w:rPr>
-        <w:t xml:space="preserve"> </w:t>
-      </w:r>
-      <w:r>
-        <w:t>символа»:1,</w:t>
-      </w:r>
-      <w:r>
-        <w:rPr>
-          <w:spacing w:val="-5"/>
-        </w:rPr>
-        <w:t xml:space="preserve"> </w:t>
-      </w:r>
-      <w:r>
-        <w:t>«битовое</w:t>
-      </w:r>
-      <w:r>
-        <w:rPr>
-          <w:spacing w:val="-5"/>
-        </w:rPr>
-        <w:t xml:space="preserve"> </w:t>
-      </w:r>
-      <w:r>
-        <w:rPr>
-          <w:spacing w:val="-2"/>
-        </w:rPr>
-        <w:t>поле»:8</w:t>
-      </w:r>
-    </w:p>
-    <w:p>
-      <w:pPr>
-        <w:pStyle w:val="a3"/>
-        <w:spacing w:before="6"/>
-        <w:ind w:left="0"/>
-        <w:rPr>
-          <w:sz w:val="20"/>
-          <w:lang w:val="en-US"/>
         </w:rPr>
       </w:pPr>
     </w:p>
